--- a/django_start.docx
+++ b/django_start.docx
@@ -2787,7 +2787,6 @@
     <w:p>
       <w:pPr>
         <w:rPr>
-          <w:rFonts w:hint="eastAsia"/>
           <w:b/>
           <w:bCs/>
         </w:rPr>
@@ -2881,7 +2880,6 @@
     <w:p>
       <w:pPr>
         <w:rPr>
-          <w:rFonts w:hint="eastAsia"/>
           <w:b/>
           <w:bCs/>
         </w:rPr>
@@ -2924,13 +2922,7 @@
         <w:t xml:space="preserve"> and copy&amp;paste</w:t>
       </w:r>
     </w:p>
-    <w:p>
-      <w:pPr>
-        <w:rPr>
-          <w:rFonts w:hint="eastAsia"/>
-        </w:rPr>
-      </w:pPr>
-    </w:p>
+    <w:p/>
     <w:p>
       <w:pPr>
         <w:rPr>
@@ -2962,11 +2954,6 @@
       </w:r>
     </w:p>
     <w:p>
-      <w:pPr>
-        <w:rPr>
-          <w:rFonts w:hint="eastAsia"/>
-        </w:rPr>
-      </w:pPr>
       <w:r>
         <w:rPr>
           <w:rFonts w:hint="eastAsia"/>
@@ -3586,7 +3573,7 @@
         <w:spacing w:after="0" w:line="285" w:lineRule="atLeast"/>
         <w:jc w:val="left"/>
         <w:rPr>
-          <w:rFonts w:ascii="Consolas" w:eastAsia="굴림" w:hAnsi="Consolas" w:cs="굴림" w:hint="eastAsia"/>
+          <w:rFonts w:ascii="Consolas" w:eastAsia="굴림" w:hAnsi="Consolas" w:cs="굴림"/>
           <w:color w:val="D4D4D4"/>
           <w:kern w:val="0"/>
           <w:sz w:val="21"/>
@@ -3738,7 +3725,6 @@
     <w:p>
       <w:pPr>
         <w:rPr>
-          <w:rFonts w:hint="eastAsia"/>
           <w:b/>
           <w:bCs/>
         </w:rPr>
@@ -3794,7 +3780,6 @@
     <w:p>
       <w:pPr>
         <w:rPr>
-          <w:rFonts w:hint="eastAsia"/>
           <w:b/>
           <w:bCs/>
         </w:rPr>
@@ -3847,6 +3832,11 @@
       </w:r>
     </w:p>
     <w:p>
+      <w:pPr>
+        <w:rPr>
+          <w:rFonts w:hint="eastAsia"/>
+        </w:rPr>
+      </w:pPr>
       <w:r>
         <w:rPr>
           <w:rFonts w:hint="eastAsia"/>
@@ -3907,6 +3897,25 @@
           <w:rFonts w:hint="eastAsia"/>
         </w:rPr>
         <w:t>에는 자동생성됨 )</w:t>
+      </w:r>
+      <w:r>
+        <w:br/>
+        <w:t xml:space="preserve">- </w:t>
+      </w:r>
+      <w:r>
+        <w:rPr>
+          <w:rFonts w:hint="eastAsia"/>
+        </w:rPr>
+        <w:t>u</w:t>
+      </w:r>
+      <w:r>
+        <w:t>rlpatterns</w:t>
+      </w:r>
+      <w:r>
+        <w:rPr>
+          <w:rFonts w:hint="eastAsia"/>
+        </w:rPr>
+        <w:t>는 필요할 때마다 양식에 맞게 추가</w:t>
       </w:r>
     </w:p>
     <w:p>
@@ -4257,7 +4266,7 @@
         <w:spacing w:after="0" w:line="285" w:lineRule="atLeast"/>
         <w:jc w:val="left"/>
         <w:rPr>
-          <w:rFonts w:ascii="Consolas" w:eastAsia="굴림" w:hAnsi="Consolas" w:cs="굴림" w:hint="eastAsia"/>
+          <w:rFonts w:ascii="Consolas" w:eastAsia="굴림" w:hAnsi="Consolas" w:cs="굴림"/>
           <w:color w:val="D4D4D4"/>
           <w:kern w:val="0"/>
           <w:sz w:val="21"/>
@@ -4278,19 +4287,14 @@
     <w:p>
       <w:pPr>
         <w:rPr>
-          <w:rFonts w:hint="eastAsia"/>
-        </w:rPr>
-      </w:pPr>
-    </w:p>
-    <w:p>
-      <w:pPr>
-        <w:rPr>
-          <w:rFonts w:hint="eastAsia"/>
-        </w:rPr>
-      </w:pPr>
-      <w:r>
-        <w:rPr>
-          <w:rFonts w:hint="eastAsia"/>
+          <w:b/>
+          <w:bCs/>
+        </w:rPr>
+      </w:pPr>
+    </w:p>
+    <w:p>
+      <w:r>
+        <w:rPr>
           <w:b/>
           <w:bCs/>
         </w:rPr>
@@ -4308,33 +4312,63 @@
       </w:r>
       <w:r>
         <w:rPr>
-          <w:rFonts w:hint="eastAsia"/>
-          <w:b/>
-          <w:bCs/>
-        </w:rPr>
-        <w:t>v</w:t>
-      </w:r>
-      <w:r>
-        <w:rPr>
-          <w:b/>
-          <w:bCs/>
-        </w:rPr>
-        <w:t>iews.py</w:t>
-      </w:r>
-      <w:r>
-        <w:rPr>
-          <w:rFonts w:hint="eastAsia"/>
-        </w:rPr>
-        <w:t>에</w:t>
-      </w:r>
-      <w:r>
-        <w:t xml:space="preserve"> import </w:t>
-      </w:r>
-      <w:r>
-        <w:rPr>
-          <w:rFonts w:hint="eastAsia"/>
-        </w:rPr>
-        <w:t>추가</w:t>
+          <w:b/>
+          <w:bCs/>
+        </w:rPr>
+        <w:t>[</w:t>
+      </w:r>
+      <w:r>
+        <w:rPr>
+          <w:rFonts w:hint="eastAsia"/>
+          <w:b/>
+          <w:bCs/>
+        </w:rPr>
+        <w:t>프로젝트 명]</w:t>
+      </w:r>
+      <w:r>
+        <w:rPr>
+          <w:b/>
+          <w:bCs/>
+        </w:rPr>
+        <w:t xml:space="preserve"> </w:t>
+      </w:r>
+      <w:r>
+        <w:rPr>
+          <w:rFonts w:hint="eastAsia"/>
+          <w:b/>
+          <w:bCs/>
+        </w:rPr>
+        <w:t>폴더</w:t>
+      </w:r>
+      <w:r>
+        <w:rPr>
+          <w:rFonts w:hint="eastAsia"/>
+          <w:b/>
+          <w:bCs/>
+        </w:rPr>
+        <w:t>/u</w:t>
+      </w:r>
+      <w:r>
+        <w:rPr>
+          <w:b/>
+          <w:bCs/>
+        </w:rPr>
+        <w:t>rls.py</w:t>
+      </w:r>
+      <w:r>
+        <w:rPr>
+          <w:rFonts w:hint="eastAsia"/>
+        </w:rPr>
+        <w:t xml:space="preserve">의 </w:t>
+      </w:r>
+      <w:r>
+        <w:t>urlpatterns</w:t>
+      </w:r>
+      <w:r>
+        <w:rPr>
+          <w:rFonts w:hint="eastAsia"/>
+        </w:rPr>
+        <w:t>에 앱(상위 도메인)의 경로 추가</w:t>
       </w:r>
     </w:p>
     <w:p>
@@ -4357,43 +4391,131 @@
       <w:r>
         <w:rPr>
           <w:rFonts w:ascii="Consolas" w:eastAsia="굴림" w:hAnsi="Consolas" w:cs="굴림"/>
-          <w:color w:val="C586C0"/>
-          <w:kern w:val="0"/>
-          <w:sz w:val="21"/>
-          <w:szCs w:val="21"/>
-        </w:rPr>
-        <w:t>from</w:t>
-      </w:r>
-      <w:r>
-        <w:rPr>
-          <w:rFonts w:ascii="Consolas" w:eastAsia="굴림" w:hAnsi="Consolas" w:cs="굴림"/>
-          <w:color w:val="D4D4D4"/>
-          <w:kern w:val="0"/>
-          <w:sz w:val="21"/>
-          <w:szCs w:val="21"/>
-        </w:rPr>
-        <w:t> django.shortcuts </w:t>
-      </w:r>
-      <w:r>
-        <w:rPr>
-          <w:rFonts w:ascii="Consolas" w:eastAsia="굴림" w:hAnsi="Consolas" w:cs="굴림"/>
-          <w:color w:val="C586C0"/>
-          <w:kern w:val="0"/>
-          <w:sz w:val="21"/>
-          <w:szCs w:val="21"/>
-        </w:rPr>
-        <w:t>import</w:t>
-      </w:r>
-      <w:r>
-        <w:rPr>
-          <w:rFonts w:ascii="Consolas" w:eastAsia="굴림" w:hAnsi="Consolas" w:cs="굴림"/>
-          <w:color w:val="D4D4D4"/>
-          <w:kern w:val="0"/>
-          <w:sz w:val="21"/>
-          <w:szCs w:val="21"/>
-        </w:rPr>
-        <w:t> render,redirect</w:t>
-      </w:r>
+          <w:color w:val="D4D4D4"/>
+          <w:kern w:val="0"/>
+          <w:sz w:val="21"/>
+          <w:szCs w:val="21"/>
+        </w:rPr>
+        <w:t>    path(</w:t>
+      </w:r>
+      <w:r>
+        <w:rPr>
+          <w:rFonts w:ascii="Consolas" w:eastAsia="굴림" w:hAnsi="Consolas" w:cs="굴림"/>
+          <w:color w:val="CE9178"/>
+          <w:kern w:val="0"/>
+          <w:sz w:val="21"/>
+          <w:szCs w:val="21"/>
+        </w:rPr>
+        <w:t>'member/'</w:t>
+      </w:r>
+      <w:r>
+        <w:rPr>
+          <w:rFonts w:ascii="Consolas" w:eastAsia="굴림" w:hAnsi="Consolas" w:cs="굴림"/>
+          <w:color w:val="D4D4D4"/>
+          <w:kern w:val="0"/>
+          <w:sz w:val="21"/>
+          <w:szCs w:val="21"/>
+        </w:rPr>
+        <w:t>, include(</w:t>
+      </w:r>
+      <w:r>
+        <w:rPr>
+          <w:rFonts w:ascii="Consolas" w:eastAsia="굴림" w:hAnsi="Consolas" w:cs="굴림"/>
+          <w:color w:val="CE9178"/>
+          <w:kern w:val="0"/>
+          <w:sz w:val="21"/>
+          <w:szCs w:val="21"/>
+        </w:rPr>
+        <w:t>'member.urls'</w:t>
+      </w:r>
+      <w:r>
+        <w:rPr>
+          <w:rFonts w:ascii="Consolas" w:eastAsia="굴림" w:hAnsi="Consolas" w:cs="굴림"/>
+          <w:color w:val="D4D4D4"/>
+          <w:kern w:val="0"/>
+          <w:sz w:val="21"/>
+          <w:szCs w:val="21"/>
+        </w:rPr>
+        <w:t>))</w:t>
+      </w:r>
+    </w:p>
+    <w:p>
+      <w:pPr>
+        <w:rPr>
+          <w:rFonts w:hint="eastAsia"/>
+        </w:rPr>
+      </w:pPr>
+    </w:p>
+    <w:p>
+      <w:pPr>
+        <w:rPr>
+          <w:rFonts w:hint="eastAsia"/>
+        </w:rPr>
+      </w:pPr>
+      <w:r>
+        <w:rPr>
+          <w:b/>
+          <w:bCs/>
+        </w:rPr>
+        <w:t>4</w:t>
+      </w:r>
+      <w:r>
+        <w:rPr>
+          <w:b/>
+          <w:bCs/>
+        </w:rPr>
+        <w:t>.</w:t>
+      </w:r>
+      <w:r>
+        <w:t xml:space="preserve"> </w:t>
+      </w:r>
+      <w:r>
+        <w:rPr>
+          <w:rFonts w:hint="eastAsia"/>
+          <w:b/>
+          <w:bCs/>
+        </w:rPr>
+        <w:t>v</w:t>
+      </w:r>
+      <w:r>
+        <w:rPr>
+          <w:b/>
+          <w:bCs/>
+        </w:rPr>
+        <w:t>iews.py</w:t>
+      </w:r>
+      <w:r>
+        <w:rPr>
+          <w:rFonts w:hint="eastAsia"/>
+        </w:rPr>
+        <w:t>에</w:t>
+      </w:r>
+      <w:r>
+        <w:t xml:space="preserve"> import </w:t>
+      </w:r>
+      <w:r>
+        <w:rPr>
+          <w:rFonts w:hint="eastAsia"/>
+        </w:rPr>
+        <w:t>추가</w:t>
+      </w:r>
+      <w:r>
+        <w:rPr>
+          <w:rFonts w:hint="eastAsia"/>
+        </w:rPr>
+        <w:t xml:space="preserve"> </w:t>
+      </w:r>
+      <w:r>
+        <w:t xml:space="preserve">-&gt; </w:t>
+      </w:r>
+      <w:r>
+        <w:rPr>
+          <w:rFonts w:hint="eastAsia"/>
+        </w:rPr>
+        <w:t>이후 추가할 하위도메인에 해당하는 함수를 선언</w:t>
+      </w:r>
+      <w:bookmarkStart w:id="0" w:name="_GoBack"/>
+      <w:bookmarkEnd w:id="0"/>
     </w:p>
     <w:p>
       <w:pPr>
@@ -4430,7 +4552,7 @@
           <w:sz w:val="21"/>
           <w:szCs w:val="21"/>
         </w:rPr>
-        <w:t> django.http </w:t>
+        <w:t> django.shortcuts </w:t>
       </w:r>
       <w:r>
         <w:rPr>
@@ -4450,7 +4572,7 @@
           <w:sz w:val="21"/>
           <w:szCs w:val="21"/>
         </w:rPr>
-        <w:t> HttpResponse</w:t>
+        <w:t> render,redirect</w:t>
       </w:r>
     </w:p>
     <w:p>
@@ -4478,7 +4600,6 @@
           <w:sz w:val="21"/>
           <w:szCs w:val="21"/>
         </w:rPr>
-        <w:lastRenderedPageBreak/>
         <w:t>from</w:t>
       </w:r>
       <w:r>
@@ -4489,7 +4610,7 @@
           <w:sz w:val="21"/>
           <w:szCs w:val="21"/>
         </w:rPr>
-        <w:t> django.views.decorators.csrf </w:t>
+        <w:t> django.http </w:t>
       </w:r>
       <w:r>
         <w:rPr>
@@ -4509,7 +4630,7 @@
           <w:sz w:val="21"/>
           <w:szCs w:val="21"/>
         </w:rPr>
-        <w:t> csrf_exempt</w:t>
+        <w:t> HttpResponse</w:t>
       </w:r>
     </w:p>
     <w:p>
@@ -4532,22 +4653,42 @@
       <w:r>
         <w:rPr>
           <w:rFonts w:ascii="Consolas" w:eastAsia="굴림" w:hAnsi="Consolas" w:cs="굴림"/>
-          <w:color w:val="6A9955"/>
-          <w:kern w:val="0"/>
-          <w:sz w:val="21"/>
-          <w:szCs w:val="21"/>
-        </w:rPr>
-        <w:t>#SQLite </w:t>
-      </w:r>
-      <w:r>
-        <w:rPr>
-          <w:rFonts w:ascii="Consolas" w:eastAsia="굴림" w:hAnsi="Consolas" w:cs="굴림"/>
-          <w:color w:val="6A9955"/>
-          <w:kern w:val="0"/>
-          <w:sz w:val="21"/>
-          <w:szCs w:val="21"/>
-        </w:rPr>
-        <w:t>연결</w:t>
+          <w:color w:val="C586C0"/>
+          <w:kern w:val="0"/>
+          <w:sz w:val="21"/>
+          <w:szCs w:val="21"/>
+        </w:rPr>
+        <w:t>from</w:t>
+      </w:r>
+      <w:r>
+        <w:rPr>
+          <w:rFonts w:ascii="Consolas" w:eastAsia="굴림" w:hAnsi="Consolas" w:cs="굴림"/>
+          <w:color w:val="D4D4D4"/>
+          <w:kern w:val="0"/>
+          <w:sz w:val="21"/>
+          <w:szCs w:val="21"/>
+        </w:rPr>
+        <w:t> django.views.decorators.csrf </w:t>
+      </w:r>
+      <w:r>
+        <w:rPr>
+          <w:rFonts w:ascii="Consolas" w:eastAsia="굴림" w:hAnsi="Consolas" w:cs="굴림"/>
+          <w:color w:val="C586C0"/>
+          <w:kern w:val="0"/>
+          <w:sz w:val="21"/>
+          <w:szCs w:val="21"/>
+        </w:rPr>
+        <w:t>import</w:t>
+      </w:r>
+      <w:r>
+        <w:rPr>
+          <w:rFonts w:ascii="Consolas" w:eastAsia="굴림" w:hAnsi="Consolas" w:cs="굴림"/>
+          <w:color w:val="D4D4D4"/>
+          <w:kern w:val="0"/>
+          <w:sz w:val="21"/>
+          <w:szCs w:val="21"/>
+        </w:rPr>
+        <w:t> csrf_exempt</w:t>
       </w:r>
     </w:p>
     <w:p>
@@ -4570,42 +4711,22 @@
       <w:r>
         <w:rPr>
           <w:rFonts w:ascii="Consolas" w:eastAsia="굴림" w:hAnsi="Consolas" w:cs="굴림"/>
-          <w:color w:val="C586C0"/>
-          <w:kern w:val="0"/>
-          <w:sz w:val="21"/>
-          <w:szCs w:val="21"/>
-        </w:rPr>
-        <w:t>from</w:t>
-      </w:r>
-      <w:r>
-        <w:rPr>
-          <w:rFonts w:ascii="Consolas" w:eastAsia="굴림" w:hAnsi="Consolas" w:cs="굴림"/>
-          <w:color w:val="D4D4D4"/>
-          <w:kern w:val="0"/>
-          <w:sz w:val="21"/>
-          <w:szCs w:val="21"/>
-        </w:rPr>
-        <w:t> django.db </w:t>
-      </w:r>
-      <w:r>
-        <w:rPr>
-          <w:rFonts w:ascii="Consolas" w:eastAsia="굴림" w:hAnsi="Consolas" w:cs="굴림"/>
-          <w:color w:val="C586C0"/>
-          <w:kern w:val="0"/>
-          <w:sz w:val="21"/>
-          <w:szCs w:val="21"/>
-        </w:rPr>
-        <w:t>import</w:t>
-      </w:r>
-      <w:r>
-        <w:rPr>
-          <w:rFonts w:ascii="Consolas" w:eastAsia="굴림" w:hAnsi="Consolas" w:cs="굴림"/>
-          <w:color w:val="D4D4D4"/>
-          <w:kern w:val="0"/>
-          <w:sz w:val="21"/>
-          <w:szCs w:val="21"/>
-        </w:rPr>
-        <w:t> connection</w:t>
+          <w:color w:val="6A9955"/>
+          <w:kern w:val="0"/>
+          <w:sz w:val="21"/>
+          <w:szCs w:val="21"/>
+        </w:rPr>
+        <w:t>#SQLite </w:t>
+      </w:r>
+      <w:r>
+        <w:rPr>
+          <w:rFonts w:ascii="Consolas" w:eastAsia="굴림" w:hAnsi="Consolas" w:cs="굴림"/>
+          <w:color w:val="6A9955"/>
+          <w:kern w:val="0"/>
+          <w:sz w:val="21"/>
+          <w:szCs w:val="21"/>
+        </w:rPr>
+        <w:t>연결</w:t>
       </w:r>
     </w:p>
     <w:p>
@@ -4618,108 +4739,52 @@
         <w:spacing w:after="0" w:line="285" w:lineRule="atLeast"/>
         <w:jc w:val="left"/>
         <w:rPr>
-          <w:rFonts w:ascii="Consolas" w:eastAsia="굴림" w:hAnsi="Consolas" w:cs="굴림" w:hint="eastAsia"/>
-          <w:color w:val="D4D4D4"/>
-          <w:kern w:val="0"/>
-          <w:sz w:val="21"/>
-          <w:szCs w:val="21"/>
-        </w:rPr>
-      </w:pPr>
-      <w:r>
-        <w:rPr>
-          <w:rFonts w:ascii="Consolas" w:eastAsia="굴림" w:hAnsi="Consolas" w:cs="굴림"/>
-          <w:color w:val="D4D4D4"/>
-          <w:kern w:val="0"/>
-          <w:sz w:val="21"/>
-          <w:szCs w:val="21"/>
-        </w:rPr>
-        <w:t>cursor = connection.cursor()</w:t>
-      </w:r>
-    </w:p>
-    <w:p/>
-    <w:p>
-      <w:pPr>
-        <w:rPr>
-          <w:rFonts w:hint="eastAsia"/>
-        </w:rPr>
-      </w:pPr>
-      <w:r>
-        <w:rPr>
-          <w:rFonts w:hint="eastAsia"/>
-          <w:b/>
-          <w:bCs/>
-        </w:rPr>
-        <w:t>4</w:t>
-      </w:r>
-      <w:r>
-        <w:rPr>
-          <w:b/>
-          <w:bCs/>
-        </w:rPr>
-        <w:t>.</w:t>
-      </w:r>
-      <w:r>
-        <w:t xml:space="preserve"> </w:t>
-      </w:r>
-      <w:r>
-        <w:rPr>
-          <w:b/>
-          <w:bCs/>
-        </w:rPr>
-        <w:t>[</w:t>
-      </w:r>
-      <w:r>
-        <w:rPr>
-          <w:rFonts w:hint="eastAsia"/>
-          <w:b/>
-          <w:bCs/>
-        </w:rPr>
-        <w:t>프로젝트 명]</w:t>
-      </w:r>
-      <w:r>
-        <w:rPr>
-          <w:b/>
-          <w:bCs/>
-        </w:rPr>
-        <w:t xml:space="preserve"> </w:t>
-      </w:r>
-      <w:r>
-        <w:rPr>
-          <w:rFonts w:hint="eastAsia"/>
-          <w:b/>
-          <w:bCs/>
-        </w:rPr>
-        <w:t>폴더</w:t>
-      </w:r>
-      <w:r>
-        <w:rPr>
-          <w:rFonts w:hint="eastAsia"/>
-          <w:b/>
-          <w:bCs/>
-        </w:rPr>
-        <w:t>/u</w:t>
-      </w:r>
-      <w:r>
-        <w:rPr>
-          <w:b/>
-          <w:bCs/>
-        </w:rPr>
-        <w:t>rls.py</w:t>
-      </w:r>
-      <w:r>
-        <w:rPr>
-          <w:rFonts w:hint="eastAsia"/>
-        </w:rPr>
-        <w:t xml:space="preserve">의 </w:t>
-      </w:r>
-      <w:r>
-        <w:t>urlpatterns</w:t>
-      </w:r>
-      <w:r>
-        <w:rPr>
-          <w:rFonts w:hint="eastAsia"/>
-        </w:rPr>
-        <w:t>에 앱(상위 도메인)의 경로 추가</w:t>
+          <w:rFonts w:ascii="Consolas" w:eastAsia="굴림" w:hAnsi="Consolas" w:cs="굴림"/>
+          <w:color w:val="D4D4D4"/>
+          <w:kern w:val="0"/>
+          <w:sz w:val="21"/>
+          <w:szCs w:val="21"/>
+        </w:rPr>
+      </w:pPr>
+      <w:r>
+        <w:rPr>
+          <w:rFonts w:ascii="Consolas" w:eastAsia="굴림" w:hAnsi="Consolas" w:cs="굴림"/>
+          <w:color w:val="C586C0"/>
+          <w:kern w:val="0"/>
+          <w:sz w:val="21"/>
+          <w:szCs w:val="21"/>
+        </w:rPr>
+        <w:t>from</w:t>
+      </w:r>
+      <w:r>
+        <w:rPr>
+          <w:rFonts w:ascii="Consolas" w:eastAsia="굴림" w:hAnsi="Consolas" w:cs="굴림"/>
+          <w:color w:val="D4D4D4"/>
+          <w:kern w:val="0"/>
+          <w:sz w:val="21"/>
+          <w:szCs w:val="21"/>
+        </w:rPr>
+        <w:t> django.db </w:t>
+      </w:r>
+      <w:r>
+        <w:rPr>
+          <w:rFonts w:ascii="Consolas" w:eastAsia="굴림" w:hAnsi="Consolas" w:cs="굴림"/>
+          <w:color w:val="C586C0"/>
+          <w:kern w:val="0"/>
+          <w:sz w:val="21"/>
+          <w:szCs w:val="21"/>
+        </w:rPr>
+        <w:t>import</w:t>
+      </w:r>
+      <w:r>
+        <w:rPr>
+          <w:rFonts w:ascii="Consolas" w:eastAsia="굴림" w:hAnsi="Consolas" w:cs="굴림"/>
+          <w:color w:val="D4D4D4"/>
+          <w:kern w:val="0"/>
+          <w:sz w:val="21"/>
+          <w:szCs w:val="21"/>
+        </w:rPr>
+        <w:t> connection</w:t>
       </w:r>
     </w:p>
     <w:p>
@@ -4747,56 +4812,10 @@
           <w:sz w:val="21"/>
           <w:szCs w:val="21"/>
         </w:rPr>
-        <w:t>    path(</w:t>
-      </w:r>
-      <w:r>
-        <w:rPr>
-          <w:rFonts w:ascii="Consolas" w:eastAsia="굴림" w:hAnsi="Consolas" w:cs="굴림"/>
-          <w:color w:val="CE9178"/>
-          <w:kern w:val="0"/>
-          <w:sz w:val="21"/>
-          <w:szCs w:val="21"/>
-        </w:rPr>
-        <w:t>'member/'</w:t>
-      </w:r>
-      <w:r>
-        <w:rPr>
-          <w:rFonts w:ascii="Consolas" w:eastAsia="굴림" w:hAnsi="Consolas" w:cs="굴림"/>
-          <w:color w:val="D4D4D4"/>
-          <w:kern w:val="0"/>
-          <w:sz w:val="21"/>
-          <w:szCs w:val="21"/>
-        </w:rPr>
-        <w:t>, include(</w:t>
-      </w:r>
-      <w:r>
-        <w:rPr>
-          <w:rFonts w:ascii="Consolas" w:eastAsia="굴림" w:hAnsi="Consolas" w:cs="굴림"/>
-          <w:color w:val="CE9178"/>
-          <w:kern w:val="0"/>
-          <w:sz w:val="21"/>
-          <w:szCs w:val="21"/>
-        </w:rPr>
-        <w:t>'member.urls'</w:t>
-      </w:r>
-      <w:r>
-        <w:rPr>
-          <w:rFonts w:ascii="Consolas" w:eastAsia="굴림" w:hAnsi="Consolas" w:cs="굴림"/>
-          <w:color w:val="D4D4D4"/>
-          <w:kern w:val="0"/>
-          <w:sz w:val="21"/>
-          <w:szCs w:val="21"/>
-        </w:rPr>
-        <w:t>))</w:t>
-      </w:r>
-    </w:p>
-    <w:p>
-      <w:pPr>
-        <w:rPr>
-          <w:rFonts w:hint="eastAsia"/>
-        </w:rPr>
-      </w:pPr>
-    </w:p>
+        <w:t>cursor = connection.cursor()</w:t>
+      </w:r>
+    </w:p>
+    <w:p/>
     <w:p>
       <w:r>
         <w:rPr>
@@ -5148,13 +5167,7 @@
         <w:t>...&gt;</w:t>
       </w:r>
     </w:p>
-    <w:p>
-      <w:pPr>
-        <w:rPr>
-          <w:rFonts w:hint="eastAsia"/>
-        </w:rPr>
-      </w:pPr>
-    </w:p>
+    <w:p/>
     <w:p>
       <w:r>
         <w:rPr>
@@ -5430,13 +5443,7 @@
         <w:t>'Asia/Seoul'</w:t>
       </w:r>
     </w:p>
-    <w:p>
-      <w:pPr>
-        <w:rPr>
-          <w:rFonts w:hint="eastAsia"/>
-        </w:rPr>
-      </w:pPr>
-    </w:p>
+    <w:p/>
     <w:p>
       <w:r>
         <w:rPr>
@@ -5482,11 +5489,6 @@
       </w:r>
     </w:p>
     <w:p>
-      <w:pPr>
-        <w:rPr>
-          <w:rFonts w:hint="eastAsia"/>
-        </w:rPr>
-      </w:pPr>
       <w:r>
         <w:t xml:space="preserve">  7.1 </w:t>
       </w:r>
@@ -6455,6 +6457,7 @@
           <w:sz w:val="21"/>
           <w:szCs w:val="21"/>
         </w:rPr>
+        <w:lastRenderedPageBreak/>
         <w:t>        </w:t>
       </w:r>
       <w:r>
@@ -6523,7 +6526,6 @@
           <w:sz w:val="21"/>
           <w:szCs w:val="21"/>
         </w:rPr>
-        <w:lastRenderedPageBreak/>
         <w:t>        </w:t>
       </w:r>
       <w:r>
@@ -6716,7 +6718,6 @@
     <w:p>
       <w:pPr>
         <w:rPr>
-          <w:rFonts w:hint="eastAsia"/>
           <w:b/>
           <w:bCs/>
         </w:rPr>
@@ -6748,7 +6749,6 @@
     <w:p>
       <w:pPr>
         <w:rPr>
-          <w:rFonts w:hint="eastAsia"/>
           <w:b/>
           <w:bCs/>
         </w:rPr>
@@ -6794,11 +6794,6 @@
       </w:r>
     </w:p>
     <w:p>
-      <w:pPr>
-        <w:rPr>
-          <w:rFonts w:hint="eastAsia"/>
-        </w:rPr>
-      </w:pPr>
       <w:r>
         <w:t xml:space="preserve">1. </w:t>
       </w:r>
@@ -6852,11 +6847,6 @@
       </w:r>
     </w:p>
     <w:p>
-      <w:pPr>
-        <w:rPr>
-          <w:rFonts w:hint="eastAsia"/>
-        </w:rPr>
-      </w:pPr>
       <w:r>
         <w:rPr>
           <w:rFonts w:hint="eastAsia"/>
@@ -7001,7 +6991,6 @@
     <w:p>
       <w:pPr>
         <w:rPr>
-          <w:rFonts w:hint="eastAsia"/>
           <w:b/>
           <w:bCs/>
         </w:rPr>
@@ -7077,7 +7066,6 @@
     <w:p>
       <w:pPr>
         <w:rPr>
-          <w:rFonts w:hint="eastAsia"/>
           <w:b/>
           <w:bCs/>
         </w:rPr>
@@ -7110,7 +7098,6 @@
     <w:p>
       <w:pPr>
         <w:rPr>
-          <w:rFonts w:hint="eastAsia"/>
           <w:b/>
           <w:bCs/>
         </w:rPr>
@@ -7142,7 +7129,6 @@
     <w:p>
       <w:pPr>
         <w:rPr>
-          <w:rFonts w:hint="eastAsia"/>
           <w:b/>
           <w:bCs/>
         </w:rPr>
@@ -7164,27 +7150,21 @@
     <w:p/>
     <w:p/>
     <w:p/>
-    <w:p>
-      <w:pPr>
-        <w:rPr>
-          <w:rFonts w:hint="eastAsia"/>
-        </w:rPr>
-      </w:pPr>
-    </w:p>
-    <w:p>
-      <w:pPr>
-        <w:rPr>
-          <w:rFonts w:hint="eastAsia"/>
-          <w:b/>
-          <w:bCs/>
-        </w:rPr>
-      </w:pPr>
-      <w:r>
-        <w:rPr>
-          <w:rFonts w:hint="eastAsia"/>
-          <w:b/>
-          <w:bCs/>
-        </w:rPr>
+    <w:p/>
+    <w:p>
+      <w:pPr>
+        <w:rPr>
+          <w:b/>
+          <w:bCs/>
+        </w:rPr>
+      </w:pPr>
+      <w:r>
+        <w:rPr>
+          <w:rFonts w:hint="eastAsia"/>
+          <w:b/>
+          <w:bCs/>
+        </w:rPr>
+        <w:lastRenderedPageBreak/>
         <w:t>-</w:t>
       </w:r>
       <w:r>
@@ -7207,7 +7187,6 @@
           <w:bCs/>
           <w:bdr w:val="single" w:sz="4" w:space="0" w:color="auto"/>
         </w:rPr>
-        <w:lastRenderedPageBreak/>
         <w:t xml:space="preserve">&lt;&lt; ** </w:t>
       </w:r>
       <w:r>
@@ -7398,8 +7377,6 @@
         </w:rPr>
         <w:t>의 수행단위</w:t>
       </w:r>
-      <w:bookmarkStart w:id="0" w:name="_GoBack"/>
-      <w:bookmarkEnd w:id="0"/>
     </w:p>
     <w:p>
       <w:r>
@@ -7631,11 +7608,6 @@
       </w:r>
     </w:p>
     <w:p>
-      <w:pPr>
-        <w:rPr>
-          <w:rFonts w:hint="eastAsia"/>
-        </w:rPr>
-      </w:pPr>
       <w:r>
         <w:rPr>
           <w:rFonts w:hint="eastAsia"/>
@@ -7674,11 +7646,6 @@
       </w:r>
     </w:p>
     <w:p>
-      <w:pPr>
-        <w:rPr>
-          <w:rFonts w:hint="eastAsia"/>
-        </w:rPr>
-      </w:pPr>
       <w:r>
         <w:rPr>
           <w:rFonts w:hint="eastAsia"/>
@@ -7724,11 +7691,6 @@
       </w:r>
     </w:p>
     <w:p>
-      <w:pPr>
-        <w:rPr>
-          <w:rFonts w:hint="eastAsia"/>
-        </w:rPr>
-      </w:pPr>
       <w:r>
         <w:rPr>
           <w:rFonts w:hint="eastAsia"/>
@@ -7742,19 +7704,7 @@
         <w:rPr>
           <w:rFonts w:hint="eastAsia"/>
         </w:rPr>
-        <w:t>개</w:t>
-      </w:r>
-      <w:r>
-        <w:rPr>
-          <w:rFonts w:hint="eastAsia"/>
-        </w:rPr>
-        <w:t xml:space="preserve"> 이상</w:t>
-      </w:r>
-      <w:r>
-        <w:rPr>
-          <w:rFonts w:hint="eastAsia"/>
-        </w:rPr>
-        <w:t xml:space="preserve"> </w:t>
+        <w:t xml:space="preserve">개 이상 </w:t>
       </w:r>
       <w:r>
         <w:t xml:space="preserve">=&gt; </w:t>
@@ -7779,20 +7729,10 @@
           <w:b/>
           <w:bCs/>
         </w:rPr>
-        <w:t>ll</w:t>
-      </w:r>
-      <w:r>
-        <w:rPr>
-          <w:b/>
-          <w:bCs/>
-        </w:rPr>
-        <w:t>()</w:t>
-      </w:r>
-      <w:r>
-        <w:t xml:space="preserve">  </w:t>
-      </w:r>
-      <w:r>
-        <w:t>=&gt; datatype</w:t>
+        <w:t>ll()</w:t>
+      </w:r>
+      <w:r>
+        <w:t xml:space="preserve">  =&gt; datatype</w:t>
       </w:r>
       <w:r>
         <w:rPr>
@@ -7801,19 +7741,7 @@
         <w:t xml:space="preserve">은 </w:t>
       </w:r>
       <w:r>
-        <w:t>[</w:t>
-      </w:r>
-      <w:r>
-        <w:t>( )</w:t>
-      </w:r>
-      <w:r>
-        <w:t>, ( ), ( )]</w:t>
-      </w:r>
-      <w:r>
-        <w:t xml:space="preserve"> =</w:t>
-      </w:r>
-      <w:r>
-        <w:t xml:space="preserve"> </w:t>
+        <w:t xml:space="preserve">[( ), ( ), ( )] = </w:t>
       </w:r>
       <w:r>
         <w:rPr>
@@ -7961,11 +7889,6 @@
       </w:r>
     </w:p>
     <w:p>
-      <w:pPr>
-        <w:rPr>
-          <w:rFonts w:hint="eastAsia"/>
-        </w:rPr>
-      </w:pPr>
       <w:r>
         <w:rPr>
           <w:rFonts w:hint="eastAsia"/>
@@ -8577,11 +8500,6 @@
       </w:r>
     </w:p>
     <w:p>
-      <w:pPr>
-        <w:rPr>
-          <w:rFonts w:hint="eastAsia"/>
-        </w:rPr>
-      </w:pPr>
       <w:r>
         <w:rPr>
           <w:rFonts w:hint="eastAsia"/>
@@ -8635,21 +8553,9 @@
         <w:t>이다!</w:t>
       </w:r>
     </w:p>
-    <w:p>
-      <w:pPr>
-        <w:rPr>
-          <w:rFonts w:hint="eastAsia"/>
-        </w:rPr>
-      </w:pPr>
-    </w:p>
     <w:p/>
-    <w:p>
-      <w:pPr>
-        <w:rPr>
-          <w:rFonts w:hint="eastAsia"/>
-        </w:rPr>
-      </w:pPr>
-    </w:p>
+    <w:p/>
+    <w:p/>
     <w:p>
       <w:r>
         <w:rPr>
@@ -8684,11 +8590,6 @@
       </w:r>
     </w:p>
     <w:p>
-      <w:pPr>
-        <w:rPr>
-          <w:rFonts w:hint="eastAsia"/>
-        </w:rPr>
-      </w:pPr>
       <w:r>
         <w:rPr>
           <w:rFonts w:hint="eastAsia"/>
@@ -8699,13 +8600,7 @@
         <w:t xml:space="preserve">. </w:t>
       </w:r>
     </w:p>
-    <w:p>
-      <w:pPr>
-        <w:rPr>
-          <w:rFonts w:hint="eastAsia"/>
-        </w:rPr>
-      </w:pPr>
-    </w:p>
+    <w:p/>
     <w:p/>
     <w:p/>
     <w:sectPr>
@@ -9651,6 +9546,21 @@
 </file>
 
 <file path=customXml/item1.xml><?xml version="1.0" encoding="utf-8"?>
+<p:properties xmlns:p="http://schemas.microsoft.com/office/2006/metadata/properties" xmlns:xsi="http://www.w3.org/2001/XMLSchema-instance" xmlns:pc="http://schemas.microsoft.com/office/infopath/2007/PartnerControls">
+  <documentManagement/>
+</p:properties>
+</file>
+
+<file path=customXml/item2.xml><?xml version="1.0" encoding="utf-8"?>
+<?mso-contentType ?>
+<FormTemplates xmlns="http://schemas.microsoft.com/sharepoint/v3/contenttype/forms">
+  <Display>DocumentLibraryForm</Display>
+  <Edit>DocumentLibraryForm</Edit>
+  <New>DocumentLibraryForm</New>
+</FormTemplates>
+</file>
+
+<file path=customXml/item3.xml><?xml version="1.0" encoding="utf-8"?>
 <ct:contentTypeSchema xmlns:ct="http://schemas.microsoft.com/office/2006/metadata/contentType" xmlns:ma="http://schemas.microsoft.com/office/2006/metadata/properties/metaAttributes" ct:_="" ma:_="" ma:contentTypeName="문서" ma:contentTypeID="0x0101009FA296CB0B67224C94F0A9EBB9958F4C" ma:contentTypeVersion="0" ma:contentTypeDescription="새 문서를 만듭니다." ma:contentTypeScope="" ma:versionID="f42f651df8dcf7ab8cb027e334308639">
   <xsd:schema xmlns:xsd="http://www.w3.org/2001/XMLSchema" xmlns:xs="http://www.w3.org/2001/XMLSchema" xmlns:p="http://schemas.microsoft.com/office/2006/metadata/properties" targetNamespace="http://schemas.microsoft.com/office/2006/metadata/properties" ma:root="true" ma:fieldsID="e09e95222eec748464710d96ccb89fc9">
     <xsd:element name="properties">
@@ -9764,26 +9674,28 @@
 </ct:contentTypeSchema>
 </file>
 
-<file path=customXml/item2.xml><?xml version="1.0" encoding="utf-8"?>
-<?mso-contentType ?>
-<FormTemplates xmlns="http://schemas.microsoft.com/sharepoint/v3/contenttype/forms">
-  <Display>DocumentLibraryForm</Display>
-  <Edit>DocumentLibraryForm</Edit>
-  <New>DocumentLibraryForm</New>
-</FormTemplates>
-</file>
-
-<file path=customXml/item3.xml><?xml version="1.0" encoding="utf-8"?>
-<p:properties xmlns:p="http://schemas.microsoft.com/office/2006/metadata/properties" xmlns:xsi="http://www.w3.org/2001/XMLSchema-instance" xmlns:pc="http://schemas.microsoft.com/office/infopath/2007/PartnerControls">
-  <documentManagement/>
-</p:properties>
-</file>
-
 <file path=customXml/item4.xml><?xml version="1.0" encoding="utf-8"?>
 <b:Sources xmlns:b="http://schemas.openxmlformats.org/officeDocument/2006/bibliography" xmlns="http://schemas.openxmlformats.org/officeDocument/2006/bibliography" SelectedStyle="\APASixthEditionOfficeOnline.xsl" StyleName="APA" Version="6"/>
 </file>
 
 <file path=customXml/itemProps1.xml><?xml version="1.0" encoding="utf-8"?>
+<ds:datastoreItem xmlns:ds="http://schemas.openxmlformats.org/officeDocument/2006/customXml" ds:itemID="{72908013-22A4-4A93-BADE-080790209940}">
+  <ds:schemaRefs>
+    <ds:schemaRef ds:uri="http://schemas.microsoft.com/office/2006/metadata/properties"/>
+    <ds:schemaRef ds:uri="http://schemas.microsoft.com/office/infopath/2007/PartnerControls"/>
+  </ds:schemaRefs>
+</ds:datastoreItem>
+</file>
+
+<file path=customXml/itemProps2.xml><?xml version="1.0" encoding="utf-8"?>
+<ds:datastoreItem xmlns:ds="http://schemas.openxmlformats.org/officeDocument/2006/customXml" ds:itemID="{79B393E4-6B72-4902-859F-B431FAAB7AFA}">
+  <ds:schemaRefs>
+    <ds:schemaRef ds:uri="http://schemas.microsoft.com/sharepoint/v3/contenttype/forms"/>
+  </ds:schemaRefs>
+</ds:datastoreItem>
+</file>
+
+<file path=customXml/itemProps3.xml><?xml version="1.0" encoding="utf-8"?>
 <ds:datastoreItem xmlns:ds="http://schemas.openxmlformats.org/officeDocument/2006/customXml" ds:itemID="{E0F62553-8448-4BAB-BEAA-20927320ECE8}">
   <ds:schemaRefs>
     <ds:schemaRef ds:uri="http://schemas.microsoft.com/office/2006/metadata/contentType"/>
@@ -9799,25 +9711,8 @@
 </ds:datastoreItem>
 </file>
 
-<file path=customXml/itemProps2.xml><?xml version="1.0" encoding="utf-8"?>
-<ds:datastoreItem xmlns:ds="http://schemas.openxmlformats.org/officeDocument/2006/customXml" ds:itemID="{79B393E4-6B72-4902-859F-B431FAAB7AFA}">
-  <ds:schemaRefs>
-    <ds:schemaRef ds:uri="http://schemas.microsoft.com/sharepoint/v3/contenttype/forms"/>
-  </ds:schemaRefs>
-</ds:datastoreItem>
-</file>
-
-<file path=customXml/itemProps3.xml><?xml version="1.0" encoding="utf-8"?>
-<ds:datastoreItem xmlns:ds="http://schemas.openxmlformats.org/officeDocument/2006/customXml" ds:itemID="{72908013-22A4-4A93-BADE-080790209940}">
-  <ds:schemaRefs>
-    <ds:schemaRef ds:uri="http://schemas.microsoft.com/office/2006/metadata/properties"/>
-    <ds:schemaRef ds:uri="http://schemas.microsoft.com/office/infopath/2007/PartnerControls"/>
-  </ds:schemaRefs>
-</ds:datastoreItem>
-</file>
-
 <file path=customXml/itemProps4.xml><?xml version="1.0" encoding="utf-8"?>
-<ds:datastoreItem xmlns:ds="http://schemas.openxmlformats.org/officeDocument/2006/customXml" ds:itemID="{2BBC208B-A4B9-4A22-8D99-C2AE80849797}">
+<ds:datastoreItem xmlns:ds="http://schemas.openxmlformats.org/officeDocument/2006/customXml" ds:itemID="{76E0237C-23FA-4B05-BCD2-0331B674B6A4}">
   <ds:schemaRefs>
     <ds:schemaRef ds:uri="http://schemas.openxmlformats.org/officeDocument/2006/bibliography"/>
   </ds:schemaRefs>

--- a/django_start.docx
+++ b/django_start.docx
@@ -3832,11 +3832,6 @@
       </w:r>
     </w:p>
     <w:p>
-      <w:pPr>
-        <w:rPr>
-          <w:rFonts w:hint="eastAsia"/>
-        </w:rPr>
-      </w:pPr>
       <w:r>
         <w:rPr>
           <w:rFonts w:hint="eastAsia"/>
@@ -4439,19 +4434,8 @@
         <w:t>))</w:t>
       </w:r>
     </w:p>
-    <w:p>
-      <w:pPr>
-        <w:rPr>
-          <w:rFonts w:hint="eastAsia"/>
-        </w:rPr>
-      </w:pPr>
-    </w:p>
-    <w:p>
-      <w:pPr>
-        <w:rPr>
-          <w:rFonts w:hint="eastAsia"/>
-        </w:rPr>
-      </w:pPr>
+    <w:p/>
+    <w:p>
       <w:r>
         <w:rPr>
           <w:b/>
@@ -4514,8 +4498,6 @@
         </w:rPr>
         <w:t>이후 추가할 하위도메인에 해당하는 함수를 선언</w:t>
       </w:r>
-      <w:bookmarkStart w:id="0" w:name="_GoBack"/>
-      <w:bookmarkEnd w:id="0"/>
     </w:p>
     <w:p>
       <w:pPr>
@@ -8556,51 +8538,1488 @@
     <w:p/>
     <w:p/>
     <w:p/>
-    <w:p>
-      <w:r>
-        <w:rPr>
-          <w:rFonts w:hint="eastAsia"/>
-        </w:rPr>
-        <w:t>4</w:t>
-      </w:r>
-      <w:r>
+    <w:p/>
+    <w:p/>
+    <w:p/>
+    <w:p/>
+    <w:p>
+      <w:pPr>
+        <w:rPr>
+          <w:b/>
+          <w:bCs/>
+        </w:rPr>
+      </w:pPr>
+      <w:r>
+        <w:rPr>
+          <w:rFonts w:hint="eastAsia"/>
+          <w:b/>
+          <w:bCs/>
+        </w:rPr>
+        <w:lastRenderedPageBreak/>
+        <w:t>-</w:t>
+      </w:r>
+      <w:r>
+        <w:rPr>
+          <w:b/>
+          <w:bCs/>
+        </w:rPr>
+        <w:t>--------------------------------------------------------------------------------------------</w:t>
+      </w:r>
+    </w:p>
+    <w:p>
+      <w:pPr>
+        <w:rPr>
+          <w:rFonts w:hint="eastAsia"/>
+          <w:bdr w:val="single" w:sz="4" w:space="0" w:color="auto"/>
+        </w:rPr>
+      </w:pPr>
+      <w:r>
+        <w:rPr>
+          <w:b/>
+          <w:bCs/>
+          <w:bdr w:val="single" w:sz="4" w:space="0" w:color="auto"/>
+        </w:rPr>
+        <w:t xml:space="preserve">&lt;&lt; ** </w:t>
+      </w:r>
+      <w:r>
+        <w:rPr>
+          <w:rFonts w:hint="eastAsia"/>
+          <w:b/>
+          <w:bCs/>
+          <w:bdr w:val="single" w:sz="4" w:space="0" w:color="auto"/>
+        </w:rPr>
+        <w:t xml:space="preserve">모델을 통한 디비 연결 </w:t>
+      </w:r>
+      <w:r>
+        <w:rPr>
+          <w:b/>
+          <w:bCs/>
+          <w:bdr w:val="single" w:sz="4" w:space="0" w:color="auto"/>
+        </w:rPr>
+        <w:t>** &gt;&gt;</w:t>
+      </w:r>
+    </w:p>
+    <w:p>
+      <w:r>
+        <w:rPr>
+          <w:rFonts w:hint="eastAsia"/>
+          <w:b/>
+          <w:bCs/>
+        </w:rPr>
+        <w:t>1</w:t>
+      </w:r>
+      <w:r>
+        <w:rPr>
+          <w:b/>
+          <w:bCs/>
+        </w:rPr>
         <w:t xml:space="preserve">. </w:t>
       </w:r>
-    </w:p>
-    <w:p>
-      <w:r>
-        <w:rPr>
-          <w:rFonts w:hint="eastAsia"/>
-        </w:rPr>
-        <w:t>5</w:t>
+      <w:r>
+        <w:rPr>
+          <w:rFonts w:hint="eastAsia"/>
+          <w:b/>
+          <w:bCs/>
+        </w:rPr>
+        <w:t>m</w:t>
+      </w:r>
+      <w:r>
+        <w:rPr>
+          <w:b/>
+          <w:bCs/>
+        </w:rPr>
+        <w:t>odels.py</w:t>
+      </w:r>
+      <w:r>
+        <w:rPr>
+          <w:rFonts w:hint="eastAsia"/>
+        </w:rPr>
+        <w:t>에</w:t>
+      </w:r>
+      <w:r>
+        <w:t xml:space="preserve"> </w:t>
+      </w:r>
+      <w:r>
+        <w:rPr>
+          <w:rFonts w:hint="eastAsia"/>
+        </w:rPr>
+        <w:t>데이터베이스 틀을 추가</w:t>
+      </w:r>
+      <w:r>
+        <w:rPr>
+          <w:rFonts w:hint="eastAsia"/>
+        </w:rPr>
+        <w:t xml:space="preserve"> </w:t>
+      </w:r>
+      <w:r>
+        <w:t>(</w:t>
+      </w:r>
+      <w:r>
+        <w:rPr>
+          <w:rFonts w:hint="eastAsia"/>
+        </w:rPr>
+        <w:t xml:space="preserve"> D</w:t>
+      </w:r>
+      <w:r>
+        <w:t>B</w:t>
+      </w:r>
+      <w:r>
+        <w:rPr>
+          <w:rFonts w:hint="eastAsia"/>
+        </w:rPr>
+        <w:t>에 자동생성된다고 함?</w:t>
+      </w:r>
+      <w:r>
+        <w:t xml:space="preserve"> )</w:t>
+      </w:r>
+    </w:p>
+    <w:p>
+      <w:pPr>
+        <w:widowControl/>
+        <w:shd w:val="clear" w:color="auto" w:fill="1E1E1E"/>
+        <w:wordWrap/>
+        <w:autoSpaceDE/>
+        <w:autoSpaceDN/>
+        <w:spacing w:after="0" w:line="285" w:lineRule="atLeast"/>
+        <w:jc w:val="left"/>
+        <w:rPr>
+          <w:rFonts w:ascii="Consolas" w:eastAsia="굴림" w:hAnsi="Consolas" w:cs="굴림"/>
+          <w:color w:val="D4D4D4"/>
+          <w:kern w:val="0"/>
+          <w:sz w:val="18"/>
+          <w:szCs w:val="18"/>
+        </w:rPr>
+      </w:pPr>
+      <w:r>
+        <w:rPr>
+          <w:rFonts w:ascii="Consolas" w:eastAsia="굴림" w:hAnsi="Consolas" w:cs="굴림"/>
+          <w:color w:val="569CD6"/>
+          <w:kern w:val="0"/>
+          <w:sz w:val="18"/>
+          <w:szCs w:val="18"/>
+        </w:rPr>
+        <w:t>class</w:t>
+      </w:r>
+      <w:r>
+        <w:rPr>
+          <w:rFonts w:ascii="Consolas" w:eastAsia="굴림" w:hAnsi="Consolas" w:cs="굴림"/>
+          <w:color w:val="D4D4D4"/>
+          <w:kern w:val="0"/>
+          <w:sz w:val="18"/>
+          <w:szCs w:val="18"/>
+        </w:rPr>
+        <w:t> </w:t>
+      </w:r>
+      <w:r>
+        <w:rPr>
+          <w:rFonts w:ascii="Consolas" w:eastAsia="굴림" w:hAnsi="Consolas" w:cs="굴림"/>
+          <w:color w:val="4EC9B0"/>
+          <w:kern w:val="0"/>
+          <w:sz w:val="18"/>
+          <w:szCs w:val="18"/>
+        </w:rPr>
+        <w:t>Table1</w:t>
+      </w:r>
+      <w:r>
+        <w:rPr>
+          <w:rFonts w:ascii="Consolas" w:eastAsia="굴림" w:hAnsi="Consolas" w:cs="굴림"/>
+          <w:color w:val="D4D4D4"/>
+          <w:kern w:val="0"/>
+          <w:sz w:val="18"/>
+          <w:szCs w:val="18"/>
+        </w:rPr>
+        <w:t>(</w:t>
+      </w:r>
+      <w:r>
+        <w:rPr>
+          <w:rFonts w:ascii="Consolas" w:eastAsia="굴림" w:hAnsi="Consolas" w:cs="굴림"/>
+          <w:color w:val="4EC9B0"/>
+          <w:kern w:val="0"/>
+          <w:sz w:val="18"/>
+          <w:szCs w:val="18"/>
+        </w:rPr>
+        <w:t>models.Model</w:t>
+      </w:r>
+      <w:r>
+        <w:rPr>
+          <w:rFonts w:ascii="Consolas" w:eastAsia="굴림" w:hAnsi="Consolas" w:cs="굴림"/>
+          <w:color w:val="D4D4D4"/>
+          <w:kern w:val="0"/>
+          <w:sz w:val="18"/>
+          <w:szCs w:val="18"/>
+        </w:rPr>
+        <w:t>):</w:t>
+      </w:r>
+    </w:p>
+    <w:p>
+      <w:pPr>
+        <w:widowControl/>
+        <w:shd w:val="clear" w:color="auto" w:fill="1E1E1E"/>
+        <w:wordWrap/>
+        <w:autoSpaceDE/>
+        <w:autoSpaceDN/>
+        <w:spacing w:after="0" w:line="285" w:lineRule="atLeast"/>
+        <w:jc w:val="left"/>
+        <w:rPr>
+          <w:rFonts w:ascii="Consolas" w:eastAsia="굴림" w:hAnsi="Consolas" w:cs="굴림"/>
+          <w:color w:val="D4D4D4"/>
+          <w:kern w:val="0"/>
+          <w:sz w:val="18"/>
+          <w:szCs w:val="18"/>
+        </w:rPr>
+      </w:pPr>
+      <w:r>
+        <w:rPr>
+          <w:rFonts w:ascii="Consolas" w:eastAsia="굴림" w:hAnsi="Consolas" w:cs="굴림"/>
+          <w:color w:val="D4D4D4"/>
+          <w:kern w:val="0"/>
+          <w:sz w:val="18"/>
+          <w:szCs w:val="18"/>
+        </w:rPr>
+        <w:t>    </w:t>
+      </w:r>
+      <w:r>
+        <w:rPr>
+          <w:rFonts w:ascii="Consolas" w:eastAsia="굴림" w:hAnsi="Consolas" w:cs="굴림"/>
+          <w:color w:val="4EC9B0"/>
+          <w:kern w:val="0"/>
+          <w:sz w:val="18"/>
+          <w:szCs w:val="18"/>
+        </w:rPr>
+        <w:t>object</w:t>
+      </w:r>
+      <w:r>
+        <w:rPr>
+          <w:rFonts w:ascii="Consolas" w:eastAsia="굴림" w:hAnsi="Consolas" w:cs="굴림"/>
+          <w:color w:val="D4D4D4"/>
+          <w:kern w:val="0"/>
+          <w:sz w:val="18"/>
+          <w:szCs w:val="18"/>
+        </w:rPr>
+        <w:t>  = models.Manager() </w:t>
+      </w:r>
+      <w:r>
+        <w:rPr>
+          <w:rFonts w:ascii="Consolas" w:eastAsia="굴림" w:hAnsi="Consolas" w:cs="굴림"/>
+          <w:color w:val="6A9955"/>
+          <w:kern w:val="0"/>
+          <w:sz w:val="18"/>
+          <w:szCs w:val="18"/>
+        </w:rPr>
+        <w:t># vs code </w:t>
+      </w:r>
+      <w:r>
+        <w:rPr>
+          <w:rFonts w:ascii="Consolas" w:eastAsia="굴림" w:hAnsi="Consolas" w:cs="굴림"/>
+          <w:color w:val="6A9955"/>
+          <w:kern w:val="0"/>
+          <w:sz w:val="18"/>
+          <w:szCs w:val="18"/>
+        </w:rPr>
+        <w:t>오류</w:t>
+      </w:r>
+      <w:r>
+        <w:rPr>
+          <w:rFonts w:ascii="Consolas" w:eastAsia="굴림" w:hAnsi="Consolas" w:cs="굴림"/>
+          <w:color w:val="6A9955"/>
+          <w:kern w:val="0"/>
+          <w:sz w:val="18"/>
+          <w:szCs w:val="18"/>
+        </w:rPr>
+        <w:t> </w:t>
+      </w:r>
+      <w:r>
+        <w:rPr>
+          <w:rFonts w:ascii="Consolas" w:eastAsia="굴림" w:hAnsi="Consolas" w:cs="굴림"/>
+          <w:color w:val="6A9955"/>
+          <w:kern w:val="0"/>
+          <w:sz w:val="18"/>
+          <w:szCs w:val="18"/>
+        </w:rPr>
+        <w:t>밑줄</w:t>
+      </w:r>
+      <w:r>
+        <w:rPr>
+          <w:rFonts w:ascii="Consolas" w:eastAsia="굴림" w:hAnsi="Consolas" w:cs="굴림"/>
+          <w:color w:val="6A9955"/>
+          <w:kern w:val="0"/>
+          <w:sz w:val="18"/>
+          <w:szCs w:val="18"/>
+        </w:rPr>
+        <w:t> </w:t>
+      </w:r>
+      <w:r>
+        <w:rPr>
+          <w:rFonts w:ascii="Consolas" w:eastAsia="굴림" w:hAnsi="Consolas" w:cs="굴림"/>
+          <w:color w:val="6A9955"/>
+          <w:kern w:val="0"/>
+          <w:sz w:val="18"/>
+          <w:szCs w:val="18"/>
+        </w:rPr>
+        <w:t>제거용</w:t>
+      </w:r>
+      <w:r>
+        <w:rPr>
+          <w:rFonts w:ascii="Consolas" w:eastAsia="굴림" w:hAnsi="Consolas" w:cs="굴림"/>
+          <w:color w:val="6A9955"/>
+          <w:kern w:val="0"/>
+          <w:sz w:val="18"/>
+          <w:szCs w:val="18"/>
+        </w:rPr>
+        <w:t>, </w:t>
+      </w:r>
+      <w:r>
+        <w:rPr>
+          <w:rFonts w:ascii="Consolas" w:eastAsia="굴림" w:hAnsi="Consolas" w:cs="굴림"/>
+          <w:color w:val="6A9955"/>
+          <w:kern w:val="0"/>
+          <w:sz w:val="18"/>
+          <w:szCs w:val="18"/>
+        </w:rPr>
+        <w:t>안써도</w:t>
+      </w:r>
+      <w:r>
+        <w:rPr>
+          <w:rFonts w:ascii="Consolas" w:eastAsia="굴림" w:hAnsi="Consolas" w:cs="굴림"/>
+          <w:color w:val="6A9955"/>
+          <w:kern w:val="0"/>
+          <w:sz w:val="18"/>
+          <w:szCs w:val="18"/>
+        </w:rPr>
+        <w:t> </w:t>
+      </w:r>
+      <w:r>
+        <w:rPr>
+          <w:rFonts w:ascii="Consolas" w:eastAsia="굴림" w:hAnsi="Consolas" w:cs="굴림"/>
+          <w:color w:val="6A9955"/>
+          <w:kern w:val="0"/>
+          <w:sz w:val="18"/>
+          <w:szCs w:val="18"/>
+        </w:rPr>
+        <w:t>된다</w:t>
+      </w:r>
+      <w:r>
+        <w:rPr>
+          <w:rFonts w:ascii="Consolas" w:eastAsia="굴림" w:hAnsi="Consolas" w:cs="굴림"/>
+          <w:color w:val="6A9955"/>
+          <w:kern w:val="0"/>
+          <w:sz w:val="18"/>
+          <w:szCs w:val="18"/>
+        </w:rPr>
+        <w:t>.</w:t>
+      </w:r>
+    </w:p>
+    <w:p>
+      <w:pPr>
+        <w:widowControl/>
+        <w:shd w:val="clear" w:color="auto" w:fill="1E1E1E"/>
+        <w:wordWrap/>
+        <w:autoSpaceDE/>
+        <w:autoSpaceDN/>
+        <w:spacing w:after="0" w:line="285" w:lineRule="atLeast"/>
+        <w:jc w:val="left"/>
+        <w:rPr>
+          <w:rFonts w:ascii="Consolas" w:eastAsia="굴림" w:hAnsi="Consolas" w:cs="굴림"/>
+          <w:color w:val="D4D4D4"/>
+          <w:kern w:val="0"/>
+          <w:sz w:val="18"/>
+          <w:szCs w:val="18"/>
+        </w:rPr>
+      </w:pPr>
+    </w:p>
+    <w:p>
+      <w:pPr>
+        <w:widowControl/>
+        <w:shd w:val="clear" w:color="auto" w:fill="1E1E1E"/>
+        <w:wordWrap/>
+        <w:autoSpaceDE/>
+        <w:autoSpaceDN/>
+        <w:spacing w:after="0" w:line="285" w:lineRule="atLeast"/>
+        <w:jc w:val="left"/>
+        <w:rPr>
+          <w:rFonts w:ascii="Consolas" w:eastAsia="굴림" w:hAnsi="Consolas" w:cs="굴림"/>
+          <w:color w:val="D4D4D4"/>
+          <w:kern w:val="0"/>
+          <w:sz w:val="18"/>
+          <w:szCs w:val="18"/>
+        </w:rPr>
+      </w:pPr>
+      <w:r>
+        <w:rPr>
+          <w:rFonts w:ascii="Consolas" w:eastAsia="굴림" w:hAnsi="Consolas" w:cs="굴림"/>
+          <w:color w:val="D4D4D4"/>
+          <w:kern w:val="0"/>
+          <w:sz w:val="18"/>
+          <w:szCs w:val="18"/>
+        </w:rPr>
+        <w:t>    no      = models.AutoField(</w:t>
+      </w:r>
+      <w:r>
+        <w:rPr>
+          <w:rFonts w:ascii="Consolas" w:eastAsia="굴림" w:hAnsi="Consolas" w:cs="굴림"/>
+          <w:color w:val="9CDCFE"/>
+          <w:kern w:val="0"/>
+          <w:sz w:val="18"/>
+          <w:szCs w:val="18"/>
+        </w:rPr>
+        <w:t>primary_key</w:t>
+      </w:r>
+      <w:r>
+        <w:rPr>
+          <w:rFonts w:ascii="Consolas" w:eastAsia="굴림" w:hAnsi="Consolas" w:cs="굴림"/>
+          <w:color w:val="D4D4D4"/>
+          <w:kern w:val="0"/>
+          <w:sz w:val="18"/>
+          <w:szCs w:val="18"/>
+        </w:rPr>
+        <w:t>=</w:t>
+      </w:r>
+      <w:r>
+        <w:rPr>
+          <w:rFonts w:ascii="Consolas" w:eastAsia="굴림" w:hAnsi="Consolas" w:cs="굴림"/>
+          <w:color w:val="569CD6"/>
+          <w:kern w:val="0"/>
+          <w:sz w:val="18"/>
+          <w:szCs w:val="18"/>
+        </w:rPr>
+        <w:t>True</w:t>
+      </w:r>
+      <w:r>
+        <w:rPr>
+          <w:rFonts w:ascii="Consolas" w:eastAsia="굴림" w:hAnsi="Consolas" w:cs="굴림"/>
+          <w:color w:val="D4D4D4"/>
+          <w:kern w:val="0"/>
+          <w:sz w:val="18"/>
+          <w:szCs w:val="18"/>
+        </w:rPr>
+        <w:t>)</w:t>
+      </w:r>
+    </w:p>
+    <w:p>
+      <w:pPr>
+        <w:widowControl/>
+        <w:shd w:val="clear" w:color="auto" w:fill="1E1E1E"/>
+        <w:wordWrap/>
+        <w:autoSpaceDE/>
+        <w:autoSpaceDN/>
+        <w:spacing w:after="0" w:line="285" w:lineRule="atLeast"/>
+        <w:jc w:val="left"/>
+        <w:rPr>
+          <w:rFonts w:ascii="Consolas" w:eastAsia="굴림" w:hAnsi="Consolas" w:cs="굴림"/>
+          <w:color w:val="D4D4D4"/>
+          <w:kern w:val="0"/>
+          <w:sz w:val="18"/>
+          <w:szCs w:val="18"/>
+        </w:rPr>
+      </w:pPr>
+      <w:r>
+        <w:rPr>
+          <w:rFonts w:ascii="Consolas" w:eastAsia="굴림" w:hAnsi="Consolas" w:cs="굴림"/>
+          <w:color w:val="D4D4D4"/>
+          <w:kern w:val="0"/>
+          <w:sz w:val="18"/>
+          <w:szCs w:val="18"/>
+        </w:rPr>
+        <w:t>    title   = models.CharField(</w:t>
+      </w:r>
+      <w:r>
+        <w:rPr>
+          <w:rFonts w:ascii="Consolas" w:eastAsia="굴림" w:hAnsi="Consolas" w:cs="굴림"/>
+          <w:color w:val="9CDCFE"/>
+          <w:kern w:val="0"/>
+          <w:sz w:val="18"/>
+          <w:szCs w:val="18"/>
+        </w:rPr>
+        <w:t>max_length</w:t>
+      </w:r>
+      <w:r>
+        <w:rPr>
+          <w:rFonts w:ascii="Consolas" w:eastAsia="굴림" w:hAnsi="Consolas" w:cs="굴림"/>
+          <w:color w:val="D4D4D4"/>
+          <w:kern w:val="0"/>
+          <w:sz w:val="18"/>
+          <w:szCs w:val="18"/>
+        </w:rPr>
+        <w:t>=</w:t>
+      </w:r>
+      <w:r>
+        <w:rPr>
+          <w:rFonts w:ascii="Consolas" w:eastAsia="굴림" w:hAnsi="Consolas" w:cs="굴림"/>
+          <w:color w:val="B5CEA8"/>
+          <w:kern w:val="0"/>
+          <w:sz w:val="18"/>
+          <w:szCs w:val="18"/>
+        </w:rPr>
+        <w:t>200</w:t>
+      </w:r>
+      <w:r>
+        <w:rPr>
+          <w:rFonts w:ascii="Consolas" w:eastAsia="굴림" w:hAnsi="Consolas" w:cs="굴림"/>
+          <w:color w:val="D4D4D4"/>
+          <w:kern w:val="0"/>
+          <w:sz w:val="18"/>
+          <w:szCs w:val="18"/>
+        </w:rPr>
+        <w:t>)</w:t>
+      </w:r>
+    </w:p>
+    <w:p>
+      <w:pPr>
+        <w:widowControl/>
+        <w:shd w:val="clear" w:color="auto" w:fill="1E1E1E"/>
+        <w:wordWrap/>
+        <w:autoSpaceDE/>
+        <w:autoSpaceDN/>
+        <w:spacing w:after="0" w:line="285" w:lineRule="atLeast"/>
+        <w:jc w:val="left"/>
+        <w:rPr>
+          <w:rFonts w:ascii="Consolas" w:eastAsia="굴림" w:hAnsi="Consolas" w:cs="굴림"/>
+          <w:color w:val="D4D4D4"/>
+          <w:kern w:val="0"/>
+          <w:sz w:val="18"/>
+          <w:szCs w:val="18"/>
+        </w:rPr>
+      </w:pPr>
+      <w:r>
+        <w:rPr>
+          <w:rFonts w:ascii="Consolas" w:eastAsia="굴림" w:hAnsi="Consolas" w:cs="굴림"/>
+          <w:color w:val="D4D4D4"/>
+          <w:kern w:val="0"/>
+          <w:sz w:val="18"/>
+          <w:szCs w:val="18"/>
+        </w:rPr>
+        <w:t>    content = models.TextField()</w:t>
+      </w:r>
+    </w:p>
+    <w:p>
+      <w:pPr>
+        <w:widowControl/>
+        <w:shd w:val="clear" w:color="auto" w:fill="1E1E1E"/>
+        <w:wordWrap/>
+        <w:autoSpaceDE/>
+        <w:autoSpaceDN/>
+        <w:spacing w:after="0" w:line="285" w:lineRule="atLeast"/>
+        <w:jc w:val="left"/>
+        <w:rPr>
+          <w:rFonts w:ascii="Consolas" w:eastAsia="굴림" w:hAnsi="Consolas" w:cs="굴림"/>
+          <w:color w:val="D4D4D4"/>
+          <w:kern w:val="0"/>
+          <w:sz w:val="18"/>
+          <w:szCs w:val="18"/>
+        </w:rPr>
+      </w:pPr>
+      <w:r>
+        <w:rPr>
+          <w:rFonts w:ascii="Consolas" w:eastAsia="굴림" w:hAnsi="Consolas" w:cs="굴림"/>
+          <w:color w:val="D4D4D4"/>
+          <w:kern w:val="0"/>
+          <w:sz w:val="18"/>
+          <w:szCs w:val="18"/>
+        </w:rPr>
+        <w:t>    writer  = models.CharField(</w:t>
+      </w:r>
+      <w:r>
+        <w:rPr>
+          <w:rFonts w:ascii="Consolas" w:eastAsia="굴림" w:hAnsi="Consolas" w:cs="굴림"/>
+          <w:color w:val="9CDCFE"/>
+          <w:kern w:val="0"/>
+          <w:sz w:val="18"/>
+          <w:szCs w:val="18"/>
+        </w:rPr>
+        <w:t>max_length</w:t>
+      </w:r>
+      <w:r>
+        <w:rPr>
+          <w:rFonts w:ascii="Consolas" w:eastAsia="굴림" w:hAnsi="Consolas" w:cs="굴림"/>
+          <w:color w:val="D4D4D4"/>
+          <w:kern w:val="0"/>
+          <w:sz w:val="18"/>
+          <w:szCs w:val="18"/>
+        </w:rPr>
+        <w:t>=</w:t>
+      </w:r>
+      <w:r>
+        <w:rPr>
+          <w:rFonts w:ascii="Consolas" w:eastAsia="굴림" w:hAnsi="Consolas" w:cs="굴림"/>
+          <w:color w:val="B5CEA8"/>
+          <w:kern w:val="0"/>
+          <w:sz w:val="18"/>
+          <w:szCs w:val="18"/>
+        </w:rPr>
+        <w:t>50</w:t>
+      </w:r>
+      <w:r>
+        <w:rPr>
+          <w:rFonts w:ascii="Consolas" w:eastAsia="굴림" w:hAnsi="Consolas" w:cs="굴림"/>
+          <w:color w:val="D4D4D4"/>
+          <w:kern w:val="0"/>
+          <w:sz w:val="18"/>
+          <w:szCs w:val="18"/>
+        </w:rPr>
+        <w:t>)</w:t>
+      </w:r>
+    </w:p>
+    <w:p>
+      <w:pPr>
+        <w:widowControl/>
+        <w:shd w:val="clear" w:color="auto" w:fill="1E1E1E"/>
+        <w:wordWrap/>
+        <w:autoSpaceDE/>
+        <w:autoSpaceDN/>
+        <w:spacing w:line="285" w:lineRule="atLeast"/>
+        <w:rPr>
+          <w:rFonts w:ascii="Consolas" w:eastAsia="굴림" w:hAnsi="Consolas" w:cs="굴림" w:hint="eastAsia"/>
+          <w:color w:val="D4D4D4"/>
+          <w:kern w:val="0"/>
+          <w:sz w:val="18"/>
+          <w:szCs w:val="18"/>
+        </w:rPr>
+      </w:pPr>
+      <w:r>
+        <w:rPr>
+          <w:rFonts w:ascii="Consolas" w:eastAsia="굴림" w:hAnsi="Consolas" w:cs="굴림"/>
+          <w:color w:val="D4D4D4"/>
+          <w:kern w:val="0"/>
+          <w:sz w:val="18"/>
+          <w:szCs w:val="18"/>
+        </w:rPr>
+        <w:t>    hit     = models.IntegerField()</w:t>
+      </w:r>
+      <w:r>
+        <w:rPr>
+          <w:rFonts w:ascii="Consolas" w:eastAsia="굴림" w:hAnsi="Consolas" w:cs="굴림"/>
+          <w:color w:val="D4D4D4"/>
+          <w:kern w:val="0"/>
+          <w:sz w:val="18"/>
+          <w:szCs w:val="18"/>
+        </w:rPr>
+        <w:t>    regdate = models.DateField(</w:t>
+      </w:r>
+      <w:r>
+        <w:rPr>
+          <w:rFonts w:ascii="Consolas" w:eastAsia="굴림" w:hAnsi="Consolas" w:cs="굴림"/>
+          <w:color w:val="9CDCFE"/>
+          <w:kern w:val="0"/>
+          <w:sz w:val="18"/>
+          <w:szCs w:val="18"/>
+        </w:rPr>
+        <w:t>auto_now_add</w:t>
+      </w:r>
+      <w:r>
+        <w:rPr>
+          <w:rFonts w:ascii="Consolas" w:eastAsia="굴림" w:hAnsi="Consolas" w:cs="굴림"/>
+          <w:color w:val="D4D4D4"/>
+          <w:kern w:val="0"/>
+          <w:sz w:val="18"/>
+          <w:szCs w:val="18"/>
+        </w:rPr>
+        <w:t>=</w:t>
+      </w:r>
+      <w:r>
+        <w:rPr>
+          <w:rFonts w:ascii="Consolas" w:eastAsia="굴림" w:hAnsi="Consolas" w:cs="굴림"/>
+          <w:color w:val="569CD6"/>
+          <w:kern w:val="0"/>
+          <w:sz w:val="18"/>
+          <w:szCs w:val="18"/>
+        </w:rPr>
+        <w:t>True</w:t>
+      </w:r>
+      <w:r>
+        <w:rPr>
+          <w:rFonts w:ascii="Consolas" w:eastAsia="굴림" w:hAnsi="Consolas" w:cs="굴림"/>
+          <w:color w:val="D4D4D4"/>
+          <w:kern w:val="0"/>
+          <w:sz w:val="18"/>
+          <w:szCs w:val="18"/>
+        </w:rPr>
+        <w:t>)</w:t>
+      </w:r>
+    </w:p>
+    <w:p/>
+    <w:p>
+      <w:r>
+        <w:rPr>
+          <w:rFonts w:hint="eastAsia"/>
+          <w:b/>
+          <w:bCs/>
+        </w:rPr>
+        <w:t>2</w:t>
+      </w:r>
+      <w:r>
+        <w:rPr>
+          <w:b/>
+          <w:bCs/>
+        </w:rPr>
+        <w:t>. settings.py</w:t>
+      </w:r>
+      <w:r>
+        <w:rPr>
+          <w:rFonts w:hint="eastAsia"/>
+        </w:rPr>
+        <w:t xml:space="preserve">에 설정 추가 </w:t>
+      </w:r>
+      <w:r>
+        <w:t xml:space="preserve">- </w:t>
+      </w:r>
+      <w:r>
+        <w:rPr>
+          <w:rFonts w:hint="eastAsia"/>
+        </w:rPr>
+        <w:t>DB</w:t>
+      </w:r>
+      <w:r>
+        <w:t xml:space="preserve"> </w:t>
+      </w:r>
+      <w:r>
+        <w:rPr>
+          <w:rFonts w:hint="eastAsia"/>
+        </w:rPr>
+        <w:t xml:space="preserve">처음에 </w:t>
+      </w:r>
+      <w:r>
+        <w:t>migrate</w:t>
+      </w:r>
+      <w:r>
+        <w:rPr>
+          <w:rFonts w:hint="eastAsia"/>
+        </w:rPr>
+        <w:t>로 기본 설정을 잡아주는 것이 이 부분</w:t>
+      </w:r>
+    </w:p>
+    <w:p>
+      <w:pPr>
+        <w:rPr>
+          <w:rFonts w:hint="eastAsia"/>
+        </w:rPr>
+      </w:pPr>
+      <w:r>
+        <w:tab/>
+      </w:r>
+      <w:r>
+        <w:tab/>
+      </w:r>
+      <w:r>
+        <w:tab/>
+        <w:t xml:space="preserve"> - </w:t>
+      </w:r>
+      <w:r>
+        <w:rPr>
+          <w:rFonts w:hint="eastAsia"/>
+        </w:rPr>
+        <w:t xml:space="preserve">여기에 </w:t>
+      </w:r>
+      <w:r>
+        <w:rPr>
+          <w:b/>
+          <w:bCs/>
+        </w:rPr>
+        <w:t>model</w:t>
+      </w:r>
+      <w:r>
+        <w:rPr>
+          <w:rFonts w:hint="eastAsia"/>
+          <w:b/>
+          <w:bCs/>
+        </w:rPr>
+        <w:t>을 잡아준 앱 이름</w:t>
+      </w:r>
+      <w:r>
+        <w:rPr>
+          <w:rFonts w:hint="eastAsia"/>
+        </w:rPr>
+        <w:t xml:space="preserve">을 넣어주어야 </w:t>
+      </w:r>
+      <w:r>
+        <w:rPr>
+          <w:b/>
+          <w:bCs/>
+        </w:rPr>
+        <w:t>migrate</w:t>
+      </w:r>
+      <w:r>
+        <w:rPr>
+          <w:rFonts w:hint="eastAsia"/>
+        </w:rPr>
+        <w:t>로 잡아준다.</w:t>
+      </w:r>
+    </w:p>
+    <w:p>
+      <w:pPr>
+        <w:widowControl/>
+        <w:shd w:val="clear" w:color="auto" w:fill="1E1E1E"/>
+        <w:wordWrap/>
+        <w:autoSpaceDE/>
+        <w:autoSpaceDN/>
+        <w:spacing w:after="0" w:line="285" w:lineRule="atLeast"/>
+        <w:jc w:val="left"/>
+        <w:rPr>
+          <w:rFonts w:ascii="Consolas" w:eastAsia="굴림" w:hAnsi="Consolas" w:cs="굴림"/>
+          <w:color w:val="D4D4D4"/>
+          <w:kern w:val="0"/>
+          <w:sz w:val="21"/>
+          <w:szCs w:val="21"/>
+        </w:rPr>
+      </w:pPr>
+      <w:r>
+        <w:rPr>
+          <w:rFonts w:ascii="Consolas" w:eastAsia="굴림" w:hAnsi="Consolas" w:cs="굴림"/>
+          <w:color w:val="D4D4D4"/>
+          <w:kern w:val="0"/>
+          <w:sz w:val="21"/>
+          <w:szCs w:val="21"/>
+        </w:rPr>
+        <w:t>INSTALLED_APPS = [</w:t>
+      </w:r>
+    </w:p>
+    <w:p>
+      <w:pPr>
+        <w:widowControl/>
+        <w:shd w:val="clear" w:color="auto" w:fill="1E1E1E"/>
+        <w:wordWrap/>
+        <w:autoSpaceDE/>
+        <w:autoSpaceDN/>
+        <w:spacing w:after="0" w:line="285" w:lineRule="atLeast"/>
+        <w:jc w:val="left"/>
+        <w:rPr>
+          <w:rFonts w:ascii="Consolas" w:eastAsia="굴림" w:hAnsi="Consolas" w:cs="굴림"/>
+          <w:color w:val="D4D4D4"/>
+          <w:kern w:val="0"/>
+          <w:sz w:val="21"/>
+          <w:szCs w:val="21"/>
+        </w:rPr>
+      </w:pPr>
+      <w:r>
+        <w:rPr>
+          <w:rFonts w:ascii="Consolas" w:eastAsia="굴림" w:hAnsi="Consolas" w:cs="굴림"/>
+          <w:color w:val="D4D4D4"/>
+          <w:kern w:val="0"/>
+          <w:sz w:val="21"/>
+          <w:szCs w:val="21"/>
+        </w:rPr>
+        <w:t>    </w:t>
+      </w:r>
+      <w:r>
+        <w:rPr>
+          <w:rFonts w:ascii="Consolas" w:eastAsia="굴림" w:hAnsi="Consolas" w:cs="굴림"/>
+          <w:color w:val="CE9178"/>
+          <w:kern w:val="0"/>
+          <w:sz w:val="21"/>
+          <w:szCs w:val="21"/>
+        </w:rPr>
+        <w:t>'django.contrib.admin'</w:t>
+      </w:r>
+      <w:r>
+        <w:rPr>
+          <w:rFonts w:ascii="Consolas" w:eastAsia="굴림" w:hAnsi="Consolas" w:cs="굴림"/>
+          <w:color w:val="D4D4D4"/>
+          <w:kern w:val="0"/>
+          <w:sz w:val="21"/>
+          <w:szCs w:val="21"/>
+        </w:rPr>
+        <w:t>,</w:t>
+      </w:r>
+    </w:p>
+    <w:p>
+      <w:pPr>
+        <w:widowControl/>
+        <w:shd w:val="clear" w:color="auto" w:fill="1E1E1E"/>
+        <w:wordWrap/>
+        <w:autoSpaceDE/>
+        <w:autoSpaceDN/>
+        <w:spacing w:after="0" w:line="285" w:lineRule="atLeast"/>
+        <w:jc w:val="left"/>
+        <w:rPr>
+          <w:rFonts w:ascii="Consolas" w:eastAsia="굴림" w:hAnsi="Consolas" w:cs="굴림"/>
+          <w:color w:val="D4D4D4"/>
+          <w:kern w:val="0"/>
+          <w:sz w:val="21"/>
+          <w:szCs w:val="21"/>
+        </w:rPr>
+      </w:pPr>
+      <w:r>
+        <w:rPr>
+          <w:rFonts w:ascii="Consolas" w:eastAsia="굴림" w:hAnsi="Consolas" w:cs="굴림"/>
+          <w:color w:val="D4D4D4"/>
+          <w:kern w:val="0"/>
+          <w:sz w:val="21"/>
+          <w:szCs w:val="21"/>
+        </w:rPr>
+        <w:t>    </w:t>
+      </w:r>
+      <w:r>
+        <w:rPr>
+          <w:rFonts w:ascii="Consolas" w:eastAsia="굴림" w:hAnsi="Consolas" w:cs="굴림"/>
+          <w:color w:val="CE9178"/>
+          <w:kern w:val="0"/>
+          <w:sz w:val="21"/>
+          <w:szCs w:val="21"/>
+        </w:rPr>
+        <w:t>'django.contrib.auth'</w:t>
+      </w:r>
+      <w:r>
+        <w:rPr>
+          <w:rFonts w:ascii="Consolas" w:eastAsia="굴림" w:hAnsi="Consolas" w:cs="굴림"/>
+          <w:color w:val="D4D4D4"/>
+          <w:kern w:val="0"/>
+          <w:sz w:val="21"/>
+          <w:szCs w:val="21"/>
+        </w:rPr>
+        <w:t>,</w:t>
+      </w:r>
+    </w:p>
+    <w:p>
+      <w:pPr>
+        <w:widowControl/>
+        <w:shd w:val="clear" w:color="auto" w:fill="1E1E1E"/>
+        <w:wordWrap/>
+        <w:autoSpaceDE/>
+        <w:autoSpaceDN/>
+        <w:spacing w:after="0" w:line="285" w:lineRule="atLeast"/>
+        <w:jc w:val="left"/>
+        <w:rPr>
+          <w:rFonts w:ascii="Consolas" w:eastAsia="굴림" w:hAnsi="Consolas" w:cs="굴림"/>
+          <w:color w:val="D4D4D4"/>
+          <w:kern w:val="0"/>
+          <w:sz w:val="21"/>
+          <w:szCs w:val="21"/>
+        </w:rPr>
+      </w:pPr>
+      <w:r>
+        <w:rPr>
+          <w:rFonts w:ascii="Consolas" w:eastAsia="굴림" w:hAnsi="Consolas" w:cs="굴림"/>
+          <w:color w:val="D4D4D4"/>
+          <w:kern w:val="0"/>
+          <w:sz w:val="21"/>
+          <w:szCs w:val="21"/>
+        </w:rPr>
+        <w:t>    </w:t>
+      </w:r>
+      <w:r>
+        <w:rPr>
+          <w:rFonts w:ascii="Consolas" w:eastAsia="굴림" w:hAnsi="Consolas" w:cs="굴림"/>
+          <w:color w:val="CE9178"/>
+          <w:kern w:val="0"/>
+          <w:sz w:val="21"/>
+          <w:szCs w:val="21"/>
+        </w:rPr>
+        <w:t>'django.contrib.contenttypes'</w:t>
+      </w:r>
+      <w:r>
+        <w:rPr>
+          <w:rFonts w:ascii="Consolas" w:eastAsia="굴림" w:hAnsi="Consolas" w:cs="굴림"/>
+          <w:color w:val="D4D4D4"/>
+          <w:kern w:val="0"/>
+          <w:sz w:val="21"/>
+          <w:szCs w:val="21"/>
+        </w:rPr>
+        <w:t>,</w:t>
+      </w:r>
+    </w:p>
+    <w:p>
+      <w:pPr>
+        <w:widowControl/>
+        <w:shd w:val="clear" w:color="auto" w:fill="1E1E1E"/>
+        <w:wordWrap/>
+        <w:autoSpaceDE/>
+        <w:autoSpaceDN/>
+        <w:spacing w:after="0" w:line="285" w:lineRule="atLeast"/>
+        <w:jc w:val="left"/>
+        <w:rPr>
+          <w:rFonts w:ascii="Consolas" w:eastAsia="굴림" w:hAnsi="Consolas" w:cs="굴림"/>
+          <w:color w:val="D4D4D4"/>
+          <w:kern w:val="0"/>
+          <w:sz w:val="21"/>
+          <w:szCs w:val="21"/>
+        </w:rPr>
+      </w:pPr>
+      <w:r>
+        <w:rPr>
+          <w:rFonts w:ascii="Consolas" w:eastAsia="굴림" w:hAnsi="Consolas" w:cs="굴림"/>
+          <w:color w:val="D4D4D4"/>
+          <w:kern w:val="0"/>
+          <w:sz w:val="21"/>
+          <w:szCs w:val="21"/>
+        </w:rPr>
+        <w:t>    </w:t>
+      </w:r>
+      <w:r>
+        <w:rPr>
+          <w:rFonts w:ascii="Consolas" w:eastAsia="굴림" w:hAnsi="Consolas" w:cs="굴림"/>
+          <w:color w:val="CE9178"/>
+          <w:kern w:val="0"/>
+          <w:sz w:val="21"/>
+          <w:szCs w:val="21"/>
+        </w:rPr>
+        <w:t>'django.contrib.sessions'</w:t>
+      </w:r>
+      <w:r>
+        <w:rPr>
+          <w:rFonts w:ascii="Consolas" w:eastAsia="굴림" w:hAnsi="Consolas" w:cs="굴림"/>
+          <w:color w:val="D4D4D4"/>
+          <w:kern w:val="0"/>
+          <w:sz w:val="21"/>
+          <w:szCs w:val="21"/>
+        </w:rPr>
+        <w:t>,</w:t>
+      </w:r>
+    </w:p>
+    <w:p>
+      <w:pPr>
+        <w:widowControl/>
+        <w:shd w:val="clear" w:color="auto" w:fill="1E1E1E"/>
+        <w:wordWrap/>
+        <w:autoSpaceDE/>
+        <w:autoSpaceDN/>
+        <w:spacing w:after="0" w:line="285" w:lineRule="atLeast"/>
+        <w:jc w:val="left"/>
+        <w:rPr>
+          <w:rFonts w:ascii="Consolas" w:eastAsia="굴림" w:hAnsi="Consolas" w:cs="굴림"/>
+          <w:color w:val="D4D4D4"/>
+          <w:kern w:val="0"/>
+          <w:sz w:val="21"/>
+          <w:szCs w:val="21"/>
+        </w:rPr>
+      </w:pPr>
+      <w:r>
+        <w:rPr>
+          <w:rFonts w:ascii="Consolas" w:eastAsia="굴림" w:hAnsi="Consolas" w:cs="굴림"/>
+          <w:color w:val="D4D4D4"/>
+          <w:kern w:val="0"/>
+          <w:sz w:val="21"/>
+          <w:szCs w:val="21"/>
+        </w:rPr>
+        <w:t>    </w:t>
+      </w:r>
+      <w:r>
+        <w:rPr>
+          <w:rFonts w:ascii="Consolas" w:eastAsia="굴림" w:hAnsi="Consolas" w:cs="굴림"/>
+          <w:color w:val="CE9178"/>
+          <w:kern w:val="0"/>
+          <w:sz w:val="21"/>
+          <w:szCs w:val="21"/>
+        </w:rPr>
+        <w:t>'django.contrib.messages'</w:t>
+      </w:r>
+      <w:r>
+        <w:rPr>
+          <w:rFonts w:ascii="Consolas" w:eastAsia="굴림" w:hAnsi="Consolas" w:cs="굴림"/>
+          <w:color w:val="D4D4D4"/>
+          <w:kern w:val="0"/>
+          <w:sz w:val="21"/>
+          <w:szCs w:val="21"/>
+        </w:rPr>
+        <w:t>,</w:t>
+      </w:r>
+    </w:p>
+    <w:p>
+      <w:pPr>
+        <w:widowControl/>
+        <w:shd w:val="clear" w:color="auto" w:fill="1E1E1E"/>
+        <w:wordWrap/>
+        <w:autoSpaceDE/>
+        <w:autoSpaceDN/>
+        <w:spacing w:after="0" w:line="285" w:lineRule="atLeast"/>
+        <w:jc w:val="left"/>
+        <w:rPr>
+          <w:rFonts w:ascii="Consolas" w:eastAsia="굴림" w:hAnsi="Consolas" w:cs="굴림"/>
+          <w:color w:val="D4D4D4"/>
+          <w:kern w:val="0"/>
+          <w:sz w:val="21"/>
+          <w:szCs w:val="21"/>
+        </w:rPr>
+      </w:pPr>
+      <w:r>
+        <w:rPr>
+          <w:rFonts w:ascii="Consolas" w:eastAsia="굴림" w:hAnsi="Consolas" w:cs="굴림"/>
+          <w:color w:val="D4D4D4"/>
+          <w:kern w:val="0"/>
+          <w:sz w:val="21"/>
+          <w:szCs w:val="21"/>
+        </w:rPr>
+        <w:t>    </w:t>
+      </w:r>
+      <w:r>
+        <w:rPr>
+          <w:rFonts w:ascii="Consolas" w:eastAsia="굴림" w:hAnsi="Consolas" w:cs="굴림"/>
+          <w:color w:val="CE9178"/>
+          <w:kern w:val="0"/>
+          <w:sz w:val="21"/>
+          <w:szCs w:val="21"/>
+        </w:rPr>
+        <w:t>'django.contrib.staticfiles'</w:t>
+      </w:r>
+      <w:r>
+        <w:rPr>
+          <w:rFonts w:ascii="Consolas" w:eastAsia="굴림" w:hAnsi="Consolas" w:cs="굴림"/>
+          <w:color w:val="D4D4D4"/>
+          <w:kern w:val="0"/>
+          <w:sz w:val="21"/>
+          <w:szCs w:val="21"/>
+        </w:rPr>
+        <w:t>,</w:t>
+      </w:r>
+    </w:p>
+    <w:p>
+      <w:pPr>
+        <w:widowControl/>
+        <w:shd w:val="clear" w:color="auto" w:fill="1E1E1E"/>
+        <w:wordWrap/>
+        <w:autoSpaceDE/>
+        <w:autoSpaceDN/>
+        <w:spacing w:after="0" w:line="285" w:lineRule="atLeast"/>
+        <w:jc w:val="left"/>
+        <w:rPr>
+          <w:rFonts w:ascii="Consolas" w:eastAsia="굴림" w:hAnsi="Consolas" w:cs="굴림"/>
+          <w:color w:val="D4D4D4"/>
+          <w:kern w:val="0"/>
+          <w:sz w:val="21"/>
+          <w:szCs w:val="21"/>
+        </w:rPr>
+      </w:pPr>
+      <w:r>
+        <w:rPr>
+          <w:rFonts w:ascii="Consolas" w:eastAsia="굴림" w:hAnsi="Consolas" w:cs="굴림"/>
+          <w:color w:val="D4D4D4"/>
+          <w:kern w:val="0"/>
+          <w:sz w:val="21"/>
+          <w:szCs w:val="21"/>
+        </w:rPr>
+        <w:t>    </w:t>
+      </w:r>
+      <w:r>
+        <w:rPr>
+          <w:rFonts w:ascii="Consolas" w:eastAsia="굴림" w:hAnsi="Consolas" w:cs="굴림"/>
+          <w:color w:val="CE9178"/>
+          <w:kern w:val="0"/>
+          <w:sz w:val="21"/>
+          <w:szCs w:val="21"/>
+        </w:rPr>
+        <w:t>'board'</w:t>
+      </w:r>
+      <w:r>
+        <w:rPr>
+          <w:rFonts w:ascii="Consolas" w:eastAsia="굴림" w:hAnsi="Consolas" w:cs="굴림"/>
+          <w:color w:val="D4D4D4"/>
+          <w:kern w:val="0"/>
+          <w:sz w:val="21"/>
+          <w:szCs w:val="21"/>
+        </w:rPr>
+        <w:t>,</w:t>
+      </w:r>
+    </w:p>
+    <w:p>
+      <w:pPr>
+        <w:widowControl/>
+        <w:shd w:val="clear" w:color="auto" w:fill="1E1E1E"/>
+        <w:wordWrap/>
+        <w:autoSpaceDE/>
+        <w:autoSpaceDN/>
+        <w:spacing w:after="0" w:line="285" w:lineRule="atLeast"/>
+        <w:jc w:val="left"/>
+        <w:rPr>
+          <w:rFonts w:ascii="Consolas" w:eastAsia="굴림" w:hAnsi="Consolas" w:cs="굴림"/>
+          <w:color w:val="D4D4D4"/>
+          <w:kern w:val="0"/>
+          <w:sz w:val="21"/>
+          <w:szCs w:val="21"/>
+        </w:rPr>
+      </w:pPr>
+      <w:r>
+        <w:rPr>
+          <w:rFonts w:ascii="Consolas" w:eastAsia="굴림" w:hAnsi="Consolas" w:cs="굴림"/>
+          <w:color w:val="D4D4D4"/>
+          <w:kern w:val="0"/>
+          <w:sz w:val="21"/>
+          <w:szCs w:val="21"/>
+        </w:rPr>
+        <w:t>]</w:t>
+      </w:r>
+    </w:p>
+    <w:p/>
+    <w:p>
+      <w:r>
+        <w:rPr>
+          <w:rFonts w:hint="eastAsia"/>
+        </w:rPr>
+        <w:t>3</w:t>
       </w:r>
       <w:r>
         <w:t xml:space="preserve">. </w:t>
       </w:r>
-    </w:p>
-    <w:p>
-      <w:r>
-        <w:rPr>
-          <w:rFonts w:hint="eastAsia"/>
-        </w:rPr>
-        <w:t>6</w:t>
-      </w:r>
-      <w:r>
-        <w:t xml:space="preserve">. </w:t>
-      </w:r>
-    </w:p>
-    <w:p>
-      <w:r>
-        <w:rPr>
-          <w:rFonts w:hint="eastAsia"/>
-        </w:rPr>
-        <w:t>7</w:t>
-      </w:r>
-      <w:r>
-        <w:t xml:space="preserve">. </w:t>
-      </w:r>
+      <w:r>
+        <w:rPr>
+          <w:rFonts w:hint="eastAsia"/>
+        </w:rPr>
+        <w:t xml:space="preserve">서버 종료 후에 </w:t>
+      </w:r>
+      <w:r>
+        <w:t>board</w:t>
+      </w:r>
+      <w:r>
+        <w:rPr>
+          <w:rFonts w:hint="eastAsia"/>
+        </w:rPr>
+        <w:t xml:space="preserve">를 </w:t>
+      </w:r>
+      <w:r>
+        <w:t>migrate</w:t>
+      </w:r>
+      <w:r>
+        <w:rPr>
+          <w:rFonts w:hint="eastAsia"/>
+        </w:rPr>
+        <w:t>해주는 절차가 필요</w:t>
+      </w:r>
+    </w:p>
+    <w:p>
+      <w:pPr>
+        <w:rPr>
+          <w:rFonts w:hint="eastAsia"/>
+        </w:rPr>
+      </w:pPr>
+      <w:r>
+        <w:t xml:space="preserve">* </w:t>
+      </w:r>
+      <w:r>
+        <w:rPr>
+          <w:rFonts w:hint="eastAsia"/>
+        </w:rPr>
+        <w:t>m</w:t>
+      </w:r>
+      <w:r>
+        <w:t>anage.py</w:t>
+      </w:r>
+      <w:r>
+        <w:rPr>
+          <w:rFonts w:hint="eastAsia"/>
+        </w:rPr>
+        <w:t>의</w:t>
+      </w:r>
+      <w:r>
+        <w:t xml:space="preserve"> </w:t>
+      </w:r>
+      <w:r>
+        <w:rPr>
+          <w:rFonts w:hint="eastAsia"/>
+        </w:rPr>
+        <w:t>상태 체크</w:t>
+      </w:r>
+    </w:p>
+    <w:p>
+      <w:pPr>
+        <w:rPr>
+          <w:b/>
+          <w:bCs/>
+          <w:bdr w:val="single" w:sz="4" w:space="0" w:color="auto"/>
+        </w:rPr>
+      </w:pPr>
+      <w:r>
+        <w:rPr>
+          <w:b/>
+          <w:bCs/>
+          <w:bdr w:val="single" w:sz="4" w:space="0" w:color="auto"/>
+        </w:rPr>
+        <w:t>python manage.py check</w:t>
+      </w:r>
+    </w:p>
+    <w:p>
+      <w:pPr>
+        <w:rPr>
+          <w:rFonts w:hint="eastAsia"/>
+        </w:rPr>
+      </w:pPr>
+      <w:r>
+        <w:rPr>
+          <w:rFonts w:hint="eastAsia"/>
+        </w:rPr>
+        <w:t>*</w:t>
+      </w:r>
+      <w:r>
+        <w:t xml:space="preserve"> </w:t>
+      </w:r>
+      <w:r>
+        <w:rPr>
+          <w:rFonts w:hint="eastAsia"/>
+        </w:rPr>
+        <w:t>b</w:t>
+      </w:r>
+      <w:r>
+        <w:t>oard</w:t>
+      </w:r>
+      <w:r>
+        <w:rPr>
+          <w:rFonts w:hint="eastAsia"/>
+        </w:rPr>
+        <w:t xml:space="preserve">를 </w:t>
+      </w:r>
+      <w:r>
+        <w:t>migration</w:t>
+      </w:r>
+      <w:r>
+        <w:rPr>
+          <w:rFonts w:hint="eastAsia"/>
+        </w:rPr>
+        <w:t xml:space="preserve">에 추가 </w:t>
+      </w:r>
+      <w:r>
+        <w:t>–</w:t>
+      </w:r>
+      <w:r>
+        <w:t xml:space="preserve"> </w:t>
+      </w:r>
+      <w:r>
+        <w:rPr>
+          <w:b/>
+          <w:bCs/>
+        </w:rPr>
+        <w:t>board/migration</w:t>
+      </w:r>
+      <w:r>
+        <w:rPr>
+          <w:rFonts w:hint="eastAsia"/>
+          <w:b/>
+          <w:bCs/>
+        </w:rPr>
+        <w:t xml:space="preserve">에 </w:t>
+      </w:r>
+      <w:r>
+        <w:rPr>
+          <w:b/>
+          <w:bCs/>
+        </w:rPr>
+        <w:t>py</w:t>
+      </w:r>
+      <w:r>
+        <w:rPr>
+          <w:rFonts w:hint="eastAsia"/>
+          <w:b/>
+          <w:bCs/>
+        </w:rPr>
+        <w:t>파일을 추가한다.</w:t>
+      </w:r>
+      <w:r>
+        <w:t xml:space="preserve"> ( </w:t>
+      </w:r>
+      <w:r>
+        <w:t>git</w:t>
+      </w:r>
+      <w:r>
+        <w:rPr>
+          <w:rFonts w:hint="eastAsia"/>
+        </w:rPr>
+        <w:t xml:space="preserve">의 </w:t>
+      </w:r>
+      <w:r>
+        <w:t>commit</w:t>
+      </w:r>
+      <w:r>
+        <w:rPr>
+          <w:rFonts w:hint="eastAsia"/>
+        </w:rPr>
+        <w:t>같은 느낌</w:t>
+      </w:r>
+      <w:r>
+        <w:rPr>
+          <w:rFonts w:hint="eastAsia"/>
+        </w:rPr>
+        <w:t xml:space="preserve"> )</w:t>
+      </w:r>
+    </w:p>
+    <w:p>
+      <w:pPr>
+        <w:rPr>
+          <w:b/>
+          <w:bCs/>
+          <w:bdr w:val="single" w:sz="4" w:space="0" w:color="auto"/>
+        </w:rPr>
+      </w:pPr>
+      <w:r>
+        <w:rPr>
+          <w:b/>
+          <w:bCs/>
+          <w:bdr w:val="single" w:sz="4" w:space="0" w:color="auto"/>
+        </w:rPr>
+        <w:t>python manage.py makemigrations board</w:t>
+      </w:r>
+    </w:p>
+    <w:p>
+      <w:r>
+        <w:rPr>
+          <w:rFonts w:hint="eastAsia"/>
+        </w:rPr>
+        <w:t>*</w:t>
+      </w:r>
+      <w:r>
+        <w:t xml:space="preserve"> board</w:t>
+      </w:r>
+      <w:r>
+        <w:rPr>
+          <w:rFonts w:hint="eastAsia"/>
+        </w:rPr>
+        <w:t xml:space="preserve">를 </w:t>
+      </w:r>
+      <w:r>
+        <w:t>migrate!</w:t>
+      </w:r>
+      <w:r>
+        <w:t xml:space="preserve"> – DB</w:t>
+      </w:r>
+      <w:r>
+        <w:rPr>
+          <w:rFonts w:hint="eastAsia"/>
+        </w:rPr>
+        <w:t>에 적용</w:t>
+      </w:r>
+    </w:p>
+    <w:p>
+      <w:pPr>
+        <w:rPr>
+          <w:rFonts w:hint="eastAsia"/>
+          <w:b/>
+          <w:bCs/>
+          <w:bdr w:val="single" w:sz="4" w:space="0" w:color="auto"/>
+        </w:rPr>
+      </w:pPr>
+      <w:r>
+        <w:rPr>
+          <w:b/>
+          <w:bCs/>
+          <w:bdr w:val="single" w:sz="4" w:space="0" w:color="auto"/>
+        </w:rPr>
+        <w:t>python manage.py migrate board</w:t>
+      </w:r>
+    </w:p>
+    <w:p>
+      <w:bookmarkStart w:id="0" w:name="_GoBack"/>
+      <w:bookmarkEnd w:id="0"/>
+    </w:p>
+    <w:p>
+      <w:pPr>
+        <w:rPr>
+          <w:rFonts w:hint="eastAsia"/>
+        </w:rPr>
+      </w:pPr>
     </w:p>
     <w:p/>
+    <w:p/>
+    <w:p/>
+    <w:p/>
+    <w:p/>
+    <w:p>
+      <w:pPr>
+        <w:rPr>
+          <w:rFonts w:hint="eastAsia"/>
+        </w:rPr>
+      </w:pPr>
+    </w:p>
+    <w:p>
+      <w:pPr>
+        <w:rPr>
+          <w:rFonts w:hint="eastAsia"/>
+        </w:rPr>
+      </w:pPr>
+    </w:p>
     <w:p/>
     <w:p/>
     <w:sectPr>
@@ -8666,6 +10085,119 @@
 <file path=word/numbering.xml><?xml version="1.0" encoding="utf-8"?>
 <w:numbering xmlns:wpc="http://schemas.microsoft.com/office/word/2010/wordprocessingCanvas" xmlns:cx="http://schemas.microsoft.com/office/drawing/2014/chartex" xmlns:cx1="http://schemas.microsoft.com/office/drawing/2015/9/8/chartex" xmlns:cx2="http://schemas.microsoft.com/office/drawing/2015/10/21/chartex" xmlns:cx3="http://schemas.microsoft.com/office/drawing/2016/5/9/chartex" xmlns:cx4="http://schemas.microsoft.com/office/drawing/2016/5/10/chartex" xmlns:cx5="http://schemas.microsoft.com/office/drawing/2016/5/11/chartex" xmlns:cx6="http://schemas.microsoft.com/office/drawing/2016/5/12/chartex" xmlns:cx7="http://schemas.microsoft.com/office/drawing/2016/5/13/chartex" xmlns:cx8="http://schemas.microsoft.com/office/drawing/2016/5/14/chartex" xmlns:mc="http://schemas.openxmlformats.org/markup-compatibility/2006" xmlns:aink="http://schemas.microsoft.com/office/drawing/2016/ink" xmlns:am3d="http://schemas.microsoft.com/office/drawing/2017/model3d" xmlns:o="urn:schemas-microsoft-com:office:office" xmlns:r="http://schemas.openxmlformats.org/officeDocument/2006/relationships" xmlns:m="http://schemas.openxmlformats.org/officeDocument/2006/math" xmlns:v="urn:schemas-microsoft-com:vml" xmlns:wp14="http://schemas.microsoft.com/office/word/2010/wordprocessingDrawing" xmlns:wp="http://schemas.openxmlformats.org/drawingml/2006/wordprocessingDrawing" xmlns:w10="urn:schemas-microsoft-com:office:word" xmlns:w="http://schemas.openxmlformats.org/wordprocessingml/2006/main" xmlns:w14="http://schemas.microsoft.com/office/word/2010/wordml" xmlns:w15="http://schemas.microsoft.com/office/word/2012/wordml" xmlns:w16cid="http://schemas.microsoft.com/office/word/2016/wordml/cid" xmlns:w16se="http://schemas.microsoft.com/office/word/2015/wordml/symex" xmlns:wpg="http://schemas.microsoft.com/office/word/2010/wordprocessingGroup" xmlns:wpi="http://schemas.microsoft.com/office/word/2010/wordprocessingInk" xmlns:wne="http://schemas.microsoft.com/office/word/2006/wordml" xmlns:wps="http://schemas.microsoft.com/office/word/2010/wordprocessingShape" mc:Ignorable="w14 w15 w16se w16cid wp14">
   <w:abstractNum w:abstractNumId="0" w15:restartNumberingAfterBreak="0">
+    <w:nsid w:val="17D869D5"/>
+    <w:multiLevelType w:val="hybridMultilevel"/>
+    <w:tmpl w:val="9C1C5F4A"/>
+    <w:lvl w:ilvl="0" w:tplc="8F80C31C">
+      <w:start w:val="3"/>
+      <w:numFmt w:val="bullet"/>
+      <w:lvlText w:val=""/>
+      <w:lvlJc w:val="left"/>
+      <w:pPr>
+        <w:ind w:left="760" w:hanging="360"/>
+      </w:pPr>
+      <w:rPr>
+        <w:rFonts w:ascii="Wingdings" w:eastAsiaTheme="minorEastAsia" w:hAnsi="Wingdings" w:cstheme="minorBidi" w:hint="default"/>
+      </w:rPr>
+    </w:lvl>
+    <w:lvl w:ilvl="1" w:tplc="04090003" w:tentative="1">
+      <w:start w:val="1"/>
+      <w:numFmt w:val="bullet"/>
+      <w:lvlText w:val=""/>
+      <w:lvlJc w:val="left"/>
+      <w:pPr>
+        <w:ind w:left="1200" w:hanging="400"/>
+      </w:pPr>
+      <w:rPr>
+        <w:rFonts w:ascii="Wingdings" w:hAnsi="Wingdings" w:hint="default"/>
+      </w:rPr>
+    </w:lvl>
+    <w:lvl w:ilvl="2" w:tplc="04090005" w:tentative="1">
+      <w:start w:val="1"/>
+      <w:numFmt w:val="bullet"/>
+      <w:lvlText w:val=""/>
+      <w:lvlJc w:val="left"/>
+      <w:pPr>
+        <w:ind w:left="1600" w:hanging="400"/>
+      </w:pPr>
+      <w:rPr>
+        <w:rFonts w:ascii="Wingdings" w:hAnsi="Wingdings" w:hint="default"/>
+      </w:rPr>
+    </w:lvl>
+    <w:lvl w:ilvl="3" w:tplc="04090001" w:tentative="1">
+      <w:start w:val="1"/>
+      <w:numFmt w:val="bullet"/>
+      <w:lvlText w:val=""/>
+      <w:lvlJc w:val="left"/>
+      <w:pPr>
+        <w:ind w:left="2000" w:hanging="400"/>
+      </w:pPr>
+      <w:rPr>
+        <w:rFonts w:ascii="Wingdings" w:hAnsi="Wingdings" w:hint="default"/>
+      </w:rPr>
+    </w:lvl>
+    <w:lvl w:ilvl="4" w:tplc="04090003" w:tentative="1">
+      <w:start w:val="1"/>
+      <w:numFmt w:val="bullet"/>
+      <w:lvlText w:val=""/>
+      <w:lvlJc w:val="left"/>
+      <w:pPr>
+        <w:ind w:left="2400" w:hanging="400"/>
+      </w:pPr>
+      <w:rPr>
+        <w:rFonts w:ascii="Wingdings" w:hAnsi="Wingdings" w:hint="default"/>
+      </w:rPr>
+    </w:lvl>
+    <w:lvl w:ilvl="5" w:tplc="04090005" w:tentative="1">
+      <w:start w:val="1"/>
+      <w:numFmt w:val="bullet"/>
+      <w:lvlText w:val=""/>
+      <w:lvlJc w:val="left"/>
+      <w:pPr>
+        <w:ind w:left="2800" w:hanging="400"/>
+      </w:pPr>
+      <w:rPr>
+        <w:rFonts w:ascii="Wingdings" w:hAnsi="Wingdings" w:hint="default"/>
+      </w:rPr>
+    </w:lvl>
+    <w:lvl w:ilvl="6" w:tplc="04090001" w:tentative="1">
+      <w:start w:val="1"/>
+      <w:numFmt w:val="bullet"/>
+      <w:lvlText w:val=""/>
+      <w:lvlJc w:val="left"/>
+      <w:pPr>
+        <w:ind w:left="3200" w:hanging="400"/>
+      </w:pPr>
+      <w:rPr>
+        <w:rFonts w:ascii="Wingdings" w:hAnsi="Wingdings" w:hint="default"/>
+      </w:rPr>
+    </w:lvl>
+    <w:lvl w:ilvl="7" w:tplc="04090003" w:tentative="1">
+      <w:start w:val="1"/>
+      <w:numFmt w:val="bullet"/>
+      <w:lvlText w:val=""/>
+      <w:lvlJc w:val="left"/>
+      <w:pPr>
+        <w:ind w:left="3600" w:hanging="400"/>
+      </w:pPr>
+      <w:rPr>
+        <w:rFonts w:ascii="Wingdings" w:hAnsi="Wingdings" w:hint="default"/>
+      </w:rPr>
+    </w:lvl>
+    <w:lvl w:ilvl="8" w:tplc="04090005" w:tentative="1">
+      <w:start w:val="1"/>
+      <w:numFmt w:val="bullet"/>
+      <w:lvlText w:val=""/>
+      <w:lvlJc w:val="left"/>
+      <w:pPr>
+        <w:ind w:left="4000" w:hanging="400"/>
+      </w:pPr>
+      <w:rPr>
+        <w:rFonts w:ascii="Wingdings" w:hAnsi="Wingdings" w:hint="default"/>
+      </w:rPr>
+    </w:lvl>
+  </w:abstractNum>
+  <w:abstractNum w:abstractNumId="1" w15:restartNumberingAfterBreak="0">
     <w:nsid w:val="46D05629"/>
     <w:multiLevelType w:val="hybridMultilevel"/>
     <w:tmpl w:val="D632C368"/>
@@ -8755,6 +10287,9 @@
     </w:lvl>
   </w:abstractNum>
   <w:num w:numId="1">
+    <w:abstractNumId w:val="1"/>
+  </w:num>
+  <w:num w:numId="2">
     <w:abstractNumId w:val="0"/>
   </w:num>
 </w:numbering>
@@ -9546,21 +11081,6 @@
 </file>
 
 <file path=customXml/item1.xml><?xml version="1.0" encoding="utf-8"?>
-<p:properties xmlns:p="http://schemas.microsoft.com/office/2006/metadata/properties" xmlns:xsi="http://www.w3.org/2001/XMLSchema-instance" xmlns:pc="http://schemas.microsoft.com/office/infopath/2007/PartnerControls">
-  <documentManagement/>
-</p:properties>
-</file>
-
-<file path=customXml/item2.xml><?xml version="1.0" encoding="utf-8"?>
-<?mso-contentType ?>
-<FormTemplates xmlns="http://schemas.microsoft.com/sharepoint/v3/contenttype/forms">
-  <Display>DocumentLibraryForm</Display>
-  <Edit>DocumentLibraryForm</Edit>
-  <New>DocumentLibraryForm</New>
-</FormTemplates>
-</file>
-
-<file path=customXml/item3.xml><?xml version="1.0" encoding="utf-8"?>
 <ct:contentTypeSchema xmlns:ct="http://schemas.microsoft.com/office/2006/metadata/contentType" xmlns:ma="http://schemas.microsoft.com/office/2006/metadata/properties/metaAttributes" ct:_="" ma:_="" ma:contentTypeName="문서" ma:contentTypeID="0x0101009FA296CB0B67224C94F0A9EBB9958F4C" ma:contentTypeVersion="0" ma:contentTypeDescription="새 문서를 만듭니다." ma:contentTypeScope="" ma:versionID="f42f651df8dcf7ab8cb027e334308639">
   <xsd:schema xmlns:xsd="http://www.w3.org/2001/XMLSchema" xmlns:xs="http://www.w3.org/2001/XMLSchema" xmlns:p="http://schemas.microsoft.com/office/2006/metadata/properties" targetNamespace="http://schemas.microsoft.com/office/2006/metadata/properties" ma:root="true" ma:fieldsID="e09e95222eec748464710d96ccb89fc9">
     <xsd:element name="properties">
@@ -9674,28 +11194,26 @@
 </ct:contentTypeSchema>
 </file>
 
+<file path=customXml/item2.xml><?xml version="1.0" encoding="utf-8"?>
+<?mso-contentType ?>
+<FormTemplates xmlns="http://schemas.microsoft.com/sharepoint/v3/contenttype/forms">
+  <Display>DocumentLibraryForm</Display>
+  <Edit>DocumentLibraryForm</Edit>
+  <New>DocumentLibraryForm</New>
+</FormTemplates>
+</file>
+
+<file path=customXml/item3.xml><?xml version="1.0" encoding="utf-8"?>
+<p:properties xmlns:p="http://schemas.microsoft.com/office/2006/metadata/properties" xmlns:xsi="http://www.w3.org/2001/XMLSchema-instance" xmlns:pc="http://schemas.microsoft.com/office/infopath/2007/PartnerControls">
+  <documentManagement/>
+</p:properties>
+</file>
+
 <file path=customXml/item4.xml><?xml version="1.0" encoding="utf-8"?>
 <b:Sources xmlns:b="http://schemas.openxmlformats.org/officeDocument/2006/bibliography" xmlns="http://schemas.openxmlformats.org/officeDocument/2006/bibliography" SelectedStyle="\APASixthEditionOfficeOnline.xsl" StyleName="APA" Version="6"/>
 </file>
 
 <file path=customXml/itemProps1.xml><?xml version="1.0" encoding="utf-8"?>
-<ds:datastoreItem xmlns:ds="http://schemas.openxmlformats.org/officeDocument/2006/customXml" ds:itemID="{72908013-22A4-4A93-BADE-080790209940}">
-  <ds:schemaRefs>
-    <ds:schemaRef ds:uri="http://schemas.microsoft.com/office/2006/metadata/properties"/>
-    <ds:schemaRef ds:uri="http://schemas.microsoft.com/office/infopath/2007/PartnerControls"/>
-  </ds:schemaRefs>
-</ds:datastoreItem>
-</file>
-
-<file path=customXml/itemProps2.xml><?xml version="1.0" encoding="utf-8"?>
-<ds:datastoreItem xmlns:ds="http://schemas.openxmlformats.org/officeDocument/2006/customXml" ds:itemID="{79B393E4-6B72-4902-859F-B431FAAB7AFA}">
-  <ds:schemaRefs>
-    <ds:schemaRef ds:uri="http://schemas.microsoft.com/sharepoint/v3/contenttype/forms"/>
-  </ds:schemaRefs>
-</ds:datastoreItem>
-</file>
-
-<file path=customXml/itemProps3.xml><?xml version="1.0" encoding="utf-8"?>
 <ds:datastoreItem xmlns:ds="http://schemas.openxmlformats.org/officeDocument/2006/customXml" ds:itemID="{E0F62553-8448-4BAB-BEAA-20927320ECE8}">
   <ds:schemaRefs>
     <ds:schemaRef ds:uri="http://schemas.microsoft.com/office/2006/metadata/contentType"/>
@@ -9711,8 +11229,25 @@
 </ds:datastoreItem>
 </file>
 
+<file path=customXml/itemProps2.xml><?xml version="1.0" encoding="utf-8"?>
+<ds:datastoreItem xmlns:ds="http://schemas.openxmlformats.org/officeDocument/2006/customXml" ds:itemID="{79B393E4-6B72-4902-859F-B431FAAB7AFA}">
+  <ds:schemaRefs>
+    <ds:schemaRef ds:uri="http://schemas.microsoft.com/sharepoint/v3/contenttype/forms"/>
+  </ds:schemaRefs>
+</ds:datastoreItem>
+</file>
+
+<file path=customXml/itemProps3.xml><?xml version="1.0" encoding="utf-8"?>
+<ds:datastoreItem xmlns:ds="http://schemas.openxmlformats.org/officeDocument/2006/customXml" ds:itemID="{72908013-22A4-4A93-BADE-080790209940}">
+  <ds:schemaRefs>
+    <ds:schemaRef ds:uri="http://schemas.microsoft.com/office/2006/metadata/properties"/>
+    <ds:schemaRef ds:uri="http://schemas.microsoft.com/office/infopath/2007/PartnerControls"/>
+  </ds:schemaRefs>
+</ds:datastoreItem>
+</file>
+
 <file path=customXml/itemProps4.xml><?xml version="1.0" encoding="utf-8"?>
-<ds:datastoreItem xmlns:ds="http://schemas.openxmlformats.org/officeDocument/2006/customXml" ds:itemID="{76E0237C-23FA-4B05-BCD2-0331B674B6A4}">
+<ds:datastoreItem xmlns:ds="http://schemas.openxmlformats.org/officeDocument/2006/customXml" ds:itemID="{14F9DEB8-284C-4404-8FED-CB7983707544}">
   <ds:schemaRefs>
     <ds:schemaRef ds:uri="http://schemas.openxmlformats.org/officeDocument/2006/bibliography"/>
   </ds:schemaRefs>

--- a/django_start.docx
+++ b/django_start.docx
@@ -8569,7 +8569,6 @@
     <w:p>
       <w:pPr>
         <w:rPr>
-          <w:rFonts w:hint="eastAsia"/>
           <w:bdr w:val="single" w:sz="4" w:space="0" w:color="auto"/>
         </w:rPr>
       </w:pPr>
@@ -9168,7 +9167,7 @@
         <w:autoSpaceDN/>
         <w:spacing w:line="285" w:lineRule="atLeast"/>
         <w:rPr>
-          <w:rFonts w:ascii="Consolas" w:eastAsia="굴림" w:hAnsi="Consolas" w:cs="굴림" w:hint="eastAsia"/>
+          <w:rFonts w:ascii="Consolas" w:eastAsia="굴림" w:hAnsi="Consolas" w:cs="굴림"/>
           <w:color w:val="D4D4D4"/>
           <w:kern w:val="0"/>
           <w:sz w:val="18"/>
@@ -9288,11 +9287,6 @@
       </w:r>
     </w:p>
     <w:p>
-      <w:pPr>
-        <w:rPr>
-          <w:rFonts w:hint="eastAsia"/>
-        </w:rPr>
-      </w:pPr>
       <w:r>
         <w:tab/>
       </w:r>
@@ -9773,11 +9767,6 @@
       </w:r>
     </w:p>
     <w:p>
-      <w:pPr>
-        <w:rPr>
-          <w:rFonts w:hint="eastAsia"/>
-        </w:rPr>
-      </w:pPr>
       <w:r>
         <w:t xml:space="preserve">* </w:t>
       </w:r>
@@ -9824,11 +9813,6 @@
       </w:r>
     </w:p>
     <w:p>
-      <w:pPr>
-        <w:rPr>
-          <w:rFonts w:hint="eastAsia"/>
-        </w:rPr>
-      </w:pPr>
       <w:r>
         <w:rPr>
           <w:rFonts w:hint="eastAsia"/>
@@ -9975,7 +9959,6 @@
     <w:p>
       <w:pPr>
         <w:rPr>
-          <w:rFonts w:hint="eastAsia"/>
           <w:b/>
           <w:bCs/>
           <w:bdr w:val="single" w:sz="4" w:space="0" w:color="auto"/>
@@ -9989,37 +9972,718 @@
         </w:rPr>
         <w:t>python manage.py migrate board</w:t>
       </w:r>
-    </w:p>
-    <w:p>
-      <w:bookmarkStart w:id="0" w:name="_GoBack"/>
-      <w:bookmarkEnd w:id="0"/>
-    </w:p>
-    <w:p>
-      <w:pPr>
-        <w:rPr>
-          <w:rFonts w:hint="eastAsia"/>
-        </w:rPr>
-      </w:pPr>
     </w:p>
     <w:p/>
     <w:p/>
     <w:p/>
     <w:p/>
     <w:p/>
-    <w:p>
-      <w:pPr>
-        <w:rPr>
-          <w:rFonts w:hint="eastAsia"/>
-        </w:rPr>
-      </w:pPr>
-    </w:p>
-    <w:p>
-      <w:pPr>
-        <w:rPr>
-          <w:rFonts w:hint="eastAsia"/>
-        </w:rPr>
-      </w:pPr>
-    </w:p>
+    <w:p/>
+    <w:p>
+      <w:pPr>
+        <w:rPr>
+          <w:b/>
+          <w:bCs/>
+        </w:rPr>
+      </w:pPr>
+      <w:r>
+        <w:rPr>
+          <w:rFonts w:hint="eastAsia"/>
+          <w:b/>
+          <w:bCs/>
+        </w:rPr>
+        <w:lastRenderedPageBreak/>
+        <w:t>-</w:t>
+      </w:r>
+      <w:r>
+        <w:rPr>
+          <w:b/>
+          <w:bCs/>
+        </w:rPr>
+        <w:t>-----------------------------------------------</w:t>
+      </w:r>
+      <w:bookmarkStart w:id="0" w:name="_GoBack"/>
+      <w:bookmarkEnd w:id="0"/>
+      <w:r>
+        <w:rPr>
+          <w:b/>
+          <w:bCs/>
+        </w:rPr>
+        <w:t>---------------------------------------------</w:t>
+      </w:r>
+    </w:p>
+    <w:p>
+      <w:pPr>
+        <w:rPr>
+          <w:rFonts w:hint="eastAsia"/>
+          <w:b/>
+          <w:bCs/>
+          <w:bdr w:val="single" w:sz="4" w:space="0" w:color="auto"/>
+        </w:rPr>
+      </w:pPr>
+      <w:r>
+        <w:rPr>
+          <w:b/>
+          <w:bCs/>
+          <w:bdr w:val="single" w:sz="4" w:space="0" w:color="auto"/>
+        </w:rPr>
+        <w:t xml:space="preserve">&lt;&lt; ** </w:t>
+      </w:r>
+      <w:r>
+        <w:rPr>
+          <w:b/>
+          <w:bCs/>
+          <w:bdr w:val="single" w:sz="4" w:space="0" w:color="auto"/>
+        </w:rPr>
+        <w:t>/</w:t>
+      </w:r>
+      <w:r>
+        <w:rPr>
+          <w:rFonts w:hint="eastAsia"/>
+          <w:b/>
+          <w:bCs/>
+          <w:bdr w:val="single" w:sz="4" w:space="0" w:color="auto"/>
+        </w:rPr>
+        <w:t>a</w:t>
+      </w:r>
+      <w:r>
+        <w:rPr>
+          <w:b/>
+          <w:bCs/>
+          <w:bdr w:val="single" w:sz="4" w:space="0" w:color="auto"/>
+        </w:rPr>
+        <w:t>dmin url</w:t>
+      </w:r>
+      <w:r>
+        <w:rPr>
+          <w:rFonts w:hint="eastAsia"/>
+          <w:b/>
+          <w:bCs/>
+          <w:bdr w:val="single" w:sz="4" w:space="0" w:color="auto"/>
+        </w:rPr>
+        <w:t>을 활용하자</w:t>
+      </w:r>
+      <w:r>
+        <w:rPr>
+          <w:rFonts w:hint="eastAsia"/>
+          <w:b/>
+          <w:bCs/>
+          <w:bdr w:val="single" w:sz="4" w:space="0" w:color="auto"/>
+        </w:rPr>
+        <w:t xml:space="preserve"> </w:t>
+      </w:r>
+      <w:r>
+        <w:rPr>
+          <w:b/>
+          <w:bCs/>
+          <w:bdr w:val="single" w:sz="4" w:space="0" w:color="auto"/>
+        </w:rPr>
+        <w:t>** &gt;&gt;</w:t>
+      </w:r>
+      <w:r>
+        <w:rPr>
+          <w:rFonts w:hint="eastAsia"/>
+          <w:b/>
+          <w:bCs/>
+          <w:bdr w:val="single" w:sz="4" w:space="0" w:color="auto"/>
+        </w:rPr>
+        <w:t xml:space="preserve"> </w:t>
+      </w:r>
+    </w:p>
+    <w:p>
+      <w:pPr>
+        <w:rPr>
+          <w:rFonts w:hint="eastAsia"/>
+        </w:rPr>
+      </w:pPr>
+      <w:r>
+        <w:rPr>
+          <w:rFonts w:hint="eastAsia"/>
+          <w:b/>
+          <w:bCs/>
+        </w:rPr>
+        <w:t xml:space="preserve"> </w:t>
+      </w:r>
+      <w:r>
+        <w:rPr>
+          <w:b/>
+          <w:bCs/>
+        </w:rPr>
+        <w:t>=&gt;</w:t>
+      </w:r>
+      <w:r>
+        <w:t xml:space="preserve"> </w:t>
+      </w:r>
+      <w:r>
+        <w:rPr>
+          <w:rFonts w:hint="eastAsia"/>
+        </w:rPr>
+        <w:t xml:space="preserve">이는 </w:t>
+      </w:r>
+      <w:r>
+        <w:rPr>
+          <w:b/>
+          <w:bCs/>
+        </w:rPr>
+        <w:t>django 2.2.5</w:t>
+      </w:r>
+      <w:r>
+        <w:rPr>
+          <w:rFonts w:hint="eastAsia"/>
+          <w:b/>
+          <w:bCs/>
+        </w:rPr>
+        <w:t>버전</w:t>
+      </w:r>
+      <w:r>
+        <w:rPr>
+          <w:rFonts w:hint="eastAsia"/>
+        </w:rPr>
+        <w:t>으로 해야 가능,</w:t>
+      </w:r>
+      <w:r>
+        <w:t xml:space="preserve"> </w:t>
+      </w:r>
+      <w:r>
+        <w:rPr>
+          <w:b/>
+          <w:bCs/>
+        </w:rPr>
+        <w:t>3.1.0</w:t>
+      </w:r>
+      <w:r>
+        <w:rPr>
+          <w:rFonts w:hint="eastAsia"/>
+          <w:b/>
+          <w:bCs/>
+        </w:rPr>
+        <w:t>으로 가면</w:t>
+      </w:r>
+      <w:r>
+        <w:rPr>
+          <w:b/>
+          <w:bCs/>
+        </w:rPr>
+        <w:t xml:space="preserve"> </w:t>
+      </w:r>
+      <w:r>
+        <w:rPr>
+          <w:rFonts w:hint="eastAsia"/>
+          <w:b/>
+          <w:bCs/>
+        </w:rPr>
+        <w:t>버그 발생</w:t>
+      </w:r>
+    </w:p>
+    <w:p/>
+    <w:p>
+      <w:r>
+        <w:t xml:space="preserve">django </w:t>
+      </w:r>
+      <w:r>
+        <w:rPr>
+          <w:rFonts w:hint="eastAsia"/>
+        </w:rPr>
+        <w:t>버전 확인</w:t>
+      </w:r>
+    </w:p>
+    <w:p>
+      <w:pPr>
+        <w:rPr>
+          <w:b/>
+          <w:bCs/>
+        </w:rPr>
+      </w:pPr>
+      <w:r>
+        <w:rPr>
+          <w:rFonts w:hint="eastAsia"/>
+          <w:b/>
+          <w:bCs/>
+        </w:rPr>
+        <w:t>c</w:t>
+      </w:r>
+      <w:r>
+        <w:rPr>
+          <w:b/>
+          <w:bCs/>
+        </w:rPr>
+        <w:t>onda list</w:t>
+      </w:r>
+      <w:r>
+        <w:rPr>
+          <w:b/>
+          <w:bCs/>
+        </w:rPr>
+        <w:t xml:space="preserve"> </w:t>
+      </w:r>
+      <w:r>
+        <w:rPr>
+          <w:rFonts w:hint="eastAsia"/>
+          <w:b/>
+          <w:bCs/>
+        </w:rPr>
+        <w:t>=</w:t>
+      </w:r>
+      <w:r>
+        <w:rPr>
+          <w:b/>
+          <w:bCs/>
+        </w:rPr>
+        <w:t xml:space="preserve">&gt; </w:t>
+      </w:r>
+      <w:r>
+        <w:rPr>
+          <w:rFonts w:hint="eastAsia"/>
+          <w:b/>
+          <w:bCs/>
+        </w:rPr>
+        <w:t>알파벳 순이</w:t>
+      </w:r>
+      <w:r>
+        <w:rPr>
+          <w:rFonts w:hint="eastAsia"/>
+          <w:b/>
+          <w:bCs/>
+        </w:rPr>
+        <w:t>니</w:t>
+      </w:r>
+      <w:r>
+        <w:rPr>
+          <w:rFonts w:hint="eastAsia"/>
+          <w:b/>
+          <w:bCs/>
+        </w:rPr>
+        <w:t xml:space="preserve"> </w:t>
+      </w:r>
+      <w:r>
+        <w:rPr>
+          <w:b/>
+          <w:bCs/>
+        </w:rPr>
+        <w:t>d</w:t>
+      </w:r>
+      <w:r>
+        <w:rPr>
+          <w:rFonts w:hint="eastAsia"/>
+          <w:b/>
+          <w:bCs/>
+        </w:rPr>
+        <w:t>열 가서 확인</w:t>
+      </w:r>
+    </w:p>
+    <w:p>
+      <w:pPr>
+        <w:rPr>
+          <w:rFonts w:hint="eastAsia"/>
+          <w:b/>
+          <w:bCs/>
+        </w:rPr>
+      </w:pPr>
+      <w:r>
+        <w:rPr>
+          <w:rFonts w:hint="eastAsia"/>
+          <w:b/>
+          <w:bCs/>
+        </w:rPr>
+        <w:t>p</w:t>
+      </w:r>
+      <w:r>
+        <w:rPr>
+          <w:b/>
+          <w:bCs/>
+        </w:rPr>
+        <w:t>ip install django==2.2.5</w:t>
+      </w:r>
+      <w:r>
+        <w:rPr>
+          <w:b/>
+          <w:bCs/>
+        </w:rPr>
+        <w:t xml:space="preserve"> =&gt; </w:t>
+      </w:r>
+      <w:r>
+        <w:rPr>
+          <w:rFonts w:hint="eastAsia"/>
+          <w:b/>
+          <w:bCs/>
+        </w:rPr>
+        <w:t>버전 변경</w:t>
+      </w:r>
+    </w:p>
+    <w:p>
+      <w:r>
+        <w:rPr>
+          <w:rFonts w:hint="eastAsia"/>
+        </w:rPr>
+        <w:t>서버 끄고 콘솔에 실행</w:t>
+      </w:r>
+    </w:p>
+    <w:p>
+      <w:pPr>
+        <w:rPr>
+          <w:b/>
+          <w:bCs/>
+        </w:rPr>
+      </w:pPr>
+      <w:r>
+        <w:rPr>
+          <w:rFonts w:hint="eastAsia"/>
+          <w:b/>
+          <w:bCs/>
+        </w:rPr>
+        <w:t>p</w:t>
+      </w:r>
+      <w:r>
+        <w:rPr>
+          <w:b/>
+          <w:bCs/>
+        </w:rPr>
+        <w:t>ython manage.py createsuperuser</w:t>
+      </w:r>
+    </w:p>
+    <w:p>
+      <w:pPr>
+        <w:ind w:firstLineChars="100" w:firstLine="200"/>
+      </w:pPr>
+      <w:r>
+        <w:t xml:space="preserve">-&gt; </w:t>
+      </w:r>
+      <w:r>
+        <w:rPr>
+          <w:rFonts w:hint="eastAsia"/>
+          <w:b/>
+          <w:bCs/>
+        </w:rPr>
+        <w:t>i</w:t>
+      </w:r>
+      <w:r>
+        <w:rPr>
+          <w:b/>
+          <w:bCs/>
+        </w:rPr>
+        <w:t>d</w:t>
+      </w:r>
+      <w:r>
+        <w:rPr>
+          <w:rFonts w:hint="eastAsia"/>
+          <w:b/>
+          <w:bCs/>
+        </w:rPr>
+        <w:t>는 u</w:t>
+      </w:r>
+      <w:r>
+        <w:rPr>
+          <w:b/>
+          <w:bCs/>
+        </w:rPr>
+        <w:t>nique</w:t>
+      </w:r>
+      <w:r>
+        <w:t xml:space="preserve">, </w:t>
+      </w:r>
+      <w:r>
+        <w:rPr>
+          <w:rFonts w:hint="eastAsia"/>
+        </w:rPr>
+        <w:t>e</w:t>
+      </w:r>
+      <w:r>
+        <w:t>mail</w:t>
+      </w:r>
+      <w:r>
+        <w:rPr>
+          <w:rFonts w:hint="eastAsia"/>
+        </w:rPr>
+        <w:t xml:space="preserve">은 </w:t>
+      </w:r>
+      <w:r>
+        <w:t>enter</w:t>
+      </w:r>
+      <w:r>
+        <w:rPr>
+          <w:rFonts w:hint="eastAsia"/>
+        </w:rPr>
+        <w:t>로 생략,</w:t>
+      </w:r>
+      <w:r>
+        <w:t xml:space="preserve"> password</w:t>
+      </w:r>
+      <w:r>
+        <w:rPr>
+          <w:rFonts w:hint="eastAsia"/>
+        </w:rPr>
+        <w:t xml:space="preserve">는 짧다고 뭐라해도 걍 </w:t>
+      </w:r>
+      <w:r>
+        <w:t xml:space="preserve">y + </w:t>
+      </w:r>
+      <w:r>
+        <w:rPr>
+          <w:rFonts w:hint="eastAsia"/>
+        </w:rPr>
+        <w:t>e</w:t>
+      </w:r>
+      <w:r>
+        <w:t>nter</w:t>
+      </w:r>
+    </w:p>
+    <w:p>
+      <w:pPr>
+        <w:rPr>
+          <w:rFonts w:hint="eastAsia"/>
+        </w:rPr>
+      </w:pPr>
+      <w:r>
+        <w:rPr>
+          <w:b/>
+          <w:bCs/>
+        </w:rPr>
+        <w:t>127.0.0.1:8000/</w:t>
+      </w:r>
+      <w:r>
+        <w:rPr>
+          <w:rFonts w:hint="eastAsia"/>
+          <w:b/>
+          <w:bCs/>
+        </w:rPr>
+        <w:t>a</w:t>
+      </w:r>
+      <w:r>
+        <w:rPr>
+          <w:b/>
+          <w:bCs/>
+        </w:rPr>
+        <w:t>dmin</w:t>
+      </w:r>
+      <w:r>
+        <w:rPr>
+          <w:rFonts w:hint="eastAsia"/>
+        </w:rPr>
+        <w:t xml:space="preserve">에서 로그인하면 </w:t>
+      </w:r>
+      <w:r>
+        <w:t>administor</w:t>
+      </w:r>
+      <w:r>
+        <w:rPr>
+          <w:rFonts w:hint="eastAsia"/>
+        </w:rPr>
+        <w:t>화면 보인다</w:t>
+      </w:r>
+    </w:p>
+    <w:p>
+      <w:pPr>
+        <w:rPr>
+          <w:rFonts w:hint="eastAsia"/>
+        </w:rPr>
+      </w:pPr>
+      <w:hyperlink r:id="rId12" w:history="1">
+        <w:r>
+          <w:rPr>
+            <w:rStyle w:val="a6"/>
+          </w:rPr>
+          <w:t>http://127.0.0.1:8000</w:t>
+        </w:r>
+        <w:r>
+          <w:rPr>
+            <w:rStyle w:val="a6"/>
+          </w:rPr>
+          <w:t>/admin</w:t>
+        </w:r>
+      </w:hyperlink>
+    </w:p>
+    <w:p/>
+    <w:p>
+      <w:pPr>
+        <w:rPr>
+          <w:rFonts w:hint="eastAsia"/>
+        </w:rPr>
+      </w:pPr>
+      <w:r>
+        <w:rPr>
+          <w:rFonts w:hint="eastAsia"/>
+          <w:b/>
+          <w:bCs/>
+        </w:rPr>
+        <w:t>모델이 있는 앱 폴더</w:t>
+      </w:r>
+      <w:r>
+        <w:rPr>
+          <w:rFonts w:hint="eastAsia"/>
+        </w:rPr>
+        <w:t xml:space="preserve">의 </w:t>
+      </w:r>
+      <w:r>
+        <w:t>admin.py</w:t>
+      </w:r>
+      <w:r>
+        <w:rPr>
+          <w:rFonts w:hint="eastAsia"/>
+        </w:rPr>
+        <w:t>에 코드 추가</w:t>
+      </w:r>
+    </w:p>
+    <w:p>
+      <w:pPr>
+        <w:widowControl/>
+        <w:shd w:val="clear" w:color="auto" w:fill="1E1E1E"/>
+        <w:wordWrap/>
+        <w:autoSpaceDE/>
+        <w:autoSpaceDN/>
+        <w:spacing w:after="0" w:line="285" w:lineRule="atLeast"/>
+        <w:jc w:val="left"/>
+        <w:rPr>
+          <w:rFonts w:ascii="Consolas" w:eastAsia="굴림" w:hAnsi="Consolas" w:cs="굴림"/>
+          <w:color w:val="D4D4D4"/>
+          <w:kern w:val="0"/>
+          <w:sz w:val="21"/>
+          <w:szCs w:val="21"/>
+        </w:rPr>
+      </w:pPr>
+      <w:r>
+        <w:rPr>
+          <w:rFonts w:ascii="Consolas" w:eastAsia="굴림" w:hAnsi="Consolas" w:cs="굴림"/>
+          <w:color w:val="C586C0"/>
+          <w:kern w:val="0"/>
+          <w:sz w:val="21"/>
+          <w:szCs w:val="21"/>
+        </w:rPr>
+        <w:t>from</w:t>
+      </w:r>
+      <w:r>
+        <w:rPr>
+          <w:rFonts w:ascii="Consolas" w:eastAsia="굴림" w:hAnsi="Consolas" w:cs="굴림"/>
+          <w:color w:val="D4D4D4"/>
+          <w:kern w:val="0"/>
+          <w:sz w:val="21"/>
+          <w:szCs w:val="21"/>
+        </w:rPr>
+        <w:t> board.models </w:t>
+      </w:r>
+      <w:r>
+        <w:rPr>
+          <w:rFonts w:ascii="Consolas" w:eastAsia="굴림" w:hAnsi="Consolas" w:cs="굴림"/>
+          <w:color w:val="C586C0"/>
+          <w:kern w:val="0"/>
+          <w:sz w:val="21"/>
+          <w:szCs w:val="21"/>
+        </w:rPr>
+        <w:t>import</w:t>
+      </w:r>
+      <w:r>
+        <w:rPr>
+          <w:rFonts w:ascii="Consolas" w:eastAsia="굴림" w:hAnsi="Consolas" w:cs="굴림"/>
+          <w:color w:val="D4D4D4"/>
+          <w:kern w:val="0"/>
+          <w:sz w:val="21"/>
+          <w:szCs w:val="21"/>
+        </w:rPr>
+        <w:t> Table1</w:t>
+      </w:r>
+    </w:p>
+    <w:p>
+      <w:pPr>
+        <w:widowControl/>
+        <w:shd w:val="clear" w:color="auto" w:fill="1E1E1E"/>
+        <w:wordWrap/>
+        <w:autoSpaceDE/>
+        <w:autoSpaceDN/>
+        <w:spacing w:after="0" w:line="285" w:lineRule="atLeast"/>
+        <w:jc w:val="left"/>
+        <w:rPr>
+          <w:rFonts w:ascii="Consolas" w:eastAsia="굴림" w:hAnsi="Consolas" w:cs="굴림" w:hint="eastAsia"/>
+          <w:color w:val="D4D4D4"/>
+          <w:kern w:val="0"/>
+          <w:sz w:val="21"/>
+          <w:szCs w:val="21"/>
+        </w:rPr>
+      </w:pPr>
+      <w:r>
+        <w:rPr>
+          <w:rFonts w:ascii="Consolas" w:eastAsia="굴림" w:hAnsi="Consolas" w:cs="굴림"/>
+          <w:color w:val="D4D4D4"/>
+          <w:kern w:val="0"/>
+          <w:sz w:val="21"/>
+          <w:szCs w:val="21"/>
+        </w:rPr>
+        <w:t>admin.site.register(Table1)</w:t>
+      </w:r>
+    </w:p>
+    <w:p>
+      <w:pPr>
+        <w:rPr>
+          <w:rFonts w:hint="eastAsia"/>
+        </w:rPr>
+      </w:pPr>
+      <w:r>
+        <w:rPr>
+          <w:rFonts w:hint="eastAsia"/>
+        </w:rPr>
+        <w:t>a</w:t>
+      </w:r>
+      <w:r>
+        <w:t>dmin</w:t>
+      </w:r>
+      <w:r>
+        <w:rPr>
+          <w:rFonts w:hint="eastAsia"/>
+        </w:rPr>
+        <w:t xml:space="preserve">에서 해당 앱의 </w:t>
+      </w:r>
+      <w:r>
+        <w:t>model</w:t>
+      </w:r>
+      <w:r>
+        <w:rPr>
+          <w:rFonts w:hint="eastAsia"/>
+        </w:rPr>
+        <w:t xml:space="preserve">을 </w:t>
+      </w:r>
+      <w:r>
+        <w:t xml:space="preserve">import </w:t>
+      </w:r>
+      <w:r>
+        <w:rPr>
+          <w:b/>
+          <w:bCs/>
+        </w:rPr>
+        <w:t>[</w:t>
+      </w:r>
+      <w:r>
+        <w:rPr>
+          <w:rFonts w:hint="eastAsia"/>
+          <w:b/>
+          <w:bCs/>
+        </w:rPr>
+        <w:t>네임]</w:t>
+      </w:r>
+      <w:r>
+        <w:rPr>
+          <w:rFonts w:hint="eastAsia"/>
+        </w:rPr>
+        <w:t>으로 확인</w:t>
+      </w:r>
+      <w:r>
+        <w:t xml:space="preserve">, </w:t>
+      </w:r>
+      <w:r>
+        <w:rPr>
+          <w:rFonts w:hint="eastAsia"/>
+        </w:rPr>
+        <w:t>수정 가능해진다</w:t>
+      </w:r>
+      <w:r>
+        <w:t xml:space="preserve">. </w:t>
+      </w:r>
+    </w:p>
+    <w:p>
+      <w:pPr>
+        <w:rPr>
+          <w:rFonts w:hint="eastAsia"/>
+        </w:rPr>
+      </w:pPr>
+    </w:p>
+    <w:p/>
     <w:p/>
     <w:p/>
     <w:sectPr>
@@ -10782,6 +11446,29 @@
       <w:ind w:leftChars="400" w:left="800"/>
     </w:pPr>
   </w:style>
+  <w:style w:type="character" w:styleId="a6">
+    <w:name w:val="Hyperlink"/>
+    <w:basedOn w:val="a0"/>
+    <w:uiPriority w:val="99"/>
+    <w:unhideWhenUsed/>
+    <w:rsid w:val="00A34D8C"/>
+    <w:rPr>
+      <w:color w:val="0000FF"/>
+      <w:u w:val="single"/>
+    </w:rPr>
+  </w:style>
+  <w:style w:type="character" w:styleId="a7">
+    <w:name w:val="Unresolved Mention"/>
+    <w:basedOn w:val="a0"/>
+    <w:uiPriority w:val="99"/>
+    <w:semiHidden/>
+    <w:unhideWhenUsed/>
+    <w:rsid w:val="00A34D8C"/>
+    <w:rPr>
+      <w:color w:val="605E5C"/>
+      <w:shd w:val="clear" w:color="auto" w:fill="E1DFDD"/>
+    </w:rPr>
+  </w:style>
 </w:styles>
 </file>
 
@@ -11081,6 +11768,21 @@
 </file>
 
 <file path=customXml/item1.xml><?xml version="1.0" encoding="utf-8"?>
+<p:properties xmlns:p="http://schemas.microsoft.com/office/2006/metadata/properties" xmlns:xsi="http://www.w3.org/2001/XMLSchema-instance" xmlns:pc="http://schemas.microsoft.com/office/infopath/2007/PartnerControls">
+  <documentManagement/>
+</p:properties>
+</file>
+
+<file path=customXml/item2.xml><?xml version="1.0" encoding="utf-8"?>
+<?mso-contentType ?>
+<FormTemplates xmlns="http://schemas.microsoft.com/sharepoint/v3/contenttype/forms">
+  <Display>DocumentLibraryForm</Display>
+  <Edit>DocumentLibraryForm</Edit>
+  <New>DocumentLibraryForm</New>
+</FormTemplates>
+</file>
+
+<file path=customXml/item3.xml><?xml version="1.0" encoding="utf-8"?>
 <ct:contentTypeSchema xmlns:ct="http://schemas.microsoft.com/office/2006/metadata/contentType" xmlns:ma="http://schemas.microsoft.com/office/2006/metadata/properties/metaAttributes" ct:_="" ma:_="" ma:contentTypeName="문서" ma:contentTypeID="0x0101009FA296CB0B67224C94F0A9EBB9958F4C" ma:contentTypeVersion="0" ma:contentTypeDescription="새 문서를 만듭니다." ma:contentTypeScope="" ma:versionID="f42f651df8dcf7ab8cb027e334308639">
   <xsd:schema xmlns:xsd="http://www.w3.org/2001/XMLSchema" xmlns:xs="http://www.w3.org/2001/XMLSchema" xmlns:p="http://schemas.microsoft.com/office/2006/metadata/properties" targetNamespace="http://schemas.microsoft.com/office/2006/metadata/properties" ma:root="true" ma:fieldsID="e09e95222eec748464710d96ccb89fc9">
     <xsd:element name="properties">
@@ -11194,26 +11896,28 @@
 </ct:contentTypeSchema>
 </file>
 
-<file path=customXml/item2.xml><?xml version="1.0" encoding="utf-8"?>
-<?mso-contentType ?>
-<FormTemplates xmlns="http://schemas.microsoft.com/sharepoint/v3/contenttype/forms">
-  <Display>DocumentLibraryForm</Display>
-  <Edit>DocumentLibraryForm</Edit>
-  <New>DocumentLibraryForm</New>
-</FormTemplates>
-</file>
-
-<file path=customXml/item3.xml><?xml version="1.0" encoding="utf-8"?>
-<p:properties xmlns:p="http://schemas.microsoft.com/office/2006/metadata/properties" xmlns:xsi="http://www.w3.org/2001/XMLSchema-instance" xmlns:pc="http://schemas.microsoft.com/office/infopath/2007/PartnerControls">
-  <documentManagement/>
-</p:properties>
-</file>
-
 <file path=customXml/item4.xml><?xml version="1.0" encoding="utf-8"?>
 <b:Sources xmlns:b="http://schemas.openxmlformats.org/officeDocument/2006/bibliography" xmlns="http://schemas.openxmlformats.org/officeDocument/2006/bibliography" SelectedStyle="\APASixthEditionOfficeOnline.xsl" StyleName="APA" Version="6"/>
 </file>
 
 <file path=customXml/itemProps1.xml><?xml version="1.0" encoding="utf-8"?>
+<ds:datastoreItem xmlns:ds="http://schemas.openxmlformats.org/officeDocument/2006/customXml" ds:itemID="{72908013-22A4-4A93-BADE-080790209940}">
+  <ds:schemaRefs>
+    <ds:schemaRef ds:uri="http://schemas.microsoft.com/office/2006/metadata/properties"/>
+    <ds:schemaRef ds:uri="http://schemas.microsoft.com/office/infopath/2007/PartnerControls"/>
+  </ds:schemaRefs>
+</ds:datastoreItem>
+</file>
+
+<file path=customXml/itemProps2.xml><?xml version="1.0" encoding="utf-8"?>
+<ds:datastoreItem xmlns:ds="http://schemas.openxmlformats.org/officeDocument/2006/customXml" ds:itemID="{79B393E4-6B72-4902-859F-B431FAAB7AFA}">
+  <ds:schemaRefs>
+    <ds:schemaRef ds:uri="http://schemas.microsoft.com/sharepoint/v3/contenttype/forms"/>
+  </ds:schemaRefs>
+</ds:datastoreItem>
+</file>
+
+<file path=customXml/itemProps3.xml><?xml version="1.0" encoding="utf-8"?>
 <ds:datastoreItem xmlns:ds="http://schemas.openxmlformats.org/officeDocument/2006/customXml" ds:itemID="{E0F62553-8448-4BAB-BEAA-20927320ECE8}">
   <ds:schemaRefs>
     <ds:schemaRef ds:uri="http://schemas.microsoft.com/office/2006/metadata/contentType"/>
@@ -11229,25 +11933,8 @@
 </ds:datastoreItem>
 </file>
 
-<file path=customXml/itemProps2.xml><?xml version="1.0" encoding="utf-8"?>
-<ds:datastoreItem xmlns:ds="http://schemas.openxmlformats.org/officeDocument/2006/customXml" ds:itemID="{79B393E4-6B72-4902-859F-B431FAAB7AFA}">
-  <ds:schemaRefs>
-    <ds:schemaRef ds:uri="http://schemas.microsoft.com/sharepoint/v3/contenttype/forms"/>
-  </ds:schemaRefs>
-</ds:datastoreItem>
-</file>
-
-<file path=customXml/itemProps3.xml><?xml version="1.0" encoding="utf-8"?>
-<ds:datastoreItem xmlns:ds="http://schemas.openxmlformats.org/officeDocument/2006/customXml" ds:itemID="{72908013-22A4-4A93-BADE-080790209940}">
-  <ds:schemaRefs>
-    <ds:schemaRef ds:uri="http://schemas.microsoft.com/office/2006/metadata/properties"/>
-    <ds:schemaRef ds:uri="http://schemas.microsoft.com/office/infopath/2007/PartnerControls"/>
-  </ds:schemaRefs>
-</ds:datastoreItem>
-</file>
-
 <file path=customXml/itemProps4.xml><?xml version="1.0" encoding="utf-8"?>
-<ds:datastoreItem xmlns:ds="http://schemas.openxmlformats.org/officeDocument/2006/customXml" ds:itemID="{14F9DEB8-284C-4404-8FED-CB7983707544}">
+<ds:datastoreItem xmlns:ds="http://schemas.openxmlformats.org/officeDocument/2006/customXml" ds:itemID="{096CC2F6-6D2E-4096-8088-06F01ECA73D3}">
   <ds:schemaRefs>
     <ds:schemaRef ds:uri="http://schemas.openxmlformats.org/officeDocument/2006/bibliography"/>
   </ds:schemaRefs>

--- a/django_start.docx
+++ b/django_start.docx
@@ -10000,22 +10000,12 @@
           <w:b/>
           <w:bCs/>
         </w:rPr>
-        <w:t>-----------------------------------------------</w:t>
-      </w:r>
-      <w:bookmarkStart w:id="0" w:name="_GoBack"/>
-      <w:bookmarkEnd w:id="0"/>
-      <w:r>
-        <w:rPr>
-          <w:b/>
-          <w:bCs/>
-        </w:rPr>
-        <w:t>---------------------------------------------</w:t>
-      </w:r>
-    </w:p>
-    <w:p>
-      <w:pPr>
-        <w:rPr>
-          <w:rFonts w:hint="eastAsia"/>
+        <w:t>--------------------------------------------------------------------------------------------</w:t>
+      </w:r>
+    </w:p>
+    <w:p>
+      <w:pPr>
+        <w:rPr>
           <w:b/>
           <w:bCs/>
           <w:bdr w:val="single" w:sz="4" w:space="0" w:color="auto"/>
@@ -10031,10 +10021,210 @@
       </w:r>
       <w:r>
         <w:rPr>
+          <w:rFonts w:hint="eastAsia"/>
           <w:b/>
           <w:bCs/>
           <w:bdr w:val="single" w:sz="4" w:space="0" w:color="auto"/>
         </w:rPr>
+        <w:t>m</w:t>
+      </w:r>
+      <w:r>
+        <w:rPr>
+          <w:b/>
+          <w:bCs/>
+          <w:bdr w:val="single" w:sz="4" w:space="0" w:color="auto"/>
+        </w:rPr>
+        <w:t>odel</w:t>
+      </w:r>
+      <w:r>
+        <w:rPr>
+          <w:rFonts w:hint="eastAsia"/>
+          <w:b/>
+          <w:bCs/>
+          <w:bdr w:val="single" w:sz="4" w:space="0" w:color="auto"/>
+        </w:rPr>
+        <w:t>을 수정하면?</w:t>
+      </w:r>
+      <w:r>
+        <w:rPr>
+          <w:b/>
+          <w:bCs/>
+          <w:bdr w:val="single" w:sz="4" w:space="0" w:color="auto"/>
+        </w:rPr>
+        <w:t xml:space="preserve"> </w:t>
+      </w:r>
+      <w:r>
+        <w:rPr>
+          <w:b/>
+          <w:bCs/>
+          <w:bdr w:val="single" w:sz="4" w:space="0" w:color="auto"/>
+        </w:rPr>
+        <w:t>** &gt;&gt;</w:t>
+      </w:r>
+      <w:r>
+        <w:rPr>
+          <w:rFonts w:hint="eastAsia"/>
+          <w:b/>
+          <w:bCs/>
+          <w:bdr w:val="single" w:sz="4" w:space="0" w:color="auto"/>
+        </w:rPr>
+        <w:t xml:space="preserve"> </w:t>
+      </w:r>
+    </w:p>
+    <w:p>
+      <w:r>
+        <w:rPr>
+          <w:noProof/>
+        </w:rPr>
+        <w:drawing>
+          <wp:inline distT="0" distB="0" distL="0" distR="0" wp14:anchorId="0D329C81" wp14:editId="69AAB1F0">
+            <wp:extent cx="1638300" cy="1924050"/>
+            <wp:effectExtent l="0" t="0" r="0" b="0"/>
+            <wp:docPr id="8" name="그림 8"/>
+            <wp:cNvGraphicFramePr>
+              <a:graphicFrameLocks xmlns:a="http://schemas.openxmlformats.org/drawingml/2006/main" noChangeAspect="1"/>
+            </wp:cNvGraphicFramePr>
+            <a:graphic xmlns:a="http://schemas.openxmlformats.org/drawingml/2006/main">
+              <a:graphicData uri="http://schemas.openxmlformats.org/drawingml/2006/picture">
+                <pic:pic xmlns:pic="http://schemas.openxmlformats.org/drawingml/2006/picture">
+                  <pic:nvPicPr>
+                    <pic:cNvPr id="1" name=""/>
+                    <pic:cNvPicPr/>
+                  </pic:nvPicPr>
+                  <pic:blipFill>
+                    <a:blip r:embed="rId12"/>
+                    <a:stretch>
+                      <a:fillRect/>
+                    </a:stretch>
+                  </pic:blipFill>
+                  <pic:spPr>
+                    <a:xfrm>
+                      <a:off x="0" y="0"/>
+                      <a:ext cx="1638300" cy="1924050"/>
+                    </a:xfrm>
+                    <a:prstGeom prst="rect">
+                      <a:avLst/>
+                    </a:prstGeom>
+                  </pic:spPr>
+                </pic:pic>
+              </a:graphicData>
+            </a:graphic>
+          </wp:inline>
+        </w:drawing>
+      </w:r>
+    </w:p>
+    <w:p>
+      <w:r>
+        <w:rPr>
+          <w:rFonts w:hint="eastAsia"/>
+        </w:rPr>
+        <w:t xml:space="preserve">앱 아래의 </w:t>
+      </w:r>
+      <w:r>
+        <w:t>migrations</w:t>
+      </w:r>
+      <w:r>
+        <w:rPr>
+          <w:rFonts w:hint="eastAsia"/>
+        </w:rPr>
+        <w:t>에 로그처럼 쌓인다.</w:t>
+      </w:r>
+      <w:r>
+        <w:t xml:space="preserve"> </w:t>
+      </w:r>
+      <w:r>
+        <w:rPr>
+          <w:rFonts w:hint="eastAsia"/>
+        </w:rPr>
+        <w:t xml:space="preserve">이는 </w:t>
+      </w:r>
+      <w:r>
+        <w:t>DB</w:t>
+      </w:r>
+      <w:r>
+        <w:rPr>
+          <w:rFonts w:hint="eastAsia"/>
+        </w:rPr>
+        <w:t xml:space="preserve">의 </w:t>
+      </w:r>
+      <w:r>
+        <w:t>migrations</w:t>
+      </w:r>
+      <w:r>
+        <w:rPr>
+          <w:rFonts w:hint="eastAsia"/>
+        </w:rPr>
+        <w:t>에서</w:t>
+      </w:r>
+      <w:r>
+        <w:t xml:space="preserve"> </w:t>
+      </w:r>
+      <w:r>
+        <w:rPr>
+          <w:rFonts w:hint="eastAsia"/>
+        </w:rPr>
+        <w:t>전체 확인가능</w:t>
+      </w:r>
+    </w:p>
+    <w:p>
+      <w:pPr>
+        <w:rPr>
+          <w:rFonts w:hint="eastAsia"/>
+        </w:rPr>
+      </w:pPr>
+    </w:p>
+    <w:p>
+      <w:pPr>
+        <w:rPr>
+          <w:rFonts w:hint="eastAsia"/>
+        </w:rPr>
+      </w:pPr>
+    </w:p>
+    <w:p>
+      <w:pPr>
+        <w:rPr>
+          <w:b/>
+          <w:bCs/>
+        </w:rPr>
+      </w:pPr>
+      <w:r>
+        <w:rPr>
+          <w:rFonts w:hint="eastAsia"/>
+          <w:b/>
+          <w:bCs/>
+        </w:rPr>
+        <w:t>-</w:t>
+      </w:r>
+      <w:r>
+        <w:rPr>
+          <w:b/>
+          <w:bCs/>
+        </w:rPr>
+        <w:t>--------------------------------------------------------------------------------------------</w:t>
+      </w:r>
+    </w:p>
+    <w:p>
+      <w:pPr>
+        <w:rPr>
+          <w:b/>
+          <w:bCs/>
+          <w:bdr w:val="single" w:sz="4" w:space="0" w:color="auto"/>
+        </w:rPr>
+      </w:pPr>
+      <w:r>
+        <w:rPr>
+          <w:b/>
+          <w:bCs/>
+          <w:bdr w:val="single" w:sz="4" w:space="0" w:color="auto"/>
+        </w:rPr>
+        <w:t xml:space="preserve">&lt;&lt; ** </w:t>
+      </w:r>
+      <w:r>
+        <w:rPr>
+          <w:b/>
+          <w:bCs/>
+          <w:bdr w:val="single" w:sz="4" w:space="0" w:color="auto"/>
+        </w:rPr>
         <w:t>/</w:t>
       </w:r>
       <w:r>
@@ -10061,103 +10251,139 @@
           <w:bCs/>
           <w:bdr w:val="single" w:sz="4" w:space="0" w:color="auto"/>
         </w:rPr>
-        <w:t>을 활용하자</w:t>
-      </w:r>
-      <w:r>
-        <w:rPr>
-          <w:rFonts w:hint="eastAsia"/>
+        <w:t xml:space="preserve">을 활용하자 </w:t>
+      </w:r>
+      <w:r>
+        <w:rPr>
           <w:b/>
           <w:bCs/>
           <w:bdr w:val="single" w:sz="4" w:space="0" w:color="auto"/>
         </w:rPr>
+        <w:t>** &gt;&gt;</w:t>
+      </w:r>
+      <w:r>
+        <w:rPr>
+          <w:rFonts w:hint="eastAsia"/>
+          <w:b/>
+          <w:bCs/>
+          <w:bdr w:val="single" w:sz="4" w:space="0" w:color="auto"/>
+        </w:rPr>
         <w:t xml:space="preserve"> </w:t>
       </w:r>
-      <w:r>
-        <w:rPr>
-          <w:b/>
-          <w:bCs/>
-          <w:bdr w:val="single" w:sz="4" w:space="0" w:color="auto"/>
-        </w:rPr>
-        <w:t>** &gt;&gt;</w:t>
-      </w:r>
-      <w:r>
-        <w:rPr>
-          <w:rFonts w:hint="eastAsia"/>
-          <w:b/>
-          <w:bCs/>
-          <w:bdr w:val="single" w:sz="4" w:space="0" w:color="auto"/>
+    </w:p>
+    <w:p>
+      <w:r>
+        <w:rPr>
+          <w:rFonts w:hint="eastAsia"/>
+          <w:b/>
+          <w:bCs/>
         </w:rPr>
         <w:t xml:space="preserve"> </w:t>
       </w:r>
-    </w:p>
-    <w:p>
-      <w:pPr>
-        <w:rPr>
-          <w:rFonts w:hint="eastAsia"/>
-        </w:rPr>
-      </w:pPr>
-      <w:r>
-        <w:rPr>
-          <w:rFonts w:hint="eastAsia"/>
-          <w:b/>
-          <w:bCs/>
-        </w:rPr>
+      <w:r>
+        <w:rPr>
+          <w:b/>
+          <w:bCs/>
+        </w:rPr>
+        <w:t>=&gt;</w:t>
+      </w:r>
+      <w:r>
         <w:t xml:space="preserve"> </w:t>
       </w:r>
       <w:r>
         <w:rPr>
-          <w:b/>
-          <w:bCs/>
-        </w:rPr>
-        <w:t>=&gt;</w:t>
+          <w:rFonts w:hint="eastAsia"/>
+        </w:rPr>
+        <w:t xml:space="preserve">이는 </w:t>
+      </w:r>
+      <w:r>
+        <w:rPr>
+          <w:b/>
+          <w:bCs/>
+        </w:rPr>
+        <w:t>django 2.2.5</w:t>
+      </w:r>
+      <w:r>
+        <w:rPr>
+          <w:rFonts w:hint="eastAsia"/>
+          <w:b/>
+          <w:bCs/>
+        </w:rPr>
+        <w:t>버전</w:t>
+      </w:r>
+      <w:r>
+        <w:rPr>
+          <w:rFonts w:hint="eastAsia"/>
+        </w:rPr>
+        <w:t>으로 해야 가능,</w:t>
       </w:r>
       <w:r>
         <w:t xml:space="preserve"> </w:t>
       </w:r>
       <w:r>
         <w:rPr>
-          <w:rFonts w:hint="eastAsia"/>
-        </w:rPr>
-        <w:t xml:space="preserve">이는 </w:t>
-      </w:r>
-      <w:r>
-        <w:rPr>
-          <w:b/>
-          <w:bCs/>
-        </w:rPr>
-        <w:t>django 2.2.5</w:t>
-      </w:r>
-      <w:r>
-        <w:rPr>
-          <w:rFonts w:hint="eastAsia"/>
-          <w:b/>
-          <w:bCs/>
-        </w:rPr>
-        <w:t>버전</w:t>
-      </w:r>
-      <w:r>
-        <w:rPr>
-          <w:rFonts w:hint="eastAsia"/>
-        </w:rPr>
-        <w:t>으로 해야 가능,</w:t>
-      </w:r>
-      <w:r>
+          <w:b/>
+          <w:bCs/>
+        </w:rPr>
+        <w:t>3.1.0</w:t>
+      </w:r>
+      <w:r>
+        <w:rPr>
+          <w:rFonts w:hint="eastAsia"/>
+          <w:b/>
+          <w:bCs/>
+        </w:rPr>
+        <w:t>으로 가면</w:t>
+      </w:r>
+      <w:r>
+        <w:rPr>
+          <w:b/>
+          <w:bCs/>
+        </w:rPr>
         <w:t xml:space="preserve"> </w:t>
       </w:r>
       <w:r>
         <w:rPr>
-          <w:b/>
-          <w:bCs/>
-        </w:rPr>
-        <w:t>3.1.0</w:t>
-      </w:r>
-      <w:r>
-        <w:rPr>
-          <w:rFonts w:hint="eastAsia"/>
-          <w:b/>
-          <w:bCs/>
-        </w:rPr>
-        <w:t>으로 가면</w:t>
+          <w:rFonts w:hint="eastAsia"/>
+          <w:b/>
+          <w:bCs/>
+        </w:rPr>
+        <w:t>버그 발생</w:t>
+      </w:r>
+    </w:p>
+    <w:p/>
+    <w:p>
+      <w:r>
+        <w:t xml:space="preserve">django </w:t>
+      </w:r>
+      <w:r>
+        <w:rPr>
+          <w:rFonts w:hint="eastAsia"/>
+        </w:rPr>
+        <w:t>버전 확인</w:t>
+      </w:r>
+    </w:p>
+    <w:p>
+      <w:pPr>
+        <w:rPr>
+          <w:b/>
+          <w:bCs/>
+        </w:rPr>
+      </w:pPr>
+      <w:r>
+        <w:rPr>
+          <w:rFonts w:hint="eastAsia"/>
+          <w:b/>
+          <w:bCs/>
+        </w:rPr>
+        <w:t>c</w:t>
+      </w:r>
+      <w:r>
+        <w:rPr>
+          <w:b/>
+          <w:bCs/>
+        </w:rPr>
+        <w:t>onda list</w:t>
       </w:r>
       <w:r>
         <w:rPr>
@@ -10172,45 +10398,34 @@
           <w:b/>
           <w:bCs/>
         </w:rPr>
-        <w:t>버그 발생</w:t>
-      </w:r>
-    </w:p>
-    <w:p/>
-    <w:p>
-      <w:r>
-        <w:t xml:space="preserve">django </w:t>
-      </w:r>
-      <w:r>
-        <w:rPr>
-          <w:rFonts w:hint="eastAsia"/>
-        </w:rPr>
-        <w:t>버전 확인</w:t>
-      </w:r>
-    </w:p>
-    <w:p>
-      <w:pPr>
-        <w:rPr>
-          <w:b/>
-          <w:bCs/>
-        </w:rPr>
-      </w:pPr>
-      <w:r>
-        <w:rPr>
-          <w:rFonts w:hint="eastAsia"/>
-          <w:b/>
-          <w:bCs/>
-        </w:rPr>
-        <w:t>c</w:t>
-      </w:r>
-      <w:r>
-        <w:rPr>
-          <w:b/>
-          <w:bCs/>
-        </w:rPr>
-        <w:t>onda list</w:t>
-      </w:r>
-      <w:r>
-        <w:rPr>
+        <w:t>=</w:t>
+      </w:r>
+      <w:r>
+        <w:rPr>
+          <w:b/>
+          <w:bCs/>
+        </w:rPr>
+        <w:t xml:space="preserve">&gt; </w:t>
+      </w:r>
+      <w:r>
+        <w:rPr>
+          <w:rFonts w:hint="eastAsia"/>
+          <w:b/>
+          <w:bCs/>
+        </w:rPr>
+        <w:t>알파벳 순이</w:t>
+      </w:r>
+      <w:r>
+        <w:rPr>
+          <w:rFonts w:hint="eastAsia"/>
+          <w:b/>
+          <w:bCs/>
+        </w:rPr>
+        <w:t>니</w:t>
+      </w:r>
+      <w:r>
+        <w:rPr>
+          <w:rFonts w:hint="eastAsia"/>
           <w:b/>
           <w:bCs/>
         </w:rPr>
@@ -10218,45 +10433,6 @@
       </w:r>
       <w:r>
         <w:rPr>
-          <w:rFonts w:hint="eastAsia"/>
-          <w:b/>
-          <w:bCs/>
-        </w:rPr>
-        <w:t>=</w:t>
-      </w:r>
-      <w:r>
-        <w:rPr>
-          <w:b/>
-          <w:bCs/>
-        </w:rPr>
-        <w:t xml:space="preserve">&gt; </w:t>
-      </w:r>
-      <w:r>
-        <w:rPr>
-          <w:rFonts w:hint="eastAsia"/>
-          <w:b/>
-          <w:bCs/>
-        </w:rPr>
-        <w:t>알파벳 순이</w:t>
-      </w:r>
-      <w:r>
-        <w:rPr>
-          <w:rFonts w:hint="eastAsia"/>
-          <w:b/>
-          <w:bCs/>
-        </w:rPr>
-        <w:t>니</w:t>
-      </w:r>
-      <w:r>
-        <w:rPr>
-          <w:rFonts w:hint="eastAsia"/>
-          <w:b/>
-          <w:bCs/>
-        </w:rPr>
-        <w:t xml:space="preserve"> </w:t>
-      </w:r>
-      <w:r>
-        <w:rPr>
           <w:b/>
           <w:bCs/>
         </w:rPr>
@@ -10274,7 +10450,6 @@
     <w:p>
       <w:pPr>
         <w:rPr>
-          <w:rFonts w:hint="eastAsia"/>
           <w:b/>
           <w:bCs/>
         </w:rPr>
@@ -10428,11 +10603,6 @@
       </w:r>
     </w:p>
     <w:p>
-      <w:pPr>
-        <w:rPr>
-          <w:rFonts w:hint="eastAsia"/>
-        </w:rPr>
-      </w:pPr>
       <w:r>
         <w:rPr>
           <w:b/>
@@ -10472,33 +10642,17 @@
       </w:r>
     </w:p>
     <w:p>
-      <w:pPr>
-        <w:rPr>
-          <w:rFonts w:hint="eastAsia"/>
-        </w:rPr>
-      </w:pPr>
-      <w:hyperlink r:id="rId12" w:history="1">
+      <w:hyperlink r:id="rId13" w:history="1">
         <w:r>
           <w:rPr>
             <w:rStyle w:val="a6"/>
           </w:rPr>
-          <w:t>http://127.0.0.1:8000</w:t>
-        </w:r>
-        <w:r>
-          <w:rPr>
-            <w:rStyle w:val="a6"/>
-          </w:rPr>
-          <w:t>/admin</w:t>
+          <w:t>http://127.0.0.1:8000/admin</w:t>
         </w:r>
       </w:hyperlink>
     </w:p>
     <w:p/>
     <w:p>
-      <w:pPr>
-        <w:rPr>
-          <w:rFonts w:hint="eastAsia"/>
-        </w:rPr>
-      </w:pPr>
       <w:r>
         <w:rPr>
           <w:rFonts w:hint="eastAsia"/>
@@ -10591,30 +10745,2368 @@
         <w:spacing w:after="0" w:line="285" w:lineRule="atLeast"/>
         <w:jc w:val="left"/>
         <w:rPr>
+          <w:rFonts w:ascii="Consolas" w:eastAsia="굴림" w:hAnsi="Consolas" w:cs="굴림"/>
+          <w:color w:val="D4D4D4"/>
+          <w:kern w:val="0"/>
+          <w:sz w:val="21"/>
+          <w:szCs w:val="21"/>
+        </w:rPr>
+      </w:pPr>
+      <w:r>
+        <w:rPr>
+          <w:rFonts w:ascii="Consolas" w:eastAsia="굴림" w:hAnsi="Consolas" w:cs="굴림"/>
+          <w:color w:val="D4D4D4"/>
+          <w:kern w:val="0"/>
+          <w:sz w:val="21"/>
+          <w:szCs w:val="21"/>
+        </w:rPr>
+        <w:t>admin.site.register(Table1)</w:t>
+      </w:r>
+    </w:p>
+    <w:p>
+      <w:r>
+        <w:rPr>
+          <w:rFonts w:hint="eastAsia"/>
+        </w:rPr>
+        <w:t>a</w:t>
+      </w:r>
+      <w:r>
+        <w:t>dmin</w:t>
+      </w:r>
+      <w:r>
+        <w:rPr>
+          <w:rFonts w:hint="eastAsia"/>
+        </w:rPr>
+        <w:t xml:space="preserve">에서 해당 앱의 </w:t>
+      </w:r>
+      <w:r>
+        <w:t>model</w:t>
+      </w:r>
+      <w:r>
+        <w:rPr>
+          <w:rFonts w:hint="eastAsia"/>
+        </w:rPr>
+        <w:t xml:space="preserve">을 </w:t>
+      </w:r>
+      <w:r>
+        <w:t xml:space="preserve">import </w:t>
+      </w:r>
+      <w:r>
+        <w:rPr>
+          <w:b/>
+          <w:bCs/>
+        </w:rPr>
+        <w:t>[</w:t>
+      </w:r>
+      <w:r>
+        <w:rPr>
+          <w:rFonts w:hint="eastAsia"/>
+          <w:b/>
+          <w:bCs/>
+        </w:rPr>
+        <w:t>네임]</w:t>
+      </w:r>
+      <w:r>
+        <w:rPr>
+          <w:rFonts w:hint="eastAsia"/>
+        </w:rPr>
+        <w:t>으로 확인</w:t>
+      </w:r>
+      <w:r>
+        <w:t xml:space="preserve">, </w:t>
+      </w:r>
+      <w:r>
+        <w:rPr>
+          <w:rFonts w:hint="eastAsia"/>
+        </w:rPr>
+        <w:t>수정 가능해진다</w:t>
+      </w:r>
+      <w:r>
+        <w:t xml:space="preserve">. </w:t>
+      </w:r>
+    </w:p>
+    <w:p/>
+    <w:p>
+      <w:pPr>
+        <w:rPr>
+          <w:rFonts w:hint="eastAsia"/>
+        </w:rPr>
+      </w:pPr>
+    </w:p>
+    <w:p/>
+    <w:p>
+      <w:pPr>
+        <w:rPr>
+          <w:b/>
+          <w:bCs/>
+        </w:rPr>
+      </w:pPr>
+      <w:r>
+        <w:rPr>
+          <w:rFonts w:hint="eastAsia"/>
+          <w:b/>
+          <w:bCs/>
+        </w:rPr>
+        <w:lastRenderedPageBreak/>
+        <w:t>-</w:t>
+      </w:r>
+      <w:r>
+        <w:rPr>
+          <w:b/>
+          <w:bCs/>
+        </w:rPr>
+        <w:t>--------------------------------------------------------------------------------------------</w:t>
+      </w:r>
+    </w:p>
+    <w:p>
+      <w:pPr>
+        <w:rPr>
+          <w:b/>
+          <w:bCs/>
+          <w:bdr w:val="single" w:sz="4" w:space="0" w:color="auto"/>
+        </w:rPr>
+      </w:pPr>
+      <w:r>
+        <w:rPr>
+          <w:b/>
+          <w:bCs/>
+          <w:bdr w:val="single" w:sz="4" w:space="0" w:color="auto"/>
+        </w:rPr>
+        <w:t xml:space="preserve">&lt;&lt; ** </w:t>
+      </w:r>
+      <w:r>
+        <w:rPr>
+          <w:rFonts w:hint="eastAsia"/>
+          <w:b/>
+          <w:bCs/>
+          <w:bdr w:val="single" w:sz="4" w:space="0" w:color="auto"/>
+        </w:rPr>
+        <w:t>m</w:t>
+      </w:r>
+      <w:r>
+        <w:rPr>
+          <w:b/>
+          <w:bCs/>
+          <w:bdr w:val="single" w:sz="4" w:space="0" w:color="auto"/>
+        </w:rPr>
+        <w:t>odel</w:t>
+      </w:r>
+      <w:r>
+        <w:rPr>
+          <w:rFonts w:hint="eastAsia"/>
+          <w:b/>
+          <w:bCs/>
+          <w:bdr w:val="single" w:sz="4" w:space="0" w:color="auto"/>
+        </w:rPr>
+        <w:t xml:space="preserve">을 활용한 </w:t>
+      </w:r>
+      <w:r>
+        <w:rPr>
+          <w:b/>
+          <w:bCs/>
+          <w:bdr w:val="single" w:sz="4" w:space="0" w:color="auto"/>
+        </w:rPr>
+        <w:t>sql</w:t>
+      </w:r>
+      <w:r>
+        <w:rPr>
+          <w:rFonts w:hint="eastAsia"/>
+          <w:b/>
+          <w:bCs/>
+          <w:bdr w:val="single" w:sz="4" w:space="0" w:color="auto"/>
+        </w:rPr>
+        <w:t>축약</w:t>
+      </w:r>
+      <w:r>
+        <w:rPr>
+          <w:b/>
+          <w:bCs/>
+          <w:bdr w:val="single" w:sz="4" w:space="0" w:color="auto"/>
+        </w:rPr>
+        <w:t xml:space="preserve"> </w:t>
+      </w:r>
+      <w:r>
+        <w:rPr>
+          <w:b/>
+          <w:bCs/>
+          <w:bdr w:val="single" w:sz="4" w:space="0" w:color="auto"/>
+        </w:rPr>
+        <w:t>** &gt;&gt;</w:t>
+      </w:r>
+      <w:r>
+        <w:rPr>
+          <w:rFonts w:hint="eastAsia"/>
+          <w:b/>
+          <w:bCs/>
+          <w:bdr w:val="single" w:sz="4" w:space="0" w:color="auto"/>
+        </w:rPr>
+        <w:t xml:space="preserve"> </w:t>
+      </w:r>
+    </w:p>
+    <w:p>
+      <w:pPr>
+        <w:widowControl/>
+        <w:shd w:val="clear" w:color="auto" w:fill="1E1E1E"/>
+        <w:wordWrap/>
+        <w:autoSpaceDE/>
+        <w:autoSpaceDN/>
+        <w:spacing w:after="0" w:line="285" w:lineRule="atLeast"/>
+        <w:jc w:val="left"/>
+        <w:rPr>
+          <w:rFonts w:ascii="Consolas" w:eastAsia="굴림" w:hAnsi="Consolas" w:cs="굴림"/>
+          <w:color w:val="D4D4D4"/>
+          <w:kern w:val="0"/>
+          <w:sz w:val="21"/>
+          <w:szCs w:val="21"/>
+        </w:rPr>
+      </w:pPr>
+      <w:r>
+        <w:rPr>
+          <w:rFonts w:ascii="Consolas" w:eastAsia="굴림" w:hAnsi="Consolas" w:cs="굴림"/>
+          <w:color w:val="6A9955"/>
+          <w:kern w:val="0"/>
+          <w:sz w:val="21"/>
+          <w:szCs w:val="21"/>
+        </w:rPr>
+        <w:t># SELECT SUM(math) FROM MEMBER_TABLE2</w:t>
+      </w:r>
+    </w:p>
+    <w:p>
+      <w:pPr>
+        <w:widowControl/>
+        <w:shd w:val="clear" w:color="auto" w:fill="1E1E1E"/>
+        <w:wordWrap/>
+        <w:autoSpaceDE/>
+        <w:autoSpaceDN/>
+        <w:spacing w:after="0" w:line="285" w:lineRule="atLeast"/>
+        <w:jc w:val="left"/>
+        <w:rPr>
+          <w:rFonts w:ascii="Consolas" w:eastAsia="굴림" w:hAnsi="Consolas" w:cs="굴림"/>
+          <w:color w:val="D4D4D4"/>
+          <w:kern w:val="0"/>
+          <w:sz w:val="21"/>
+          <w:szCs w:val="21"/>
+        </w:rPr>
+      </w:pPr>
+      <w:r>
+        <w:rPr>
+          <w:rFonts w:ascii="Consolas" w:eastAsia="굴림" w:hAnsi="Consolas" w:cs="굴림"/>
+          <w:color w:val="D4D4D4"/>
+          <w:kern w:val="0"/>
+          <w:sz w:val="21"/>
+          <w:szCs w:val="21"/>
+        </w:rPr>
+        <w:t>test = Table2.objects.aggregate(Sum(</w:t>
+      </w:r>
+      <w:r>
+        <w:rPr>
+          <w:rFonts w:ascii="Consolas" w:eastAsia="굴림" w:hAnsi="Consolas" w:cs="굴림"/>
+          <w:color w:val="CE9178"/>
+          <w:kern w:val="0"/>
+          <w:sz w:val="21"/>
+          <w:szCs w:val="21"/>
+        </w:rPr>
+        <w:t>"math"</w:t>
+      </w:r>
+      <w:r>
+        <w:rPr>
+          <w:rFonts w:ascii="Consolas" w:eastAsia="굴림" w:hAnsi="Consolas" w:cs="굴림"/>
+          <w:color w:val="D4D4D4"/>
+          <w:kern w:val="0"/>
+          <w:sz w:val="21"/>
+          <w:szCs w:val="21"/>
+        </w:rPr>
+        <w:t>))</w:t>
+      </w:r>
+    </w:p>
+    <w:p>
+      <w:pPr>
+        <w:widowControl/>
+        <w:shd w:val="clear" w:color="auto" w:fill="1E1E1E"/>
+        <w:wordWrap/>
+        <w:autoSpaceDE/>
+        <w:autoSpaceDN/>
+        <w:spacing w:after="0" w:line="285" w:lineRule="atLeast"/>
+        <w:jc w:val="left"/>
+        <w:rPr>
+          <w:rFonts w:ascii="Consolas" w:eastAsia="굴림" w:hAnsi="Consolas" w:cs="굴림"/>
+          <w:color w:val="D4D4D4"/>
+          <w:kern w:val="0"/>
+          <w:sz w:val="21"/>
+          <w:szCs w:val="21"/>
+        </w:rPr>
+      </w:pPr>
+      <w:r>
+        <w:rPr>
+          <w:rFonts w:ascii="Consolas" w:eastAsia="굴림" w:hAnsi="Consolas" w:cs="굴림"/>
+          <w:color w:val="D4D4D4"/>
+          <w:kern w:val="0"/>
+          <w:sz w:val="21"/>
+          <w:szCs w:val="21"/>
+        </w:rPr>
+        <w:t>test = Table2.objects.raw(</w:t>
+      </w:r>
+      <w:r>
+        <w:rPr>
+          <w:rFonts w:ascii="Consolas" w:eastAsia="굴림" w:hAnsi="Consolas" w:cs="굴림"/>
+          <w:color w:val="CE9178"/>
+          <w:kern w:val="0"/>
+          <w:sz w:val="21"/>
+          <w:szCs w:val="21"/>
+        </w:rPr>
+        <w:t>"</w:t>
+      </w:r>
+      <w:r>
+        <w:rPr>
+          <w:rFonts w:ascii="Consolas" w:eastAsia="굴림" w:hAnsi="Consolas" w:cs="굴림"/>
+          <w:color w:val="569CD6"/>
+          <w:kern w:val="0"/>
+          <w:sz w:val="21"/>
+          <w:szCs w:val="21"/>
+        </w:rPr>
+        <w:t>SELECT</w:t>
+      </w:r>
+      <w:r>
+        <w:rPr>
+          <w:rFonts w:ascii="Consolas" w:eastAsia="굴림" w:hAnsi="Consolas" w:cs="굴림"/>
+          <w:color w:val="CE9178"/>
+          <w:kern w:val="0"/>
+          <w:sz w:val="21"/>
+          <w:szCs w:val="21"/>
+        </w:rPr>
+        <w:t> </w:t>
+      </w:r>
+      <w:r>
+        <w:rPr>
+          <w:rFonts w:ascii="Consolas" w:eastAsia="굴림" w:hAnsi="Consolas" w:cs="굴림"/>
+          <w:color w:val="DCDCAA"/>
+          <w:kern w:val="0"/>
+          <w:sz w:val="21"/>
+          <w:szCs w:val="21"/>
+        </w:rPr>
+        <w:t>SUM</w:t>
+      </w:r>
+      <w:r>
+        <w:rPr>
+          <w:rFonts w:ascii="Consolas" w:eastAsia="굴림" w:hAnsi="Consolas" w:cs="굴림"/>
+          <w:color w:val="CE9178"/>
+          <w:kern w:val="0"/>
+          <w:sz w:val="21"/>
+          <w:szCs w:val="21"/>
+        </w:rPr>
+        <w:t>(math) </w:t>
+      </w:r>
+      <w:r>
+        <w:rPr>
+          <w:rFonts w:ascii="Consolas" w:eastAsia="굴림" w:hAnsi="Consolas" w:cs="굴림"/>
+          <w:color w:val="569CD6"/>
+          <w:kern w:val="0"/>
+          <w:sz w:val="21"/>
+          <w:szCs w:val="21"/>
+        </w:rPr>
+        <w:t>FROM</w:t>
+      </w:r>
+      <w:r>
+        <w:rPr>
+          <w:rFonts w:ascii="Consolas" w:eastAsia="굴림" w:hAnsi="Consolas" w:cs="굴림"/>
+          <w:color w:val="CE9178"/>
+          <w:kern w:val="0"/>
+          <w:sz w:val="21"/>
+          <w:szCs w:val="21"/>
+        </w:rPr>
+        <w:t> MEMBER_TABLE2"</w:t>
+      </w:r>
+      <w:r>
+        <w:rPr>
+          <w:rFonts w:ascii="Consolas" w:eastAsia="굴림" w:hAnsi="Consolas" w:cs="굴림"/>
+          <w:color w:val="D4D4D4"/>
+          <w:kern w:val="0"/>
+          <w:sz w:val="21"/>
+          <w:szCs w:val="21"/>
+        </w:rPr>
+        <w:t>) </w:t>
+      </w:r>
+    </w:p>
+    <w:p>
+      <w:pPr>
+        <w:widowControl/>
+        <w:shd w:val="clear" w:color="auto" w:fill="1E1E1E"/>
+        <w:wordWrap/>
+        <w:autoSpaceDE/>
+        <w:autoSpaceDN/>
+        <w:spacing w:after="0" w:line="285" w:lineRule="atLeast"/>
+        <w:jc w:val="left"/>
+        <w:rPr>
+          <w:rFonts w:ascii="Consolas" w:eastAsia="굴림" w:hAnsi="Consolas" w:cs="굴림"/>
+          <w:color w:val="D4D4D4"/>
+          <w:kern w:val="0"/>
+          <w:sz w:val="21"/>
+          <w:szCs w:val="21"/>
+        </w:rPr>
+      </w:pPr>
+      <w:r>
+        <w:rPr>
+          <w:rFonts w:ascii="Consolas" w:eastAsia="굴림" w:hAnsi="Consolas" w:cs="굴림"/>
+          <w:color w:val="6A9955"/>
+          <w:kern w:val="0"/>
+          <w:sz w:val="21"/>
+          <w:szCs w:val="21"/>
+        </w:rPr>
+        <w:t># </w:t>
+      </w:r>
+      <w:r>
+        <w:rPr>
+          <w:rFonts w:ascii="Consolas" w:eastAsia="굴림" w:hAnsi="Consolas" w:cs="굴림"/>
+          <w:color w:val="6A9955"/>
+          <w:kern w:val="0"/>
+          <w:sz w:val="21"/>
+          <w:szCs w:val="21"/>
+        </w:rPr>
+        <w:t>출력은</w:t>
+      </w:r>
+      <w:r>
+        <w:rPr>
+          <w:rFonts w:ascii="Consolas" w:eastAsia="굴림" w:hAnsi="Consolas" w:cs="굴림"/>
+          <w:color w:val="6A9955"/>
+          <w:kern w:val="0"/>
+          <w:sz w:val="21"/>
+          <w:szCs w:val="21"/>
+        </w:rPr>
+        <w:t> &lt;RawQuerySet: SELECT SUM(math) FROM MEMBER_TABLE2&gt; </w:t>
+      </w:r>
+      <w:r>
+        <w:rPr>
+          <w:rFonts w:ascii="Consolas" w:eastAsia="굴림" w:hAnsi="Consolas" w:cs="굴림"/>
+          <w:color w:val="6A9955"/>
+          <w:kern w:val="0"/>
+          <w:sz w:val="21"/>
+          <w:szCs w:val="21"/>
+        </w:rPr>
+        <w:t>값은</w:t>
+      </w:r>
+      <w:r>
+        <w:rPr>
+          <w:rFonts w:ascii="Consolas" w:eastAsia="굴림" w:hAnsi="Consolas" w:cs="굴림"/>
+          <w:color w:val="6A9955"/>
+          <w:kern w:val="0"/>
+          <w:sz w:val="21"/>
+          <w:szCs w:val="21"/>
+        </w:rPr>
+        <w:t> </w:t>
+      </w:r>
+      <w:r>
+        <w:rPr>
+          <w:rFonts w:ascii="Consolas" w:eastAsia="굴림" w:hAnsi="Consolas" w:cs="굴림"/>
+          <w:color w:val="6A9955"/>
+          <w:kern w:val="0"/>
+          <w:sz w:val="21"/>
+          <w:szCs w:val="21"/>
+        </w:rPr>
+        <w:t>정상적으로</w:t>
+      </w:r>
+      <w:r>
+        <w:rPr>
+          <w:rFonts w:ascii="Consolas" w:eastAsia="굴림" w:hAnsi="Consolas" w:cs="굴림"/>
+          <w:color w:val="6A9955"/>
+          <w:kern w:val="0"/>
+          <w:sz w:val="21"/>
+          <w:szCs w:val="21"/>
+        </w:rPr>
+        <w:t> </w:t>
+      </w:r>
+      <w:r>
+        <w:rPr>
+          <w:rFonts w:ascii="Consolas" w:eastAsia="굴림" w:hAnsi="Consolas" w:cs="굴림"/>
+          <w:color w:val="6A9955"/>
+          <w:kern w:val="0"/>
+          <w:sz w:val="21"/>
+          <w:szCs w:val="21"/>
+        </w:rPr>
+        <w:t>가는</w:t>
+      </w:r>
+      <w:r>
+        <w:rPr>
+          <w:rFonts w:ascii="Consolas" w:eastAsia="굴림" w:hAnsi="Consolas" w:cs="굴림"/>
+          <w:color w:val="6A9955"/>
+          <w:kern w:val="0"/>
+          <w:sz w:val="21"/>
+          <w:szCs w:val="21"/>
+        </w:rPr>
+        <w:t> </w:t>
+      </w:r>
+      <w:r>
+        <w:rPr>
+          <w:rFonts w:ascii="Consolas" w:eastAsia="굴림" w:hAnsi="Consolas" w:cs="굴림"/>
+          <w:color w:val="6A9955"/>
+          <w:kern w:val="0"/>
+          <w:sz w:val="21"/>
+          <w:szCs w:val="21"/>
+        </w:rPr>
+        <w:t>듯</w:t>
+      </w:r>
+    </w:p>
+    <w:p>
+      <w:pPr>
+        <w:widowControl/>
+        <w:shd w:val="clear" w:color="auto" w:fill="1E1E1E"/>
+        <w:wordWrap/>
+        <w:autoSpaceDE/>
+        <w:autoSpaceDN/>
+        <w:spacing w:after="0" w:line="285" w:lineRule="atLeast"/>
+        <w:jc w:val="left"/>
+        <w:rPr>
+          <w:rFonts w:ascii="Consolas" w:eastAsia="굴림" w:hAnsi="Consolas" w:cs="굴림"/>
+          <w:color w:val="D4D4D4"/>
+          <w:kern w:val="0"/>
+          <w:sz w:val="21"/>
+          <w:szCs w:val="21"/>
+        </w:rPr>
+      </w:pPr>
+    </w:p>
+    <w:p>
+      <w:pPr>
+        <w:widowControl/>
+        <w:shd w:val="clear" w:color="auto" w:fill="1E1E1E"/>
+        <w:wordWrap/>
+        <w:autoSpaceDE/>
+        <w:autoSpaceDN/>
+        <w:spacing w:after="0" w:line="285" w:lineRule="atLeast"/>
+        <w:jc w:val="left"/>
+        <w:rPr>
+          <w:rFonts w:ascii="Consolas" w:eastAsia="굴림" w:hAnsi="Consolas" w:cs="굴림"/>
+          <w:color w:val="D4D4D4"/>
+          <w:kern w:val="0"/>
+          <w:sz w:val="21"/>
+          <w:szCs w:val="21"/>
+        </w:rPr>
+      </w:pPr>
+      <w:r>
+        <w:rPr>
+          <w:rFonts w:ascii="Consolas" w:eastAsia="굴림" w:hAnsi="Consolas" w:cs="굴림"/>
+          <w:color w:val="6A9955"/>
+          <w:kern w:val="0"/>
+          <w:sz w:val="21"/>
+          <w:szCs w:val="21"/>
+        </w:rPr>
+        <w:t># SELECT NO, NAME FROM MEMBER_TABLE2</w:t>
+      </w:r>
+    </w:p>
+    <w:p>
+      <w:pPr>
+        <w:widowControl/>
+        <w:shd w:val="clear" w:color="auto" w:fill="1E1E1E"/>
+        <w:wordWrap/>
+        <w:autoSpaceDE/>
+        <w:autoSpaceDN/>
+        <w:spacing w:after="0" w:line="285" w:lineRule="atLeast"/>
+        <w:jc w:val="left"/>
+        <w:rPr>
+          <w:rFonts w:ascii="Consolas" w:eastAsia="굴림" w:hAnsi="Consolas" w:cs="굴림"/>
+          <w:color w:val="D4D4D4"/>
+          <w:kern w:val="0"/>
+          <w:sz w:val="21"/>
+          <w:szCs w:val="21"/>
+        </w:rPr>
+      </w:pPr>
+      <w:r>
+        <w:rPr>
+          <w:rFonts w:ascii="Consolas" w:eastAsia="굴림" w:hAnsi="Consolas" w:cs="굴림"/>
+          <w:color w:val="D4D4D4"/>
+          <w:kern w:val="0"/>
+          <w:sz w:val="21"/>
+          <w:szCs w:val="21"/>
+        </w:rPr>
+        <w:t>test = Table2.objects.all().values(</w:t>
+      </w:r>
+      <w:r>
+        <w:rPr>
+          <w:rFonts w:ascii="Consolas" w:eastAsia="굴림" w:hAnsi="Consolas" w:cs="굴림"/>
+          <w:color w:val="CE9178"/>
+          <w:kern w:val="0"/>
+          <w:sz w:val="21"/>
+          <w:szCs w:val="21"/>
+        </w:rPr>
+        <w:t>'no'</w:t>
+      </w:r>
+      <w:r>
+        <w:rPr>
+          <w:rFonts w:ascii="Consolas" w:eastAsia="굴림" w:hAnsi="Consolas" w:cs="굴림"/>
+          <w:color w:val="D4D4D4"/>
+          <w:kern w:val="0"/>
+          <w:sz w:val="21"/>
+          <w:szCs w:val="21"/>
+        </w:rPr>
+        <w:t>,</w:t>
+      </w:r>
+      <w:r>
+        <w:rPr>
+          <w:rFonts w:ascii="Consolas" w:eastAsia="굴림" w:hAnsi="Consolas" w:cs="굴림"/>
+          <w:color w:val="CE9178"/>
+          <w:kern w:val="0"/>
+          <w:sz w:val="21"/>
+          <w:szCs w:val="21"/>
+        </w:rPr>
+        <w:t>'name'</w:t>
+      </w:r>
+      <w:r>
+        <w:rPr>
+          <w:rFonts w:ascii="Consolas" w:eastAsia="굴림" w:hAnsi="Consolas" w:cs="굴림"/>
+          <w:color w:val="D4D4D4"/>
+          <w:kern w:val="0"/>
+          <w:sz w:val="21"/>
+          <w:szCs w:val="21"/>
+        </w:rPr>
+        <w:t>)</w:t>
+      </w:r>
+    </w:p>
+    <w:p>
+      <w:pPr>
+        <w:widowControl/>
+        <w:shd w:val="clear" w:color="auto" w:fill="1E1E1E"/>
+        <w:wordWrap/>
+        <w:autoSpaceDE/>
+        <w:autoSpaceDN/>
+        <w:spacing w:after="0" w:line="285" w:lineRule="atLeast"/>
+        <w:jc w:val="left"/>
+        <w:rPr>
+          <w:rFonts w:ascii="Consolas" w:eastAsia="굴림" w:hAnsi="Consolas" w:cs="굴림"/>
+          <w:color w:val="D4D4D4"/>
+          <w:kern w:val="0"/>
+          <w:sz w:val="21"/>
+          <w:szCs w:val="21"/>
+        </w:rPr>
+      </w:pPr>
+    </w:p>
+    <w:p>
+      <w:pPr>
+        <w:widowControl/>
+        <w:shd w:val="clear" w:color="auto" w:fill="1E1E1E"/>
+        <w:wordWrap/>
+        <w:autoSpaceDE/>
+        <w:autoSpaceDN/>
+        <w:spacing w:after="0" w:line="285" w:lineRule="atLeast"/>
+        <w:jc w:val="left"/>
+        <w:rPr>
+          <w:rFonts w:ascii="Consolas" w:eastAsia="굴림" w:hAnsi="Consolas" w:cs="굴림"/>
+          <w:color w:val="D4D4D4"/>
+          <w:kern w:val="0"/>
+          <w:sz w:val="21"/>
+          <w:szCs w:val="21"/>
+        </w:rPr>
+      </w:pPr>
+      <w:r>
+        <w:rPr>
+          <w:rFonts w:ascii="Consolas" w:eastAsia="굴림" w:hAnsi="Consolas" w:cs="굴림"/>
+          <w:color w:val="6A9955"/>
+          <w:kern w:val="0"/>
+          <w:sz w:val="21"/>
+          <w:szCs w:val="21"/>
+        </w:rPr>
+        <w:t># SELECT * FROM MEMBER_TABLE2 ORDER BY name ASC</w:t>
+      </w:r>
+    </w:p>
+    <w:p>
+      <w:pPr>
+        <w:widowControl/>
+        <w:shd w:val="clear" w:color="auto" w:fill="1E1E1E"/>
+        <w:wordWrap/>
+        <w:autoSpaceDE/>
+        <w:autoSpaceDN/>
+        <w:spacing w:after="0" w:line="285" w:lineRule="atLeast"/>
+        <w:jc w:val="left"/>
+        <w:rPr>
+          <w:rFonts w:ascii="Consolas" w:eastAsia="굴림" w:hAnsi="Consolas" w:cs="굴림"/>
+          <w:color w:val="D4D4D4"/>
+          <w:kern w:val="0"/>
+          <w:sz w:val="21"/>
+          <w:szCs w:val="21"/>
+        </w:rPr>
+      </w:pPr>
+      <w:r>
+        <w:rPr>
+          <w:rFonts w:ascii="Consolas" w:eastAsia="굴림" w:hAnsi="Consolas" w:cs="굴림"/>
+          <w:color w:val="4EC9B0"/>
+          <w:kern w:val="0"/>
+          <w:sz w:val="21"/>
+          <w:szCs w:val="21"/>
+        </w:rPr>
+        <w:t>list</w:t>
+      </w:r>
+      <w:r>
+        <w:rPr>
+          <w:rFonts w:ascii="Consolas" w:eastAsia="굴림" w:hAnsi="Consolas" w:cs="굴림"/>
+          <w:color w:val="D4D4D4"/>
+          <w:kern w:val="0"/>
+          <w:sz w:val="21"/>
+          <w:szCs w:val="21"/>
+        </w:rPr>
+        <w:t> = Table2.objects.all().order_by(</w:t>
+      </w:r>
+      <w:r>
+        <w:rPr>
+          <w:rFonts w:ascii="Consolas" w:eastAsia="굴림" w:hAnsi="Consolas" w:cs="굴림"/>
+          <w:color w:val="CE9178"/>
+          <w:kern w:val="0"/>
+          <w:sz w:val="21"/>
+          <w:szCs w:val="21"/>
+        </w:rPr>
+        <w:t>'name'</w:t>
+      </w:r>
+      <w:r>
+        <w:rPr>
+          <w:rFonts w:ascii="Consolas" w:eastAsia="굴림" w:hAnsi="Consolas" w:cs="굴림"/>
+          <w:color w:val="D4D4D4"/>
+          <w:kern w:val="0"/>
+          <w:sz w:val="21"/>
+          <w:szCs w:val="21"/>
+        </w:rPr>
+        <w:t>)</w:t>
+      </w:r>
+    </w:p>
+    <w:p>
+      <w:pPr>
+        <w:widowControl/>
+        <w:shd w:val="clear" w:color="auto" w:fill="1E1E1E"/>
+        <w:wordWrap/>
+        <w:autoSpaceDE/>
+        <w:autoSpaceDN/>
+        <w:spacing w:after="0" w:line="285" w:lineRule="atLeast"/>
+        <w:jc w:val="left"/>
+        <w:rPr>
+          <w:rFonts w:ascii="Consolas" w:eastAsia="굴림" w:hAnsi="Consolas" w:cs="굴림"/>
+          <w:color w:val="D4D4D4"/>
+          <w:kern w:val="0"/>
+          <w:sz w:val="21"/>
+          <w:szCs w:val="21"/>
+        </w:rPr>
+      </w:pPr>
+      <w:r>
+        <w:rPr>
+          <w:rFonts w:ascii="Consolas" w:eastAsia="굴림" w:hAnsi="Consolas" w:cs="굴림"/>
+          <w:color w:val="6A9955"/>
+          <w:kern w:val="0"/>
+          <w:sz w:val="21"/>
+          <w:szCs w:val="21"/>
+        </w:rPr>
+        <w:t>#list = Table2.objects.raw("SELECT * FROM MEMBER_TABLE2 ORDER BY name ASC")</w:t>
+      </w:r>
+    </w:p>
+    <w:p>
+      <w:pPr>
+        <w:widowControl/>
+        <w:shd w:val="clear" w:color="auto" w:fill="1E1E1E"/>
+        <w:wordWrap/>
+        <w:autoSpaceDE/>
+        <w:autoSpaceDN/>
+        <w:spacing w:after="0" w:line="285" w:lineRule="atLeast"/>
+        <w:jc w:val="left"/>
+        <w:rPr>
+          <w:rFonts w:ascii="Consolas" w:eastAsia="굴림" w:hAnsi="Consolas" w:cs="굴림"/>
+          <w:color w:val="D4D4D4"/>
+          <w:kern w:val="0"/>
+          <w:sz w:val="21"/>
+          <w:szCs w:val="21"/>
+        </w:rPr>
+      </w:pPr>
+    </w:p>
+    <w:p>
+      <w:pPr>
+        <w:widowControl/>
+        <w:shd w:val="clear" w:color="auto" w:fill="1E1E1E"/>
+        <w:wordWrap/>
+        <w:autoSpaceDE/>
+        <w:autoSpaceDN/>
+        <w:spacing w:after="0" w:line="285" w:lineRule="atLeast"/>
+        <w:jc w:val="left"/>
+        <w:rPr>
+          <w:rFonts w:ascii="Consolas" w:eastAsia="굴림" w:hAnsi="Consolas" w:cs="굴림"/>
+          <w:color w:val="D4D4D4"/>
+          <w:kern w:val="0"/>
+          <w:sz w:val="21"/>
+          <w:szCs w:val="21"/>
+        </w:rPr>
+      </w:pPr>
+      <w:r>
+        <w:rPr>
+          <w:rFonts w:ascii="Consolas" w:eastAsia="굴림" w:hAnsi="Consolas" w:cs="굴림"/>
+          <w:color w:val="6A9955"/>
+          <w:kern w:val="0"/>
+          <w:sz w:val="21"/>
+          <w:szCs w:val="21"/>
+        </w:rPr>
+        <w:t># </w:t>
+      </w:r>
+      <w:r>
+        <w:rPr>
+          <w:rFonts w:ascii="Consolas" w:eastAsia="굴림" w:hAnsi="Consolas" w:cs="굴림"/>
+          <w:color w:val="6A9955"/>
+          <w:kern w:val="0"/>
+          <w:sz w:val="21"/>
+          <w:szCs w:val="21"/>
+        </w:rPr>
+        <w:t>반별</w:t>
+      </w:r>
+      <w:r>
+        <w:rPr>
+          <w:rFonts w:ascii="Consolas" w:eastAsia="굴림" w:hAnsi="Consolas" w:cs="굴림"/>
+          <w:color w:val="6A9955"/>
+          <w:kern w:val="0"/>
+          <w:sz w:val="21"/>
+          <w:szCs w:val="21"/>
+        </w:rPr>
+        <w:t> </w:t>
+      </w:r>
+      <w:r>
+        <w:rPr>
+          <w:rFonts w:ascii="Consolas" w:eastAsia="굴림" w:hAnsi="Consolas" w:cs="굴림"/>
+          <w:color w:val="6A9955"/>
+          <w:kern w:val="0"/>
+          <w:sz w:val="21"/>
+          <w:szCs w:val="21"/>
+        </w:rPr>
+        <w:t>국어</w:t>
+      </w:r>
+      <w:r>
+        <w:rPr>
+          <w:rFonts w:ascii="Consolas" w:eastAsia="굴림" w:hAnsi="Consolas" w:cs="굴림"/>
+          <w:color w:val="6A9955"/>
+          <w:kern w:val="0"/>
+          <w:sz w:val="21"/>
+          <w:szCs w:val="21"/>
+        </w:rPr>
+        <w:t>, </w:t>
+      </w:r>
+      <w:r>
+        <w:rPr>
+          <w:rFonts w:ascii="Consolas" w:eastAsia="굴림" w:hAnsi="Consolas" w:cs="굴림"/>
+          <w:color w:val="6A9955"/>
+          <w:kern w:val="0"/>
+          <w:sz w:val="21"/>
+          <w:szCs w:val="21"/>
+        </w:rPr>
+        <w:t>영어</w:t>
+      </w:r>
+      <w:r>
+        <w:rPr>
+          <w:rFonts w:ascii="Consolas" w:eastAsia="굴림" w:hAnsi="Consolas" w:cs="굴림"/>
+          <w:color w:val="6A9955"/>
+          <w:kern w:val="0"/>
+          <w:sz w:val="21"/>
+          <w:szCs w:val="21"/>
+        </w:rPr>
+        <w:t>, </w:t>
+      </w:r>
+      <w:r>
+        <w:rPr>
+          <w:rFonts w:ascii="Consolas" w:eastAsia="굴림" w:hAnsi="Consolas" w:cs="굴림"/>
+          <w:color w:val="6A9955"/>
+          <w:kern w:val="0"/>
+          <w:sz w:val="21"/>
+          <w:szCs w:val="21"/>
+        </w:rPr>
+        <w:t>수학</w:t>
+      </w:r>
+      <w:r>
+        <w:rPr>
+          <w:rFonts w:ascii="Consolas" w:eastAsia="굴림" w:hAnsi="Consolas" w:cs="굴림"/>
+          <w:color w:val="6A9955"/>
+          <w:kern w:val="0"/>
+          <w:sz w:val="21"/>
+          <w:szCs w:val="21"/>
+        </w:rPr>
+        <w:t> </w:t>
+      </w:r>
+      <w:r>
+        <w:rPr>
+          <w:rFonts w:ascii="Consolas" w:eastAsia="굴림" w:hAnsi="Consolas" w:cs="굴림"/>
+          <w:color w:val="6A9955"/>
+          <w:kern w:val="0"/>
+          <w:sz w:val="21"/>
+          <w:szCs w:val="21"/>
+        </w:rPr>
+        <w:t>합계</w:t>
+      </w:r>
+    </w:p>
+    <w:p>
+      <w:pPr>
+        <w:widowControl/>
+        <w:shd w:val="clear" w:color="auto" w:fill="1E1E1E"/>
+        <w:wordWrap/>
+        <w:autoSpaceDE/>
+        <w:autoSpaceDN/>
+        <w:spacing w:after="0" w:line="285" w:lineRule="atLeast"/>
+        <w:jc w:val="left"/>
+        <w:rPr>
+          <w:rFonts w:ascii="Consolas" w:eastAsia="굴림" w:hAnsi="Consolas" w:cs="굴림"/>
+          <w:color w:val="D4D4D4"/>
+          <w:kern w:val="0"/>
+          <w:sz w:val="21"/>
+          <w:szCs w:val="21"/>
+        </w:rPr>
+      </w:pPr>
+      <w:r>
+        <w:rPr>
+          <w:rFonts w:ascii="Consolas" w:eastAsia="굴림" w:hAnsi="Consolas" w:cs="굴림"/>
+          <w:color w:val="6A9955"/>
+          <w:kern w:val="0"/>
+          <w:sz w:val="21"/>
+          <w:szCs w:val="21"/>
+        </w:rPr>
+        <w:t># SELECT SUM(kor) AS kor, SUM(eng) AS eng, SUM(math) AS math FROM MEMBER_TABLE2 GROUP BY CLASSROOM</w:t>
+      </w:r>
+    </w:p>
+    <w:p>
+      <w:pPr>
+        <w:widowControl/>
+        <w:shd w:val="clear" w:color="auto" w:fill="1E1E1E"/>
+        <w:wordWrap/>
+        <w:autoSpaceDE/>
+        <w:autoSpaceDN/>
+        <w:spacing w:after="0" w:line="285" w:lineRule="atLeast"/>
+        <w:jc w:val="left"/>
+        <w:rPr>
+          <w:rFonts w:ascii="Consolas" w:eastAsia="굴림" w:hAnsi="Consolas" w:cs="굴림"/>
+          <w:color w:val="D4D4D4"/>
+          <w:kern w:val="0"/>
+          <w:sz w:val="21"/>
+          <w:szCs w:val="21"/>
+        </w:rPr>
+      </w:pPr>
+      <w:r>
+        <w:rPr>
+          <w:rFonts w:ascii="Consolas" w:eastAsia="굴림" w:hAnsi="Consolas" w:cs="굴림"/>
+          <w:color w:val="D4D4D4"/>
+          <w:kern w:val="0"/>
+          <w:sz w:val="21"/>
+          <w:szCs w:val="21"/>
+        </w:rPr>
+        <w:t>test = Table2.objects.values(</w:t>
+      </w:r>
+      <w:r>
+        <w:rPr>
+          <w:rFonts w:ascii="Consolas" w:eastAsia="굴림" w:hAnsi="Consolas" w:cs="굴림"/>
+          <w:color w:val="CE9178"/>
+          <w:kern w:val="0"/>
+          <w:sz w:val="21"/>
+          <w:szCs w:val="21"/>
+        </w:rPr>
+        <w:t>'classroom'</w:t>
+      </w:r>
+      <w:r>
+        <w:rPr>
+          <w:rFonts w:ascii="Consolas" w:eastAsia="굴림" w:hAnsi="Consolas" w:cs="굴림"/>
+          <w:color w:val="D4D4D4"/>
+          <w:kern w:val="0"/>
+          <w:sz w:val="21"/>
+          <w:szCs w:val="21"/>
+        </w:rPr>
+        <w:t>).annotate(</w:t>
+      </w:r>
+      <w:r>
+        <w:rPr>
+          <w:rFonts w:ascii="Consolas" w:eastAsia="굴림" w:hAnsi="Consolas" w:cs="굴림"/>
+          <w:color w:val="9CDCFE"/>
+          <w:kern w:val="0"/>
+          <w:sz w:val="21"/>
+          <w:szCs w:val="21"/>
+        </w:rPr>
+        <w:t>kor</w:t>
+      </w:r>
+      <w:r>
+        <w:rPr>
+          <w:rFonts w:ascii="Consolas" w:eastAsia="굴림" w:hAnsi="Consolas" w:cs="굴림"/>
+          <w:color w:val="D4D4D4"/>
+          <w:kern w:val="0"/>
+          <w:sz w:val="21"/>
+          <w:szCs w:val="21"/>
+        </w:rPr>
+        <w:t>=Sum(</w:t>
+      </w:r>
+      <w:r>
+        <w:rPr>
+          <w:rFonts w:ascii="Consolas" w:eastAsia="굴림" w:hAnsi="Consolas" w:cs="굴림"/>
+          <w:color w:val="CE9178"/>
+          <w:kern w:val="0"/>
+          <w:sz w:val="21"/>
+          <w:szCs w:val="21"/>
+        </w:rPr>
+        <w:t>'kor'</w:t>
+      </w:r>
+      <w:r>
+        <w:rPr>
+          <w:rFonts w:ascii="Consolas" w:eastAsia="굴림" w:hAnsi="Consolas" w:cs="굴림"/>
+          <w:color w:val="D4D4D4"/>
+          <w:kern w:val="0"/>
+          <w:sz w:val="21"/>
+          <w:szCs w:val="21"/>
+        </w:rPr>
+        <w:t>),</w:t>
+      </w:r>
+      <w:r>
+        <w:rPr>
+          <w:rFonts w:ascii="Consolas" w:eastAsia="굴림" w:hAnsi="Consolas" w:cs="굴림"/>
+          <w:color w:val="9CDCFE"/>
+          <w:kern w:val="0"/>
+          <w:sz w:val="21"/>
+          <w:szCs w:val="21"/>
+        </w:rPr>
+        <w:t>eng</w:t>
+      </w:r>
+      <w:r>
+        <w:rPr>
+          <w:rFonts w:ascii="Consolas" w:eastAsia="굴림" w:hAnsi="Consolas" w:cs="굴림"/>
+          <w:color w:val="D4D4D4"/>
+          <w:kern w:val="0"/>
+          <w:sz w:val="21"/>
+          <w:szCs w:val="21"/>
+        </w:rPr>
+        <w:t>=Sum(</w:t>
+      </w:r>
+      <w:r>
+        <w:rPr>
+          <w:rFonts w:ascii="Consolas" w:eastAsia="굴림" w:hAnsi="Consolas" w:cs="굴림"/>
+          <w:color w:val="CE9178"/>
+          <w:kern w:val="0"/>
+          <w:sz w:val="21"/>
+          <w:szCs w:val="21"/>
+        </w:rPr>
+        <w:t>'eng'</w:t>
+      </w:r>
+      <w:r>
+        <w:rPr>
+          <w:rFonts w:ascii="Consolas" w:eastAsia="굴림" w:hAnsi="Consolas" w:cs="굴림"/>
+          <w:color w:val="D4D4D4"/>
+          <w:kern w:val="0"/>
+          <w:sz w:val="21"/>
+          <w:szCs w:val="21"/>
+        </w:rPr>
+        <w:t>),</w:t>
+      </w:r>
+      <w:r>
+        <w:rPr>
+          <w:rFonts w:ascii="Consolas" w:eastAsia="굴림" w:hAnsi="Consolas" w:cs="굴림"/>
+          <w:color w:val="9CDCFE"/>
+          <w:kern w:val="0"/>
+          <w:sz w:val="21"/>
+          <w:szCs w:val="21"/>
+        </w:rPr>
+        <w:t>math</w:t>
+      </w:r>
+      <w:r>
+        <w:rPr>
+          <w:rFonts w:ascii="Consolas" w:eastAsia="굴림" w:hAnsi="Consolas" w:cs="굴림"/>
+          <w:color w:val="D4D4D4"/>
+          <w:kern w:val="0"/>
+          <w:sz w:val="21"/>
+          <w:szCs w:val="21"/>
+        </w:rPr>
+        <w:t>=Sum(</w:t>
+      </w:r>
+      <w:r>
+        <w:rPr>
+          <w:rFonts w:ascii="Consolas" w:eastAsia="굴림" w:hAnsi="Consolas" w:cs="굴림"/>
+          <w:color w:val="CE9178"/>
+          <w:kern w:val="0"/>
+          <w:sz w:val="21"/>
+          <w:szCs w:val="21"/>
+        </w:rPr>
+        <w:t>'math'</w:t>
+      </w:r>
+      <w:r>
+        <w:rPr>
+          <w:rFonts w:ascii="Consolas" w:eastAsia="굴림" w:hAnsi="Consolas" w:cs="굴림"/>
+          <w:color w:val="D4D4D4"/>
+          <w:kern w:val="0"/>
+          <w:sz w:val="21"/>
+          <w:szCs w:val="21"/>
+        </w:rPr>
+        <w:t>))</w:t>
+      </w:r>
+    </w:p>
+    <w:p>
+      <w:pPr>
+        <w:widowControl/>
+        <w:shd w:val="clear" w:color="auto" w:fill="1E1E1E"/>
+        <w:wordWrap/>
+        <w:autoSpaceDE/>
+        <w:autoSpaceDN/>
+        <w:spacing w:after="0" w:line="285" w:lineRule="atLeast"/>
+        <w:jc w:val="left"/>
+        <w:rPr>
+          <w:rFonts w:ascii="Consolas" w:eastAsia="굴림" w:hAnsi="Consolas" w:cs="굴림"/>
+          <w:color w:val="D4D4D4"/>
+          <w:kern w:val="0"/>
+          <w:sz w:val="21"/>
+          <w:szCs w:val="21"/>
+        </w:rPr>
+      </w:pPr>
+    </w:p>
+    <w:p>
+      <w:pPr>
+        <w:widowControl/>
+        <w:shd w:val="clear" w:color="auto" w:fill="1E1E1E"/>
+        <w:wordWrap/>
+        <w:autoSpaceDE/>
+        <w:autoSpaceDN/>
+        <w:spacing w:after="0" w:line="285" w:lineRule="atLeast"/>
+        <w:jc w:val="left"/>
+        <w:rPr>
+          <w:rFonts w:ascii="Consolas" w:eastAsia="굴림" w:hAnsi="Consolas" w:cs="굴림"/>
+          <w:color w:val="D4D4D4"/>
+          <w:kern w:val="0"/>
+          <w:sz w:val="21"/>
+          <w:szCs w:val="21"/>
+        </w:rPr>
+      </w:pPr>
+      <w:r>
+        <w:rPr>
+          <w:rFonts w:ascii="Consolas" w:eastAsia="굴림" w:hAnsi="Consolas" w:cs="굴림"/>
+          <w:color w:val="D4D4D4"/>
+          <w:kern w:val="0"/>
+          <w:sz w:val="21"/>
+          <w:szCs w:val="21"/>
+        </w:rPr>
+        <w:t>rows = Table2.objects.filter(</w:t>
+      </w:r>
+      <w:r>
+        <w:rPr>
+          <w:rFonts w:ascii="Consolas" w:eastAsia="굴림" w:hAnsi="Consolas" w:cs="굴림"/>
+          <w:color w:val="9CDCFE"/>
+          <w:kern w:val="0"/>
+          <w:sz w:val="21"/>
+          <w:szCs w:val="21"/>
+        </w:rPr>
+        <w:t>classroom</w:t>
+      </w:r>
+      <w:r>
+        <w:rPr>
+          <w:rFonts w:ascii="Consolas" w:eastAsia="굴림" w:hAnsi="Consolas" w:cs="굴림"/>
+          <w:color w:val="D4D4D4"/>
+          <w:kern w:val="0"/>
+          <w:sz w:val="21"/>
+          <w:szCs w:val="21"/>
+        </w:rPr>
+        <w:t>=</w:t>
+      </w:r>
+      <w:r>
+        <w:rPr>
+          <w:rFonts w:ascii="Consolas" w:eastAsia="굴림" w:hAnsi="Consolas" w:cs="굴림"/>
+          <w:color w:val="569CD6"/>
+          <w:kern w:val="0"/>
+          <w:sz w:val="21"/>
+          <w:szCs w:val="21"/>
+        </w:rPr>
+        <w:t>cls</w:t>
+      </w:r>
+      <w:r>
+        <w:rPr>
+          <w:rFonts w:ascii="Consolas" w:eastAsia="굴림" w:hAnsi="Consolas" w:cs="굴림"/>
+          <w:color w:val="D4D4D4"/>
+          <w:kern w:val="0"/>
+          <w:sz w:val="21"/>
+          <w:szCs w:val="21"/>
+        </w:rPr>
+        <w:t>)</w:t>
+      </w:r>
+    </w:p>
+    <w:p>
+      <w:r>
+        <w:rPr>
+          <w:rFonts w:hint="eastAsia"/>
+        </w:rPr>
+        <w:t>일반 함수들은</w:t>
+      </w:r>
+      <w:r>
+        <w:t xml:space="preserve"> </w:t>
+      </w:r>
+      <w:r>
+        <w:rPr>
+          <w:rFonts w:hint="eastAsia"/>
+        </w:rPr>
+        <w:t>단순히 쓰고 받아오면 쓸 수 있다.</w:t>
+      </w:r>
+    </w:p>
+    <w:p>
+      <w:pPr>
+        <w:rPr>
+          <w:rFonts w:hint="eastAsia"/>
+        </w:rPr>
+      </w:pPr>
+      <w:r>
+        <w:rPr>
+          <w:rFonts w:hint="eastAsia"/>
+        </w:rPr>
+        <w:t xml:space="preserve"> </w:t>
+      </w:r>
+      <w:r>
+        <w:t xml:space="preserve">-&gt; </w:t>
+      </w:r>
+      <w:r>
+        <w:rPr>
+          <w:b/>
+          <w:bCs/>
+        </w:rPr>
+        <w:t>member/view.py &gt; exam_select</w:t>
+      </w:r>
+    </w:p>
+    <w:p>
+      <w:pPr>
+        <w:widowControl/>
+        <w:shd w:val="clear" w:color="auto" w:fill="1E1E1E"/>
+        <w:wordWrap/>
+        <w:autoSpaceDE/>
+        <w:autoSpaceDN/>
+        <w:spacing w:after="0" w:line="285" w:lineRule="atLeast"/>
+        <w:jc w:val="left"/>
+        <w:rPr>
+          <w:rFonts w:ascii="Consolas" w:eastAsia="굴림" w:hAnsi="Consolas" w:cs="굴림"/>
+          <w:color w:val="D4D4D4"/>
+          <w:kern w:val="0"/>
+          <w:sz w:val="17"/>
+          <w:szCs w:val="17"/>
+        </w:rPr>
+      </w:pPr>
+      <w:r>
+        <w:rPr>
+          <w:rFonts w:ascii="Consolas" w:eastAsia="굴림" w:hAnsi="Consolas" w:cs="굴림"/>
+          <w:color w:val="D4D4D4"/>
+          <w:kern w:val="0"/>
+          <w:sz w:val="17"/>
+          <w:szCs w:val="17"/>
+        </w:rPr>
+        <w:t>sqlS = </w:t>
+      </w:r>
+      <w:r>
+        <w:rPr>
+          <w:rFonts w:ascii="Consolas" w:eastAsia="굴림" w:hAnsi="Consolas" w:cs="굴림"/>
+          <w:color w:val="CE9178"/>
+          <w:kern w:val="0"/>
+          <w:sz w:val="17"/>
+          <w:szCs w:val="17"/>
+        </w:rPr>
+        <w:t>"</w:t>
+      </w:r>
+      <w:r>
+        <w:rPr>
+          <w:rFonts w:ascii="Consolas" w:eastAsia="굴림" w:hAnsi="Consolas" w:cs="굴림"/>
+          <w:color w:val="569CD6"/>
+          <w:kern w:val="0"/>
+          <w:sz w:val="17"/>
+          <w:szCs w:val="17"/>
+        </w:rPr>
+        <w:t>SELECT</w:t>
+      </w:r>
+      <w:r>
+        <w:rPr>
+          <w:rFonts w:ascii="Consolas" w:eastAsia="굴림" w:hAnsi="Consolas" w:cs="굴림"/>
+          <w:color w:val="CE9178"/>
+          <w:kern w:val="0"/>
+          <w:sz w:val="17"/>
+          <w:szCs w:val="17"/>
+        </w:rPr>
+        <w:t> </w:t>
+      </w:r>
+      <w:r>
+        <w:rPr>
+          <w:rFonts w:ascii="Consolas" w:eastAsia="굴림" w:hAnsi="Consolas" w:cs="굴림"/>
+          <w:color w:val="B5CEA8"/>
+          <w:kern w:val="0"/>
+          <w:sz w:val="17"/>
+          <w:szCs w:val="17"/>
+        </w:rPr>
+        <w:t>1</w:t>
+      </w:r>
+      <w:r>
+        <w:rPr>
+          <w:rFonts w:ascii="Consolas" w:eastAsia="굴림" w:hAnsi="Consolas" w:cs="굴림"/>
+          <w:color w:val="CE9178"/>
+          <w:kern w:val="0"/>
+          <w:sz w:val="17"/>
+          <w:szCs w:val="17"/>
+        </w:rPr>
+        <w:t> </w:t>
+      </w:r>
+      <w:r>
+        <w:rPr>
+          <w:rFonts w:ascii="Consolas" w:eastAsia="굴림" w:hAnsi="Consolas" w:cs="굴림"/>
+          <w:color w:val="569CD6"/>
+          <w:kern w:val="0"/>
+          <w:sz w:val="17"/>
+          <w:szCs w:val="17"/>
+        </w:rPr>
+        <w:t>as</w:t>
+      </w:r>
+      <w:r>
+        <w:rPr>
+          <w:rFonts w:ascii="Consolas" w:eastAsia="굴림" w:hAnsi="Consolas" w:cs="굴림"/>
+          <w:color w:val="CE9178"/>
+          <w:kern w:val="0"/>
+          <w:sz w:val="17"/>
+          <w:szCs w:val="17"/>
+        </w:rPr>
+        <w:t> </w:t>
+      </w:r>
+      <w:r>
+        <w:rPr>
+          <w:rFonts w:ascii="Consolas" w:eastAsia="굴림" w:hAnsi="Consolas" w:cs="굴림"/>
+          <w:color w:val="569CD6"/>
+          <w:kern w:val="0"/>
+          <w:sz w:val="17"/>
+          <w:szCs w:val="17"/>
+        </w:rPr>
+        <w:t>no</w:t>
+      </w:r>
+      <w:r>
+        <w:rPr>
+          <w:rFonts w:ascii="Consolas" w:eastAsia="굴림" w:hAnsi="Consolas" w:cs="굴림"/>
+          <w:color w:val="CE9178"/>
+          <w:kern w:val="0"/>
+          <w:sz w:val="17"/>
+          <w:szCs w:val="17"/>
+        </w:rPr>
+        <w:t>,</w:t>
+      </w:r>
+      <w:r>
+        <w:rPr>
+          <w:rFonts w:ascii="Consolas" w:eastAsia="굴림" w:hAnsi="Consolas" w:cs="굴림"/>
+          <w:color w:val="DCDCAA"/>
+          <w:kern w:val="0"/>
+          <w:sz w:val="17"/>
+          <w:szCs w:val="17"/>
+        </w:rPr>
+        <w:t>SUM</w:t>
+      </w:r>
+      <w:r>
+        <w:rPr>
+          <w:rFonts w:ascii="Consolas" w:eastAsia="굴림" w:hAnsi="Consolas" w:cs="굴림"/>
+          <w:color w:val="CE9178"/>
+          <w:kern w:val="0"/>
+          <w:sz w:val="17"/>
+          <w:szCs w:val="17"/>
+        </w:rPr>
+        <w:t>(kor) </w:t>
+      </w:r>
+      <w:r>
+        <w:rPr>
+          <w:rFonts w:ascii="Consolas" w:eastAsia="굴림" w:hAnsi="Consolas" w:cs="굴림"/>
+          <w:color w:val="569CD6"/>
+          <w:kern w:val="0"/>
+          <w:sz w:val="17"/>
+          <w:szCs w:val="17"/>
+        </w:rPr>
+        <w:t>as</w:t>
+      </w:r>
+      <w:r>
+        <w:rPr>
+          <w:rFonts w:ascii="Consolas" w:eastAsia="굴림" w:hAnsi="Consolas" w:cs="굴림"/>
+          <w:color w:val="CE9178"/>
+          <w:kern w:val="0"/>
+          <w:sz w:val="17"/>
+          <w:szCs w:val="17"/>
+        </w:rPr>
+        <w:t> skor,</w:t>
+      </w:r>
+      <w:r>
+        <w:rPr>
+          <w:rFonts w:ascii="Consolas" w:eastAsia="굴림" w:hAnsi="Consolas" w:cs="굴림"/>
+          <w:color w:val="DCDCAA"/>
+          <w:kern w:val="0"/>
+          <w:sz w:val="17"/>
+          <w:szCs w:val="17"/>
+        </w:rPr>
+        <w:t>SUM</w:t>
+      </w:r>
+      <w:r>
+        <w:rPr>
+          <w:rFonts w:ascii="Consolas" w:eastAsia="굴림" w:hAnsi="Consolas" w:cs="굴림"/>
+          <w:color w:val="CE9178"/>
+          <w:kern w:val="0"/>
+          <w:sz w:val="17"/>
+          <w:szCs w:val="17"/>
+        </w:rPr>
+        <w:t>(eng) </w:t>
+      </w:r>
+      <w:r>
+        <w:rPr>
+          <w:rFonts w:ascii="Consolas" w:eastAsia="굴림" w:hAnsi="Consolas" w:cs="굴림"/>
+          <w:color w:val="569CD6"/>
+          <w:kern w:val="0"/>
+          <w:sz w:val="17"/>
+          <w:szCs w:val="17"/>
+        </w:rPr>
+        <w:t>as</w:t>
+      </w:r>
+      <w:r>
+        <w:rPr>
+          <w:rFonts w:ascii="Consolas" w:eastAsia="굴림" w:hAnsi="Consolas" w:cs="굴림"/>
+          <w:color w:val="CE9178"/>
+          <w:kern w:val="0"/>
+          <w:sz w:val="17"/>
+          <w:szCs w:val="17"/>
+        </w:rPr>
+        <w:t> seng,</w:t>
+      </w:r>
+      <w:r>
+        <w:rPr>
+          <w:rFonts w:ascii="Consolas" w:eastAsia="굴림" w:hAnsi="Consolas" w:cs="굴림"/>
+          <w:color w:val="DCDCAA"/>
+          <w:kern w:val="0"/>
+          <w:sz w:val="17"/>
+          <w:szCs w:val="17"/>
+        </w:rPr>
+        <w:t>SUM</w:t>
+      </w:r>
+      <w:r>
+        <w:rPr>
+          <w:rFonts w:ascii="Consolas" w:eastAsia="굴림" w:hAnsi="Consolas" w:cs="굴림"/>
+          <w:color w:val="CE9178"/>
+          <w:kern w:val="0"/>
+          <w:sz w:val="17"/>
+          <w:szCs w:val="17"/>
+        </w:rPr>
+        <w:t>(math) </w:t>
+      </w:r>
+      <w:r>
+        <w:rPr>
+          <w:rFonts w:ascii="Consolas" w:eastAsia="굴림" w:hAnsi="Consolas" w:cs="굴림"/>
+          <w:color w:val="569CD6"/>
+          <w:kern w:val="0"/>
+          <w:sz w:val="17"/>
+          <w:szCs w:val="17"/>
+        </w:rPr>
+        <w:t>as</w:t>
+      </w:r>
+      <w:r>
+        <w:rPr>
+          <w:rFonts w:ascii="Consolas" w:eastAsia="굴림" w:hAnsi="Consolas" w:cs="굴림"/>
+          <w:color w:val="CE9178"/>
+          <w:kern w:val="0"/>
+          <w:sz w:val="17"/>
+          <w:szCs w:val="17"/>
+        </w:rPr>
+        <w:t> smath </w:t>
+      </w:r>
+      <w:r>
+        <w:rPr>
+          <w:rFonts w:ascii="Consolas" w:eastAsia="굴림" w:hAnsi="Consolas" w:cs="굴림"/>
+          <w:color w:val="569CD6"/>
+          <w:kern w:val="0"/>
+          <w:sz w:val="17"/>
+          <w:szCs w:val="17"/>
+        </w:rPr>
+        <w:t>FROM</w:t>
+      </w:r>
+      <w:r>
+        <w:rPr>
+          <w:rFonts w:ascii="Consolas" w:eastAsia="굴림" w:hAnsi="Consolas" w:cs="굴림"/>
+          <w:color w:val="CE9178"/>
+          <w:kern w:val="0"/>
+          <w:sz w:val="17"/>
+          <w:szCs w:val="17"/>
+        </w:rPr>
+        <w:t> ("</w:t>
+      </w:r>
+      <w:r>
+        <w:rPr>
+          <w:rFonts w:ascii="Consolas" w:eastAsia="굴림" w:hAnsi="Consolas" w:cs="굴림"/>
+          <w:color w:val="D4D4D4"/>
+          <w:kern w:val="0"/>
+          <w:sz w:val="17"/>
+          <w:szCs w:val="17"/>
+        </w:rPr>
+        <w:t>+ sql + </w:t>
+      </w:r>
+      <w:r>
+        <w:rPr>
+          <w:rFonts w:ascii="Consolas" w:eastAsia="굴림" w:hAnsi="Consolas" w:cs="굴림"/>
+          <w:color w:val="CE9178"/>
+          <w:kern w:val="0"/>
+          <w:sz w:val="17"/>
+          <w:szCs w:val="17"/>
+        </w:rPr>
+        <w:t>")"</w:t>
+      </w:r>
+    </w:p>
+    <w:p>
+      <w:pPr>
+        <w:widowControl/>
+        <w:shd w:val="clear" w:color="auto" w:fill="1E1E1E"/>
+        <w:wordWrap/>
+        <w:autoSpaceDE/>
+        <w:autoSpaceDN/>
+        <w:spacing w:after="0" w:line="285" w:lineRule="atLeast"/>
+        <w:jc w:val="left"/>
+        <w:rPr>
+          <w:rFonts w:ascii="Consolas" w:eastAsia="굴림" w:hAnsi="Consolas" w:cs="굴림"/>
+          <w:color w:val="D4D4D4"/>
+          <w:kern w:val="0"/>
+          <w:sz w:val="17"/>
+          <w:szCs w:val="17"/>
+        </w:rPr>
+      </w:pPr>
+      <w:r>
+        <w:rPr>
+          <w:rFonts w:ascii="Consolas" w:eastAsia="굴림" w:hAnsi="Consolas" w:cs="굴림"/>
+          <w:color w:val="D4D4D4"/>
+          <w:kern w:val="0"/>
+          <w:sz w:val="17"/>
+          <w:szCs w:val="17"/>
+        </w:rPr>
+        <w:t>sqlA = </w:t>
+      </w:r>
+      <w:r>
+        <w:rPr>
+          <w:rFonts w:ascii="Consolas" w:eastAsia="굴림" w:hAnsi="Consolas" w:cs="굴림"/>
+          <w:color w:val="CE9178"/>
+          <w:kern w:val="0"/>
+          <w:sz w:val="17"/>
+          <w:szCs w:val="17"/>
+        </w:rPr>
+        <w:t>"</w:t>
+      </w:r>
+      <w:r>
+        <w:rPr>
+          <w:rFonts w:ascii="Consolas" w:eastAsia="굴림" w:hAnsi="Consolas" w:cs="굴림"/>
+          <w:color w:val="569CD6"/>
+          <w:kern w:val="0"/>
+          <w:sz w:val="17"/>
+          <w:szCs w:val="17"/>
+        </w:rPr>
+        <w:t>SELECT</w:t>
+      </w:r>
+      <w:r>
+        <w:rPr>
+          <w:rFonts w:ascii="Consolas" w:eastAsia="굴림" w:hAnsi="Consolas" w:cs="굴림"/>
+          <w:color w:val="CE9178"/>
+          <w:kern w:val="0"/>
+          <w:sz w:val="17"/>
+          <w:szCs w:val="17"/>
+        </w:rPr>
+        <w:t> </w:t>
+      </w:r>
+      <w:r>
+        <w:rPr>
+          <w:rFonts w:ascii="Consolas" w:eastAsia="굴림" w:hAnsi="Consolas" w:cs="굴림"/>
+          <w:color w:val="B5CEA8"/>
+          <w:kern w:val="0"/>
+          <w:sz w:val="17"/>
+          <w:szCs w:val="17"/>
+        </w:rPr>
+        <w:t>1</w:t>
+      </w:r>
+      <w:r>
+        <w:rPr>
+          <w:rFonts w:ascii="Consolas" w:eastAsia="굴림" w:hAnsi="Consolas" w:cs="굴림"/>
+          <w:color w:val="CE9178"/>
+          <w:kern w:val="0"/>
+          <w:sz w:val="17"/>
+          <w:szCs w:val="17"/>
+        </w:rPr>
+        <w:t> </w:t>
+      </w:r>
+      <w:r>
+        <w:rPr>
+          <w:rFonts w:ascii="Consolas" w:eastAsia="굴림" w:hAnsi="Consolas" w:cs="굴림"/>
+          <w:color w:val="569CD6"/>
+          <w:kern w:val="0"/>
+          <w:sz w:val="17"/>
+          <w:szCs w:val="17"/>
+        </w:rPr>
+        <w:t>as</w:t>
+      </w:r>
+      <w:r>
+        <w:rPr>
+          <w:rFonts w:ascii="Consolas" w:eastAsia="굴림" w:hAnsi="Consolas" w:cs="굴림"/>
+          <w:color w:val="CE9178"/>
+          <w:kern w:val="0"/>
+          <w:sz w:val="17"/>
+          <w:szCs w:val="17"/>
+        </w:rPr>
+        <w:t> </w:t>
+      </w:r>
+      <w:r>
+        <w:rPr>
+          <w:rFonts w:ascii="Consolas" w:eastAsia="굴림" w:hAnsi="Consolas" w:cs="굴림"/>
+          <w:color w:val="569CD6"/>
+          <w:kern w:val="0"/>
+          <w:sz w:val="17"/>
+          <w:szCs w:val="17"/>
+        </w:rPr>
+        <w:t>no</w:t>
+      </w:r>
+      <w:r>
+        <w:rPr>
+          <w:rFonts w:ascii="Consolas" w:eastAsia="굴림" w:hAnsi="Consolas" w:cs="굴림"/>
+          <w:color w:val="CE9178"/>
+          <w:kern w:val="0"/>
+          <w:sz w:val="17"/>
+          <w:szCs w:val="17"/>
+        </w:rPr>
+        <w:t>,</w:t>
+      </w:r>
+      <w:r>
+        <w:rPr>
+          <w:rFonts w:ascii="Consolas" w:eastAsia="굴림" w:hAnsi="Consolas" w:cs="굴림"/>
+          <w:color w:val="DCDCAA"/>
+          <w:kern w:val="0"/>
+          <w:sz w:val="17"/>
+          <w:szCs w:val="17"/>
+        </w:rPr>
+        <w:t>AVG</w:t>
+      </w:r>
+      <w:r>
+        <w:rPr>
+          <w:rFonts w:ascii="Consolas" w:eastAsia="굴림" w:hAnsi="Consolas" w:cs="굴림"/>
+          <w:color w:val="CE9178"/>
+          <w:kern w:val="0"/>
+          <w:sz w:val="17"/>
+          <w:szCs w:val="17"/>
+        </w:rPr>
+        <w:t>(kor) </w:t>
+      </w:r>
+      <w:r>
+        <w:rPr>
+          <w:rFonts w:ascii="Consolas" w:eastAsia="굴림" w:hAnsi="Consolas" w:cs="굴림"/>
+          <w:color w:val="569CD6"/>
+          <w:kern w:val="0"/>
+          <w:sz w:val="17"/>
+          <w:szCs w:val="17"/>
+        </w:rPr>
+        <w:t>as</w:t>
+      </w:r>
+      <w:r>
+        <w:rPr>
+          <w:rFonts w:ascii="Consolas" w:eastAsia="굴림" w:hAnsi="Consolas" w:cs="굴림"/>
+          <w:color w:val="CE9178"/>
+          <w:kern w:val="0"/>
+          <w:sz w:val="17"/>
+          <w:szCs w:val="17"/>
+        </w:rPr>
+        <w:t> akor,</w:t>
+      </w:r>
+      <w:r>
+        <w:rPr>
+          <w:rFonts w:ascii="Consolas" w:eastAsia="굴림" w:hAnsi="Consolas" w:cs="굴림"/>
+          <w:color w:val="DCDCAA"/>
+          <w:kern w:val="0"/>
+          <w:sz w:val="17"/>
+          <w:szCs w:val="17"/>
+        </w:rPr>
+        <w:t>AVG</w:t>
+      </w:r>
+      <w:r>
+        <w:rPr>
+          <w:rFonts w:ascii="Consolas" w:eastAsia="굴림" w:hAnsi="Consolas" w:cs="굴림"/>
+          <w:color w:val="CE9178"/>
+          <w:kern w:val="0"/>
+          <w:sz w:val="17"/>
+          <w:szCs w:val="17"/>
+        </w:rPr>
+        <w:t>(eng) </w:t>
+      </w:r>
+      <w:r>
+        <w:rPr>
+          <w:rFonts w:ascii="Consolas" w:eastAsia="굴림" w:hAnsi="Consolas" w:cs="굴림"/>
+          <w:color w:val="569CD6"/>
+          <w:kern w:val="0"/>
+          <w:sz w:val="17"/>
+          <w:szCs w:val="17"/>
+        </w:rPr>
+        <w:t>as</w:t>
+      </w:r>
+      <w:r>
+        <w:rPr>
+          <w:rFonts w:ascii="Consolas" w:eastAsia="굴림" w:hAnsi="Consolas" w:cs="굴림"/>
+          <w:color w:val="CE9178"/>
+          <w:kern w:val="0"/>
+          <w:sz w:val="17"/>
+          <w:szCs w:val="17"/>
+        </w:rPr>
+        <w:t> aeng,</w:t>
+      </w:r>
+      <w:r>
+        <w:rPr>
+          <w:rFonts w:ascii="Consolas" w:eastAsia="굴림" w:hAnsi="Consolas" w:cs="굴림"/>
+          <w:color w:val="DCDCAA"/>
+          <w:kern w:val="0"/>
+          <w:sz w:val="17"/>
+          <w:szCs w:val="17"/>
+        </w:rPr>
+        <w:t>AVG</w:t>
+      </w:r>
+      <w:r>
+        <w:rPr>
+          <w:rFonts w:ascii="Consolas" w:eastAsia="굴림" w:hAnsi="Consolas" w:cs="굴림"/>
+          <w:color w:val="CE9178"/>
+          <w:kern w:val="0"/>
+          <w:sz w:val="17"/>
+          <w:szCs w:val="17"/>
+        </w:rPr>
+        <w:t>(math) </w:t>
+      </w:r>
+      <w:r>
+        <w:rPr>
+          <w:rFonts w:ascii="Consolas" w:eastAsia="굴림" w:hAnsi="Consolas" w:cs="굴림"/>
+          <w:color w:val="569CD6"/>
+          <w:kern w:val="0"/>
+          <w:sz w:val="17"/>
+          <w:szCs w:val="17"/>
+        </w:rPr>
+        <w:t>as</w:t>
+      </w:r>
+      <w:r>
+        <w:rPr>
+          <w:rFonts w:ascii="Consolas" w:eastAsia="굴림" w:hAnsi="Consolas" w:cs="굴림"/>
+          <w:color w:val="CE9178"/>
+          <w:kern w:val="0"/>
+          <w:sz w:val="17"/>
+          <w:szCs w:val="17"/>
+        </w:rPr>
+        <w:t> amath </w:t>
+      </w:r>
+      <w:r>
+        <w:rPr>
+          <w:rFonts w:ascii="Consolas" w:eastAsia="굴림" w:hAnsi="Consolas" w:cs="굴림"/>
+          <w:color w:val="569CD6"/>
+          <w:kern w:val="0"/>
+          <w:sz w:val="17"/>
+          <w:szCs w:val="17"/>
+        </w:rPr>
+        <w:t>FROM</w:t>
+      </w:r>
+      <w:r>
+        <w:rPr>
+          <w:rFonts w:ascii="Consolas" w:eastAsia="굴림" w:hAnsi="Consolas" w:cs="굴림"/>
+          <w:color w:val="CE9178"/>
+          <w:kern w:val="0"/>
+          <w:sz w:val="17"/>
+          <w:szCs w:val="17"/>
+        </w:rPr>
+        <w:t> ("</w:t>
+      </w:r>
+      <w:r>
+        <w:rPr>
+          <w:rFonts w:ascii="Consolas" w:eastAsia="굴림" w:hAnsi="Consolas" w:cs="굴림"/>
+          <w:color w:val="D4D4D4"/>
+          <w:kern w:val="0"/>
+          <w:sz w:val="17"/>
+          <w:szCs w:val="17"/>
+        </w:rPr>
+        <w:t>+ sql + </w:t>
+      </w:r>
+      <w:r>
+        <w:rPr>
+          <w:rFonts w:ascii="Consolas" w:eastAsia="굴림" w:hAnsi="Consolas" w:cs="굴림"/>
+          <w:color w:val="CE9178"/>
+          <w:kern w:val="0"/>
+          <w:sz w:val="17"/>
+          <w:szCs w:val="17"/>
+        </w:rPr>
+        <w:t>")"</w:t>
+      </w:r>
+    </w:p>
+    <w:p>
+      <w:pPr>
+        <w:widowControl/>
+        <w:shd w:val="clear" w:color="auto" w:fill="1E1E1E"/>
+        <w:wordWrap/>
+        <w:autoSpaceDE/>
+        <w:autoSpaceDN/>
+        <w:spacing w:after="0" w:line="285" w:lineRule="atLeast"/>
+        <w:jc w:val="left"/>
+        <w:rPr>
+          <w:rFonts w:ascii="Consolas" w:eastAsia="굴림" w:hAnsi="Consolas" w:cs="굴림"/>
+          <w:color w:val="D4D4D4"/>
+          <w:kern w:val="0"/>
+          <w:sz w:val="17"/>
+          <w:szCs w:val="17"/>
+        </w:rPr>
+      </w:pPr>
+      <w:r>
+        <w:rPr>
+          <w:rFonts w:ascii="Consolas" w:eastAsia="굴림" w:hAnsi="Consolas" w:cs="굴림"/>
+          <w:color w:val="D4D4D4"/>
+          <w:kern w:val="0"/>
+          <w:sz w:val="17"/>
+          <w:szCs w:val="17"/>
+        </w:rPr>
+        <w:t>sum_list = Table2.objects.raw(sqlS)</w:t>
+      </w:r>
+    </w:p>
+    <w:p>
+      <w:pPr>
+        <w:widowControl/>
+        <w:shd w:val="clear" w:color="auto" w:fill="1E1E1E"/>
+        <w:wordWrap/>
+        <w:autoSpaceDE/>
+        <w:autoSpaceDN/>
+        <w:spacing w:after="0" w:line="285" w:lineRule="atLeast"/>
+        <w:jc w:val="left"/>
+        <w:rPr>
+          <w:rFonts w:ascii="Consolas" w:eastAsia="굴림" w:hAnsi="Consolas" w:cs="굴림"/>
+          <w:color w:val="D4D4D4"/>
+          <w:kern w:val="0"/>
+          <w:sz w:val="17"/>
+          <w:szCs w:val="17"/>
+        </w:rPr>
+      </w:pPr>
+      <w:r>
+        <w:rPr>
+          <w:rFonts w:ascii="Consolas" w:eastAsia="굴림" w:hAnsi="Consolas" w:cs="굴림"/>
+          <w:color w:val="D4D4D4"/>
+          <w:kern w:val="0"/>
+          <w:sz w:val="17"/>
+          <w:szCs w:val="17"/>
+        </w:rPr>
+        <w:t>avg_list = Table2.objects.raw(sqlA)</w:t>
+      </w:r>
+    </w:p>
+    <w:p>
+      <w:pPr>
+        <w:widowControl/>
+        <w:shd w:val="clear" w:color="auto" w:fill="1E1E1E"/>
+        <w:wordWrap/>
+        <w:autoSpaceDE/>
+        <w:autoSpaceDN/>
+        <w:spacing w:after="0" w:line="285" w:lineRule="atLeast"/>
+        <w:jc w:val="left"/>
+        <w:rPr>
+          <w:rFonts w:ascii="Consolas" w:eastAsia="굴림" w:hAnsi="Consolas" w:cs="굴림"/>
+          <w:color w:val="D4D4D4"/>
+          <w:kern w:val="0"/>
+          <w:sz w:val="17"/>
+          <w:szCs w:val="17"/>
+        </w:rPr>
+      </w:pPr>
+      <w:r>
+        <w:rPr>
+          <w:rFonts w:ascii="Consolas" w:eastAsia="굴림" w:hAnsi="Consolas" w:cs="굴림"/>
+          <w:color w:val="D4D4D4"/>
+          <w:kern w:val="0"/>
+          <w:sz w:val="17"/>
+          <w:szCs w:val="17"/>
+        </w:rPr>
+        <w:t>sum_avg_list = [</w:t>
+      </w:r>
+    </w:p>
+    <w:p>
+      <w:pPr>
+        <w:widowControl/>
+        <w:shd w:val="clear" w:color="auto" w:fill="1E1E1E"/>
+        <w:wordWrap/>
+        <w:autoSpaceDE/>
+        <w:autoSpaceDN/>
+        <w:spacing w:after="0" w:line="285" w:lineRule="atLeast"/>
+        <w:jc w:val="left"/>
+        <w:rPr>
+          <w:rFonts w:ascii="Consolas" w:eastAsia="굴림" w:hAnsi="Consolas" w:cs="굴림"/>
+          <w:color w:val="D4D4D4"/>
+          <w:kern w:val="0"/>
+          <w:sz w:val="17"/>
+          <w:szCs w:val="17"/>
+        </w:rPr>
+      </w:pPr>
+      <w:r>
+        <w:rPr>
+          <w:rFonts w:ascii="Consolas" w:eastAsia="굴림" w:hAnsi="Consolas" w:cs="굴림"/>
+          <w:color w:val="D4D4D4"/>
+          <w:kern w:val="0"/>
+          <w:sz w:val="17"/>
+          <w:szCs w:val="17"/>
+        </w:rPr>
+        <w:t>    sum_list[</w:t>
+      </w:r>
+      <w:r>
+        <w:rPr>
+          <w:rFonts w:ascii="Consolas" w:eastAsia="굴림" w:hAnsi="Consolas" w:cs="굴림"/>
+          <w:color w:val="B5CEA8"/>
+          <w:kern w:val="0"/>
+          <w:sz w:val="17"/>
+          <w:szCs w:val="17"/>
+        </w:rPr>
+        <w:t>0</w:t>
+      </w:r>
+      <w:r>
+        <w:rPr>
+          <w:rFonts w:ascii="Consolas" w:eastAsia="굴림" w:hAnsi="Consolas" w:cs="굴림"/>
+          <w:color w:val="D4D4D4"/>
+          <w:kern w:val="0"/>
+          <w:sz w:val="17"/>
+          <w:szCs w:val="17"/>
+        </w:rPr>
+        <w:t>].skor,</w:t>
+      </w:r>
+    </w:p>
+    <w:p>
+      <w:pPr>
+        <w:widowControl/>
+        <w:shd w:val="clear" w:color="auto" w:fill="1E1E1E"/>
+        <w:wordWrap/>
+        <w:autoSpaceDE/>
+        <w:autoSpaceDN/>
+        <w:spacing w:after="0" w:line="285" w:lineRule="atLeast"/>
+        <w:jc w:val="left"/>
+        <w:rPr>
+          <w:rFonts w:ascii="Consolas" w:eastAsia="굴림" w:hAnsi="Consolas" w:cs="굴림"/>
+          <w:color w:val="D4D4D4"/>
+          <w:kern w:val="0"/>
+          <w:sz w:val="17"/>
+          <w:szCs w:val="17"/>
+        </w:rPr>
+      </w:pPr>
+      <w:r>
+        <w:rPr>
+          <w:rFonts w:ascii="Consolas" w:eastAsia="굴림" w:hAnsi="Consolas" w:cs="굴림"/>
+          <w:color w:val="D4D4D4"/>
+          <w:kern w:val="0"/>
+          <w:sz w:val="17"/>
+          <w:szCs w:val="17"/>
+        </w:rPr>
+        <w:t>    sum_list[</w:t>
+      </w:r>
+      <w:r>
+        <w:rPr>
+          <w:rFonts w:ascii="Consolas" w:eastAsia="굴림" w:hAnsi="Consolas" w:cs="굴림"/>
+          <w:color w:val="B5CEA8"/>
+          <w:kern w:val="0"/>
+          <w:sz w:val="17"/>
+          <w:szCs w:val="17"/>
+        </w:rPr>
+        <w:t>0</w:t>
+      </w:r>
+      <w:r>
+        <w:rPr>
+          <w:rFonts w:ascii="Consolas" w:eastAsia="굴림" w:hAnsi="Consolas" w:cs="굴림"/>
+          <w:color w:val="D4D4D4"/>
+          <w:kern w:val="0"/>
+          <w:sz w:val="17"/>
+          <w:szCs w:val="17"/>
+        </w:rPr>
+        <w:t>].seng,</w:t>
+      </w:r>
+    </w:p>
+    <w:p>
+      <w:pPr>
+        <w:widowControl/>
+        <w:shd w:val="clear" w:color="auto" w:fill="1E1E1E"/>
+        <w:wordWrap/>
+        <w:autoSpaceDE/>
+        <w:autoSpaceDN/>
+        <w:spacing w:after="0" w:line="285" w:lineRule="atLeast"/>
+        <w:jc w:val="left"/>
+        <w:rPr>
+          <w:rFonts w:ascii="Consolas" w:eastAsia="굴림" w:hAnsi="Consolas" w:cs="굴림"/>
+          <w:color w:val="D4D4D4"/>
+          <w:kern w:val="0"/>
+          <w:sz w:val="17"/>
+          <w:szCs w:val="17"/>
+        </w:rPr>
+      </w:pPr>
+      <w:r>
+        <w:rPr>
+          <w:rFonts w:ascii="Consolas" w:eastAsia="굴림" w:hAnsi="Consolas" w:cs="굴림"/>
+          <w:color w:val="D4D4D4"/>
+          <w:kern w:val="0"/>
+          <w:sz w:val="17"/>
+          <w:szCs w:val="17"/>
+        </w:rPr>
+        <w:t>    sum_list[</w:t>
+      </w:r>
+      <w:r>
+        <w:rPr>
+          <w:rFonts w:ascii="Consolas" w:eastAsia="굴림" w:hAnsi="Consolas" w:cs="굴림"/>
+          <w:color w:val="B5CEA8"/>
+          <w:kern w:val="0"/>
+          <w:sz w:val="17"/>
+          <w:szCs w:val="17"/>
+        </w:rPr>
+        <w:t>0</w:t>
+      </w:r>
+      <w:r>
+        <w:rPr>
+          <w:rFonts w:ascii="Consolas" w:eastAsia="굴림" w:hAnsi="Consolas" w:cs="굴림"/>
+          <w:color w:val="D4D4D4"/>
+          <w:kern w:val="0"/>
+          <w:sz w:val="17"/>
+          <w:szCs w:val="17"/>
+        </w:rPr>
+        <w:t>].smath,</w:t>
+      </w:r>
+    </w:p>
+    <w:p>
+      <w:pPr>
+        <w:widowControl/>
+        <w:shd w:val="clear" w:color="auto" w:fill="1E1E1E"/>
+        <w:wordWrap/>
+        <w:autoSpaceDE/>
+        <w:autoSpaceDN/>
+        <w:spacing w:after="0" w:line="285" w:lineRule="atLeast"/>
+        <w:jc w:val="left"/>
+        <w:rPr>
+          <w:rFonts w:ascii="Consolas" w:eastAsia="굴림" w:hAnsi="Consolas" w:cs="굴림"/>
+          <w:color w:val="D4D4D4"/>
+          <w:kern w:val="0"/>
+          <w:sz w:val="17"/>
+          <w:szCs w:val="17"/>
+        </w:rPr>
+      </w:pPr>
+      <w:r>
+        <w:rPr>
+          <w:rFonts w:ascii="Consolas" w:eastAsia="굴림" w:hAnsi="Consolas" w:cs="굴림"/>
+          <w:color w:val="D4D4D4"/>
+          <w:kern w:val="0"/>
+          <w:sz w:val="17"/>
+          <w:szCs w:val="17"/>
+        </w:rPr>
+        <w:t>    </w:t>
+      </w:r>
+      <w:r>
+        <w:rPr>
+          <w:rFonts w:ascii="Consolas" w:eastAsia="굴림" w:hAnsi="Consolas" w:cs="굴림"/>
+          <w:color w:val="6A9955"/>
+          <w:kern w:val="0"/>
+          <w:sz w:val="17"/>
+          <w:szCs w:val="17"/>
+        </w:rPr>
+        <w:t># avg_list[0].akor,</w:t>
+      </w:r>
+    </w:p>
+    <w:p>
+      <w:pPr>
+        <w:widowControl/>
+        <w:shd w:val="clear" w:color="auto" w:fill="1E1E1E"/>
+        <w:wordWrap/>
+        <w:autoSpaceDE/>
+        <w:autoSpaceDN/>
+        <w:spacing w:after="0" w:line="285" w:lineRule="atLeast"/>
+        <w:jc w:val="left"/>
+        <w:rPr>
+          <w:rFonts w:ascii="Consolas" w:eastAsia="굴림" w:hAnsi="Consolas" w:cs="굴림"/>
+          <w:color w:val="D4D4D4"/>
+          <w:kern w:val="0"/>
+          <w:sz w:val="17"/>
+          <w:szCs w:val="17"/>
+        </w:rPr>
+      </w:pPr>
+      <w:r>
+        <w:rPr>
+          <w:rFonts w:ascii="Consolas" w:eastAsia="굴림" w:hAnsi="Consolas" w:cs="굴림"/>
+          <w:color w:val="D4D4D4"/>
+          <w:kern w:val="0"/>
+          <w:sz w:val="17"/>
+          <w:szCs w:val="17"/>
+        </w:rPr>
+        <w:t>    </w:t>
+      </w:r>
+      <w:r>
+        <w:rPr>
+          <w:rFonts w:ascii="Consolas" w:eastAsia="굴림" w:hAnsi="Consolas" w:cs="굴림"/>
+          <w:color w:val="4EC9B0"/>
+          <w:kern w:val="0"/>
+          <w:sz w:val="17"/>
+          <w:szCs w:val="17"/>
+        </w:rPr>
+        <w:t>int</w:t>
+      </w:r>
+      <w:r>
+        <w:rPr>
+          <w:rFonts w:ascii="Consolas" w:eastAsia="굴림" w:hAnsi="Consolas" w:cs="굴림"/>
+          <w:color w:val="D4D4D4"/>
+          <w:kern w:val="0"/>
+          <w:sz w:val="17"/>
+          <w:szCs w:val="17"/>
+        </w:rPr>
+        <w:t>(avg_list[</w:t>
+      </w:r>
+      <w:r>
+        <w:rPr>
+          <w:rFonts w:ascii="Consolas" w:eastAsia="굴림" w:hAnsi="Consolas" w:cs="굴림"/>
+          <w:color w:val="B5CEA8"/>
+          <w:kern w:val="0"/>
+          <w:sz w:val="17"/>
+          <w:szCs w:val="17"/>
+        </w:rPr>
+        <w:t>0</w:t>
+      </w:r>
+      <w:r>
+        <w:rPr>
+          <w:rFonts w:ascii="Consolas" w:eastAsia="굴림" w:hAnsi="Consolas" w:cs="굴림"/>
+          <w:color w:val="D4D4D4"/>
+          <w:kern w:val="0"/>
+          <w:sz w:val="17"/>
+          <w:szCs w:val="17"/>
+        </w:rPr>
+        <w:t>].akor),</w:t>
+      </w:r>
+    </w:p>
+    <w:p>
+      <w:pPr>
+        <w:widowControl/>
+        <w:shd w:val="clear" w:color="auto" w:fill="1E1E1E"/>
+        <w:wordWrap/>
+        <w:autoSpaceDE/>
+        <w:autoSpaceDN/>
+        <w:spacing w:after="0" w:line="285" w:lineRule="atLeast"/>
+        <w:jc w:val="left"/>
+        <w:rPr>
+          <w:rFonts w:ascii="Consolas" w:eastAsia="굴림" w:hAnsi="Consolas" w:cs="굴림"/>
+          <w:color w:val="D4D4D4"/>
+          <w:kern w:val="0"/>
+          <w:sz w:val="17"/>
+          <w:szCs w:val="17"/>
+        </w:rPr>
+      </w:pPr>
+      <w:r>
+        <w:rPr>
+          <w:rFonts w:ascii="Consolas" w:eastAsia="굴림" w:hAnsi="Consolas" w:cs="굴림"/>
+          <w:color w:val="D4D4D4"/>
+          <w:kern w:val="0"/>
+          <w:sz w:val="17"/>
+          <w:szCs w:val="17"/>
+        </w:rPr>
+        <w:t>    </w:t>
+      </w:r>
+      <w:r>
+        <w:rPr>
+          <w:rFonts w:ascii="Consolas" w:eastAsia="굴림" w:hAnsi="Consolas" w:cs="굴림"/>
+          <w:color w:val="6A9955"/>
+          <w:kern w:val="0"/>
+          <w:sz w:val="17"/>
+          <w:szCs w:val="17"/>
+        </w:rPr>
+        <w:t># avg_list[0].aeng,</w:t>
+      </w:r>
+    </w:p>
+    <w:p>
+      <w:pPr>
+        <w:widowControl/>
+        <w:shd w:val="clear" w:color="auto" w:fill="1E1E1E"/>
+        <w:wordWrap/>
+        <w:autoSpaceDE/>
+        <w:autoSpaceDN/>
+        <w:spacing w:after="0" w:line="285" w:lineRule="atLeast"/>
+        <w:jc w:val="left"/>
+        <w:rPr>
+          <w:rFonts w:ascii="Consolas" w:eastAsia="굴림" w:hAnsi="Consolas" w:cs="굴림"/>
+          <w:color w:val="D4D4D4"/>
+          <w:kern w:val="0"/>
+          <w:sz w:val="17"/>
+          <w:szCs w:val="17"/>
+        </w:rPr>
+      </w:pPr>
+      <w:r>
+        <w:rPr>
+          <w:rFonts w:ascii="Consolas" w:eastAsia="굴림" w:hAnsi="Consolas" w:cs="굴림"/>
+          <w:color w:val="D4D4D4"/>
+          <w:kern w:val="0"/>
+          <w:sz w:val="17"/>
+          <w:szCs w:val="17"/>
+        </w:rPr>
+        <w:t>    </w:t>
+      </w:r>
+      <w:r>
+        <w:rPr>
+          <w:rFonts w:ascii="Consolas" w:eastAsia="굴림" w:hAnsi="Consolas" w:cs="굴림"/>
+          <w:color w:val="4EC9B0"/>
+          <w:kern w:val="0"/>
+          <w:sz w:val="17"/>
+          <w:szCs w:val="17"/>
+        </w:rPr>
+        <w:t>int</w:t>
+      </w:r>
+      <w:r>
+        <w:rPr>
+          <w:rFonts w:ascii="Consolas" w:eastAsia="굴림" w:hAnsi="Consolas" w:cs="굴림"/>
+          <w:color w:val="D4D4D4"/>
+          <w:kern w:val="0"/>
+          <w:sz w:val="17"/>
+          <w:szCs w:val="17"/>
+        </w:rPr>
+        <w:t>(avg_list[</w:t>
+      </w:r>
+      <w:r>
+        <w:rPr>
+          <w:rFonts w:ascii="Consolas" w:eastAsia="굴림" w:hAnsi="Consolas" w:cs="굴림"/>
+          <w:color w:val="B5CEA8"/>
+          <w:kern w:val="0"/>
+          <w:sz w:val="17"/>
+          <w:szCs w:val="17"/>
+        </w:rPr>
+        <w:t>0</w:t>
+      </w:r>
+      <w:r>
+        <w:rPr>
+          <w:rFonts w:ascii="Consolas" w:eastAsia="굴림" w:hAnsi="Consolas" w:cs="굴림"/>
+          <w:color w:val="D4D4D4"/>
+          <w:kern w:val="0"/>
+          <w:sz w:val="17"/>
+          <w:szCs w:val="17"/>
+        </w:rPr>
+        <w:t>].aeng),</w:t>
+      </w:r>
+    </w:p>
+    <w:p>
+      <w:pPr>
+        <w:widowControl/>
+        <w:shd w:val="clear" w:color="auto" w:fill="1E1E1E"/>
+        <w:wordWrap/>
+        <w:autoSpaceDE/>
+        <w:autoSpaceDN/>
+        <w:spacing w:after="0" w:line="285" w:lineRule="atLeast"/>
+        <w:jc w:val="left"/>
+        <w:rPr>
+          <w:rFonts w:ascii="Consolas" w:eastAsia="굴림" w:hAnsi="Consolas" w:cs="굴림"/>
+          <w:color w:val="D4D4D4"/>
+          <w:kern w:val="0"/>
+          <w:sz w:val="17"/>
+          <w:szCs w:val="17"/>
+        </w:rPr>
+      </w:pPr>
+      <w:r>
+        <w:rPr>
+          <w:rFonts w:ascii="Consolas" w:eastAsia="굴림" w:hAnsi="Consolas" w:cs="굴림"/>
+          <w:color w:val="D4D4D4"/>
+          <w:kern w:val="0"/>
+          <w:sz w:val="17"/>
+          <w:szCs w:val="17"/>
+        </w:rPr>
+        <w:t>    </w:t>
+      </w:r>
+      <w:r>
+        <w:rPr>
+          <w:rFonts w:ascii="Consolas" w:eastAsia="굴림" w:hAnsi="Consolas" w:cs="굴림"/>
+          <w:color w:val="6A9955"/>
+          <w:kern w:val="0"/>
+          <w:sz w:val="17"/>
+          <w:szCs w:val="17"/>
+        </w:rPr>
+        <w:t># avg_list[0].amath,</w:t>
+      </w:r>
+    </w:p>
+    <w:p>
+      <w:pPr>
+        <w:widowControl/>
+        <w:shd w:val="clear" w:color="auto" w:fill="1E1E1E"/>
+        <w:wordWrap/>
+        <w:autoSpaceDE/>
+        <w:autoSpaceDN/>
+        <w:spacing w:after="0" w:line="285" w:lineRule="atLeast"/>
+        <w:jc w:val="left"/>
+        <w:rPr>
           <w:rFonts w:ascii="Consolas" w:eastAsia="굴림" w:hAnsi="Consolas" w:cs="굴림" w:hint="eastAsia"/>
           <w:color w:val="D4D4D4"/>
           <w:kern w:val="0"/>
-          <w:sz w:val="21"/>
-          <w:szCs w:val="21"/>
-        </w:rPr>
-      </w:pPr>
-      <w:r>
-        <w:rPr>
-          <w:rFonts w:ascii="Consolas" w:eastAsia="굴림" w:hAnsi="Consolas" w:cs="굴림"/>
-          <w:color w:val="D4D4D4"/>
-          <w:kern w:val="0"/>
-          <w:sz w:val="21"/>
-          <w:szCs w:val="21"/>
-        </w:rPr>
-        <w:t>admin.site.register(Table1)</w:t>
-      </w:r>
-    </w:p>
-    <w:p>
-      <w:pPr>
-        <w:rPr>
-          <w:rFonts w:hint="eastAsia"/>
-        </w:rPr>
-      </w:pPr>
+          <w:sz w:val="17"/>
+          <w:szCs w:val="17"/>
+        </w:rPr>
+      </w:pPr>
+      <w:r>
+        <w:rPr>
+          <w:rFonts w:ascii="Consolas" w:eastAsia="굴림" w:hAnsi="Consolas" w:cs="굴림"/>
+          <w:color w:val="D4D4D4"/>
+          <w:kern w:val="0"/>
+          <w:sz w:val="17"/>
+          <w:szCs w:val="17"/>
+        </w:rPr>
+        <w:t>    </w:t>
+      </w:r>
+      <w:r>
+        <w:rPr>
+          <w:rFonts w:ascii="Consolas" w:eastAsia="굴림" w:hAnsi="Consolas" w:cs="굴림"/>
+          <w:color w:val="4EC9B0"/>
+          <w:kern w:val="0"/>
+          <w:sz w:val="17"/>
+          <w:szCs w:val="17"/>
+        </w:rPr>
+        <w:t>int</w:t>
+      </w:r>
+      <w:r>
+        <w:rPr>
+          <w:rFonts w:ascii="Consolas" w:eastAsia="굴림" w:hAnsi="Consolas" w:cs="굴림"/>
+          <w:color w:val="D4D4D4"/>
+          <w:kern w:val="0"/>
+          <w:sz w:val="17"/>
+          <w:szCs w:val="17"/>
+        </w:rPr>
+        <w:t>(avg_list[</w:t>
+      </w:r>
+      <w:r>
+        <w:rPr>
+          <w:rFonts w:ascii="Consolas" w:eastAsia="굴림" w:hAnsi="Consolas" w:cs="굴림"/>
+          <w:color w:val="B5CEA8"/>
+          <w:kern w:val="0"/>
+          <w:sz w:val="17"/>
+          <w:szCs w:val="17"/>
+        </w:rPr>
+        <w:t>0</w:t>
+      </w:r>
+      <w:r>
+        <w:rPr>
+          <w:rFonts w:ascii="Consolas" w:eastAsia="굴림" w:hAnsi="Consolas" w:cs="굴림"/>
+          <w:color w:val="D4D4D4"/>
+          <w:kern w:val="0"/>
+          <w:sz w:val="17"/>
+          <w:szCs w:val="17"/>
+        </w:rPr>
+        <w:t>].amath),</w:t>
+      </w:r>
+      <w:r>
+        <w:rPr>
+          <w:rFonts w:ascii="Consolas" w:eastAsia="굴림" w:hAnsi="Consolas" w:cs="굴림" w:hint="eastAsia"/>
+          <w:color w:val="D4D4D4"/>
+          <w:kern w:val="0"/>
+          <w:sz w:val="17"/>
+          <w:szCs w:val="17"/>
+        </w:rPr>
+        <w:t xml:space="preserve"> </w:t>
+      </w:r>
+      <w:r>
+        <w:rPr>
+          <w:rFonts w:ascii="Consolas" w:eastAsia="굴림" w:hAnsi="Consolas" w:cs="굴림"/>
+          <w:color w:val="D4D4D4"/>
+          <w:kern w:val="0"/>
+          <w:sz w:val="17"/>
+          <w:szCs w:val="17"/>
+        </w:rPr>
+        <w:t>]</w:t>
+      </w:r>
+    </w:p>
+    <w:p>
+      <w:r>
+        <w:rPr>
+          <w:rFonts w:hint="eastAsia"/>
+        </w:rPr>
+        <w:t>그룹함수는 다르다.</w:t>
+      </w:r>
+      <w:r>
+        <w:t xml:space="preserve"> raw</w:t>
+      </w:r>
+      <w:r>
+        <w:rPr>
+          <w:rFonts w:hint="eastAsia"/>
+        </w:rPr>
+        <w:t xml:space="preserve"> 방식으로 </w:t>
+      </w:r>
+      <w:r>
+        <w:t>sql</w:t>
+      </w:r>
+      <w:r>
+        <w:rPr>
+          <w:rFonts w:hint="eastAsia"/>
+        </w:rPr>
+        <w:t>을 쓰려면 기본키가 있어야 한다.</w:t>
+      </w:r>
+    </w:p>
+    <w:p>
+      <w:r>
+        <w:rPr>
+          <w:rFonts w:hint="eastAsia"/>
+        </w:rPr>
+        <w:t xml:space="preserve"> </w:t>
+      </w:r>
+      <w:r>
+        <w:t xml:space="preserve">-&gt; 1 </w:t>
+      </w:r>
       <w:r>
         <w:rPr>
           <w:rFonts w:hint="eastAsia"/>
@@ -10622,70 +13114,4057 @@
         <w:t>a</w:t>
       </w:r>
       <w:r>
-        <w:t>dmin</w:t>
-      </w:r>
-      <w:r>
-        <w:rPr>
-          <w:rFonts w:hint="eastAsia"/>
-        </w:rPr>
-        <w:t xml:space="preserve">에서 해당 앱의 </w:t>
-      </w:r>
-      <w:r>
-        <w:t>model</w:t>
-      </w:r>
-      <w:r>
-        <w:rPr>
-          <w:rFonts w:hint="eastAsia"/>
-        </w:rPr>
-        <w:t xml:space="preserve">을 </w:t>
-      </w:r>
-      <w:r>
-        <w:t xml:space="preserve">import </w:t>
-      </w:r>
-      <w:r>
-        <w:rPr>
-          <w:b/>
-          <w:bCs/>
-        </w:rPr>
-        <w:t>[</w:t>
-      </w:r>
-      <w:r>
-        <w:rPr>
-          <w:rFonts w:hint="eastAsia"/>
-          <w:b/>
-          <w:bCs/>
-        </w:rPr>
-        <w:t>네임]</w:t>
-      </w:r>
-      <w:r>
-        <w:rPr>
-          <w:rFonts w:hint="eastAsia"/>
-        </w:rPr>
-        <w:t>으로 확인</w:t>
-      </w:r>
-      <w:r>
-        <w:t xml:space="preserve">, </w:t>
-      </w:r>
-      <w:r>
-        <w:rPr>
-          <w:rFonts w:hint="eastAsia"/>
-        </w:rPr>
-        <w:t>수정 가능해진다</w:t>
-      </w:r>
-      <w:r>
-        <w:t xml:space="preserve">. </w:t>
-      </w:r>
-    </w:p>
-    <w:p>
-      <w:pPr>
-        <w:rPr>
-          <w:rFonts w:hint="eastAsia"/>
-        </w:rPr>
-      </w:pPr>
+        <w:t>s no(</w:t>
+      </w:r>
+      <w:r>
+        <w:rPr>
+          <w:rFonts w:hint="eastAsia"/>
+        </w:rPr>
+        <w:t>D</w:t>
+      </w:r>
+      <w:r>
+        <w:t>B</w:t>
+      </w:r>
+      <w:r>
+        <w:rPr>
+          <w:rFonts w:hint="eastAsia"/>
+        </w:rPr>
+        <w:t>의 P</w:t>
+      </w:r>
+      <w:r>
+        <w:t>K</w:t>
+      </w:r>
+      <w:r>
+        <w:rPr>
+          <w:rFonts w:hint="eastAsia"/>
+        </w:rPr>
+        <w:t xml:space="preserve">명)으로 주면 </w:t>
+      </w:r>
+      <w:r>
+        <w:t>PK</w:t>
+      </w:r>
+      <w:r>
+        <w:rPr>
+          <w:rFonts w:hint="eastAsia"/>
+        </w:rPr>
+        <w:t>가 있는 것으로 인식한다.</w:t>
+      </w:r>
+      <w:r>
+        <w:t xml:space="preserve"> </w:t>
+      </w:r>
+    </w:p>
+    <w:p>
+      <w:pPr>
+        <w:rPr>
+          <w:rFonts w:hint="eastAsia"/>
+        </w:rPr>
+      </w:pPr>
+      <w:r>
+        <w:rPr>
+          <w:rFonts w:hint="eastAsia"/>
+        </w:rPr>
+        <w:t xml:space="preserve"> </w:t>
+      </w:r>
+      <w:r>
+        <w:t xml:space="preserve">-&gt; </w:t>
+      </w:r>
+      <w:r>
+        <w:rPr>
+          <w:b/>
+          <w:bCs/>
+        </w:rPr>
+        <w:t xml:space="preserve">member/view.py &gt; </w:t>
+      </w:r>
+      <w:r>
+        <w:rPr>
+          <w:b/>
+          <w:bCs/>
+        </w:rPr>
+        <w:t>sum_avg</w:t>
+      </w:r>
+    </w:p>
+    <w:p/>
+    <w:p>
+      <w:pPr>
+        <w:rPr>
+          <w:rFonts w:hint="eastAsia"/>
+          <w:b/>
+          <w:bCs/>
+        </w:rPr>
+      </w:pPr>
+    </w:p>
+    <w:p>
+      <w:pPr>
+        <w:rPr>
+          <w:b/>
+          <w:bCs/>
+        </w:rPr>
+      </w:pPr>
+      <w:r>
+        <w:rPr>
+          <w:rFonts w:hint="eastAsia"/>
+          <w:b/>
+          <w:bCs/>
+        </w:rPr>
+        <w:lastRenderedPageBreak/>
+        <w:t>-</w:t>
+      </w:r>
+      <w:r>
+        <w:rPr>
+          <w:b/>
+          <w:bCs/>
+        </w:rPr>
+        <w:t>--------------------------------------------------------------------------------------------</w:t>
+      </w:r>
+    </w:p>
+    <w:p>
+      <w:pPr>
+        <w:rPr>
+          <w:b/>
+          <w:bCs/>
+          <w:bdr w:val="single" w:sz="4" w:space="0" w:color="auto"/>
+        </w:rPr>
+      </w:pPr>
+      <w:r>
+        <w:rPr>
+          <w:b/>
+          <w:bCs/>
+          <w:bdr w:val="single" w:sz="4" w:space="0" w:color="auto"/>
+        </w:rPr>
+        <w:t xml:space="preserve">&lt;&lt; ** </w:t>
+      </w:r>
+      <w:r>
+        <w:rPr>
+          <w:rFonts w:hint="eastAsia"/>
+          <w:b/>
+          <w:bCs/>
+          <w:bdr w:val="single" w:sz="4" w:space="0" w:color="auto"/>
+        </w:rPr>
+        <w:t>u</w:t>
+      </w:r>
+      <w:r>
+        <w:rPr>
+          <w:b/>
+          <w:bCs/>
+          <w:bdr w:val="single" w:sz="4" w:space="0" w:color="auto"/>
+        </w:rPr>
+        <w:t xml:space="preserve">rl control </w:t>
+      </w:r>
+      <w:r>
+        <w:rPr>
+          <w:b/>
+          <w:bCs/>
+          <w:bdr w:val="single" w:sz="4" w:space="0" w:color="auto"/>
+        </w:rPr>
+        <w:t>** &gt;&gt;</w:t>
+      </w:r>
+      <w:r>
+        <w:rPr>
+          <w:rFonts w:hint="eastAsia"/>
+          <w:b/>
+          <w:bCs/>
+          <w:bdr w:val="single" w:sz="4" w:space="0" w:color="auto"/>
+        </w:rPr>
+        <w:t xml:space="preserve"> </w:t>
+      </w:r>
+    </w:p>
+    <w:p>
+      <w:pPr>
+        <w:rPr>
+          <w:b/>
+          <w:bCs/>
+        </w:rPr>
+      </w:pPr>
+      <w:r>
+        <w:t>127.0.0.1:8000/member/exam_select?</w:t>
+      </w:r>
+      <w:r>
+        <w:rPr>
+          <w:b/>
+          <w:bCs/>
+        </w:rPr>
+        <w:t>no=1&amp;cls=102</w:t>
+      </w:r>
+      <w:r>
+        <w:rPr>
+          <w:rFonts w:hint="eastAsia"/>
+          <w:b/>
+          <w:bCs/>
+        </w:rPr>
+        <w:t xml:space="preserve"> </w:t>
+      </w:r>
+      <w:r>
+        <w:rPr>
+          <w:b/>
+          <w:bCs/>
+        </w:rPr>
+        <w:t>--&gt; GET</w:t>
+      </w:r>
+      <w:r>
+        <w:rPr>
+          <w:rFonts w:hint="eastAsia"/>
+          <w:b/>
+          <w:bCs/>
+        </w:rPr>
+        <w:t>변수를 담을 때</w:t>
+      </w:r>
+      <w:r>
+        <w:rPr>
+          <w:rFonts w:hint="eastAsia"/>
+          <w:b/>
+          <w:bCs/>
+        </w:rPr>
+        <w:t xml:space="preserve"> </w:t>
+      </w:r>
+      <w:r>
+        <w:rPr>
+          <w:b/>
+          <w:bCs/>
+        </w:rPr>
+        <w:t xml:space="preserve">? </w:t>
+      </w:r>
+      <w:r>
+        <w:rPr>
+          <w:rFonts w:hint="eastAsia"/>
+          <w:b/>
+          <w:bCs/>
+        </w:rPr>
+        <w:t>뒤로 쭉</w:t>
+      </w:r>
+    </w:p>
+    <w:p>
+      <w:pPr>
+        <w:rPr>
+          <w:rFonts w:hint="eastAsia"/>
+          <w:b/>
+          <w:bCs/>
+        </w:rPr>
+      </w:pPr>
+      <w:r>
+        <w:rPr>
+          <w:b/>
+          <w:bCs/>
+        </w:rPr>
+        <w:tab/>
+      </w:r>
+      <w:r>
+        <w:rPr>
+          <w:b/>
+          <w:bCs/>
+        </w:rPr>
+        <w:tab/>
+      </w:r>
+      <w:r>
+        <w:rPr>
+          <w:b/>
+          <w:bCs/>
+        </w:rPr>
+        <w:tab/>
+      </w:r>
+      <w:r>
+        <w:rPr>
+          <w:b/>
+          <w:bCs/>
+        </w:rPr>
+        <w:tab/>
+      </w:r>
+      <w:r>
+        <w:rPr>
+          <w:b/>
+          <w:bCs/>
+        </w:rPr>
+        <w:tab/>
+      </w:r>
+      <w:r>
+        <w:rPr>
+          <w:b/>
+          <w:bCs/>
+        </w:rPr>
+        <w:tab/>
+      </w:r>
+      <w:r>
+        <w:rPr>
+          <w:b/>
+          <w:bCs/>
+        </w:rPr>
+        <w:t xml:space="preserve"> </w:t>
+      </w:r>
+      <w:r>
+        <w:rPr>
+          <w:b/>
+          <w:bCs/>
+        </w:rPr>
+        <w:t xml:space="preserve">--&gt; </w:t>
+      </w:r>
+      <w:r>
+        <w:rPr>
+          <w:rFonts w:hint="eastAsia"/>
+          <w:b/>
+          <w:bCs/>
+        </w:rPr>
+        <w:t xml:space="preserve">여러개 면 </w:t>
+      </w:r>
+      <w:r>
+        <w:rPr>
+          <w:b/>
+          <w:bCs/>
+        </w:rPr>
+        <w:t>&amp;</w:t>
+      </w:r>
+      <w:r>
+        <w:rPr>
+          <w:rFonts w:hint="eastAsia"/>
+          <w:b/>
+          <w:bCs/>
+        </w:rPr>
+        <w:t>로 구분</w:t>
+      </w:r>
+    </w:p>
+    <w:p>
+      <w:pPr>
+        <w:rPr>
+          <w:b/>
+          <w:bCs/>
+        </w:rPr>
+      </w:pPr>
+      <w:r>
+        <w:rPr>
+          <w:rFonts w:hint="eastAsia"/>
+          <w:b/>
+          <w:bCs/>
+        </w:rPr>
+        <w:t>-</w:t>
+      </w:r>
+      <w:r>
+        <w:rPr>
+          <w:b/>
+          <w:bCs/>
+        </w:rPr>
+        <w:t xml:space="preserve"> </w:t>
+      </w:r>
+      <w:r>
+        <w:rPr>
+          <w:rFonts w:hint="eastAsia"/>
+          <w:b/>
+          <w:bCs/>
+        </w:rPr>
+        <w:t>다른 페이지로 바꾸면서 파라미터를 유지하려면?</w:t>
+      </w:r>
+    </w:p>
+    <w:p>
+      <w:r>
+        <w:t>view.[</w:t>
+      </w:r>
+      <w:r>
+        <w:rPr>
+          <w:rFonts w:hint="eastAsia"/>
+        </w:rPr>
+        <w:t>페이</w:t>
+      </w:r>
+      <w:r>
+        <w:rPr>
+          <w:rFonts w:hint="eastAsia"/>
+        </w:rPr>
+        <w:t>지</w:t>
+      </w:r>
+      <w:r>
+        <w:t xml:space="preserve">] </w:t>
+      </w:r>
+      <w:r>
+        <w:rPr>
+          <w:rFonts w:hint="eastAsia"/>
+        </w:rPr>
+        <w:t>의 g</w:t>
+      </w:r>
+      <w:r>
+        <w:t>et</w:t>
+      </w:r>
+      <w:r>
+        <w:rPr>
+          <w:rFonts w:hint="eastAsia"/>
+        </w:rPr>
+        <w:t xml:space="preserve">방식에서 받고 </w:t>
+      </w:r>
+      <w:r>
+        <w:t>url</w:t>
+      </w:r>
+      <w:r>
+        <w:rPr>
+          <w:rFonts w:hint="eastAsia"/>
+        </w:rPr>
+        <w:t xml:space="preserve"> r</w:t>
+      </w:r>
+      <w:r>
+        <w:t>ender</w:t>
+      </w:r>
+      <w:r>
+        <w:rPr>
+          <w:rFonts w:hint="eastAsia"/>
+        </w:rPr>
+        <w:t>하면서 딕셔너리에 같이 넘겨주고,</w:t>
+      </w:r>
+    </w:p>
+    <w:p>
+      <w:r>
+        <w:rPr>
+          <w:rFonts w:hint="eastAsia"/>
+        </w:rPr>
+        <w:t>[페이지]</w:t>
+      </w:r>
+      <w:r>
+        <w:t>.html</w:t>
+      </w:r>
+      <w:r>
+        <w:rPr>
+          <w:rFonts w:hint="eastAsia"/>
+        </w:rPr>
+        <w:t xml:space="preserve">에서 </w:t>
+      </w:r>
+      <w:r>
+        <w:t>?</w:t>
+      </w:r>
+      <w:r>
+        <w:rPr>
+          <w:rFonts w:hint="eastAsia"/>
+        </w:rPr>
+        <w:t>뒤의 변수로 넘겨준다.</w:t>
+      </w:r>
+    </w:p>
+    <w:p>
+      <w:pPr>
+        <w:rPr>
+          <w:rFonts w:hint="eastAsia"/>
+        </w:rPr>
+      </w:pPr>
+      <w:r>
+        <w:rPr>
+          <w:rFonts w:hint="eastAsia"/>
+        </w:rPr>
+        <w:t xml:space="preserve">필요한 경우 </w:t>
+      </w:r>
+      <w:r>
+        <w:t>{% if ~~ %}</w:t>
+      </w:r>
+      <w:r>
+        <w:rPr>
+          <w:rFonts w:hint="eastAsia"/>
+        </w:rPr>
+        <w:t>를 활용한다.</w:t>
+      </w:r>
+    </w:p>
+    <w:p>
+      <w:pPr>
+        <w:rPr>
+          <w:b/>
+          <w:bCs/>
+        </w:rPr>
+      </w:pPr>
+      <w:r>
+        <w:rPr>
+          <w:rFonts w:hint="eastAsia"/>
+          <w:b/>
+          <w:bCs/>
+        </w:rPr>
+        <w:t>-</w:t>
+      </w:r>
+      <w:r>
+        <w:rPr>
+          <w:b/>
+          <w:bCs/>
+        </w:rPr>
+        <w:t xml:space="preserve"> redirect</w:t>
+      </w:r>
+    </w:p>
+    <w:p>
+      <w:pPr>
+        <w:rPr>
+          <w:rFonts w:hint="eastAsia"/>
+        </w:rPr>
+      </w:pPr>
+      <w:r>
+        <w:rPr>
+          <w:rFonts w:hint="eastAsia"/>
+        </w:rPr>
+        <w:t>해당 u</w:t>
+      </w:r>
+      <w:r>
+        <w:t>rl</w:t>
+      </w:r>
+      <w:r>
+        <w:rPr>
+          <w:rFonts w:hint="eastAsia"/>
+        </w:rPr>
+        <w:t>을 엔터에 치는 것과 같다.</w:t>
+      </w:r>
+      <w:r>
+        <w:t xml:space="preserve"> -&gt; </w:t>
+      </w:r>
+      <w:r>
+        <w:rPr>
+          <w:rFonts w:hint="eastAsia"/>
+        </w:rPr>
+        <w:t>즉,</w:t>
+      </w:r>
+      <w:r>
+        <w:t xml:space="preserve"> ?</w:t>
+      </w:r>
+      <w:r>
+        <w:rPr>
+          <w:rFonts w:hint="eastAsia"/>
+        </w:rPr>
+        <w:t>붙이고 변수써도 멀쩡히 굴러간다.</w:t>
+      </w:r>
+    </w:p>
+    <w:p>
+      <w:pPr>
+        <w:widowControl/>
+        <w:shd w:val="clear" w:color="auto" w:fill="1E1E1E"/>
+        <w:wordWrap/>
+        <w:autoSpaceDE/>
+        <w:autoSpaceDN/>
+        <w:spacing w:after="0" w:line="285" w:lineRule="atLeast"/>
+        <w:jc w:val="left"/>
+        <w:rPr>
+          <w:rFonts w:ascii="Consolas" w:eastAsia="굴림" w:hAnsi="Consolas" w:cs="굴림"/>
+          <w:color w:val="D4D4D4"/>
+          <w:kern w:val="0"/>
+          <w:sz w:val="21"/>
+          <w:szCs w:val="21"/>
+        </w:rPr>
+      </w:pPr>
+      <w:r>
+        <w:rPr>
+          <w:rFonts w:ascii="Consolas" w:eastAsia="굴림" w:hAnsi="Consolas" w:cs="굴림"/>
+          <w:color w:val="C586C0"/>
+          <w:kern w:val="0"/>
+          <w:sz w:val="21"/>
+          <w:szCs w:val="21"/>
+        </w:rPr>
+        <w:t>return</w:t>
+      </w:r>
+      <w:r>
+        <w:rPr>
+          <w:rFonts w:ascii="Consolas" w:eastAsia="굴림" w:hAnsi="Consolas" w:cs="굴림"/>
+          <w:color w:val="D4D4D4"/>
+          <w:kern w:val="0"/>
+          <w:sz w:val="21"/>
+          <w:szCs w:val="21"/>
+        </w:rPr>
+        <w:t> redirect(</w:t>
+      </w:r>
+      <w:r>
+        <w:rPr>
+          <w:rFonts w:ascii="Consolas" w:eastAsia="굴림" w:hAnsi="Consolas" w:cs="굴림"/>
+          <w:color w:val="CE9178"/>
+          <w:kern w:val="0"/>
+          <w:sz w:val="21"/>
+          <w:szCs w:val="21"/>
+        </w:rPr>
+        <w:t>"/member/exam_select?page=2"</w:t>
+      </w:r>
+      <w:r>
+        <w:rPr>
+          <w:rFonts w:ascii="Consolas" w:eastAsia="굴림" w:hAnsi="Consolas" w:cs="굴림"/>
+          <w:color w:val="D4D4D4"/>
+          <w:kern w:val="0"/>
+          <w:sz w:val="21"/>
+          <w:szCs w:val="21"/>
+        </w:rPr>
+        <w:t>)</w:t>
+      </w:r>
+    </w:p>
+    <w:p/>
+    <w:p>
+      <w:pPr>
+        <w:rPr>
+          <w:b/>
+          <w:bCs/>
+        </w:rPr>
+      </w:pPr>
+      <w:r>
+        <w:rPr>
+          <w:rFonts w:hint="eastAsia"/>
+          <w:b/>
+          <w:bCs/>
+        </w:rPr>
+        <w:t>-</w:t>
+      </w:r>
+      <w:r>
+        <w:rPr>
+          <w:b/>
+          <w:bCs/>
+        </w:rPr>
+        <w:t>--------------------------------------------------------------------------------------------</w:t>
+      </w:r>
+    </w:p>
+    <w:p>
+      <w:pPr>
+        <w:rPr>
+          <w:b/>
+          <w:bCs/>
+          <w:bdr w:val="single" w:sz="4" w:space="0" w:color="auto"/>
+        </w:rPr>
+      </w:pPr>
+      <w:r>
+        <w:rPr>
+          <w:b/>
+          <w:bCs/>
+          <w:bdr w:val="single" w:sz="4" w:space="0" w:color="auto"/>
+        </w:rPr>
+        <w:t xml:space="preserve">&lt;&lt; ** </w:t>
+      </w:r>
+      <w:r>
+        <w:rPr>
+          <w:b/>
+          <w:bCs/>
+          <w:bdr w:val="single" w:sz="4" w:space="0" w:color="auto"/>
+        </w:rPr>
+        <w:t xml:space="preserve">jquery </w:t>
+      </w:r>
+      <w:r>
+        <w:rPr>
+          <w:rFonts w:hint="eastAsia"/>
+          <w:b/>
+          <w:bCs/>
+          <w:bdr w:val="single" w:sz="4" w:space="0" w:color="auto"/>
+        </w:rPr>
+        <w:t>사용</w:t>
+      </w:r>
+      <w:r>
+        <w:rPr>
+          <w:b/>
+          <w:bCs/>
+          <w:bdr w:val="single" w:sz="4" w:space="0" w:color="auto"/>
+        </w:rPr>
+        <w:t xml:space="preserve"> </w:t>
+      </w:r>
+      <w:r>
+        <w:rPr>
+          <w:b/>
+          <w:bCs/>
+          <w:bdr w:val="single" w:sz="4" w:space="0" w:color="auto"/>
+        </w:rPr>
+        <w:t>** &gt;&gt;</w:t>
+      </w:r>
+      <w:r>
+        <w:rPr>
+          <w:rFonts w:hint="eastAsia"/>
+          <w:b/>
+          <w:bCs/>
+          <w:bdr w:val="single" w:sz="4" w:space="0" w:color="auto"/>
+        </w:rPr>
+        <w:t xml:space="preserve"> </w:t>
+      </w:r>
+    </w:p>
+    <w:p>
+      <w:pPr>
+        <w:rPr>
+          <w:rFonts w:hint="eastAsia"/>
+          <w:b/>
+          <w:bCs/>
+        </w:rPr>
+      </w:pPr>
+      <w:r>
+        <w:rPr>
+          <w:rFonts w:hint="eastAsia"/>
+          <w:b/>
+          <w:bCs/>
+        </w:rPr>
+        <w:t>C</w:t>
+      </w:r>
+      <w:r>
+        <w:rPr>
+          <w:b/>
+          <w:bCs/>
+        </w:rPr>
+        <w:t>DN</w:t>
+      </w:r>
+    </w:p>
+    <w:p>
+      <w:r>
+        <w:rPr>
+          <w:rFonts w:hint="eastAsia"/>
+        </w:rPr>
+        <w:t>-</w:t>
+      </w:r>
+      <w:r>
+        <w:t xml:space="preserve"> </w:t>
+      </w:r>
+      <w:r>
+        <w:rPr>
+          <w:rFonts w:hint="eastAsia"/>
+        </w:rPr>
+        <w:t>H</w:t>
+      </w:r>
+      <w:r>
+        <w:t xml:space="preserve">TML </w:t>
+      </w:r>
+      <w:r>
+        <w:rPr>
+          <w:rFonts w:hint="eastAsia"/>
+        </w:rPr>
+        <w:t xml:space="preserve">내의 </w:t>
+      </w:r>
+      <w:r>
+        <w:t xml:space="preserve">&lt;script&gt; </w:t>
+      </w:r>
+      <w:r>
+        <w:rPr>
+          <w:rFonts w:hint="eastAsia"/>
+        </w:rPr>
+        <w:t>태그를 위해 사용</w:t>
+      </w:r>
+    </w:p>
+    <w:p>
+      <w:r>
+        <w:rPr>
+          <w:rFonts w:hint="eastAsia"/>
+        </w:rPr>
+        <w:t>-</w:t>
+      </w:r>
+      <w:r>
+        <w:t xml:space="preserve"> </w:t>
+      </w:r>
+      <w:r>
+        <w:rPr>
+          <w:rFonts w:hint="eastAsia"/>
+        </w:rPr>
+        <w:t>각 브라우저 별 엔진이 다르기 때문에</w:t>
+      </w:r>
+      <w:r>
+        <w:t xml:space="preserve"> </w:t>
+      </w:r>
+      <w:r>
+        <w:rPr>
+          <w:rFonts w:hint="eastAsia"/>
+        </w:rPr>
+        <w:t>브라우저별로 다르게 사용해야할 때,</w:t>
+      </w:r>
+    </w:p>
+    <w:p>
+      <w:pPr>
+        <w:rPr>
+          <w:rFonts w:hint="eastAsia"/>
+        </w:rPr>
+      </w:pPr>
+      <w:r>
+        <w:rPr>
+          <w:rFonts w:hint="eastAsia"/>
+        </w:rPr>
+        <w:t>-</w:t>
+      </w:r>
+      <w:r>
+        <w:t xml:space="preserve"> CDN</w:t>
+      </w:r>
+      <w:r>
+        <w:rPr>
+          <w:rFonts w:hint="eastAsia"/>
+        </w:rPr>
+        <w:t>은 각각에 맵핑을 해준다.</w:t>
+      </w:r>
+      <w:r>
+        <w:t xml:space="preserve"> (</w:t>
+      </w:r>
+      <w:r>
+        <w:rPr>
+          <w:rFonts w:hint="eastAsia"/>
+        </w:rPr>
+        <w:t>아닐 수도)</w:t>
+      </w:r>
+    </w:p>
+    <w:p>
+      <w:pPr>
+        <w:rPr>
+          <w:rFonts w:hint="eastAsia"/>
+        </w:rPr>
+      </w:pPr>
+      <w:r>
+        <w:rPr>
+          <w:rFonts w:hint="eastAsia"/>
+        </w:rPr>
+        <w:t>우리는</w:t>
+      </w:r>
+      <w:r>
+        <w:rPr>
+          <w:rFonts w:hint="eastAsia"/>
+          <w:b/>
+          <w:bCs/>
+        </w:rPr>
+        <w:t xml:space="preserve"> j</w:t>
+      </w:r>
+      <w:r>
+        <w:rPr>
+          <w:b/>
+          <w:bCs/>
+        </w:rPr>
+        <w:t>query cdn</w:t>
+      </w:r>
+      <w:r>
+        <w:rPr>
+          <w:rFonts w:hint="eastAsia"/>
+        </w:rPr>
+        <w:t>을 쓴다.</w:t>
+      </w:r>
+      <w:r>
+        <w:t xml:space="preserve"> </w:t>
+      </w:r>
+      <w:r>
+        <w:t xml:space="preserve"> </w:t>
+      </w:r>
+      <w:hyperlink r:id="rId14" w:history="1">
+        <w:r>
+          <w:rPr>
+            <w:rStyle w:val="a6"/>
+          </w:rPr>
+          <w:t>http://code.jquery.com/</w:t>
+        </w:r>
+      </w:hyperlink>
+    </w:p>
+    <w:p>
+      <w:r>
+        <w:rPr>
+          <w:noProof/>
+        </w:rPr>
+        <w:drawing>
+          <wp:inline distT="0" distB="0" distL="0" distR="0" wp14:anchorId="7C6F7C3F" wp14:editId="59DF5835">
+            <wp:extent cx="5731510" cy="1358900"/>
+            <wp:effectExtent l="19050" t="19050" r="21590" b="12700"/>
+            <wp:docPr id="9" name="그림 9"/>
+            <wp:cNvGraphicFramePr>
+              <a:graphicFrameLocks xmlns:a="http://schemas.openxmlformats.org/drawingml/2006/main" noChangeAspect="1"/>
+            </wp:cNvGraphicFramePr>
+            <a:graphic xmlns:a="http://schemas.openxmlformats.org/drawingml/2006/main">
+              <a:graphicData uri="http://schemas.openxmlformats.org/drawingml/2006/picture">
+                <pic:pic xmlns:pic="http://schemas.openxmlformats.org/drawingml/2006/picture">
+                  <pic:nvPicPr>
+                    <pic:cNvPr id="1" name=""/>
+                    <pic:cNvPicPr/>
+                  </pic:nvPicPr>
+                  <pic:blipFill>
+                    <a:blip r:embed="rId15"/>
+                    <a:stretch>
+                      <a:fillRect/>
+                    </a:stretch>
+                  </pic:blipFill>
+                  <pic:spPr>
+                    <a:xfrm>
+                      <a:off x="0" y="0"/>
+                      <a:ext cx="5731510" cy="1358900"/>
+                    </a:xfrm>
+                    <a:prstGeom prst="rect">
+                      <a:avLst/>
+                    </a:prstGeom>
+                    <a:ln>
+                      <a:solidFill>
+                        <a:schemeClr val="accent1"/>
+                      </a:solidFill>
+                    </a:ln>
+                  </pic:spPr>
+                </pic:pic>
+              </a:graphicData>
+            </a:graphic>
+          </wp:inline>
+        </w:drawing>
+      </w:r>
+    </w:p>
+    <w:p>
+      <w:r>
+        <w:rPr>
+          <w:rFonts w:hint="eastAsia"/>
+        </w:rPr>
+        <w:t xml:space="preserve">위의 </w:t>
+      </w:r>
+      <w:r>
+        <w:rPr>
+          <w:b/>
+          <w:bCs/>
+        </w:rPr>
+        <w:t>uncompressed</w:t>
+      </w:r>
+      <w:r>
+        <w:t xml:space="preserve"> </w:t>
+      </w:r>
+      <w:r>
+        <w:rPr>
+          <w:rFonts w:hint="eastAsia"/>
+        </w:rPr>
+        <w:t xml:space="preserve">혹은 </w:t>
+      </w:r>
+      <w:r>
+        <w:rPr>
+          <w:b/>
+          <w:bCs/>
+        </w:rPr>
+        <w:t>minified(</w:t>
+      </w:r>
+      <w:r>
+        <w:rPr>
+          <w:rFonts w:hint="eastAsia"/>
+          <w:b/>
+          <w:bCs/>
+        </w:rPr>
+        <w:t>저용량)</w:t>
+      </w:r>
+      <w:r>
+        <w:t xml:space="preserve"> </w:t>
+      </w:r>
+      <w:r>
+        <w:rPr>
+          <w:rFonts w:hint="eastAsia"/>
+        </w:rPr>
+        <w:t xml:space="preserve">버전의 </w:t>
+      </w:r>
+      <w:r>
+        <w:rPr>
+          <w:rFonts w:hint="eastAsia"/>
+          <w:b/>
+          <w:bCs/>
+        </w:rPr>
+        <w:t>&lt;</w:t>
+      </w:r>
+      <w:r>
+        <w:rPr>
+          <w:b/>
+          <w:bCs/>
+        </w:rPr>
+        <w:t>script&gt;</w:t>
+      </w:r>
+      <w:r>
+        <w:rPr>
+          <w:rFonts w:hint="eastAsia"/>
+          <w:b/>
+          <w:bCs/>
+        </w:rPr>
+        <w:t>&lt;</w:t>
+      </w:r>
+      <w:r>
+        <w:rPr>
+          <w:b/>
+          <w:bCs/>
+        </w:rPr>
+        <w:t>/</w:t>
+      </w:r>
+      <w:r>
+        <w:rPr>
+          <w:b/>
+          <w:bCs/>
+        </w:rPr>
+        <w:t>script&gt;</w:t>
+      </w:r>
+      <w:r>
+        <w:rPr>
+          <w:rFonts w:hint="eastAsia"/>
+          <w:b/>
+          <w:bCs/>
+        </w:rPr>
+        <w:t>를 H</w:t>
+      </w:r>
+      <w:r>
+        <w:rPr>
+          <w:b/>
+          <w:bCs/>
+        </w:rPr>
+        <w:t>TML</w:t>
+      </w:r>
+      <w:r>
+        <w:rPr>
+          <w:rFonts w:hint="eastAsia"/>
+        </w:rPr>
+        <w:t>에 넣어주면 끝.</w:t>
+      </w:r>
+    </w:p>
+    <w:p>
+      <w:pPr>
+        <w:widowControl/>
+        <w:shd w:val="clear" w:color="auto" w:fill="1E1E1E"/>
+        <w:wordWrap/>
+        <w:autoSpaceDE/>
+        <w:autoSpaceDN/>
+        <w:spacing w:after="0" w:line="285" w:lineRule="atLeast"/>
+        <w:jc w:val="left"/>
+        <w:rPr>
+          <w:rFonts w:ascii="Consolas" w:eastAsia="굴림" w:hAnsi="Consolas" w:cs="굴림"/>
+          <w:color w:val="D4D4D4"/>
+          <w:kern w:val="0"/>
+          <w:sz w:val="21"/>
+          <w:szCs w:val="21"/>
+        </w:rPr>
+      </w:pPr>
+      <w:r>
+        <w:rPr>
+          <w:rFonts w:ascii="Consolas" w:eastAsia="굴림" w:hAnsi="Consolas" w:cs="굴림"/>
+          <w:color w:val="D4D4D4"/>
+          <w:kern w:val="0"/>
+          <w:sz w:val="21"/>
+          <w:szCs w:val="21"/>
+        </w:rPr>
+        <w:t>    </w:t>
+      </w:r>
+      <w:r>
+        <w:rPr>
+          <w:rFonts w:ascii="Consolas" w:eastAsia="굴림" w:hAnsi="Consolas" w:cs="굴림"/>
+          <w:color w:val="808080"/>
+          <w:kern w:val="0"/>
+          <w:sz w:val="21"/>
+          <w:szCs w:val="21"/>
+        </w:rPr>
+        <w:t>&lt;</w:t>
+      </w:r>
+      <w:r>
+        <w:rPr>
+          <w:rFonts w:ascii="Consolas" w:eastAsia="굴림" w:hAnsi="Consolas" w:cs="굴림"/>
+          <w:color w:val="569CD6"/>
+          <w:kern w:val="0"/>
+          <w:sz w:val="21"/>
+          <w:szCs w:val="21"/>
+        </w:rPr>
+        <w:t>script</w:t>
+      </w:r>
+      <w:r>
+        <w:rPr>
+          <w:rFonts w:ascii="Consolas" w:eastAsia="굴림" w:hAnsi="Consolas" w:cs="굴림"/>
+          <w:color w:val="D4D4D4"/>
+          <w:kern w:val="0"/>
+          <w:sz w:val="21"/>
+          <w:szCs w:val="21"/>
+        </w:rPr>
+        <w:t> </w:t>
+      </w:r>
+      <w:r>
+        <w:rPr>
+          <w:rFonts w:ascii="Consolas" w:eastAsia="굴림" w:hAnsi="Consolas" w:cs="굴림"/>
+          <w:color w:val="9CDCFE"/>
+          <w:kern w:val="0"/>
+          <w:sz w:val="21"/>
+          <w:szCs w:val="21"/>
+        </w:rPr>
+        <w:t>src</w:t>
+      </w:r>
+      <w:r>
+        <w:rPr>
+          <w:rFonts w:ascii="Consolas" w:eastAsia="굴림" w:hAnsi="Consolas" w:cs="굴림"/>
+          <w:color w:val="D4D4D4"/>
+          <w:kern w:val="0"/>
+          <w:sz w:val="21"/>
+          <w:szCs w:val="21"/>
+        </w:rPr>
+        <w:t>=</w:t>
+      </w:r>
+      <w:r>
+        <w:rPr>
+          <w:rFonts w:ascii="Consolas" w:eastAsia="굴림" w:hAnsi="Consolas" w:cs="굴림"/>
+          <w:color w:val="CE9178"/>
+          <w:kern w:val="0"/>
+          <w:sz w:val="21"/>
+          <w:szCs w:val="21"/>
+        </w:rPr>
+        <w:t>"http://code.jquery.com/jquery-3.4.1.min.js"</w:t>
+      </w:r>
+      <w:r>
+        <w:rPr>
+          <w:rFonts w:ascii="Consolas" w:eastAsia="굴림" w:hAnsi="Consolas" w:cs="굴림"/>
+          <w:color w:val="D4D4D4"/>
+          <w:kern w:val="0"/>
+          <w:sz w:val="21"/>
+          <w:szCs w:val="21"/>
+        </w:rPr>
+        <w:t> </w:t>
+      </w:r>
+    </w:p>
+    <w:p>
+      <w:pPr>
+        <w:widowControl/>
+        <w:shd w:val="clear" w:color="auto" w:fill="1E1E1E"/>
+        <w:wordWrap/>
+        <w:autoSpaceDE/>
+        <w:autoSpaceDN/>
+        <w:spacing w:after="0" w:line="285" w:lineRule="atLeast"/>
+        <w:jc w:val="left"/>
+        <w:rPr>
+          <w:rFonts w:ascii="Consolas" w:eastAsia="굴림" w:hAnsi="Consolas" w:cs="굴림"/>
+          <w:color w:val="D4D4D4"/>
+          <w:kern w:val="0"/>
+          <w:sz w:val="21"/>
+          <w:szCs w:val="21"/>
+        </w:rPr>
+      </w:pPr>
+      <w:r>
+        <w:rPr>
+          <w:rFonts w:ascii="Consolas" w:eastAsia="굴림" w:hAnsi="Consolas" w:cs="굴림"/>
+          <w:color w:val="D4D4D4"/>
+          <w:kern w:val="0"/>
+          <w:sz w:val="21"/>
+          <w:szCs w:val="21"/>
+        </w:rPr>
+        <w:t>        </w:t>
+      </w:r>
+      <w:r>
+        <w:rPr>
+          <w:rFonts w:ascii="Consolas" w:eastAsia="굴림" w:hAnsi="Consolas" w:cs="굴림"/>
+          <w:color w:val="9CDCFE"/>
+          <w:kern w:val="0"/>
+          <w:sz w:val="21"/>
+          <w:szCs w:val="21"/>
+        </w:rPr>
+        <w:t>integrity</w:t>
+      </w:r>
+      <w:r>
+        <w:rPr>
+          <w:rFonts w:ascii="Consolas" w:eastAsia="굴림" w:hAnsi="Consolas" w:cs="굴림"/>
+          <w:color w:val="D4D4D4"/>
+          <w:kern w:val="0"/>
+          <w:sz w:val="21"/>
+          <w:szCs w:val="21"/>
+        </w:rPr>
+        <w:t>=</w:t>
+      </w:r>
+      <w:r>
+        <w:rPr>
+          <w:rFonts w:ascii="Consolas" w:eastAsia="굴림" w:hAnsi="Consolas" w:cs="굴림"/>
+          <w:color w:val="CE9178"/>
+          <w:kern w:val="0"/>
+          <w:sz w:val="21"/>
+          <w:szCs w:val="21"/>
+        </w:rPr>
+        <w:t>"sha256-CSXorXvZcTkaix6Yvo6HppcZGetbYMGWSFlBw8HfCJo="</w:t>
+      </w:r>
+      <w:r>
+        <w:rPr>
+          <w:rFonts w:ascii="Consolas" w:eastAsia="굴림" w:hAnsi="Consolas" w:cs="굴림"/>
+          <w:color w:val="D4D4D4"/>
+          <w:kern w:val="0"/>
+          <w:sz w:val="21"/>
+          <w:szCs w:val="21"/>
+        </w:rPr>
+        <w:t> </w:t>
+      </w:r>
+    </w:p>
+    <w:p>
+      <w:pPr>
+        <w:widowControl/>
+        <w:shd w:val="clear" w:color="auto" w:fill="1E1E1E"/>
+        <w:wordWrap/>
+        <w:autoSpaceDE/>
+        <w:autoSpaceDN/>
+        <w:spacing w:after="0" w:line="285" w:lineRule="atLeast"/>
+        <w:jc w:val="left"/>
+        <w:rPr>
+          <w:rFonts w:ascii="Consolas" w:eastAsia="굴림" w:hAnsi="Consolas" w:cs="굴림"/>
+          <w:color w:val="D4D4D4"/>
+          <w:kern w:val="0"/>
+          <w:sz w:val="21"/>
+          <w:szCs w:val="21"/>
+        </w:rPr>
+      </w:pPr>
+      <w:r>
+        <w:rPr>
+          <w:rFonts w:ascii="Consolas" w:eastAsia="굴림" w:hAnsi="Consolas" w:cs="굴림"/>
+          <w:color w:val="D4D4D4"/>
+          <w:kern w:val="0"/>
+          <w:sz w:val="21"/>
+          <w:szCs w:val="21"/>
+        </w:rPr>
+        <w:t>        </w:t>
+      </w:r>
+      <w:r>
+        <w:rPr>
+          <w:rFonts w:ascii="Consolas" w:eastAsia="굴림" w:hAnsi="Consolas" w:cs="굴림"/>
+          <w:color w:val="9CDCFE"/>
+          <w:kern w:val="0"/>
+          <w:sz w:val="21"/>
+          <w:szCs w:val="21"/>
+        </w:rPr>
+        <w:t>crossorigin</w:t>
+      </w:r>
+      <w:r>
+        <w:rPr>
+          <w:rFonts w:ascii="Consolas" w:eastAsia="굴림" w:hAnsi="Consolas" w:cs="굴림"/>
+          <w:color w:val="D4D4D4"/>
+          <w:kern w:val="0"/>
+          <w:sz w:val="21"/>
+          <w:szCs w:val="21"/>
+        </w:rPr>
+        <w:t>=</w:t>
+      </w:r>
+      <w:r>
+        <w:rPr>
+          <w:rFonts w:ascii="Consolas" w:eastAsia="굴림" w:hAnsi="Consolas" w:cs="굴림"/>
+          <w:color w:val="CE9178"/>
+          <w:kern w:val="0"/>
+          <w:sz w:val="21"/>
+          <w:szCs w:val="21"/>
+        </w:rPr>
+        <w:t>"anonymous"</w:t>
+      </w:r>
+      <w:r>
+        <w:rPr>
+          <w:rFonts w:ascii="Consolas" w:eastAsia="굴림" w:hAnsi="Consolas" w:cs="굴림"/>
+          <w:color w:val="808080"/>
+          <w:kern w:val="0"/>
+          <w:sz w:val="21"/>
+          <w:szCs w:val="21"/>
+        </w:rPr>
+        <w:t>&gt;</w:t>
+      </w:r>
+    </w:p>
+    <w:p>
+      <w:pPr>
+        <w:widowControl/>
+        <w:shd w:val="clear" w:color="auto" w:fill="1E1E1E"/>
+        <w:wordWrap/>
+        <w:autoSpaceDE/>
+        <w:autoSpaceDN/>
+        <w:spacing w:after="0" w:line="285" w:lineRule="atLeast"/>
+        <w:jc w:val="left"/>
+        <w:rPr>
+          <w:rFonts w:ascii="Consolas" w:eastAsia="굴림" w:hAnsi="Consolas" w:cs="굴림" w:hint="eastAsia"/>
+          <w:color w:val="D4D4D4"/>
+          <w:kern w:val="0"/>
+          <w:sz w:val="21"/>
+          <w:szCs w:val="21"/>
+        </w:rPr>
+      </w:pPr>
+      <w:r>
+        <w:rPr>
+          <w:rFonts w:ascii="Consolas" w:eastAsia="굴림" w:hAnsi="Consolas" w:cs="굴림"/>
+          <w:color w:val="D4D4D4"/>
+          <w:kern w:val="0"/>
+          <w:sz w:val="21"/>
+          <w:szCs w:val="21"/>
+        </w:rPr>
+        <w:t>    </w:t>
+      </w:r>
+      <w:r>
+        <w:rPr>
+          <w:rFonts w:ascii="Consolas" w:eastAsia="굴림" w:hAnsi="Consolas" w:cs="굴림"/>
+          <w:color w:val="808080"/>
+          <w:kern w:val="0"/>
+          <w:sz w:val="21"/>
+          <w:szCs w:val="21"/>
+        </w:rPr>
+        <w:t>&lt;/</w:t>
+      </w:r>
+      <w:r>
+        <w:rPr>
+          <w:rFonts w:ascii="Consolas" w:eastAsia="굴림" w:hAnsi="Consolas" w:cs="굴림"/>
+          <w:color w:val="569CD6"/>
+          <w:kern w:val="0"/>
+          <w:sz w:val="21"/>
+          <w:szCs w:val="21"/>
+        </w:rPr>
+        <w:t>script</w:t>
+      </w:r>
+      <w:r>
+        <w:rPr>
+          <w:rFonts w:ascii="Consolas" w:eastAsia="굴림" w:hAnsi="Consolas" w:cs="굴림"/>
+          <w:color w:val="808080"/>
+          <w:kern w:val="0"/>
+          <w:sz w:val="21"/>
+          <w:szCs w:val="21"/>
+        </w:rPr>
+        <w:t>&gt;</w:t>
+      </w:r>
+    </w:p>
+    <w:p>
+      <w:pPr>
+        <w:rPr>
+          <w:rFonts w:hint="eastAsia"/>
+        </w:rPr>
+      </w:pPr>
+      <w:r>
+        <w:rPr>
+          <w:rFonts w:hint="eastAsia"/>
+        </w:rPr>
+        <w:t xml:space="preserve">입력하면 </w:t>
+      </w:r>
+      <w:r>
+        <w:t xml:space="preserve">script </w:t>
+      </w:r>
+      <w:r>
+        <w:rPr>
+          <w:rFonts w:hint="eastAsia"/>
+        </w:rPr>
+        <w:t>태그 사용 가능</w:t>
+      </w:r>
     </w:p>
     <w:p/>
     <w:p/>
     <w:p/>
+    <w:p>
+      <w:pPr>
+        <w:rPr>
+          <w:rFonts w:hint="eastAsia"/>
+        </w:rPr>
+      </w:pPr>
+    </w:p>
+    <w:p>
+      <w:pPr>
+        <w:widowControl/>
+        <w:shd w:val="clear" w:color="auto" w:fill="1E1E1E"/>
+        <w:wordWrap/>
+        <w:autoSpaceDE/>
+        <w:autoSpaceDN/>
+        <w:spacing w:after="0" w:line="285" w:lineRule="atLeast"/>
+        <w:jc w:val="left"/>
+        <w:rPr>
+          <w:rFonts w:ascii="Consolas" w:eastAsia="굴림" w:hAnsi="Consolas" w:cs="굴림"/>
+          <w:color w:val="D4D4D4"/>
+          <w:kern w:val="0"/>
+          <w:sz w:val="21"/>
+          <w:szCs w:val="21"/>
+        </w:rPr>
+      </w:pPr>
+      <w:r>
+        <w:rPr>
+          <w:rFonts w:ascii="Consolas" w:eastAsia="굴림" w:hAnsi="Consolas" w:cs="굴림"/>
+          <w:color w:val="D4D4D4"/>
+          <w:kern w:val="0"/>
+          <w:sz w:val="21"/>
+          <w:szCs w:val="21"/>
+        </w:rPr>
+        <w:t>    </w:t>
+      </w:r>
+      <w:r>
+        <w:rPr>
+          <w:rFonts w:ascii="Consolas" w:eastAsia="굴림" w:hAnsi="Consolas" w:cs="굴림"/>
+          <w:color w:val="808080"/>
+          <w:kern w:val="0"/>
+          <w:sz w:val="21"/>
+          <w:szCs w:val="21"/>
+        </w:rPr>
+        <w:t>&lt;</w:t>
+      </w:r>
+      <w:r>
+        <w:rPr>
+          <w:rFonts w:ascii="Consolas" w:eastAsia="굴림" w:hAnsi="Consolas" w:cs="굴림"/>
+          <w:color w:val="569CD6"/>
+          <w:kern w:val="0"/>
+          <w:sz w:val="21"/>
+          <w:szCs w:val="21"/>
+        </w:rPr>
+        <w:t>script</w:t>
+      </w:r>
+      <w:r>
+        <w:rPr>
+          <w:rFonts w:ascii="Consolas" w:eastAsia="굴림" w:hAnsi="Consolas" w:cs="굴림"/>
+          <w:color w:val="808080"/>
+          <w:kern w:val="0"/>
+          <w:sz w:val="21"/>
+          <w:szCs w:val="21"/>
+        </w:rPr>
+        <w:t>&gt;</w:t>
+      </w:r>
+    </w:p>
+    <w:p>
+      <w:pPr>
+        <w:widowControl/>
+        <w:shd w:val="clear" w:color="auto" w:fill="1E1E1E"/>
+        <w:wordWrap/>
+        <w:autoSpaceDE/>
+        <w:autoSpaceDN/>
+        <w:spacing w:after="0" w:line="285" w:lineRule="atLeast"/>
+        <w:jc w:val="left"/>
+        <w:rPr>
+          <w:rFonts w:ascii="Consolas" w:eastAsia="굴림" w:hAnsi="Consolas" w:cs="굴림"/>
+          <w:color w:val="D4D4D4"/>
+          <w:kern w:val="0"/>
+          <w:sz w:val="21"/>
+          <w:szCs w:val="21"/>
+        </w:rPr>
+      </w:pPr>
+      <w:r>
+        <w:rPr>
+          <w:rFonts w:ascii="Consolas" w:eastAsia="굴림" w:hAnsi="Consolas" w:cs="굴림"/>
+          <w:color w:val="D4D4D4"/>
+          <w:kern w:val="0"/>
+          <w:sz w:val="21"/>
+          <w:szCs w:val="21"/>
+        </w:rPr>
+        <w:t>        </w:t>
+      </w:r>
+      <w:r>
+        <w:rPr>
+          <w:rFonts w:ascii="Consolas" w:eastAsia="굴림" w:hAnsi="Consolas" w:cs="굴림"/>
+          <w:color w:val="DCDCAA"/>
+          <w:kern w:val="0"/>
+          <w:sz w:val="21"/>
+          <w:szCs w:val="21"/>
+        </w:rPr>
+        <w:t>$</w:t>
+      </w:r>
+      <w:r>
+        <w:rPr>
+          <w:rFonts w:ascii="Consolas" w:eastAsia="굴림" w:hAnsi="Consolas" w:cs="굴림"/>
+          <w:color w:val="D4D4D4"/>
+          <w:kern w:val="0"/>
+          <w:sz w:val="21"/>
+          <w:szCs w:val="21"/>
+        </w:rPr>
+        <w:t>(</w:t>
+      </w:r>
+      <w:r>
+        <w:rPr>
+          <w:rFonts w:ascii="Consolas" w:eastAsia="굴림" w:hAnsi="Consolas" w:cs="굴림"/>
+          <w:color w:val="569CD6"/>
+          <w:kern w:val="0"/>
+          <w:sz w:val="21"/>
+          <w:szCs w:val="21"/>
+        </w:rPr>
+        <w:t>function</w:t>
+      </w:r>
+      <w:r>
+        <w:rPr>
+          <w:rFonts w:ascii="Consolas" w:eastAsia="굴림" w:hAnsi="Consolas" w:cs="굴림"/>
+          <w:color w:val="D4D4D4"/>
+          <w:kern w:val="0"/>
+          <w:sz w:val="21"/>
+          <w:szCs w:val="21"/>
+        </w:rPr>
+        <w:t>(){</w:t>
+      </w:r>
+    </w:p>
+    <w:p>
+      <w:pPr>
+        <w:widowControl/>
+        <w:shd w:val="clear" w:color="auto" w:fill="1E1E1E"/>
+        <w:wordWrap/>
+        <w:autoSpaceDE/>
+        <w:autoSpaceDN/>
+        <w:spacing w:after="0" w:line="285" w:lineRule="atLeast"/>
+        <w:jc w:val="left"/>
+        <w:rPr>
+          <w:rFonts w:ascii="Consolas" w:eastAsia="굴림" w:hAnsi="Consolas" w:cs="굴림"/>
+          <w:color w:val="D4D4D4"/>
+          <w:kern w:val="0"/>
+          <w:sz w:val="21"/>
+          <w:szCs w:val="21"/>
+        </w:rPr>
+      </w:pPr>
+      <w:r>
+        <w:rPr>
+          <w:rFonts w:ascii="Consolas" w:eastAsia="굴림" w:hAnsi="Consolas" w:cs="굴림"/>
+          <w:color w:val="D4D4D4"/>
+          <w:kern w:val="0"/>
+          <w:sz w:val="21"/>
+          <w:szCs w:val="21"/>
+        </w:rPr>
+        <w:t>            </w:t>
+      </w:r>
+      <w:r>
+        <w:rPr>
+          <w:rFonts w:ascii="Consolas" w:eastAsia="굴림" w:hAnsi="Consolas" w:cs="굴림"/>
+          <w:color w:val="DCDCAA"/>
+          <w:kern w:val="0"/>
+          <w:sz w:val="21"/>
+          <w:szCs w:val="21"/>
+        </w:rPr>
+        <w:t>$</w:t>
+      </w:r>
+      <w:r>
+        <w:rPr>
+          <w:rFonts w:ascii="Consolas" w:eastAsia="굴림" w:hAnsi="Consolas" w:cs="굴림"/>
+          <w:color w:val="D4D4D4"/>
+          <w:kern w:val="0"/>
+          <w:sz w:val="21"/>
+          <w:szCs w:val="21"/>
+        </w:rPr>
+        <w:t>(</w:t>
+      </w:r>
+      <w:r>
+        <w:rPr>
+          <w:rFonts w:ascii="Consolas" w:eastAsia="굴림" w:hAnsi="Consolas" w:cs="굴림"/>
+          <w:color w:val="CE9178"/>
+          <w:kern w:val="0"/>
+          <w:sz w:val="21"/>
+          <w:szCs w:val="21"/>
+        </w:rPr>
+        <w:t>'#name'</w:t>
+      </w:r>
+      <w:r>
+        <w:rPr>
+          <w:rFonts w:ascii="Consolas" w:eastAsia="굴림" w:hAnsi="Consolas" w:cs="굴림"/>
+          <w:color w:val="D4D4D4"/>
+          <w:kern w:val="0"/>
+          <w:sz w:val="21"/>
+          <w:szCs w:val="21"/>
+        </w:rPr>
+        <w:t>).</w:t>
+      </w:r>
+      <w:r>
+        <w:rPr>
+          <w:rFonts w:ascii="Consolas" w:eastAsia="굴림" w:hAnsi="Consolas" w:cs="굴림"/>
+          <w:color w:val="DCDCAA"/>
+          <w:kern w:val="0"/>
+          <w:sz w:val="21"/>
+          <w:szCs w:val="21"/>
+        </w:rPr>
+        <w:t>val</w:t>
+      </w:r>
+      <w:r>
+        <w:rPr>
+          <w:rFonts w:ascii="Consolas" w:eastAsia="굴림" w:hAnsi="Consolas" w:cs="굴림"/>
+          <w:color w:val="D4D4D4"/>
+          <w:kern w:val="0"/>
+          <w:sz w:val="21"/>
+          <w:szCs w:val="21"/>
+        </w:rPr>
+        <w:t>(</w:t>
+      </w:r>
+      <w:r>
+        <w:rPr>
+          <w:rFonts w:ascii="Consolas" w:eastAsia="굴림" w:hAnsi="Consolas" w:cs="굴림"/>
+          <w:color w:val="CE9178"/>
+          <w:kern w:val="0"/>
+          <w:sz w:val="21"/>
+          <w:szCs w:val="21"/>
+        </w:rPr>
+        <w:t>'jquery'</w:t>
+      </w:r>
+      <w:r>
+        <w:rPr>
+          <w:rFonts w:ascii="Consolas" w:eastAsia="굴림" w:hAnsi="Consolas" w:cs="굴림"/>
+          <w:color w:val="D4D4D4"/>
+          <w:kern w:val="0"/>
+          <w:sz w:val="21"/>
+          <w:szCs w:val="21"/>
+        </w:rPr>
+        <w:t>)</w:t>
+      </w:r>
+    </w:p>
+    <w:p>
+      <w:pPr>
+        <w:widowControl/>
+        <w:shd w:val="clear" w:color="auto" w:fill="1E1E1E"/>
+        <w:wordWrap/>
+        <w:autoSpaceDE/>
+        <w:autoSpaceDN/>
+        <w:spacing w:after="0" w:line="285" w:lineRule="atLeast"/>
+        <w:jc w:val="left"/>
+        <w:rPr>
+          <w:rFonts w:ascii="Consolas" w:eastAsia="굴림" w:hAnsi="Consolas" w:cs="굴림"/>
+          <w:color w:val="D4D4D4"/>
+          <w:kern w:val="0"/>
+          <w:sz w:val="21"/>
+          <w:szCs w:val="21"/>
+        </w:rPr>
+      </w:pPr>
+      <w:r>
+        <w:rPr>
+          <w:rFonts w:ascii="Consolas" w:eastAsia="굴림" w:hAnsi="Consolas" w:cs="굴림"/>
+          <w:color w:val="D4D4D4"/>
+          <w:kern w:val="0"/>
+          <w:sz w:val="21"/>
+          <w:szCs w:val="21"/>
+        </w:rPr>
+        <w:t>            </w:t>
+      </w:r>
+      <w:r>
+        <w:rPr>
+          <w:rFonts w:ascii="Consolas" w:eastAsia="굴림" w:hAnsi="Consolas" w:cs="굴림"/>
+          <w:color w:val="DCDCAA"/>
+          <w:kern w:val="0"/>
+          <w:sz w:val="21"/>
+          <w:szCs w:val="21"/>
+        </w:rPr>
+        <w:t>$</w:t>
+      </w:r>
+      <w:r>
+        <w:rPr>
+          <w:rFonts w:ascii="Consolas" w:eastAsia="굴림" w:hAnsi="Consolas" w:cs="굴림"/>
+          <w:color w:val="D4D4D4"/>
+          <w:kern w:val="0"/>
+          <w:sz w:val="21"/>
+          <w:szCs w:val="21"/>
+        </w:rPr>
+        <w:t>(</w:t>
+      </w:r>
+      <w:r>
+        <w:rPr>
+          <w:rFonts w:ascii="Consolas" w:eastAsia="굴림" w:hAnsi="Consolas" w:cs="굴림"/>
+          <w:color w:val="CE9178"/>
+          <w:kern w:val="0"/>
+          <w:sz w:val="21"/>
+          <w:szCs w:val="21"/>
+        </w:rPr>
+        <w:t>'#btn_delete'</w:t>
+      </w:r>
+      <w:r>
+        <w:rPr>
+          <w:rFonts w:ascii="Consolas" w:eastAsia="굴림" w:hAnsi="Consolas" w:cs="굴림"/>
+          <w:color w:val="D4D4D4"/>
+          <w:kern w:val="0"/>
+          <w:sz w:val="21"/>
+          <w:szCs w:val="21"/>
+        </w:rPr>
+        <w:t>).</w:t>
+      </w:r>
+      <w:r>
+        <w:rPr>
+          <w:rFonts w:ascii="Consolas" w:eastAsia="굴림" w:hAnsi="Consolas" w:cs="굴림"/>
+          <w:color w:val="DCDCAA"/>
+          <w:kern w:val="0"/>
+          <w:sz w:val="21"/>
+          <w:szCs w:val="21"/>
+        </w:rPr>
+        <w:t>click</w:t>
+      </w:r>
+      <w:r>
+        <w:rPr>
+          <w:rFonts w:ascii="Consolas" w:eastAsia="굴림" w:hAnsi="Consolas" w:cs="굴림"/>
+          <w:color w:val="D4D4D4"/>
+          <w:kern w:val="0"/>
+          <w:sz w:val="21"/>
+          <w:szCs w:val="21"/>
+        </w:rPr>
+        <w:t>(</w:t>
+      </w:r>
+      <w:r>
+        <w:rPr>
+          <w:rFonts w:ascii="Consolas" w:eastAsia="굴림" w:hAnsi="Consolas" w:cs="굴림"/>
+          <w:color w:val="569CD6"/>
+          <w:kern w:val="0"/>
+          <w:sz w:val="21"/>
+          <w:szCs w:val="21"/>
+        </w:rPr>
+        <w:t>function</w:t>
+      </w:r>
+      <w:r>
+        <w:rPr>
+          <w:rFonts w:ascii="Consolas" w:eastAsia="굴림" w:hAnsi="Consolas" w:cs="굴림"/>
+          <w:color w:val="D4D4D4"/>
+          <w:kern w:val="0"/>
+          <w:sz w:val="21"/>
+          <w:szCs w:val="21"/>
+        </w:rPr>
+        <w:t>(){</w:t>
+      </w:r>
+    </w:p>
+    <w:p>
+      <w:pPr>
+        <w:widowControl/>
+        <w:shd w:val="clear" w:color="auto" w:fill="1E1E1E"/>
+        <w:wordWrap/>
+        <w:autoSpaceDE/>
+        <w:autoSpaceDN/>
+        <w:spacing w:after="0" w:line="285" w:lineRule="atLeast"/>
+        <w:jc w:val="left"/>
+        <w:rPr>
+          <w:rFonts w:ascii="Consolas" w:eastAsia="굴림" w:hAnsi="Consolas" w:cs="굴림"/>
+          <w:color w:val="D4D4D4"/>
+          <w:kern w:val="0"/>
+          <w:sz w:val="21"/>
+          <w:szCs w:val="21"/>
+        </w:rPr>
+      </w:pPr>
+      <w:r>
+        <w:rPr>
+          <w:rFonts w:ascii="Consolas" w:eastAsia="굴림" w:hAnsi="Consolas" w:cs="굴림"/>
+          <w:color w:val="D4D4D4"/>
+          <w:kern w:val="0"/>
+          <w:sz w:val="21"/>
+          <w:szCs w:val="21"/>
+        </w:rPr>
+        <w:t>                </w:t>
+      </w:r>
+      <w:r>
+        <w:rPr>
+          <w:rFonts w:ascii="Consolas" w:eastAsia="굴림" w:hAnsi="Consolas" w:cs="굴림"/>
+          <w:color w:val="DCDCAA"/>
+          <w:kern w:val="0"/>
+          <w:sz w:val="21"/>
+          <w:szCs w:val="21"/>
+        </w:rPr>
+        <w:t>$</w:t>
+      </w:r>
+      <w:r>
+        <w:rPr>
+          <w:rFonts w:ascii="Consolas" w:eastAsia="굴림" w:hAnsi="Consolas" w:cs="굴림"/>
+          <w:color w:val="D4D4D4"/>
+          <w:kern w:val="0"/>
+          <w:sz w:val="21"/>
+          <w:szCs w:val="21"/>
+        </w:rPr>
+        <w:t>(</w:t>
+      </w:r>
+      <w:r>
+        <w:rPr>
+          <w:rFonts w:ascii="Consolas" w:eastAsia="굴림" w:hAnsi="Consolas" w:cs="굴림"/>
+          <w:color w:val="CE9178"/>
+          <w:kern w:val="0"/>
+          <w:sz w:val="21"/>
+          <w:szCs w:val="21"/>
+        </w:rPr>
+        <w:t>'#form'</w:t>
+      </w:r>
+      <w:r>
+        <w:rPr>
+          <w:rFonts w:ascii="Consolas" w:eastAsia="굴림" w:hAnsi="Consolas" w:cs="굴림"/>
+          <w:color w:val="D4D4D4"/>
+          <w:kern w:val="0"/>
+          <w:sz w:val="21"/>
+          <w:szCs w:val="21"/>
+        </w:rPr>
+        <w:t>).</w:t>
+      </w:r>
+      <w:r>
+        <w:rPr>
+          <w:rFonts w:ascii="Consolas" w:eastAsia="굴림" w:hAnsi="Consolas" w:cs="굴림"/>
+          <w:color w:val="DCDCAA"/>
+          <w:kern w:val="0"/>
+          <w:sz w:val="21"/>
+          <w:szCs w:val="21"/>
+        </w:rPr>
+        <w:t>attr</w:t>
+      </w:r>
+      <w:r>
+        <w:rPr>
+          <w:rFonts w:ascii="Consolas" w:eastAsia="굴림" w:hAnsi="Consolas" w:cs="굴림"/>
+          <w:color w:val="D4D4D4"/>
+          <w:kern w:val="0"/>
+          <w:sz w:val="21"/>
+          <w:szCs w:val="21"/>
+        </w:rPr>
+        <w:t>(</w:t>
+      </w:r>
+      <w:r>
+        <w:rPr>
+          <w:rFonts w:ascii="Consolas" w:eastAsia="굴림" w:hAnsi="Consolas" w:cs="굴림"/>
+          <w:color w:val="CE9178"/>
+          <w:kern w:val="0"/>
+          <w:sz w:val="21"/>
+          <w:szCs w:val="21"/>
+        </w:rPr>
+        <w:t>'action'</w:t>
+      </w:r>
+      <w:r>
+        <w:rPr>
+          <w:rFonts w:ascii="Consolas" w:eastAsia="굴림" w:hAnsi="Consolas" w:cs="굴림"/>
+          <w:color w:val="D4D4D4"/>
+          <w:kern w:val="0"/>
+          <w:sz w:val="21"/>
+          <w:szCs w:val="21"/>
+        </w:rPr>
+        <w:t>, /</w:t>
+      </w:r>
+      <w:r>
+        <w:rPr>
+          <w:rFonts w:ascii="Consolas" w:eastAsia="굴림" w:hAnsi="Consolas" w:cs="굴림"/>
+          <w:color w:val="9CDCFE"/>
+          <w:kern w:val="0"/>
+          <w:sz w:val="21"/>
+          <w:szCs w:val="21"/>
+        </w:rPr>
+        <w:t>member</w:t>
+      </w:r>
+      <w:r>
+        <w:rPr>
+          <w:rFonts w:ascii="Consolas" w:eastAsia="굴림" w:hAnsi="Consolas" w:cs="굴림"/>
+          <w:color w:val="D4D4D4"/>
+          <w:kern w:val="0"/>
+          <w:sz w:val="21"/>
+          <w:szCs w:val="21"/>
+        </w:rPr>
+        <w:t>/</w:t>
+      </w:r>
+      <w:r>
+        <w:rPr>
+          <w:rFonts w:ascii="Consolas" w:eastAsia="굴림" w:hAnsi="Consolas" w:cs="굴림"/>
+          <w:color w:val="9CDCFE"/>
+          <w:kern w:val="0"/>
+          <w:sz w:val="21"/>
+          <w:szCs w:val="21"/>
+        </w:rPr>
+        <w:t>test_delete</w:t>
+      </w:r>
+      <w:r>
+        <w:rPr>
+          <w:rFonts w:ascii="Consolas" w:eastAsia="굴림" w:hAnsi="Consolas" w:cs="굴림"/>
+          <w:color w:val="D4D4D4"/>
+          <w:kern w:val="0"/>
+          <w:sz w:val="21"/>
+          <w:szCs w:val="21"/>
+        </w:rPr>
+        <w:t>)</w:t>
+      </w:r>
+    </w:p>
+    <w:p>
+      <w:pPr>
+        <w:widowControl/>
+        <w:shd w:val="clear" w:color="auto" w:fill="1E1E1E"/>
+        <w:wordWrap/>
+        <w:autoSpaceDE/>
+        <w:autoSpaceDN/>
+        <w:spacing w:after="0" w:line="285" w:lineRule="atLeast"/>
+        <w:jc w:val="left"/>
+        <w:rPr>
+          <w:rFonts w:ascii="Consolas" w:eastAsia="굴림" w:hAnsi="Consolas" w:cs="굴림"/>
+          <w:color w:val="D4D4D4"/>
+          <w:kern w:val="0"/>
+          <w:sz w:val="21"/>
+          <w:szCs w:val="21"/>
+        </w:rPr>
+      </w:pPr>
+      <w:r>
+        <w:rPr>
+          <w:rFonts w:ascii="Consolas" w:eastAsia="굴림" w:hAnsi="Consolas" w:cs="굴림"/>
+          <w:color w:val="D4D4D4"/>
+          <w:kern w:val="0"/>
+          <w:sz w:val="21"/>
+          <w:szCs w:val="21"/>
+        </w:rPr>
+        <w:t>            })</w:t>
+      </w:r>
+    </w:p>
+    <w:p>
+      <w:pPr>
+        <w:widowControl/>
+        <w:shd w:val="clear" w:color="auto" w:fill="1E1E1E"/>
+        <w:wordWrap/>
+        <w:autoSpaceDE/>
+        <w:autoSpaceDN/>
+        <w:spacing w:after="0" w:line="285" w:lineRule="atLeast"/>
+        <w:jc w:val="left"/>
+        <w:rPr>
+          <w:rFonts w:ascii="Consolas" w:eastAsia="굴림" w:hAnsi="Consolas" w:cs="굴림"/>
+          <w:color w:val="D4D4D4"/>
+          <w:kern w:val="0"/>
+          <w:sz w:val="21"/>
+          <w:szCs w:val="21"/>
+        </w:rPr>
+      </w:pPr>
+      <w:r>
+        <w:rPr>
+          <w:rFonts w:ascii="Consolas" w:eastAsia="굴림" w:hAnsi="Consolas" w:cs="굴림"/>
+          <w:color w:val="D4D4D4"/>
+          <w:kern w:val="0"/>
+          <w:sz w:val="21"/>
+          <w:szCs w:val="21"/>
+        </w:rPr>
+        <w:t>        })</w:t>
+      </w:r>
+    </w:p>
+    <w:p>
+      <w:pPr>
+        <w:widowControl/>
+        <w:shd w:val="clear" w:color="auto" w:fill="1E1E1E"/>
+        <w:wordWrap/>
+        <w:autoSpaceDE/>
+        <w:autoSpaceDN/>
+        <w:spacing w:after="0" w:line="285" w:lineRule="atLeast"/>
+        <w:jc w:val="left"/>
+        <w:rPr>
+          <w:rFonts w:ascii="Consolas" w:eastAsia="굴림" w:hAnsi="Consolas" w:cs="굴림"/>
+          <w:color w:val="D4D4D4"/>
+          <w:kern w:val="0"/>
+          <w:sz w:val="21"/>
+          <w:szCs w:val="21"/>
+        </w:rPr>
+      </w:pPr>
+      <w:r>
+        <w:rPr>
+          <w:rFonts w:ascii="Consolas" w:eastAsia="굴림" w:hAnsi="Consolas" w:cs="굴림"/>
+          <w:color w:val="D4D4D4"/>
+          <w:kern w:val="0"/>
+          <w:sz w:val="21"/>
+          <w:szCs w:val="21"/>
+        </w:rPr>
+        <w:t>    </w:t>
+      </w:r>
+      <w:r>
+        <w:rPr>
+          <w:rFonts w:ascii="Consolas" w:eastAsia="굴림" w:hAnsi="Consolas" w:cs="굴림"/>
+          <w:color w:val="808080"/>
+          <w:kern w:val="0"/>
+          <w:sz w:val="21"/>
+          <w:szCs w:val="21"/>
+        </w:rPr>
+        <w:t>&lt;/</w:t>
+      </w:r>
+      <w:r>
+        <w:rPr>
+          <w:rFonts w:ascii="Consolas" w:eastAsia="굴림" w:hAnsi="Consolas" w:cs="굴림"/>
+          <w:color w:val="569CD6"/>
+          <w:kern w:val="0"/>
+          <w:sz w:val="21"/>
+          <w:szCs w:val="21"/>
+        </w:rPr>
+        <w:t>script</w:t>
+      </w:r>
+      <w:r>
+        <w:rPr>
+          <w:rFonts w:ascii="Consolas" w:eastAsia="굴림" w:hAnsi="Consolas" w:cs="굴림"/>
+          <w:color w:val="808080"/>
+          <w:kern w:val="0"/>
+          <w:sz w:val="21"/>
+          <w:szCs w:val="21"/>
+        </w:rPr>
+        <w:t>&gt;</w:t>
+      </w:r>
+    </w:p>
+    <w:p>
+      <w:pPr>
+        <w:rPr>
+          <w:rFonts w:hint="eastAsia"/>
+        </w:rPr>
+      </w:pPr>
+      <w:r>
+        <w:rPr>
+          <w:b/>
+          <w:bCs/>
+        </w:rPr>
+        <w:t>id</w:t>
+      </w:r>
+      <w:r>
+        <w:rPr>
+          <w:rFonts w:hint="eastAsia"/>
+          <w:b/>
+          <w:bCs/>
+        </w:rPr>
+        <w:t xml:space="preserve">가 </w:t>
+      </w:r>
+      <w:r>
+        <w:rPr>
+          <w:b/>
+          <w:bCs/>
+        </w:rPr>
+        <w:t>name</w:t>
+      </w:r>
+      <w:r>
+        <w:rPr>
+          <w:rFonts w:hint="eastAsia"/>
+        </w:rPr>
+        <w:t xml:space="preserve">인 곳에 </w:t>
+      </w:r>
+      <w:r>
+        <w:rPr>
+          <w:b/>
+          <w:bCs/>
+        </w:rPr>
+        <w:t>value</w:t>
+      </w:r>
+      <w:r>
+        <w:rPr>
+          <w:rFonts w:hint="eastAsia"/>
+          <w:b/>
+          <w:bCs/>
+        </w:rPr>
+        <w:t xml:space="preserve">를 </w:t>
+      </w:r>
+      <w:r>
+        <w:rPr>
+          <w:b/>
+          <w:bCs/>
+        </w:rPr>
+        <w:t>jquery</w:t>
+      </w:r>
+      <w:r>
+        <w:rPr>
+          <w:rFonts w:hint="eastAsia"/>
+        </w:rPr>
+        <w:t>로 줘라</w:t>
+      </w:r>
+    </w:p>
+    <w:p>
+      <w:pPr>
+        <w:widowControl/>
+        <w:shd w:val="clear" w:color="auto" w:fill="1E1E1E"/>
+        <w:wordWrap/>
+        <w:autoSpaceDE/>
+        <w:autoSpaceDN/>
+        <w:spacing w:after="0" w:line="285" w:lineRule="atLeast"/>
+        <w:jc w:val="left"/>
+        <w:rPr>
+          <w:rFonts w:ascii="Consolas" w:eastAsia="굴림" w:hAnsi="Consolas" w:cs="굴림"/>
+          <w:color w:val="D4D4D4"/>
+          <w:kern w:val="0"/>
+          <w:sz w:val="21"/>
+          <w:szCs w:val="21"/>
+        </w:rPr>
+      </w:pPr>
+      <w:r>
+        <w:rPr>
+          <w:rFonts w:ascii="Consolas" w:eastAsia="굴림" w:hAnsi="Consolas" w:cs="굴림"/>
+          <w:color w:val="DCDCAA"/>
+          <w:kern w:val="0"/>
+          <w:sz w:val="21"/>
+          <w:szCs w:val="21"/>
+        </w:rPr>
+        <w:t>$</w:t>
+      </w:r>
+      <w:r>
+        <w:rPr>
+          <w:rFonts w:ascii="Consolas" w:eastAsia="굴림" w:hAnsi="Consolas" w:cs="굴림"/>
+          <w:color w:val="D4D4D4"/>
+          <w:kern w:val="0"/>
+          <w:sz w:val="21"/>
+          <w:szCs w:val="21"/>
+        </w:rPr>
+        <w:t>(</w:t>
+      </w:r>
+      <w:r>
+        <w:rPr>
+          <w:rFonts w:ascii="Consolas" w:eastAsia="굴림" w:hAnsi="Consolas" w:cs="굴림"/>
+          <w:color w:val="CE9178"/>
+          <w:kern w:val="0"/>
+          <w:sz w:val="21"/>
+          <w:szCs w:val="21"/>
+        </w:rPr>
+        <w:t>'#name'</w:t>
+      </w:r>
+      <w:r>
+        <w:rPr>
+          <w:rFonts w:ascii="Consolas" w:eastAsia="굴림" w:hAnsi="Consolas" w:cs="굴림"/>
+          <w:color w:val="D4D4D4"/>
+          <w:kern w:val="0"/>
+          <w:sz w:val="21"/>
+          <w:szCs w:val="21"/>
+        </w:rPr>
+        <w:t>).</w:t>
+      </w:r>
+      <w:r>
+        <w:rPr>
+          <w:rFonts w:ascii="Consolas" w:eastAsia="굴림" w:hAnsi="Consolas" w:cs="굴림"/>
+          <w:color w:val="DCDCAA"/>
+          <w:kern w:val="0"/>
+          <w:sz w:val="21"/>
+          <w:szCs w:val="21"/>
+        </w:rPr>
+        <w:t>val</w:t>
+      </w:r>
+      <w:r>
+        <w:rPr>
+          <w:rFonts w:ascii="Consolas" w:eastAsia="굴림" w:hAnsi="Consolas" w:cs="굴림"/>
+          <w:color w:val="D4D4D4"/>
+          <w:kern w:val="0"/>
+          <w:sz w:val="21"/>
+          <w:szCs w:val="21"/>
+        </w:rPr>
+        <w:t>(</w:t>
+      </w:r>
+      <w:r>
+        <w:rPr>
+          <w:rFonts w:ascii="Consolas" w:eastAsia="굴림" w:hAnsi="Consolas" w:cs="굴림"/>
+          <w:color w:val="CE9178"/>
+          <w:kern w:val="0"/>
+          <w:sz w:val="21"/>
+          <w:szCs w:val="21"/>
+        </w:rPr>
+        <w:t>'jquery'</w:t>
+      </w:r>
+      <w:r>
+        <w:rPr>
+          <w:rFonts w:ascii="Consolas" w:eastAsia="굴림" w:hAnsi="Consolas" w:cs="굴림"/>
+          <w:color w:val="D4D4D4"/>
+          <w:kern w:val="0"/>
+          <w:sz w:val="21"/>
+          <w:szCs w:val="21"/>
+        </w:rPr>
+        <w:t>)</w:t>
+      </w:r>
+    </w:p>
+    <w:p>
+      <w:r>
+        <w:rPr>
+          <w:rFonts w:hint="eastAsia"/>
+          <w:b/>
+          <w:bCs/>
+        </w:rPr>
+        <w:t>b</w:t>
+      </w:r>
+      <w:r>
+        <w:rPr>
+          <w:b/>
+          <w:bCs/>
+        </w:rPr>
+        <w:t>tn_delete</w:t>
+      </w:r>
+      <w:r>
+        <w:rPr>
+          <w:rFonts w:hint="eastAsia"/>
+        </w:rPr>
+        <w:t xml:space="preserve">에 </w:t>
+      </w:r>
+      <w:r>
+        <w:rPr>
+          <w:rFonts w:hint="eastAsia"/>
+          <w:b/>
+          <w:bCs/>
+        </w:rPr>
+        <w:t>c</w:t>
+      </w:r>
+      <w:r>
+        <w:rPr>
+          <w:b/>
+          <w:bCs/>
+        </w:rPr>
+        <w:t>lick</w:t>
+      </w:r>
+      <w:r>
+        <w:rPr>
+          <w:rFonts w:hint="eastAsia"/>
+        </w:rPr>
+        <w:t xml:space="preserve">하면 </w:t>
+      </w:r>
+      <w:r>
+        <w:rPr>
+          <w:b/>
+          <w:bCs/>
+        </w:rPr>
+        <w:t>function</w:t>
+      </w:r>
+      <w:r>
+        <w:rPr>
+          <w:rFonts w:hint="eastAsia"/>
+        </w:rPr>
+        <w:t>을 실행해라</w:t>
+      </w:r>
+    </w:p>
+    <w:p>
+      <w:pPr>
+        <w:rPr>
+          <w:rFonts w:hint="eastAsia"/>
+          <w:b/>
+          <w:bCs/>
+        </w:rPr>
+      </w:pPr>
+      <w:r>
+        <w:rPr>
+          <w:rFonts w:hint="eastAsia"/>
+          <w:b/>
+          <w:bCs/>
+        </w:rPr>
+        <w:t>f</w:t>
+      </w:r>
+      <w:r>
+        <w:rPr>
+          <w:b/>
+          <w:bCs/>
+        </w:rPr>
+        <w:t>orm</w:t>
+      </w:r>
+      <w:r>
+        <w:rPr>
+          <w:rFonts w:hint="eastAsia"/>
+        </w:rPr>
+        <w:t xml:space="preserve">을 찾아가서 </w:t>
+      </w:r>
+      <w:r>
+        <w:rPr>
+          <w:b/>
+          <w:bCs/>
+        </w:rPr>
+        <w:t>attribute</w:t>
+      </w:r>
+      <w:r>
+        <w:rPr>
+          <w:rFonts w:hint="eastAsia"/>
+          <w:b/>
+          <w:bCs/>
+        </w:rPr>
+        <w:t>를 수정</w:t>
+      </w:r>
+      <w:r>
+        <w:rPr>
+          <w:rFonts w:hint="eastAsia"/>
+        </w:rPr>
+        <w:t>해라,</w:t>
+      </w:r>
+      <w:r>
+        <w:t xml:space="preserve"> </w:t>
+      </w:r>
+      <w:r>
+        <w:rPr>
+          <w:b/>
+          <w:bCs/>
+        </w:rPr>
+        <w:t xml:space="preserve">action </w:t>
+      </w:r>
+      <w:r>
+        <w:rPr>
+          <w:rFonts w:hint="eastAsia"/>
+          <w:b/>
+          <w:bCs/>
+        </w:rPr>
+        <w:t xml:space="preserve">태그를 </w:t>
+      </w:r>
+      <w:r>
+        <w:rPr>
+          <w:b/>
+          <w:bCs/>
+        </w:rPr>
+        <w:t>/member/test_delete</w:t>
+      </w:r>
+      <w:r>
+        <w:rPr>
+          <w:rFonts w:hint="eastAsia"/>
+          <w:b/>
+          <w:bCs/>
+        </w:rPr>
+        <w:t>로</w:t>
+      </w:r>
+    </w:p>
+    <w:p>
+      <w:pPr>
+        <w:widowControl/>
+        <w:shd w:val="clear" w:color="auto" w:fill="1E1E1E"/>
+        <w:wordWrap/>
+        <w:autoSpaceDE/>
+        <w:autoSpaceDN/>
+        <w:spacing w:after="0" w:line="285" w:lineRule="atLeast"/>
+        <w:jc w:val="left"/>
+        <w:rPr>
+          <w:rFonts w:ascii="Consolas" w:eastAsia="굴림" w:hAnsi="Consolas" w:cs="굴림"/>
+          <w:color w:val="D4D4D4"/>
+          <w:kern w:val="0"/>
+          <w:sz w:val="21"/>
+          <w:szCs w:val="21"/>
+        </w:rPr>
+      </w:pPr>
+      <w:r>
+        <w:rPr>
+          <w:rFonts w:ascii="Consolas" w:eastAsia="굴림" w:hAnsi="Consolas" w:cs="굴림"/>
+          <w:color w:val="DCDCAA"/>
+          <w:kern w:val="0"/>
+          <w:sz w:val="21"/>
+          <w:szCs w:val="21"/>
+        </w:rPr>
+        <w:t>$</w:t>
+      </w:r>
+      <w:r>
+        <w:rPr>
+          <w:rFonts w:ascii="Consolas" w:eastAsia="굴림" w:hAnsi="Consolas" w:cs="굴림"/>
+          <w:color w:val="D4D4D4"/>
+          <w:kern w:val="0"/>
+          <w:sz w:val="21"/>
+          <w:szCs w:val="21"/>
+        </w:rPr>
+        <w:t>(</w:t>
+      </w:r>
+      <w:r>
+        <w:rPr>
+          <w:rFonts w:ascii="Consolas" w:eastAsia="굴림" w:hAnsi="Consolas" w:cs="굴림"/>
+          <w:color w:val="CE9178"/>
+          <w:kern w:val="0"/>
+          <w:sz w:val="21"/>
+          <w:szCs w:val="21"/>
+        </w:rPr>
+        <w:t>'#btn_delete'</w:t>
+      </w:r>
+      <w:r>
+        <w:rPr>
+          <w:rFonts w:ascii="Consolas" w:eastAsia="굴림" w:hAnsi="Consolas" w:cs="굴림"/>
+          <w:color w:val="D4D4D4"/>
+          <w:kern w:val="0"/>
+          <w:sz w:val="21"/>
+          <w:szCs w:val="21"/>
+        </w:rPr>
+        <w:t>).</w:t>
+      </w:r>
+      <w:r>
+        <w:rPr>
+          <w:rFonts w:ascii="Consolas" w:eastAsia="굴림" w:hAnsi="Consolas" w:cs="굴림"/>
+          <w:color w:val="DCDCAA"/>
+          <w:kern w:val="0"/>
+          <w:sz w:val="21"/>
+          <w:szCs w:val="21"/>
+        </w:rPr>
+        <w:t>click</w:t>
+      </w:r>
+      <w:r>
+        <w:rPr>
+          <w:rFonts w:ascii="Consolas" w:eastAsia="굴림" w:hAnsi="Consolas" w:cs="굴림"/>
+          <w:color w:val="D4D4D4"/>
+          <w:kern w:val="0"/>
+          <w:sz w:val="21"/>
+          <w:szCs w:val="21"/>
+        </w:rPr>
+        <w:t>(</w:t>
+      </w:r>
+      <w:r>
+        <w:rPr>
+          <w:rFonts w:ascii="Consolas" w:eastAsia="굴림" w:hAnsi="Consolas" w:cs="굴림"/>
+          <w:color w:val="569CD6"/>
+          <w:kern w:val="0"/>
+          <w:sz w:val="21"/>
+          <w:szCs w:val="21"/>
+        </w:rPr>
+        <w:t>function</w:t>
+      </w:r>
+      <w:r>
+        <w:rPr>
+          <w:rFonts w:ascii="Consolas" w:eastAsia="굴림" w:hAnsi="Consolas" w:cs="굴림"/>
+          <w:color w:val="D4D4D4"/>
+          <w:kern w:val="0"/>
+          <w:sz w:val="21"/>
+          <w:szCs w:val="21"/>
+        </w:rPr>
+        <w:t>(){</w:t>
+      </w:r>
+    </w:p>
+    <w:p>
+      <w:pPr>
+        <w:widowControl/>
+        <w:shd w:val="clear" w:color="auto" w:fill="1E1E1E"/>
+        <w:wordWrap/>
+        <w:autoSpaceDE/>
+        <w:autoSpaceDN/>
+        <w:spacing w:after="0" w:line="285" w:lineRule="atLeast"/>
+        <w:jc w:val="left"/>
+        <w:rPr>
+          <w:rFonts w:ascii="Consolas" w:eastAsia="굴림" w:hAnsi="Consolas" w:cs="굴림"/>
+          <w:color w:val="D4D4D4"/>
+          <w:kern w:val="0"/>
+          <w:sz w:val="21"/>
+          <w:szCs w:val="21"/>
+        </w:rPr>
+      </w:pPr>
+      <w:r>
+        <w:rPr>
+          <w:rFonts w:ascii="Consolas" w:eastAsia="굴림" w:hAnsi="Consolas" w:cs="굴림"/>
+          <w:color w:val="D4D4D4"/>
+          <w:kern w:val="0"/>
+          <w:sz w:val="21"/>
+          <w:szCs w:val="21"/>
+        </w:rPr>
+        <w:t>    </w:t>
+      </w:r>
+      <w:r>
+        <w:rPr>
+          <w:rFonts w:ascii="Consolas" w:eastAsia="굴림" w:hAnsi="Consolas" w:cs="굴림"/>
+          <w:color w:val="DCDCAA"/>
+          <w:kern w:val="0"/>
+          <w:sz w:val="21"/>
+          <w:szCs w:val="21"/>
+        </w:rPr>
+        <w:t>$</w:t>
+      </w:r>
+      <w:r>
+        <w:rPr>
+          <w:rFonts w:ascii="Consolas" w:eastAsia="굴림" w:hAnsi="Consolas" w:cs="굴림"/>
+          <w:color w:val="D4D4D4"/>
+          <w:kern w:val="0"/>
+          <w:sz w:val="21"/>
+          <w:szCs w:val="21"/>
+        </w:rPr>
+        <w:t>(</w:t>
+      </w:r>
+      <w:r>
+        <w:rPr>
+          <w:rFonts w:ascii="Consolas" w:eastAsia="굴림" w:hAnsi="Consolas" w:cs="굴림"/>
+          <w:color w:val="CE9178"/>
+          <w:kern w:val="0"/>
+          <w:sz w:val="21"/>
+          <w:szCs w:val="21"/>
+        </w:rPr>
+        <w:t>'#form'</w:t>
+      </w:r>
+      <w:r>
+        <w:rPr>
+          <w:rFonts w:ascii="Consolas" w:eastAsia="굴림" w:hAnsi="Consolas" w:cs="굴림"/>
+          <w:color w:val="D4D4D4"/>
+          <w:kern w:val="0"/>
+          <w:sz w:val="21"/>
+          <w:szCs w:val="21"/>
+        </w:rPr>
+        <w:t>).</w:t>
+      </w:r>
+      <w:r>
+        <w:rPr>
+          <w:rFonts w:ascii="Consolas" w:eastAsia="굴림" w:hAnsi="Consolas" w:cs="굴림"/>
+          <w:color w:val="DCDCAA"/>
+          <w:kern w:val="0"/>
+          <w:sz w:val="21"/>
+          <w:szCs w:val="21"/>
+        </w:rPr>
+        <w:t>attr</w:t>
+      </w:r>
+      <w:r>
+        <w:rPr>
+          <w:rFonts w:ascii="Consolas" w:eastAsia="굴림" w:hAnsi="Consolas" w:cs="굴림"/>
+          <w:color w:val="D4D4D4"/>
+          <w:kern w:val="0"/>
+          <w:sz w:val="21"/>
+          <w:szCs w:val="21"/>
+        </w:rPr>
+        <w:t>(</w:t>
+      </w:r>
+      <w:r>
+        <w:rPr>
+          <w:rFonts w:ascii="Consolas" w:eastAsia="굴림" w:hAnsi="Consolas" w:cs="굴림"/>
+          <w:color w:val="CE9178"/>
+          <w:kern w:val="0"/>
+          <w:sz w:val="21"/>
+          <w:szCs w:val="21"/>
+        </w:rPr>
+        <w:t>'action'</w:t>
+      </w:r>
+      <w:r>
+        <w:rPr>
+          <w:rFonts w:ascii="Consolas" w:eastAsia="굴림" w:hAnsi="Consolas" w:cs="굴림"/>
+          <w:color w:val="D4D4D4"/>
+          <w:kern w:val="0"/>
+          <w:sz w:val="21"/>
+          <w:szCs w:val="21"/>
+        </w:rPr>
+        <w:t>, /</w:t>
+      </w:r>
+      <w:r>
+        <w:rPr>
+          <w:rFonts w:ascii="Consolas" w:eastAsia="굴림" w:hAnsi="Consolas" w:cs="굴림"/>
+          <w:color w:val="9CDCFE"/>
+          <w:kern w:val="0"/>
+          <w:sz w:val="21"/>
+          <w:szCs w:val="21"/>
+        </w:rPr>
+        <w:t>member</w:t>
+      </w:r>
+      <w:r>
+        <w:rPr>
+          <w:rFonts w:ascii="Consolas" w:eastAsia="굴림" w:hAnsi="Consolas" w:cs="굴림"/>
+          <w:color w:val="D4D4D4"/>
+          <w:kern w:val="0"/>
+          <w:sz w:val="21"/>
+          <w:szCs w:val="21"/>
+        </w:rPr>
+        <w:t>/</w:t>
+      </w:r>
+      <w:r>
+        <w:rPr>
+          <w:rFonts w:ascii="Consolas" w:eastAsia="굴림" w:hAnsi="Consolas" w:cs="굴림"/>
+          <w:color w:val="9CDCFE"/>
+          <w:kern w:val="0"/>
+          <w:sz w:val="21"/>
+          <w:szCs w:val="21"/>
+        </w:rPr>
+        <w:t>test_delete</w:t>
+      </w:r>
+      <w:r>
+        <w:rPr>
+          <w:rFonts w:ascii="Consolas" w:eastAsia="굴림" w:hAnsi="Consolas" w:cs="굴림"/>
+          <w:color w:val="D4D4D4"/>
+          <w:kern w:val="0"/>
+          <w:sz w:val="21"/>
+          <w:szCs w:val="21"/>
+        </w:rPr>
+        <w:t>)</w:t>
+      </w:r>
+    </w:p>
+    <w:p>
+      <w:pPr>
+        <w:widowControl/>
+        <w:shd w:val="clear" w:color="auto" w:fill="1E1E1E"/>
+        <w:wordWrap/>
+        <w:autoSpaceDE/>
+        <w:autoSpaceDN/>
+        <w:spacing w:after="0" w:line="285" w:lineRule="atLeast"/>
+        <w:jc w:val="left"/>
+        <w:rPr>
+          <w:rFonts w:ascii="Consolas" w:eastAsia="굴림" w:hAnsi="Consolas" w:cs="굴림"/>
+          <w:color w:val="D4D4D4"/>
+          <w:kern w:val="0"/>
+          <w:sz w:val="21"/>
+          <w:szCs w:val="21"/>
+        </w:rPr>
+      </w:pPr>
+      <w:r>
+        <w:rPr>
+          <w:rFonts w:ascii="Consolas" w:eastAsia="굴림" w:hAnsi="Consolas" w:cs="굴림"/>
+          <w:color w:val="D4D4D4"/>
+          <w:kern w:val="0"/>
+          <w:sz w:val="21"/>
+          <w:szCs w:val="21"/>
+        </w:rPr>
+        <w:t>})</w:t>
+      </w:r>
+    </w:p>
+    <w:p/>
+    <w:p/>
+    <w:p/>
+    <w:p/>
+    <w:p/>
+    <w:p/>
+    <w:p/>
+    <w:p/>
+    <w:p/>
+    <w:p/>
+    <w:p/>
+    <w:p/>
+    <w:p/>
+    <w:p/>
+    <w:p/>
+    <w:p/>
+    <w:p/>
+    <w:p/>
+    <w:p/>
+    <w:p>
+      <w:pPr>
+        <w:rPr>
+          <w:rFonts w:hint="eastAsia"/>
+        </w:rPr>
+      </w:pPr>
+    </w:p>
+    <w:p>
+      <w:r>
+        <w:rPr>
+          <w:b/>
+          <w:bCs/>
+          <w:sz w:val="28"/>
+          <w:szCs w:val="32"/>
+        </w:rPr>
+        <w:lastRenderedPageBreak/>
+        <w:t>js_chart</w:t>
+      </w:r>
+      <w:r>
+        <w:rPr>
+          <w:b/>
+          <w:bCs/>
+          <w:sz w:val="28"/>
+          <w:szCs w:val="32"/>
+        </w:rPr>
+        <w:t xml:space="preserve"> – </w:t>
+      </w:r>
+      <w:r>
+        <w:rPr>
+          <w:rFonts w:hint="eastAsia"/>
+          <w:b/>
+          <w:bCs/>
+          <w:sz w:val="28"/>
+          <w:szCs w:val="32"/>
+        </w:rPr>
+        <w:t>다양</w:t>
+      </w:r>
+    </w:p>
+    <w:p>
+      <w:r>
+        <w:rPr>
+          <w:rFonts w:hint="eastAsia"/>
+        </w:rPr>
+        <w:t>d</w:t>
+      </w:r>
+      <w:r>
+        <w:t>3</w:t>
+      </w:r>
+      <w:r>
+        <w:rPr>
+          <w:rFonts w:hint="eastAsia"/>
+        </w:rPr>
+        <w:t>가 가장 좋은 형태</w:t>
+      </w:r>
+      <w:r>
+        <w:t xml:space="preserve">, but </w:t>
+      </w:r>
+      <w:r>
+        <w:rPr>
+          <w:rFonts w:hint="eastAsia"/>
+        </w:rPr>
+        <w:t xml:space="preserve">너무 복잡 </w:t>
+      </w:r>
+      <w:r>
+        <w:t xml:space="preserve">and </w:t>
+      </w:r>
+      <w:r>
+        <w:rPr>
+          <w:rFonts w:hint="eastAsia"/>
+        </w:rPr>
+        <w:t>어렵</w:t>
+      </w:r>
+      <w:r>
+        <w:t xml:space="preserve"> /  </w:t>
+      </w:r>
+      <w:hyperlink r:id="rId16" w:history="1">
+        <w:r>
+          <w:rPr>
+            <w:rStyle w:val="a6"/>
+          </w:rPr>
+          <w:t>https://d3js.org/</w:t>
+        </w:r>
+      </w:hyperlink>
+    </w:p>
+    <w:p>
+      <w:pPr>
+        <w:rPr>
+          <w:rFonts w:hint="eastAsia"/>
+        </w:rPr>
+      </w:pPr>
+      <w:r>
+        <w:rPr>
+          <w:rFonts w:hint="eastAsia"/>
+        </w:rPr>
+        <w:t>c</w:t>
+      </w:r>
+      <w:r>
+        <w:t>3</w:t>
+      </w:r>
+      <w:r>
+        <w:rPr>
+          <w:rFonts w:hint="eastAsia"/>
+        </w:rPr>
+        <w:t>를 쓴다.</w:t>
+      </w:r>
+      <w:r>
+        <w:t xml:space="preserve"> </w:t>
+      </w:r>
+      <w:r>
+        <w:rPr>
+          <w:rFonts w:hint="eastAsia"/>
+        </w:rPr>
+        <w:t>간단,</w:t>
+      </w:r>
+      <w:r>
+        <w:t xml:space="preserve"> </w:t>
+      </w:r>
+      <w:r>
+        <w:rPr>
+          <w:rFonts w:hint="eastAsia"/>
+        </w:rPr>
+        <w:t>쉬움</w:t>
+      </w:r>
+      <w:r>
+        <w:t xml:space="preserve"> /  </w:t>
+      </w:r>
+      <w:hyperlink r:id="rId17" w:history="1">
+        <w:r>
+          <w:rPr>
+            <w:rStyle w:val="a6"/>
+          </w:rPr>
+          <w:t>https://c3js.org/</w:t>
+        </w:r>
+      </w:hyperlink>
+    </w:p>
+    <w:p/>
+    <w:p>
+      <w:pPr>
+        <w:rPr>
+          <w:rFonts w:hint="eastAsia"/>
+        </w:rPr>
+      </w:pPr>
+      <w:r>
+        <w:t xml:space="preserve">- </w:t>
+      </w:r>
+      <w:r>
+        <w:rPr>
+          <w:rFonts w:hint="eastAsia"/>
+        </w:rPr>
+        <w:t>c</w:t>
+      </w:r>
+      <w:r>
+        <w:t>3</w:t>
+      </w:r>
+      <w:r>
+        <w:rPr>
+          <w:rFonts w:hint="eastAsia"/>
+        </w:rPr>
+        <w:t>를 위한 s</w:t>
+      </w:r>
+      <w:r>
+        <w:t xml:space="preserve">cript -&gt; </w:t>
+      </w:r>
+      <w:r>
+        <w:rPr>
+          <w:rFonts w:hint="eastAsia"/>
+        </w:rPr>
+        <w:t xml:space="preserve">가져다 쓸 경우 </w:t>
+      </w:r>
+      <w:r>
+        <w:rPr>
+          <w:b/>
+          <w:bCs/>
+        </w:rPr>
+        <w:t>cdn</w:t>
+      </w:r>
+      <w:r>
+        <w:rPr>
+          <w:rFonts w:hint="eastAsia"/>
+          <w:b/>
+          <w:bCs/>
+        </w:rPr>
+        <w:t xml:space="preserve"> 쓰는 것을 따라 써야 한다.</w:t>
+      </w:r>
+      <w:r>
+        <w:rPr>
+          <w:b/>
+          <w:bCs/>
+        </w:rPr>
+        <w:t xml:space="preserve"> ( </w:t>
+      </w:r>
+      <w:r>
+        <w:rPr>
+          <w:rFonts w:hint="eastAsia"/>
+          <w:b/>
+          <w:bCs/>
+        </w:rPr>
+        <w:t>버전도</w:t>
+      </w:r>
+      <w:r>
+        <w:rPr>
+          <w:b/>
+          <w:bCs/>
+        </w:rPr>
+        <w:t xml:space="preserve"> </w:t>
+      </w:r>
+      <w:r>
+        <w:rPr>
+          <w:rFonts w:hint="eastAsia"/>
+          <w:b/>
+          <w:bCs/>
+        </w:rPr>
+        <w:t>같게 )</w:t>
+      </w:r>
+    </w:p>
+    <w:p>
+      <w:pPr>
+        <w:widowControl/>
+        <w:shd w:val="clear" w:color="auto" w:fill="1E1E1E"/>
+        <w:wordWrap/>
+        <w:autoSpaceDE/>
+        <w:autoSpaceDN/>
+        <w:spacing w:after="0" w:line="285" w:lineRule="atLeast"/>
+        <w:jc w:val="left"/>
+        <w:rPr>
+          <w:rFonts w:ascii="Consolas" w:eastAsia="굴림" w:hAnsi="Consolas" w:cs="굴림"/>
+          <w:color w:val="D4D4D4"/>
+          <w:kern w:val="0"/>
+          <w:sz w:val="18"/>
+          <w:szCs w:val="18"/>
+        </w:rPr>
+      </w:pPr>
+      <w:r>
+        <w:rPr>
+          <w:rFonts w:ascii="Consolas" w:eastAsia="굴림" w:hAnsi="Consolas" w:cs="굴림"/>
+          <w:color w:val="808080"/>
+          <w:kern w:val="0"/>
+          <w:sz w:val="18"/>
+          <w:szCs w:val="18"/>
+        </w:rPr>
+        <w:t>&lt;</w:t>
+      </w:r>
+      <w:r>
+        <w:rPr>
+          <w:rFonts w:ascii="Consolas" w:eastAsia="굴림" w:hAnsi="Consolas" w:cs="굴림"/>
+          <w:color w:val="569CD6"/>
+          <w:kern w:val="0"/>
+          <w:sz w:val="18"/>
+          <w:szCs w:val="18"/>
+        </w:rPr>
+        <w:t>link</w:t>
+      </w:r>
+      <w:r>
+        <w:rPr>
+          <w:rFonts w:ascii="Consolas" w:eastAsia="굴림" w:hAnsi="Consolas" w:cs="굴림"/>
+          <w:color w:val="D4D4D4"/>
+          <w:kern w:val="0"/>
+          <w:sz w:val="18"/>
+          <w:szCs w:val="18"/>
+        </w:rPr>
+        <w:t> </w:t>
+      </w:r>
+      <w:r>
+        <w:rPr>
+          <w:rFonts w:ascii="Consolas" w:eastAsia="굴림" w:hAnsi="Consolas" w:cs="굴림"/>
+          <w:color w:val="9CDCFE"/>
+          <w:kern w:val="0"/>
+          <w:sz w:val="18"/>
+          <w:szCs w:val="18"/>
+        </w:rPr>
+        <w:t>href</w:t>
+      </w:r>
+      <w:r>
+        <w:rPr>
+          <w:rFonts w:ascii="Consolas" w:eastAsia="굴림" w:hAnsi="Consolas" w:cs="굴림"/>
+          <w:color w:val="D4D4D4"/>
+          <w:kern w:val="0"/>
+          <w:sz w:val="18"/>
+          <w:szCs w:val="18"/>
+        </w:rPr>
+        <w:t>=</w:t>
+      </w:r>
+      <w:r>
+        <w:rPr>
+          <w:rFonts w:ascii="Consolas" w:eastAsia="굴림" w:hAnsi="Consolas" w:cs="굴림"/>
+          <w:color w:val="CE9178"/>
+          <w:kern w:val="0"/>
+          <w:sz w:val="18"/>
+          <w:szCs w:val="18"/>
+        </w:rPr>
+        <w:t>"https://cdnjs.cloudflare.com/ajax/libs/c3/0.7.3/c3.min.css"</w:t>
+      </w:r>
+      <w:r>
+        <w:rPr>
+          <w:rFonts w:ascii="Consolas" w:eastAsia="굴림" w:hAnsi="Consolas" w:cs="굴림"/>
+          <w:color w:val="D4D4D4"/>
+          <w:kern w:val="0"/>
+          <w:sz w:val="18"/>
+          <w:szCs w:val="18"/>
+        </w:rPr>
+        <w:t> </w:t>
+      </w:r>
+      <w:r>
+        <w:rPr>
+          <w:rFonts w:ascii="Consolas" w:eastAsia="굴림" w:hAnsi="Consolas" w:cs="굴림"/>
+          <w:color w:val="9CDCFE"/>
+          <w:kern w:val="0"/>
+          <w:sz w:val="18"/>
+          <w:szCs w:val="18"/>
+        </w:rPr>
+        <w:t>rel</w:t>
+      </w:r>
+      <w:r>
+        <w:rPr>
+          <w:rFonts w:ascii="Consolas" w:eastAsia="굴림" w:hAnsi="Consolas" w:cs="굴림"/>
+          <w:color w:val="D4D4D4"/>
+          <w:kern w:val="0"/>
+          <w:sz w:val="18"/>
+          <w:szCs w:val="18"/>
+        </w:rPr>
+        <w:t>=</w:t>
+      </w:r>
+      <w:r>
+        <w:rPr>
+          <w:rFonts w:ascii="Consolas" w:eastAsia="굴림" w:hAnsi="Consolas" w:cs="굴림"/>
+          <w:color w:val="CE9178"/>
+          <w:kern w:val="0"/>
+          <w:sz w:val="18"/>
+          <w:szCs w:val="18"/>
+        </w:rPr>
+        <w:t>"stylesheet"</w:t>
+      </w:r>
+      <w:r>
+        <w:rPr>
+          <w:rFonts w:ascii="Consolas" w:eastAsia="굴림" w:hAnsi="Consolas" w:cs="굴림"/>
+          <w:color w:val="D4D4D4"/>
+          <w:kern w:val="0"/>
+          <w:sz w:val="18"/>
+          <w:szCs w:val="18"/>
+        </w:rPr>
+        <w:t> </w:t>
+      </w:r>
+      <w:r>
+        <w:rPr>
+          <w:rFonts w:ascii="Consolas" w:eastAsia="굴림" w:hAnsi="Consolas" w:cs="굴림"/>
+          <w:color w:val="808080"/>
+          <w:kern w:val="0"/>
+          <w:sz w:val="18"/>
+          <w:szCs w:val="18"/>
+        </w:rPr>
+        <w:t>/&gt;</w:t>
+      </w:r>
+    </w:p>
+    <w:p>
+      <w:pPr>
+        <w:widowControl/>
+        <w:shd w:val="clear" w:color="auto" w:fill="1E1E1E"/>
+        <w:wordWrap/>
+        <w:autoSpaceDE/>
+        <w:autoSpaceDN/>
+        <w:spacing w:after="0" w:line="285" w:lineRule="atLeast"/>
+        <w:jc w:val="left"/>
+        <w:rPr>
+          <w:rFonts w:ascii="Consolas" w:eastAsia="굴림" w:hAnsi="Consolas" w:cs="굴림"/>
+          <w:color w:val="D4D4D4"/>
+          <w:kern w:val="0"/>
+          <w:sz w:val="18"/>
+          <w:szCs w:val="18"/>
+        </w:rPr>
+      </w:pPr>
+      <w:r>
+        <w:rPr>
+          <w:rFonts w:ascii="Consolas" w:eastAsia="굴림" w:hAnsi="Consolas" w:cs="굴림"/>
+          <w:color w:val="808080"/>
+          <w:kern w:val="0"/>
+          <w:sz w:val="18"/>
+          <w:szCs w:val="18"/>
+        </w:rPr>
+        <w:t>&lt;</w:t>
+      </w:r>
+      <w:r>
+        <w:rPr>
+          <w:rFonts w:ascii="Consolas" w:eastAsia="굴림" w:hAnsi="Consolas" w:cs="굴림"/>
+          <w:color w:val="569CD6"/>
+          <w:kern w:val="0"/>
+          <w:sz w:val="18"/>
+          <w:szCs w:val="18"/>
+        </w:rPr>
+        <w:t>script</w:t>
+      </w:r>
+      <w:r>
+        <w:rPr>
+          <w:rFonts w:ascii="Consolas" w:eastAsia="굴림" w:hAnsi="Consolas" w:cs="굴림"/>
+          <w:color w:val="D4D4D4"/>
+          <w:kern w:val="0"/>
+          <w:sz w:val="18"/>
+          <w:szCs w:val="18"/>
+        </w:rPr>
+        <w:t> </w:t>
+      </w:r>
+      <w:r>
+        <w:rPr>
+          <w:rFonts w:ascii="Consolas" w:eastAsia="굴림" w:hAnsi="Consolas" w:cs="굴림"/>
+          <w:color w:val="9CDCFE"/>
+          <w:kern w:val="0"/>
+          <w:sz w:val="18"/>
+          <w:szCs w:val="18"/>
+        </w:rPr>
+        <w:t>src</w:t>
+      </w:r>
+      <w:r>
+        <w:rPr>
+          <w:rFonts w:ascii="Consolas" w:eastAsia="굴림" w:hAnsi="Consolas" w:cs="굴림"/>
+          <w:color w:val="D4D4D4"/>
+          <w:kern w:val="0"/>
+          <w:sz w:val="18"/>
+          <w:szCs w:val="18"/>
+        </w:rPr>
+        <w:t>=</w:t>
+      </w:r>
+      <w:r>
+        <w:rPr>
+          <w:rFonts w:ascii="Consolas" w:eastAsia="굴림" w:hAnsi="Consolas" w:cs="굴림"/>
+          <w:color w:val="CE9178"/>
+          <w:kern w:val="0"/>
+          <w:sz w:val="18"/>
+          <w:szCs w:val="18"/>
+        </w:rPr>
+        <w:t>"https://code.jquery.com/jquery-3.4.1.min.js"</w:t>
+      </w:r>
+      <w:r>
+        <w:rPr>
+          <w:rFonts w:ascii="Consolas" w:eastAsia="굴림" w:hAnsi="Consolas" w:cs="굴림"/>
+          <w:color w:val="808080"/>
+          <w:kern w:val="0"/>
+          <w:sz w:val="18"/>
+          <w:szCs w:val="18"/>
+        </w:rPr>
+        <w:t>&gt;&lt;/</w:t>
+      </w:r>
+      <w:r>
+        <w:rPr>
+          <w:rFonts w:ascii="Consolas" w:eastAsia="굴림" w:hAnsi="Consolas" w:cs="굴림"/>
+          <w:color w:val="569CD6"/>
+          <w:kern w:val="0"/>
+          <w:sz w:val="18"/>
+          <w:szCs w:val="18"/>
+        </w:rPr>
+        <w:t>script</w:t>
+      </w:r>
+      <w:r>
+        <w:rPr>
+          <w:rFonts w:ascii="Consolas" w:eastAsia="굴림" w:hAnsi="Consolas" w:cs="굴림"/>
+          <w:color w:val="808080"/>
+          <w:kern w:val="0"/>
+          <w:sz w:val="18"/>
+          <w:szCs w:val="18"/>
+        </w:rPr>
+        <w:t>&gt;</w:t>
+      </w:r>
+    </w:p>
+    <w:p>
+      <w:pPr>
+        <w:widowControl/>
+        <w:shd w:val="clear" w:color="auto" w:fill="1E1E1E"/>
+        <w:wordWrap/>
+        <w:autoSpaceDE/>
+        <w:autoSpaceDN/>
+        <w:spacing w:after="0" w:line="285" w:lineRule="atLeast"/>
+        <w:jc w:val="left"/>
+        <w:rPr>
+          <w:rFonts w:ascii="Consolas" w:eastAsia="굴림" w:hAnsi="Consolas" w:cs="굴림"/>
+          <w:color w:val="D4D4D4"/>
+          <w:kern w:val="0"/>
+          <w:sz w:val="18"/>
+          <w:szCs w:val="18"/>
+        </w:rPr>
+      </w:pPr>
+      <w:r>
+        <w:rPr>
+          <w:rFonts w:ascii="Consolas" w:eastAsia="굴림" w:hAnsi="Consolas" w:cs="굴림"/>
+          <w:color w:val="808080"/>
+          <w:kern w:val="0"/>
+          <w:sz w:val="18"/>
+          <w:szCs w:val="18"/>
+        </w:rPr>
+        <w:t>&lt;</w:t>
+      </w:r>
+      <w:r>
+        <w:rPr>
+          <w:rFonts w:ascii="Consolas" w:eastAsia="굴림" w:hAnsi="Consolas" w:cs="굴림"/>
+          <w:color w:val="569CD6"/>
+          <w:kern w:val="0"/>
+          <w:sz w:val="18"/>
+          <w:szCs w:val="18"/>
+        </w:rPr>
+        <w:t>script</w:t>
+      </w:r>
+      <w:r>
+        <w:rPr>
+          <w:rFonts w:ascii="Consolas" w:eastAsia="굴림" w:hAnsi="Consolas" w:cs="굴림"/>
+          <w:color w:val="D4D4D4"/>
+          <w:kern w:val="0"/>
+          <w:sz w:val="18"/>
+          <w:szCs w:val="18"/>
+        </w:rPr>
+        <w:t> </w:t>
+      </w:r>
+      <w:r>
+        <w:rPr>
+          <w:rFonts w:ascii="Consolas" w:eastAsia="굴림" w:hAnsi="Consolas" w:cs="굴림"/>
+          <w:color w:val="9CDCFE"/>
+          <w:kern w:val="0"/>
+          <w:sz w:val="18"/>
+          <w:szCs w:val="18"/>
+        </w:rPr>
+        <w:t>src</w:t>
+      </w:r>
+      <w:r>
+        <w:rPr>
+          <w:rFonts w:ascii="Consolas" w:eastAsia="굴림" w:hAnsi="Consolas" w:cs="굴림"/>
+          <w:color w:val="D4D4D4"/>
+          <w:kern w:val="0"/>
+          <w:sz w:val="18"/>
+          <w:szCs w:val="18"/>
+        </w:rPr>
+        <w:t> = </w:t>
+      </w:r>
+      <w:r>
+        <w:rPr>
+          <w:rFonts w:ascii="Consolas" w:eastAsia="굴림" w:hAnsi="Consolas" w:cs="굴림"/>
+          <w:color w:val="CE9178"/>
+          <w:kern w:val="0"/>
+          <w:sz w:val="18"/>
+          <w:szCs w:val="18"/>
+        </w:rPr>
+        <w:t>"https://cdnjs.cloudflare.com/ajax/libs/d3/5.9.7/d3.min.js"</w:t>
+      </w:r>
+      <w:r>
+        <w:rPr>
+          <w:rFonts w:ascii="Consolas" w:eastAsia="굴림" w:hAnsi="Consolas" w:cs="굴림"/>
+          <w:color w:val="808080"/>
+          <w:kern w:val="0"/>
+          <w:sz w:val="18"/>
+          <w:szCs w:val="18"/>
+        </w:rPr>
+        <w:t>&gt;&lt;/</w:t>
+      </w:r>
+      <w:r>
+        <w:rPr>
+          <w:rFonts w:ascii="Consolas" w:eastAsia="굴림" w:hAnsi="Consolas" w:cs="굴림"/>
+          <w:color w:val="569CD6"/>
+          <w:kern w:val="0"/>
+          <w:sz w:val="18"/>
+          <w:szCs w:val="18"/>
+        </w:rPr>
+        <w:t>script</w:t>
+      </w:r>
+      <w:r>
+        <w:rPr>
+          <w:rFonts w:ascii="Consolas" w:eastAsia="굴림" w:hAnsi="Consolas" w:cs="굴림"/>
+          <w:color w:val="808080"/>
+          <w:kern w:val="0"/>
+          <w:sz w:val="18"/>
+          <w:szCs w:val="18"/>
+        </w:rPr>
+        <w:t>&gt;</w:t>
+      </w:r>
+    </w:p>
+    <w:p>
+      <w:pPr>
+        <w:widowControl/>
+        <w:shd w:val="clear" w:color="auto" w:fill="1E1E1E"/>
+        <w:wordWrap/>
+        <w:autoSpaceDE/>
+        <w:autoSpaceDN/>
+        <w:spacing w:after="0" w:line="285" w:lineRule="atLeast"/>
+        <w:jc w:val="left"/>
+        <w:rPr>
+          <w:rFonts w:ascii="Consolas" w:eastAsia="굴림" w:hAnsi="Consolas" w:cs="굴림"/>
+          <w:color w:val="D4D4D4"/>
+          <w:kern w:val="0"/>
+          <w:sz w:val="18"/>
+          <w:szCs w:val="18"/>
+        </w:rPr>
+      </w:pPr>
+      <w:r>
+        <w:rPr>
+          <w:rFonts w:ascii="Consolas" w:eastAsia="굴림" w:hAnsi="Consolas" w:cs="굴림"/>
+          <w:color w:val="808080"/>
+          <w:kern w:val="0"/>
+          <w:sz w:val="18"/>
+          <w:szCs w:val="18"/>
+        </w:rPr>
+        <w:t>&lt;</w:t>
+      </w:r>
+      <w:r>
+        <w:rPr>
+          <w:rFonts w:ascii="Consolas" w:eastAsia="굴림" w:hAnsi="Consolas" w:cs="굴림"/>
+          <w:color w:val="569CD6"/>
+          <w:kern w:val="0"/>
+          <w:sz w:val="18"/>
+          <w:szCs w:val="18"/>
+        </w:rPr>
+        <w:t>script</w:t>
+      </w:r>
+      <w:r>
+        <w:rPr>
+          <w:rFonts w:ascii="Consolas" w:eastAsia="굴림" w:hAnsi="Consolas" w:cs="굴림"/>
+          <w:color w:val="D4D4D4"/>
+          <w:kern w:val="0"/>
+          <w:sz w:val="18"/>
+          <w:szCs w:val="18"/>
+        </w:rPr>
+        <w:t> </w:t>
+      </w:r>
+      <w:r>
+        <w:rPr>
+          <w:rFonts w:ascii="Consolas" w:eastAsia="굴림" w:hAnsi="Consolas" w:cs="굴림"/>
+          <w:color w:val="9CDCFE"/>
+          <w:kern w:val="0"/>
+          <w:sz w:val="18"/>
+          <w:szCs w:val="18"/>
+        </w:rPr>
+        <w:t>src</w:t>
+      </w:r>
+      <w:r>
+        <w:rPr>
+          <w:rFonts w:ascii="Consolas" w:eastAsia="굴림" w:hAnsi="Consolas" w:cs="굴림"/>
+          <w:color w:val="D4D4D4"/>
+          <w:kern w:val="0"/>
+          <w:sz w:val="18"/>
+          <w:szCs w:val="18"/>
+        </w:rPr>
+        <w:t> = </w:t>
+      </w:r>
+      <w:r>
+        <w:rPr>
+          <w:rFonts w:ascii="Consolas" w:eastAsia="굴림" w:hAnsi="Consolas" w:cs="굴림"/>
+          <w:color w:val="CE9178"/>
+          <w:kern w:val="0"/>
+          <w:sz w:val="18"/>
+          <w:szCs w:val="18"/>
+        </w:rPr>
+        <w:t>"https://cdnjs.cloudflare.com/ajax/libs/c3/0.7.3/c3.min.js"</w:t>
+      </w:r>
+      <w:r>
+        <w:rPr>
+          <w:rFonts w:ascii="Consolas" w:eastAsia="굴림" w:hAnsi="Consolas" w:cs="굴림"/>
+          <w:color w:val="808080"/>
+          <w:kern w:val="0"/>
+          <w:sz w:val="18"/>
+          <w:szCs w:val="18"/>
+        </w:rPr>
+        <w:t>&gt;&lt;/</w:t>
+      </w:r>
+      <w:r>
+        <w:rPr>
+          <w:rFonts w:ascii="Consolas" w:eastAsia="굴림" w:hAnsi="Consolas" w:cs="굴림"/>
+          <w:color w:val="569CD6"/>
+          <w:kern w:val="0"/>
+          <w:sz w:val="18"/>
+          <w:szCs w:val="18"/>
+        </w:rPr>
+        <w:t>script</w:t>
+      </w:r>
+      <w:r>
+        <w:rPr>
+          <w:rFonts w:ascii="Consolas" w:eastAsia="굴림" w:hAnsi="Consolas" w:cs="굴림"/>
+          <w:color w:val="808080"/>
+          <w:kern w:val="0"/>
+          <w:sz w:val="18"/>
+          <w:szCs w:val="18"/>
+        </w:rPr>
+        <w:t>&gt;</w:t>
+      </w:r>
+    </w:p>
+    <w:p>
+      <w:r>
+        <w:rPr>
+          <w:rFonts w:hint="eastAsia"/>
+        </w:rPr>
+        <w:t xml:space="preserve">참고 </w:t>
+      </w:r>
+      <w:r>
+        <w:t>: templates/member/js_chart.html</w:t>
+      </w:r>
+    </w:p>
+    <w:p>
+      <w:pPr>
+        <w:rPr>
+          <w:rFonts w:hint="eastAsia"/>
+        </w:rPr>
+      </w:pPr>
+    </w:p>
+    <w:p>
+      <w:pPr>
+        <w:rPr>
+          <w:sz w:val="16"/>
+          <w:szCs w:val="18"/>
+        </w:rPr>
+      </w:pPr>
+      <w:r>
+        <w:rPr>
+          <w:b/>
+          <w:bCs/>
+          <w:sz w:val="28"/>
+          <w:szCs w:val="32"/>
+        </w:rPr>
+        <w:t>summernote</w:t>
+      </w:r>
+      <w:r>
+        <w:rPr>
+          <w:b/>
+          <w:bCs/>
+          <w:sz w:val="28"/>
+          <w:szCs w:val="32"/>
+        </w:rPr>
+        <w:t xml:space="preserve"> – textarea </w:t>
+      </w:r>
+      <w:r>
+        <w:rPr>
+          <w:rFonts w:hint="eastAsia"/>
+          <w:b/>
+          <w:bCs/>
+          <w:sz w:val="28"/>
+          <w:szCs w:val="32"/>
+        </w:rPr>
+        <w:t xml:space="preserve">전용 </w:t>
+      </w:r>
+      <w:hyperlink r:id="rId18" w:anchor="compiled-css-js" w:history="1">
+        <w:r>
+          <w:rPr>
+            <w:rStyle w:val="a6"/>
+            <w:sz w:val="16"/>
+            <w:szCs w:val="18"/>
+          </w:rPr>
+          <w:t>https://summernote.org/getting-started/#compiled-css-js</w:t>
+        </w:r>
+      </w:hyperlink>
+    </w:p>
+    <w:p>
+      <w:pPr>
+        <w:widowControl/>
+        <w:shd w:val="clear" w:color="auto" w:fill="FFFFFF"/>
+        <w:wordWrap/>
+        <w:autoSpaceDE/>
+        <w:autoSpaceDN/>
+        <w:spacing w:before="100" w:beforeAutospacing="1" w:after="120"/>
+        <w:ind w:left="1000" w:hanging="400"/>
+        <w:jc w:val="left"/>
+        <w:outlineLvl w:val="2"/>
+        <w:rPr>
+          <w:rFonts w:ascii="Helvetica" w:eastAsia="굴림" w:hAnsi="Helvetica" w:cs="Helvetica"/>
+          <w:color w:val="42515F"/>
+          <w:kern w:val="0"/>
+          <w:sz w:val="27"/>
+          <w:szCs w:val="27"/>
+        </w:rPr>
+      </w:pPr>
+      <w:r>
+        <w:rPr>
+          <w:rFonts w:ascii="Helvetica" w:eastAsia="굴림" w:hAnsi="Helvetica" w:cs="Helvetica"/>
+          <w:color w:val="42515F"/>
+          <w:kern w:val="0"/>
+          <w:sz w:val="27"/>
+          <w:szCs w:val="27"/>
+        </w:rPr>
+        <w:t>Include js/css</w:t>
+      </w:r>
+    </w:p>
+    <w:p>
+      <w:pPr>
+        <w:rPr>
+          <w:b/>
+          <w:bCs/>
+        </w:rPr>
+      </w:pPr>
+      <w:r>
+        <w:rPr>
+          <w:rFonts w:hint="eastAsia"/>
+        </w:rPr>
+        <w:t xml:space="preserve">여기 코드를 그대로 </w:t>
+      </w:r>
+      <w:r>
+        <w:rPr>
+          <w:rFonts w:hint="eastAsia"/>
+          <w:b/>
+          <w:bCs/>
+        </w:rPr>
+        <w:t>c</w:t>
+      </w:r>
+      <w:r>
+        <w:rPr>
+          <w:b/>
+          <w:bCs/>
+        </w:rPr>
+        <w:t>opy&amp;paste</w:t>
+      </w:r>
+      <w:r>
+        <w:rPr>
+          <w:b/>
+          <w:bCs/>
+        </w:rPr>
+        <w:t xml:space="preserve"> ( </w:t>
+      </w:r>
+      <w:r>
+        <w:rPr>
+          <w:rFonts w:hint="eastAsia"/>
+          <w:b/>
+          <w:bCs/>
+        </w:rPr>
+        <w:t>기존</w:t>
+      </w:r>
+      <w:r>
+        <w:rPr>
+          <w:b/>
+          <w:bCs/>
+        </w:rPr>
+        <w:t xml:space="preserve"> bootstrap</w:t>
+      </w:r>
+      <w:r>
+        <w:rPr>
+          <w:rFonts w:hint="eastAsia"/>
+          <w:b/>
+          <w:bCs/>
+        </w:rPr>
+        <w:t>이 있다면 지워야 함,</w:t>
+      </w:r>
+      <w:r>
+        <w:rPr>
+          <w:b/>
+          <w:bCs/>
+        </w:rPr>
+        <w:t xml:space="preserve"> </w:t>
+      </w:r>
+      <w:r>
+        <w:rPr>
+          <w:rFonts w:hint="eastAsia"/>
+          <w:b/>
+          <w:bCs/>
+        </w:rPr>
+        <w:t>버전때문에 )</w:t>
+      </w:r>
+    </w:p>
+    <w:p>
+      <w:pPr>
+        <w:widowControl/>
+        <w:pBdr>
+          <w:top w:val="single" w:sz="6" w:space="21" w:color="EAECF0"/>
+          <w:left w:val="single" w:sz="6" w:space="18" w:color="EAECF0"/>
+          <w:bottom w:val="single" w:sz="6" w:space="21" w:color="EAECF0"/>
+          <w:right w:val="single" w:sz="6" w:space="18" w:color="EAECF0"/>
+        </w:pBdr>
+        <w:shd w:val="clear" w:color="auto" w:fill="FAFBFD"/>
+        <w:tabs>
+          <w:tab w:val="left" w:pos="916"/>
+          <w:tab w:val="left" w:pos="1832"/>
+          <w:tab w:val="left" w:pos="2748"/>
+          <w:tab w:val="left" w:pos="3664"/>
+          <w:tab w:val="left" w:pos="4580"/>
+          <w:tab w:val="left" w:pos="5496"/>
+          <w:tab w:val="left" w:pos="6412"/>
+          <w:tab w:val="left" w:pos="7328"/>
+          <w:tab w:val="left" w:pos="8244"/>
+          <w:tab w:val="left" w:pos="9160"/>
+          <w:tab w:val="left" w:pos="10076"/>
+          <w:tab w:val="left" w:pos="10992"/>
+          <w:tab w:val="left" w:pos="11908"/>
+          <w:tab w:val="left" w:pos="12824"/>
+          <w:tab w:val="left" w:pos="13740"/>
+          <w:tab w:val="left" w:pos="14656"/>
+        </w:tabs>
+        <w:autoSpaceDE/>
+        <w:autoSpaceDN/>
+        <w:spacing w:after="150"/>
+        <w:jc w:val="left"/>
+        <w:rPr>
+          <w:rFonts w:ascii="Consolas" w:eastAsia="굴림체" w:hAnsi="Consolas" w:cs="굴림체"/>
+          <w:color w:val="68747F"/>
+          <w:kern w:val="0"/>
+          <w:sz w:val="18"/>
+          <w:szCs w:val="18"/>
+        </w:rPr>
+      </w:pPr>
+      <w:r>
+        <w:rPr>
+          <w:rFonts w:ascii="Consolas" w:eastAsia="굴림체" w:hAnsi="Consolas" w:cs="굴림체"/>
+          <w:color w:val="68747F"/>
+          <w:kern w:val="0"/>
+          <w:sz w:val="18"/>
+          <w:szCs w:val="18"/>
+        </w:rPr>
+        <w:t>$(</w:t>
+      </w:r>
+      <w:r>
+        <w:rPr>
+          <w:rFonts w:ascii="Consolas" w:eastAsia="굴림체" w:hAnsi="Consolas" w:cs="굴림체"/>
+          <w:color w:val="007020"/>
+          <w:kern w:val="0"/>
+          <w:sz w:val="18"/>
+          <w:szCs w:val="18"/>
+        </w:rPr>
+        <w:t>document</w:t>
+      </w:r>
+      <w:r>
+        <w:rPr>
+          <w:rFonts w:ascii="Consolas" w:eastAsia="굴림체" w:hAnsi="Consolas" w:cs="굴림체"/>
+          <w:color w:val="68747F"/>
+          <w:kern w:val="0"/>
+          <w:sz w:val="18"/>
+          <w:szCs w:val="18"/>
+        </w:rPr>
+        <w:t>).ready(</w:t>
+      </w:r>
+      <w:r>
+        <w:rPr>
+          <w:rFonts w:ascii="Consolas" w:eastAsia="굴림체" w:hAnsi="Consolas" w:cs="굴림체"/>
+          <w:b/>
+          <w:bCs/>
+          <w:color w:val="007020"/>
+          <w:kern w:val="0"/>
+          <w:sz w:val="18"/>
+          <w:szCs w:val="18"/>
+        </w:rPr>
+        <w:t>function</w:t>
+      </w:r>
+      <w:r>
+        <w:rPr>
+          <w:rFonts w:ascii="Consolas" w:eastAsia="굴림체" w:hAnsi="Consolas" w:cs="굴림체"/>
+          <w:color w:val="68747F"/>
+          <w:kern w:val="0"/>
+          <w:sz w:val="18"/>
+          <w:szCs w:val="18"/>
+        </w:rPr>
+        <w:t>() {</w:t>
+      </w:r>
+    </w:p>
+    <w:p>
+      <w:pPr>
+        <w:widowControl/>
+        <w:pBdr>
+          <w:top w:val="single" w:sz="6" w:space="21" w:color="EAECF0"/>
+          <w:left w:val="single" w:sz="6" w:space="18" w:color="EAECF0"/>
+          <w:bottom w:val="single" w:sz="6" w:space="21" w:color="EAECF0"/>
+          <w:right w:val="single" w:sz="6" w:space="18" w:color="EAECF0"/>
+        </w:pBdr>
+        <w:shd w:val="clear" w:color="auto" w:fill="FAFBFD"/>
+        <w:tabs>
+          <w:tab w:val="left" w:pos="916"/>
+          <w:tab w:val="left" w:pos="1832"/>
+          <w:tab w:val="left" w:pos="2748"/>
+          <w:tab w:val="left" w:pos="3664"/>
+          <w:tab w:val="left" w:pos="4580"/>
+          <w:tab w:val="left" w:pos="5496"/>
+          <w:tab w:val="left" w:pos="6412"/>
+          <w:tab w:val="left" w:pos="7328"/>
+          <w:tab w:val="left" w:pos="8244"/>
+          <w:tab w:val="left" w:pos="9160"/>
+          <w:tab w:val="left" w:pos="10076"/>
+          <w:tab w:val="left" w:pos="10992"/>
+          <w:tab w:val="left" w:pos="11908"/>
+          <w:tab w:val="left" w:pos="12824"/>
+          <w:tab w:val="left" w:pos="13740"/>
+          <w:tab w:val="left" w:pos="14656"/>
+        </w:tabs>
+        <w:autoSpaceDE/>
+        <w:autoSpaceDN/>
+        <w:spacing w:after="150"/>
+        <w:jc w:val="left"/>
+        <w:rPr>
+          <w:rFonts w:ascii="Consolas" w:eastAsia="굴림체" w:hAnsi="Consolas" w:cs="굴림체"/>
+          <w:color w:val="68747F"/>
+          <w:kern w:val="0"/>
+          <w:sz w:val="18"/>
+          <w:szCs w:val="18"/>
+        </w:rPr>
+      </w:pPr>
+      <w:r>
+        <w:rPr>
+          <w:rFonts w:ascii="Consolas" w:eastAsia="굴림체" w:hAnsi="Consolas" w:cs="굴림체"/>
+          <w:color w:val="68747F"/>
+          <w:kern w:val="0"/>
+          <w:sz w:val="18"/>
+          <w:szCs w:val="18"/>
+        </w:rPr>
+        <w:t xml:space="preserve">  $('</w:t>
+      </w:r>
+      <w:r>
+        <w:rPr>
+          <w:rFonts w:ascii="Consolas" w:eastAsia="굴림체" w:hAnsi="Consolas" w:cs="굴림체"/>
+          <w:color w:val="4070A0"/>
+          <w:kern w:val="0"/>
+          <w:sz w:val="18"/>
+          <w:szCs w:val="18"/>
+        </w:rPr>
+        <w:t>#summernote</w:t>
+      </w:r>
+      <w:r>
+        <w:rPr>
+          <w:rFonts w:ascii="Consolas" w:eastAsia="굴림체" w:hAnsi="Consolas" w:cs="굴림체"/>
+          <w:color w:val="68747F"/>
+          <w:kern w:val="0"/>
+          <w:sz w:val="18"/>
+          <w:szCs w:val="18"/>
+        </w:rPr>
+        <w:t>').summernote();</w:t>
+      </w:r>
+    </w:p>
+    <w:p>
+      <w:pPr>
+        <w:widowControl/>
+        <w:pBdr>
+          <w:top w:val="single" w:sz="6" w:space="21" w:color="EAECF0"/>
+          <w:left w:val="single" w:sz="6" w:space="18" w:color="EAECF0"/>
+          <w:bottom w:val="single" w:sz="6" w:space="21" w:color="EAECF0"/>
+          <w:right w:val="single" w:sz="6" w:space="18" w:color="EAECF0"/>
+        </w:pBdr>
+        <w:shd w:val="clear" w:color="auto" w:fill="FAFBFD"/>
+        <w:tabs>
+          <w:tab w:val="left" w:pos="916"/>
+          <w:tab w:val="left" w:pos="1832"/>
+          <w:tab w:val="left" w:pos="2748"/>
+          <w:tab w:val="left" w:pos="3664"/>
+          <w:tab w:val="left" w:pos="4580"/>
+          <w:tab w:val="left" w:pos="5496"/>
+          <w:tab w:val="left" w:pos="6412"/>
+          <w:tab w:val="left" w:pos="7328"/>
+          <w:tab w:val="left" w:pos="8244"/>
+          <w:tab w:val="left" w:pos="9160"/>
+          <w:tab w:val="left" w:pos="10076"/>
+          <w:tab w:val="left" w:pos="10992"/>
+          <w:tab w:val="left" w:pos="11908"/>
+          <w:tab w:val="left" w:pos="12824"/>
+          <w:tab w:val="left" w:pos="13740"/>
+          <w:tab w:val="left" w:pos="14656"/>
+        </w:tabs>
+        <w:autoSpaceDE/>
+        <w:autoSpaceDN/>
+        <w:spacing w:after="150"/>
+        <w:jc w:val="left"/>
+        <w:rPr>
+          <w:rFonts w:ascii="Consolas" w:eastAsia="굴림체" w:hAnsi="Consolas" w:cs="굴림체"/>
+          <w:color w:val="68747F"/>
+          <w:kern w:val="0"/>
+          <w:sz w:val="16"/>
+          <w:szCs w:val="16"/>
+        </w:rPr>
+      </w:pPr>
+      <w:r>
+        <w:rPr>
+          <w:rFonts w:ascii="Consolas" w:eastAsia="굴림체" w:hAnsi="Consolas" w:cs="굴림체"/>
+          <w:color w:val="68747F"/>
+          <w:kern w:val="0"/>
+          <w:sz w:val="18"/>
+          <w:szCs w:val="18"/>
+        </w:rPr>
+        <w:t>});</w:t>
+      </w:r>
+    </w:p>
+    <w:p>
+      <w:pPr>
+        <w:rPr>
+          <w:rFonts w:hint="eastAsia"/>
+        </w:rPr>
+      </w:pPr>
+      <w:r>
+        <w:rPr>
+          <w:rFonts w:hint="eastAsia"/>
+        </w:rPr>
+        <w:t>기본적인 형태,</w:t>
+      </w:r>
+      <w:r>
+        <w:t xml:space="preserve"> </w:t>
+      </w:r>
+      <w:r>
+        <w:rPr>
+          <w:b/>
+          <w:bCs/>
+        </w:rPr>
+        <w:t>summernote</w:t>
+      </w:r>
+      <w:r>
+        <w:rPr>
+          <w:rFonts w:hint="eastAsia"/>
+          <w:b/>
+          <w:bCs/>
+        </w:rPr>
+        <w:t>라는 i</w:t>
+      </w:r>
+      <w:r>
+        <w:rPr>
+          <w:b/>
+          <w:bCs/>
+        </w:rPr>
+        <w:t>d</w:t>
+      </w:r>
+      <w:r>
+        <w:rPr>
+          <w:rFonts w:hint="eastAsia"/>
+          <w:b/>
+          <w:bCs/>
+        </w:rPr>
+        <w:t>로 된 것</w:t>
+      </w:r>
+      <w:r>
+        <w:rPr>
+          <w:rFonts w:hint="eastAsia"/>
+        </w:rPr>
+        <w:t>을 바꿔준다.</w:t>
+      </w:r>
+    </w:p>
+    <w:p>
+      <w:pPr>
+        <w:rPr>
+          <w:rFonts w:hint="eastAsia"/>
+          <w:b/>
+          <w:bCs/>
+        </w:rPr>
+      </w:pPr>
+      <w:r>
+        <w:rPr>
+          <w:rFonts w:hint="eastAsia"/>
+          <w:b/>
+          <w:bCs/>
+        </w:rPr>
+        <w:t xml:space="preserve">추가로 아래에 </w:t>
+      </w:r>
+      <w:r>
+        <w:rPr>
+          <w:b/>
+          <w:bCs/>
+        </w:rPr>
+        <w:t>placeholder</w:t>
+      </w:r>
+      <w:r>
+        <w:rPr>
+          <w:rFonts w:hint="eastAsia"/>
+          <w:b/>
+          <w:bCs/>
+        </w:rPr>
+        <w:t xml:space="preserve">나 </w:t>
+      </w:r>
+      <w:r>
+        <w:rPr>
+          <w:b/>
+          <w:bCs/>
+        </w:rPr>
+        <w:t xml:space="preserve">height </w:t>
+      </w:r>
+      <w:r>
+        <w:rPr>
+          <w:rFonts w:hint="eastAsia"/>
+          <w:b/>
+          <w:bCs/>
+        </w:rPr>
+        <w:t>예제 코드가 존재</w:t>
+      </w:r>
+    </w:p>
+    <w:p>
+      <w:r>
+        <w:rPr>
+          <w:rFonts w:hint="eastAsia"/>
+        </w:rPr>
+        <w:t xml:space="preserve">서머노트로 입력 시 </w:t>
+      </w:r>
+      <w:r>
+        <w:t xml:space="preserve">html </w:t>
+      </w:r>
+      <w:r>
+        <w:rPr>
+          <w:rFonts w:hint="eastAsia"/>
+        </w:rPr>
+        <w:t xml:space="preserve">태그 형식으로 </w:t>
+      </w:r>
+      <w:r>
+        <w:t>DB</w:t>
+      </w:r>
+      <w:r>
+        <w:rPr>
+          <w:rFonts w:hint="eastAsia"/>
+        </w:rPr>
+        <w:t xml:space="preserve">에 저장된다. </w:t>
+      </w:r>
+    </w:p>
+    <w:p>
+      <w:r>
+        <w:t xml:space="preserve">- So, </w:t>
+      </w:r>
+      <w:r>
+        <w:rPr>
+          <w:rFonts w:hint="eastAsia"/>
+        </w:rPr>
+        <w:t>그대로 읽으면 h</w:t>
+      </w:r>
+      <w:r>
+        <w:t xml:space="preserve">tml </w:t>
+      </w:r>
+      <w:r>
+        <w:rPr>
+          <w:rFonts w:hint="eastAsia"/>
+        </w:rPr>
+        <w:t>형태가 나온다.</w:t>
+      </w:r>
+    </w:p>
+    <w:p>
+      <w:r>
+        <w:t xml:space="preserve">- </w:t>
+      </w:r>
+      <w:r>
+        <w:rPr>
+          <w:rFonts w:hint="eastAsia"/>
+        </w:rPr>
+        <w:t xml:space="preserve">그래도 찍히는 것이 아니라 </w:t>
+      </w:r>
+      <w:r>
+        <w:rPr>
+          <w:rFonts w:hint="eastAsia"/>
+          <w:b/>
+          <w:bCs/>
+        </w:rPr>
+        <w:t>해독하게 만들어줘야 한다.</w:t>
+      </w:r>
+    </w:p>
+    <w:p>
+      <w:pPr>
+        <w:rPr>
+          <w:rFonts w:hint="eastAsia"/>
+          <w:b/>
+          <w:bCs/>
+        </w:rPr>
+      </w:pPr>
+      <w:r>
+        <w:rPr>
+          <w:rFonts w:hint="eastAsia"/>
+        </w:rPr>
+        <w:t>-</w:t>
+      </w:r>
+      <w:r>
+        <w:t xml:space="preserve"> </w:t>
+      </w:r>
+      <w:r>
+        <w:rPr>
+          <w:b/>
+          <w:bCs/>
+        </w:rPr>
+        <w:t xml:space="preserve">autoescape </w:t>
+      </w:r>
+      <w:r>
+        <w:t>(</w:t>
+      </w:r>
+      <w:r>
+        <w:rPr>
+          <w:rFonts w:hint="eastAsia"/>
+        </w:rPr>
+        <w:t xml:space="preserve">자동으로 </w:t>
+      </w:r>
+      <w:r>
+        <w:t xml:space="preserve">string </w:t>
+      </w:r>
+      <w:r>
+        <w:rPr>
+          <w:rFonts w:hint="eastAsia"/>
+        </w:rPr>
+        <w:t>출력)</w:t>
+      </w:r>
+      <w:r>
+        <w:t xml:space="preserve"> </w:t>
+      </w:r>
+      <w:r>
+        <w:rPr>
+          <w:rFonts w:hint="eastAsia"/>
+        </w:rPr>
+        <w:t xml:space="preserve">하는 것을 </w:t>
+      </w:r>
+      <w:r>
+        <w:rPr>
+          <w:b/>
+          <w:bCs/>
+        </w:rPr>
+        <w:t>off</w:t>
+      </w:r>
+      <w:r>
+        <w:rPr>
+          <w:rFonts w:hint="eastAsia"/>
+          <w:b/>
+          <w:bCs/>
+        </w:rPr>
+        <w:t>로</w:t>
+      </w:r>
+      <w:r>
+        <w:rPr>
+          <w:rFonts w:hint="eastAsia"/>
+        </w:rPr>
+        <w:t xml:space="preserve"> 해당 파트를 </w:t>
+      </w:r>
+      <w:r>
+        <w:rPr>
+          <w:rFonts w:hint="eastAsia"/>
+          <w:b/>
+          <w:bCs/>
+        </w:rPr>
+        <w:t>열고 닫아준다.</w:t>
+      </w:r>
+    </w:p>
+    <w:p>
+      <w:pPr>
+        <w:widowControl/>
+        <w:shd w:val="clear" w:color="auto" w:fill="1E1E1E"/>
+        <w:wordWrap/>
+        <w:autoSpaceDE/>
+        <w:autoSpaceDN/>
+        <w:spacing w:after="0" w:line="285" w:lineRule="atLeast"/>
+        <w:jc w:val="left"/>
+        <w:rPr>
+          <w:rFonts w:ascii="Consolas" w:eastAsia="굴림" w:hAnsi="Consolas" w:cs="굴림"/>
+          <w:color w:val="D4D4D4"/>
+          <w:kern w:val="0"/>
+          <w:sz w:val="21"/>
+          <w:szCs w:val="21"/>
+        </w:rPr>
+      </w:pPr>
+      <w:r>
+        <w:rPr>
+          <w:rFonts w:ascii="Consolas" w:eastAsia="굴림" w:hAnsi="Consolas" w:cs="굴림"/>
+          <w:color w:val="D4D4D4"/>
+          <w:kern w:val="0"/>
+          <w:sz w:val="21"/>
+          <w:szCs w:val="21"/>
+        </w:rPr>
+        <w:t>{% </w:t>
+      </w:r>
+      <w:r>
+        <w:rPr>
+          <w:rFonts w:ascii="Consolas" w:eastAsia="굴림" w:hAnsi="Consolas" w:cs="굴림"/>
+          <w:color w:val="C586C0"/>
+          <w:kern w:val="0"/>
+          <w:sz w:val="21"/>
+          <w:szCs w:val="21"/>
+        </w:rPr>
+        <w:t>autoescape</w:t>
+      </w:r>
+      <w:r>
+        <w:rPr>
+          <w:rFonts w:ascii="Consolas" w:eastAsia="굴림" w:hAnsi="Consolas" w:cs="굴림"/>
+          <w:color w:val="D4D4D4"/>
+          <w:kern w:val="0"/>
+          <w:sz w:val="21"/>
+          <w:szCs w:val="21"/>
+        </w:rPr>
+        <w:t> </w:t>
+      </w:r>
+      <w:r>
+        <w:rPr>
+          <w:rFonts w:ascii="Consolas" w:eastAsia="굴림" w:hAnsi="Consolas" w:cs="굴림"/>
+          <w:color w:val="9CDCFE"/>
+          <w:kern w:val="0"/>
+          <w:sz w:val="21"/>
+          <w:szCs w:val="21"/>
+        </w:rPr>
+        <w:t>off</w:t>
+      </w:r>
+      <w:r>
+        <w:rPr>
+          <w:rFonts w:ascii="Consolas" w:eastAsia="굴림" w:hAnsi="Consolas" w:cs="굴림"/>
+          <w:color w:val="D4D4D4"/>
+          <w:kern w:val="0"/>
+          <w:sz w:val="21"/>
+          <w:szCs w:val="21"/>
+        </w:rPr>
+        <w:t> %}</w:t>
+      </w:r>
+    </w:p>
+    <w:p>
+      <w:pPr>
+        <w:widowControl/>
+        <w:shd w:val="clear" w:color="auto" w:fill="1E1E1E"/>
+        <w:wordWrap/>
+        <w:autoSpaceDE/>
+        <w:autoSpaceDN/>
+        <w:spacing w:after="0" w:line="285" w:lineRule="atLeast"/>
+        <w:jc w:val="left"/>
+        <w:rPr>
+          <w:rFonts w:ascii="Consolas" w:eastAsia="굴림" w:hAnsi="Consolas" w:cs="굴림"/>
+          <w:color w:val="D4D4D4"/>
+          <w:kern w:val="0"/>
+          <w:sz w:val="21"/>
+          <w:szCs w:val="21"/>
+        </w:rPr>
+      </w:pPr>
+      <w:r>
+        <w:rPr>
+          <w:rFonts w:ascii="Consolas" w:eastAsia="굴림" w:hAnsi="Consolas" w:cs="굴림"/>
+          <w:color w:val="D4D4D4"/>
+          <w:kern w:val="0"/>
+          <w:sz w:val="21"/>
+          <w:szCs w:val="21"/>
+        </w:rPr>
+        <w:t>{{ </w:t>
+      </w:r>
+      <w:r>
+        <w:rPr>
+          <w:rFonts w:ascii="Consolas" w:eastAsia="굴림" w:hAnsi="Consolas" w:cs="굴림"/>
+          <w:color w:val="9CDCFE"/>
+          <w:kern w:val="0"/>
+          <w:sz w:val="21"/>
+          <w:szCs w:val="21"/>
+        </w:rPr>
+        <w:t>one</w:t>
+      </w:r>
+      <w:r>
+        <w:rPr>
+          <w:rFonts w:ascii="Consolas" w:eastAsia="굴림" w:hAnsi="Consolas" w:cs="굴림"/>
+          <w:color w:val="D4D4D4"/>
+          <w:kern w:val="0"/>
+          <w:sz w:val="21"/>
+          <w:szCs w:val="21"/>
+        </w:rPr>
+        <w:t>.2 | </w:t>
+      </w:r>
+      <w:r>
+        <w:rPr>
+          <w:rFonts w:ascii="Consolas" w:eastAsia="굴림" w:hAnsi="Consolas" w:cs="굴림"/>
+          <w:color w:val="9CDCFE"/>
+          <w:kern w:val="0"/>
+          <w:sz w:val="21"/>
+          <w:szCs w:val="21"/>
+        </w:rPr>
+        <w:t>linebreaksbr</w:t>
+      </w:r>
+      <w:r>
+        <w:rPr>
+          <w:rFonts w:ascii="Consolas" w:eastAsia="굴림" w:hAnsi="Consolas" w:cs="굴림"/>
+          <w:color w:val="D4D4D4"/>
+          <w:kern w:val="0"/>
+          <w:sz w:val="21"/>
+          <w:szCs w:val="21"/>
+        </w:rPr>
+        <w:t> }}</w:t>
+      </w:r>
+    </w:p>
+    <w:p>
+      <w:pPr>
+        <w:widowControl/>
+        <w:shd w:val="clear" w:color="auto" w:fill="1E1E1E"/>
+        <w:wordWrap/>
+        <w:autoSpaceDE/>
+        <w:autoSpaceDN/>
+        <w:spacing w:after="0" w:line="285" w:lineRule="atLeast"/>
+        <w:jc w:val="left"/>
+        <w:rPr>
+          <w:rFonts w:ascii="Consolas" w:eastAsia="굴림" w:hAnsi="Consolas" w:cs="굴림"/>
+          <w:color w:val="D4D4D4"/>
+          <w:kern w:val="0"/>
+          <w:sz w:val="21"/>
+          <w:szCs w:val="21"/>
+        </w:rPr>
+      </w:pPr>
+      <w:r>
+        <w:rPr>
+          <w:rFonts w:ascii="Consolas" w:eastAsia="굴림" w:hAnsi="Consolas" w:cs="굴림"/>
+          <w:color w:val="D4D4D4"/>
+          <w:kern w:val="0"/>
+          <w:sz w:val="21"/>
+          <w:szCs w:val="21"/>
+        </w:rPr>
+        <w:t>{% </w:t>
+      </w:r>
+      <w:r>
+        <w:rPr>
+          <w:rFonts w:ascii="Consolas" w:eastAsia="굴림" w:hAnsi="Consolas" w:cs="굴림"/>
+          <w:color w:val="C586C0"/>
+          <w:kern w:val="0"/>
+          <w:sz w:val="21"/>
+          <w:szCs w:val="21"/>
+        </w:rPr>
+        <w:t>endautoescape</w:t>
+      </w:r>
+      <w:r>
+        <w:rPr>
+          <w:rFonts w:ascii="Consolas" w:eastAsia="굴림" w:hAnsi="Consolas" w:cs="굴림"/>
+          <w:color w:val="D4D4D4"/>
+          <w:kern w:val="0"/>
+          <w:sz w:val="21"/>
+          <w:szCs w:val="21"/>
+        </w:rPr>
+        <w:t> %}</w:t>
+      </w:r>
+    </w:p>
+    <w:p/>
+    <w:p>
+      <w:pPr>
+        <w:rPr>
+          <w:b/>
+          <w:bCs/>
+          <w:sz w:val="44"/>
+          <w:szCs w:val="48"/>
+        </w:rPr>
+      </w:pPr>
+      <w:r>
+        <w:rPr>
+          <w:rFonts w:hint="eastAsia"/>
+          <w:b/>
+          <w:bCs/>
+          <w:sz w:val="44"/>
+          <w:szCs w:val="48"/>
+        </w:rPr>
+        <w:t>S</w:t>
+      </w:r>
+      <w:r>
+        <w:rPr>
+          <w:b/>
+          <w:bCs/>
+          <w:sz w:val="44"/>
+          <w:szCs w:val="48"/>
+        </w:rPr>
+        <w:t xml:space="preserve">QL </w:t>
+      </w:r>
+      <w:r>
+        <w:rPr>
+          <w:rFonts w:hint="eastAsia"/>
+          <w:b/>
+          <w:bCs/>
+          <w:sz w:val="44"/>
+          <w:szCs w:val="48"/>
+        </w:rPr>
+        <w:t xml:space="preserve">문은 </w:t>
+      </w:r>
+      <w:r>
+        <w:rPr>
+          <w:b/>
+          <w:bCs/>
+          <w:sz w:val="44"/>
+          <w:szCs w:val="48"/>
+        </w:rPr>
+        <w:t xml:space="preserve">.md </w:t>
+      </w:r>
+      <w:r>
+        <w:rPr>
+          <w:rFonts w:hint="eastAsia"/>
+          <w:b/>
+          <w:bCs/>
+          <w:sz w:val="44"/>
+          <w:szCs w:val="48"/>
+        </w:rPr>
+        <w:t>파일 확인</w:t>
+      </w:r>
+    </w:p>
+    <w:p/>
+    <w:p/>
+    <w:p/>
+    <w:p/>
+    <w:p>
+      <w:pPr>
+        <w:rPr>
+          <w:rFonts w:hint="eastAsia"/>
+        </w:rPr>
+      </w:pPr>
+      <w:bookmarkStart w:id="0" w:name="_GoBack"/>
+      <w:bookmarkEnd w:id="0"/>
+    </w:p>
+    <w:p>
+      <w:r>
+        <w:rPr>
+          <w:rFonts w:hint="eastAsia"/>
+        </w:rPr>
+        <w:t>끝</w:t>
+      </w:r>
+    </w:p>
     <w:sectPr>
       <w:pgSz w:w="11906" w:h="16838"/>
       <w:pgMar w:top="1701" w:right="1440" w:bottom="1440" w:left="1440" w:header="851" w:footer="992" w:gutter="0"/>
@@ -11365,6 +17844,31 @@
       <w:autoSpaceDN w:val="0"/>
     </w:pPr>
   </w:style>
+  <w:style w:type="paragraph" w:styleId="3">
+    <w:name w:val="heading 3"/>
+    <w:basedOn w:val="a"/>
+    <w:link w:val="3Char"/>
+    <w:uiPriority w:val="9"/>
+    <w:qFormat/>
+    <w:rsid w:val="00D920C0"/>
+    <w:pPr>
+      <w:widowControl/>
+      <w:wordWrap/>
+      <w:autoSpaceDE/>
+      <w:autoSpaceDN/>
+      <w:spacing w:before="100" w:beforeAutospacing="1" w:after="100" w:afterAutospacing="1"/>
+      <w:jc w:val="left"/>
+      <w:outlineLvl w:val="2"/>
+    </w:pPr>
+    <w:rPr>
+      <w:rFonts w:ascii="굴림" w:eastAsia="굴림" w:hAnsi="굴림" w:cs="굴림"/>
+      <w:b/>
+      <w:bCs/>
+      <w:kern w:val="0"/>
+      <w:sz w:val="27"/>
+      <w:szCs w:val="27"/>
+    </w:rPr>
+  </w:style>
   <w:style w:type="character" w:default="1" w:styleId="a0">
     <w:name w:val="Default Paragraph Font"/>
     <w:uiPriority w:val="1"/>
@@ -11468,6 +17972,119 @@
       <w:color w:val="605E5C"/>
       <w:shd w:val="clear" w:color="auto" w:fill="E1DFDD"/>
     </w:rPr>
+  </w:style>
+  <w:style w:type="character" w:customStyle="1" w:styleId="3Char">
+    <w:name w:val="제목 3 Char"/>
+    <w:basedOn w:val="a0"/>
+    <w:link w:val="3"/>
+    <w:uiPriority w:val="9"/>
+    <w:rsid w:val="00D920C0"/>
+    <w:rPr>
+      <w:rFonts w:ascii="굴림" w:eastAsia="굴림" w:hAnsi="굴림" w:cs="굴림"/>
+      <w:b/>
+      <w:bCs/>
+      <w:kern w:val="0"/>
+      <w:sz w:val="27"/>
+      <w:szCs w:val="27"/>
+    </w:rPr>
+  </w:style>
+  <w:style w:type="paragraph" w:styleId="HTML">
+    <w:name w:val="HTML Preformatted"/>
+    <w:basedOn w:val="a"/>
+    <w:link w:val="HTMLChar"/>
+    <w:uiPriority w:val="99"/>
+    <w:semiHidden/>
+    <w:unhideWhenUsed/>
+    <w:rsid w:val="001467BE"/>
+    <w:pPr>
+      <w:widowControl/>
+      <w:tabs>
+        <w:tab w:val="left" w:pos="916"/>
+        <w:tab w:val="left" w:pos="1832"/>
+        <w:tab w:val="left" w:pos="2748"/>
+        <w:tab w:val="left" w:pos="3664"/>
+        <w:tab w:val="left" w:pos="4580"/>
+        <w:tab w:val="left" w:pos="5496"/>
+        <w:tab w:val="left" w:pos="6412"/>
+        <w:tab w:val="left" w:pos="7328"/>
+        <w:tab w:val="left" w:pos="8244"/>
+        <w:tab w:val="left" w:pos="9160"/>
+        <w:tab w:val="left" w:pos="10076"/>
+        <w:tab w:val="left" w:pos="10992"/>
+        <w:tab w:val="left" w:pos="11908"/>
+        <w:tab w:val="left" w:pos="12824"/>
+        <w:tab w:val="left" w:pos="13740"/>
+        <w:tab w:val="left" w:pos="14656"/>
+      </w:tabs>
+      <w:wordWrap/>
+      <w:autoSpaceDE/>
+      <w:autoSpaceDN/>
+      <w:spacing w:after="0"/>
+      <w:jc w:val="left"/>
+    </w:pPr>
+    <w:rPr>
+      <w:rFonts w:ascii="굴림체" w:eastAsia="굴림체" w:hAnsi="굴림체" w:cs="굴림체"/>
+      <w:kern w:val="0"/>
+      <w:sz w:val="24"/>
+      <w:szCs w:val="24"/>
+    </w:rPr>
+  </w:style>
+  <w:style w:type="character" w:customStyle="1" w:styleId="HTMLChar">
+    <w:name w:val="미리 서식이 지정된 HTML Char"/>
+    <w:basedOn w:val="a0"/>
+    <w:link w:val="HTML"/>
+    <w:uiPriority w:val="99"/>
+    <w:semiHidden/>
+    <w:rsid w:val="001467BE"/>
+    <w:rPr>
+      <w:rFonts w:ascii="굴림체" w:eastAsia="굴림체" w:hAnsi="굴림체" w:cs="굴림체"/>
+      <w:kern w:val="0"/>
+      <w:sz w:val="24"/>
+      <w:szCs w:val="24"/>
+    </w:rPr>
+  </w:style>
+  <w:style w:type="character" w:styleId="HTML0">
+    <w:name w:val="HTML Code"/>
+    <w:basedOn w:val="a0"/>
+    <w:uiPriority w:val="99"/>
+    <w:semiHidden/>
+    <w:unhideWhenUsed/>
+    <w:rsid w:val="001467BE"/>
+    <w:rPr>
+      <w:rFonts w:ascii="굴림체" w:eastAsia="굴림체" w:hAnsi="굴림체" w:cs="굴림체"/>
+      <w:sz w:val="24"/>
+      <w:szCs w:val="24"/>
+    </w:rPr>
+  </w:style>
+  <w:style w:type="character" w:customStyle="1" w:styleId="nx">
+    <w:name w:val="nx"/>
+    <w:basedOn w:val="a0"/>
+    <w:rsid w:val="001467BE"/>
+  </w:style>
+  <w:style w:type="character" w:customStyle="1" w:styleId="p">
+    <w:name w:val="p"/>
+    <w:basedOn w:val="a0"/>
+    <w:rsid w:val="001467BE"/>
+  </w:style>
+  <w:style w:type="character" w:customStyle="1" w:styleId="nb">
+    <w:name w:val="nb"/>
+    <w:basedOn w:val="a0"/>
+    <w:rsid w:val="001467BE"/>
+  </w:style>
+  <w:style w:type="character" w:customStyle="1" w:styleId="kd">
+    <w:name w:val="kd"/>
+    <w:basedOn w:val="a0"/>
+    <w:rsid w:val="001467BE"/>
+  </w:style>
+  <w:style w:type="character" w:customStyle="1" w:styleId="dl">
+    <w:name w:val="dl"/>
+    <w:basedOn w:val="a0"/>
+    <w:rsid w:val="001467BE"/>
+  </w:style>
+  <w:style w:type="character" w:customStyle="1" w:styleId="s1">
+    <w:name w:val="s1"/>
+    <w:basedOn w:val="a0"/>
+    <w:rsid w:val="001467BE"/>
   </w:style>
 </w:styles>
 </file>
@@ -11768,21 +18385,6 @@
 </file>
 
 <file path=customXml/item1.xml><?xml version="1.0" encoding="utf-8"?>
-<p:properties xmlns:p="http://schemas.microsoft.com/office/2006/metadata/properties" xmlns:xsi="http://www.w3.org/2001/XMLSchema-instance" xmlns:pc="http://schemas.microsoft.com/office/infopath/2007/PartnerControls">
-  <documentManagement/>
-</p:properties>
-</file>
-
-<file path=customXml/item2.xml><?xml version="1.0" encoding="utf-8"?>
-<?mso-contentType ?>
-<FormTemplates xmlns="http://schemas.microsoft.com/sharepoint/v3/contenttype/forms">
-  <Display>DocumentLibraryForm</Display>
-  <Edit>DocumentLibraryForm</Edit>
-  <New>DocumentLibraryForm</New>
-</FormTemplates>
-</file>
-
-<file path=customXml/item3.xml><?xml version="1.0" encoding="utf-8"?>
 <ct:contentTypeSchema xmlns:ct="http://schemas.microsoft.com/office/2006/metadata/contentType" xmlns:ma="http://schemas.microsoft.com/office/2006/metadata/properties/metaAttributes" ct:_="" ma:_="" ma:contentTypeName="문서" ma:contentTypeID="0x0101009FA296CB0B67224C94F0A9EBB9958F4C" ma:contentTypeVersion="0" ma:contentTypeDescription="새 문서를 만듭니다." ma:contentTypeScope="" ma:versionID="f42f651df8dcf7ab8cb027e334308639">
   <xsd:schema xmlns:xsd="http://www.w3.org/2001/XMLSchema" xmlns:xs="http://www.w3.org/2001/XMLSchema" xmlns:p="http://schemas.microsoft.com/office/2006/metadata/properties" targetNamespace="http://schemas.microsoft.com/office/2006/metadata/properties" ma:root="true" ma:fieldsID="e09e95222eec748464710d96ccb89fc9">
     <xsd:element name="properties">
@@ -11896,28 +18498,26 @@
 </ct:contentTypeSchema>
 </file>
 
+<file path=customXml/item2.xml><?xml version="1.0" encoding="utf-8"?>
+<?mso-contentType ?>
+<FormTemplates xmlns="http://schemas.microsoft.com/sharepoint/v3/contenttype/forms">
+  <Display>DocumentLibraryForm</Display>
+  <Edit>DocumentLibraryForm</Edit>
+  <New>DocumentLibraryForm</New>
+</FormTemplates>
+</file>
+
+<file path=customXml/item3.xml><?xml version="1.0" encoding="utf-8"?>
+<p:properties xmlns:p="http://schemas.microsoft.com/office/2006/metadata/properties" xmlns:xsi="http://www.w3.org/2001/XMLSchema-instance" xmlns:pc="http://schemas.microsoft.com/office/infopath/2007/PartnerControls">
+  <documentManagement/>
+</p:properties>
+</file>
+
 <file path=customXml/item4.xml><?xml version="1.0" encoding="utf-8"?>
 <b:Sources xmlns:b="http://schemas.openxmlformats.org/officeDocument/2006/bibliography" xmlns="http://schemas.openxmlformats.org/officeDocument/2006/bibliography" SelectedStyle="\APASixthEditionOfficeOnline.xsl" StyleName="APA" Version="6"/>
 </file>
 
 <file path=customXml/itemProps1.xml><?xml version="1.0" encoding="utf-8"?>
-<ds:datastoreItem xmlns:ds="http://schemas.openxmlformats.org/officeDocument/2006/customXml" ds:itemID="{72908013-22A4-4A93-BADE-080790209940}">
-  <ds:schemaRefs>
-    <ds:schemaRef ds:uri="http://schemas.microsoft.com/office/2006/metadata/properties"/>
-    <ds:schemaRef ds:uri="http://schemas.microsoft.com/office/infopath/2007/PartnerControls"/>
-  </ds:schemaRefs>
-</ds:datastoreItem>
-</file>
-
-<file path=customXml/itemProps2.xml><?xml version="1.0" encoding="utf-8"?>
-<ds:datastoreItem xmlns:ds="http://schemas.openxmlformats.org/officeDocument/2006/customXml" ds:itemID="{79B393E4-6B72-4902-859F-B431FAAB7AFA}">
-  <ds:schemaRefs>
-    <ds:schemaRef ds:uri="http://schemas.microsoft.com/sharepoint/v3/contenttype/forms"/>
-  </ds:schemaRefs>
-</ds:datastoreItem>
-</file>
-
-<file path=customXml/itemProps3.xml><?xml version="1.0" encoding="utf-8"?>
 <ds:datastoreItem xmlns:ds="http://schemas.openxmlformats.org/officeDocument/2006/customXml" ds:itemID="{E0F62553-8448-4BAB-BEAA-20927320ECE8}">
   <ds:schemaRefs>
     <ds:schemaRef ds:uri="http://schemas.microsoft.com/office/2006/metadata/contentType"/>
@@ -11933,8 +18533,25 @@
 </ds:datastoreItem>
 </file>
 
+<file path=customXml/itemProps2.xml><?xml version="1.0" encoding="utf-8"?>
+<ds:datastoreItem xmlns:ds="http://schemas.openxmlformats.org/officeDocument/2006/customXml" ds:itemID="{79B393E4-6B72-4902-859F-B431FAAB7AFA}">
+  <ds:schemaRefs>
+    <ds:schemaRef ds:uri="http://schemas.microsoft.com/sharepoint/v3/contenttype/forms"/>
+  </ds:schemaRefs>
+</ds:datastoreItem>
+</file>
+
+<file path=customXml/itemProps3.xml><?xml version="1.0" encoding="utf-8"?>
+<ds:datastoreItem xmlns:ds="http://schemas.openxmlformats.org/officeDocument/2006/customXml" ds:itemID="{72908013-22A4-4A93-BADE-080790209940}">
+  <ds:schemaRefs>
+    <ds:schemaRef ds:uri="http://schemas.microsoft.com/office/2006/metadata/properties"/>
+    <ds:schemaRef ds:uri="http://schemas.microsoft.com/office/infopath/2007/PartnerControls"/>
+  </ds:schemaRefs>
+</ds:datastoreItem>
+</file>
+
 <file path=customXml/itemProps4.xml><?xml version="1.0" encoding="utf-8"?>
-<ds:datastoreItem xmlns:ds="http://schemas.openxmlformats.org/officeDocument/2006/customXml" ds:itemID="{096CC2F6-6D2E-4096-8088-06F01ECA73D3}">
+<ds:datastoreItem xmlns:ds="http://schemas.openxmlformats.org/officeDocument/2006/customXml" ds:itemID="{E2521823-6A61-4E94-91D1-F0104C10E198}">
   <ds:schemaRefs>
     <ds:schemaRef ds:uri="http://schemas.openxmlformats.org/officeDocument/2006/bibliography"/>
   </ds:schemaRefs>

--- a/django_start.docx
+++ b/django_start.docx
@@ -10166,20 +10166,8 @@
         <w:t>전체 확인가능</w:t>
       </w:r>
     </w:p>
-    <w:p>
-      <w:pPr>
-        <w:rPr>
-          <w:rFonts w:hint="eastAsia"/>
-        </w:rPr>
-      </w:pPr>
-    </w:p>
-    <w:p>
-      <w:pPr>
-        <w:rPr>
-          <w:rFonts w:hint="eastAsia"/>
-        </w:rPr>
-      </w:pPr>
-    </w:p>
+    <w:p/>
+    <w:p/>
     <w:p>
       <w:pPr>
         <w:rPr>
@@ -10826,13 +10814,7 @@
       </w:r>
     </w:p>
     <w:p/>
-    <w:p>
-      <w:pPr>
-        <w:rPr>
-          <w:rFonts w:hint="eastAsia"/>
-        </w:rPr>
-      </w:pPr>
-    </w:p>
+    <w:p/>
     <w:p/>
     <w:p>
       <w:pPr>
@@ -11927,11 +11909,6 @@
       </w:r>
     </w:p>
     <w:p>
-      <w:pPr>
-        <w:rPr>
-          <w:rFonts w:hint="eastAsia"/>
-        </w:rPr>
-      </w:pPr>
       <w:r>
         <w:rPr>
           <w:rFonts w:hint="eastAsia"/>
@@ -12993,7 +12970,7 @@
         <w:spacing w:after="0" w:line="285" w:lineRule="atLeast"/>
         <w:jc w:val="left"/>
         <w:rPr>
-          <w:rFonts w:ascii="Consolas" w:eastAsia="굴림" w:hAnsi="Consolas" w:cs="굴림" w:hint="eastAsia"/>
+          <w:rFonts w:ascii="Consolas" w:eastAsia="굴림" w:hAnsi="Consolas" w:cs="굴림"/>
           <w:color w:val="D4D4D4"/>
           <w:kern w:val="0"/>
           <w:sz w:val="17"/>
@@ -13154,11 +13131,6 @@
       </w:r>
     </w:p>
     <w:p>
-      <w:pPr>
-        <w:rPr>
-          <w:rFonts w:hint="eastAsia"/>
-        </w:rPr>
-      </w:pPr>
       <w:r>
         <w:rPr>
           <w:rFonts w:hint="eastAsia"/>
@@ -13187,7 +13159,6 @@
     <w:p>
       <w:pPr>
         <w:rPr>
-          <w:rFonts w:hint="eastAsia"/>
           <w:b/>
           <w:bCs/>
         </w:rPr>
@@ -13335,7 +13306,6 @@
     <w:p>
       <w:pPr>
         <w:rPr>
-          <w:rFonts w:hint="eastAsia"/>
           <w:b/>
           <w:bCs/>
         </w:rPr>
@@ -13531,11 +13501,6 @@
       </w:r>
     </w:p>
     <w:p>
-      <w:pPr>
-        <w:rPr>
-          <w:rFonts w:hint="eastAsia"/>
-        </w:rPr>
-      </w:pPr>
       <w:r>
         <w:rPr>
           <w:rFonts w:hint="eastAsia"/>
@@ -13576,11 +13541,6 @@
       </w:r>
     </w:p>
     <w:p>
-      <w:pPr>
-        <w:rPr>
-          <w:rFonts w:hint="eastAsia"/>
-        </w:rPr>
-      </w:pPr>
       <w:r>
         <w:rPr>
           <w:rFonts w:hint="eastAsia"/>
@@ -13759,7 +13719,6 @@
     <w:p>
       <w:pPr>
         <w:rPr>
-          <w:rFonts w:hint="eastAsia"/>
           <w:b/>
           <w:bCs/>
         </w:rPr>
@@ -13842,11 +13801,6 @@
       </w:r>
     </w:p>
     <w:p>
-      <w:pPr>
-        <w:rPr>
-          <w:rFonts w:hint="eastAsia"/>
-        </w:rPr>
-      </w:pPr>
       <w:r>
         <w:rPr>
           <w:rFonts w:hint="eastAsia"/>
@@ -13873,11 +13827,6 @@
       </w:r>
     </w:p>
     <w:p>
-      <w:pPr>
-        <w:rPr>
-          <w:rFonts w:hint="eastAsia"/>
-        </w:rPr>
-      </w:pPr>
       <w:r>
         <w:rPr>
           <w:rFonts w:hint="eastAsia"/>
@@ -14042,14 +13991,7 @@
           <w:b/>
           <w:bCs/>
         </w:rPr>
-        <w:t>/</w:t>
-      </w:r>
-      <w:r>
-        <w:rPr>
-          <w:b/>
-          <w:bCs/>
-        </w:rPr>
-        <w:t>script&gt;</w:t>
+        <w:t>/script&gt;</w:t>
       </w:r>
       <w:r>
         <w:rPr>
@@ -14317,7 +14259,7 @@
         <w:spacing w:after="0" w:line="285" w:lineRule="atLeast"/>
         <w:jc w:val="left"/>
         <w:rPr>
-          <w:rFonts w:ascii="Consolas" w:eastAsia="굴림" w:hAnsi="Consolas" w:cs="굴림" w:hint="eastAsia"/>
+          <w:rFonts w:ascii="Consolas" w:eastAsia="굴림" w:hAnsi="Consolas" w:cs="굴림"/>
           <w:color w:val="D4D4D4"/>
           <w:kern w:val="0"/>
           <w:sz w:val="21"/>
@@ -14366,11 +14308,6 @@
       </w:r>
     </w:p>
     <w:p>
-      <w:pPr>
-        <w:rPr>
-          <w:rFonts w:hint="eastAsia"/>
-        </w:rPr>
-      </w:pPr>
       <w:r>
         <w:rPr>
           <w:rFonts w:hint="eastAsia"/>
@@ -14390,13 +14327,7 @@
     <w:p/>
     <w:p/>
     <w:p/>
-    <w:p>
-      <w:pPr>
-        <w:rPr>
-          <w:rFonts w:hint="eastAsia"/>
-        </w:rPr>
-      </w:pPr>
-    </w:p>
+    <w:p/>
     <w:p>
       <w:pPr>
         <w:widowControl/>
@@ -15002,11 +14933,6 @@
       </w:r>
     </w:p>
     <w:p>
-      <w:pPr>
-        <w:rPr>
-          <w:rFonts w:hint="eastAsia"/>
-        </w:rPr>
-      </w:pPr>
       <w:r>
         <w:rPr>
           <w:b/>
@@ -15222,7 +15148,6 @@
     <w:p>
       <w:pPr>
         <w:rPr>
-          <w:rFonts w:hint="eastAsia"/>
           <w:b/>
           <w:bCs/>
         </w:rPr>
@@ -15596,13 +15521,7 @@
     <w:p/>
     <w:p/>
     <w:p/>
-    <w:p>
-      <w:pPr>
-        <w:rPr>
-          <w:rFonts w:hint="eastAsia"/>
-        </w:rPr>
-      </w:pPr>
-    </w:p>
+    <w:p/>
     <w:p>
       <w:r>
         <w:rPr>
@@ -15681,11 +15600,6 @@
       </w:hyperlink>
     </w:p>
     <w:p>
-      <w:pPr>
-        <w:rPr>
-          <w:rFonts w:hint="eastAsia"/>
-        </w:rPr>
-      </w:pPr>
       <w:r>
         <w:rPr>
           <w:rFonts w:hint="eastAsia"/>
@@ -15733,11 +15647,6 @@
     </w:p>
     <w:p/>
     <w:p>
-      <w:pPr>
-        <w:rPr>
-          <w:rFonts w:hint="eastAsia"/>
-        </w:rPr>
-      </w:pPr>
       <w:r>
         <w:t xml:space="preserve">- </w:t>
       </w:r>
@@ -16284,13 +16193,7 @@
         <w:t>: templates/member/js_chart.html</w:t>
       </w:r>
     </w:p>
-    <w:p>
-      <w:pPr>
-        <w:rPr>
-          <w:rFonts w:hint="eastAsia"/>
-        </w:rPr>
-      </w:pPr>
-    </w:p>
+    <w:p/>
     <w:p>
       <w:pPr>
         <w:rPr>
@@ -16657,11 +16560,6 @@
       </w:r>
     </w:p>
     <w:p>
-      <w:pPr>
-        <w:rPr>
-          <w:rFonts w:hint="eastAsia"/>
-        </w:rPr>
-      </w:pPr>
       <w:r>
         <w:rPr>
           <w:rFonts w:hint="eastAsia"/>
@@ -16711,7 +16609,6 @@
     <w:p>
       <w:pPr>
         <w:rPr>
-          <w:rFonts w:hint="eastAsia"/>
           <w:b/>
           <w:bCs/>
         </w:rPr>
@@ -16823,7 +16720,6 @@
     <w:p>
       <w:pPr>
         <w:rPr>
-          <w:rFonts w:hint="eastAsia"/>
           <w:b/>
           <w:bCs/>
         </w:rPr>
@@ -17146,16 +17042,2305 @@
     </w:p>
     <w:p/>
     <w:p/>
+    <w:p>
+      <w:pPr>
+        <w:rPr>
+          <w:b/>
+          <w:bCs/>
+        </w:rPr>
+      </w:pPr>
+      <w:r>
+        <w:rPr>
+          <w:rFonts w:hint="eastAsia"/>
+          <w:b/>
+          <w:bCs/>
+        </w:rPr>
+        <w:lastRenderedPageBreak/>
+        <w:t>-</w:t>
+      </w:r>
+      <w:r>
+        <w:rPr>
+          <w:b/>
+          <w:bCs/>
+        </w:rPr>
+        <w:t>--------------------------------------------------------------------------------------------</w:t>
+      </w:r>
+    </w:p>
+    <w:p>
+      <w:pPr>
+        <w:rPr>
+          <w:b/>
+          <w:bCs/>
+          <w:bdr w:val="single" w:sz="4" w:space="0" w:color="auto"/>
+        </w:rPr>
+      </w:pPr>
+      <w:r>
+        <w:rPr>
+          <w:b/>
+          <w:bCs/>
+          <w:bdr w:val="single" w:sz="4" w:space="0" w:color="auto"/>
+        </w:rPr>
+        <w:t xml:space="preserve">&lt;&lt; ** </w:t>
+      </w:r>
+      <w:r>
+        <w:rPr>
+          <w:rFonts w:hint="eastAsia"/>
+          <w:b/>
+          <w:bCs/>
+          <w:bdr w:val="single" w:sz="4" w:space="0" w:color="auto"/>
+        </w:rPr>
+        <w:t>w</w:t>
+      </w:r>
+      <w:r>
+        <w:rPr>
+          <w:b/>
+          <w:bCs/>
+          <w:bdr w:val="single" w:sz="4" w:space="0" w:color="auto"/>
+        </w:rPr>
+        <w:t xml:space="preserve">hy pandas? </w:t>
+      </w:r>
+      <w:r>
+        <w:rPr>
+          <w:b/>
+          <w:bCs/>
+          <w:bdr w:val="single" w:sz="4" w:space="0" w:color="auto"/>
+        </w:rPr>
+        <w:t>** &gt;&gt;</w:t>
+      </w:r>
+      <w:r>
+        <w:rPr>
+          <w:rFonts w:hint="eastAsia"/>
+          <w:b/>
+          <w:bCs/>
+          <w:bdr w:val="single" w:sz="4" w:space="0" w:color="auto"/>
+        </w:rPr>
+        <w:t xml:space="preserve"> </w:t>
+      </w:r>
+    </w:p>
+    <w:p>
+      <w:r>
+        <w:rPr>
+          <w:rFonts w:hint="eastAsia"/>
+          <w:b/>
+          <w:bCs/>
+        </w:rPr>
+        <w:t xml:space="preserve">일반 </w:t>
+      </w:r>
+      <w:r>
+        <w:rPr>
+          <w:b/>
+          <w:bCs/>
+        </w:rPr>
+        <w:t>list</w:t>
+      </w:r>
+      <w:r>
+        <w:rPr>
+          <w:rFonts w:hint="eastAsia"/>
+        </w:rPr>
+        <w:t xml:space="preserve">는 </w:t>
+      </w:r>
+      <w:r>
+        <w:t>2</w:t>
+      </w:r>
+      <w:r>
+        <w:rPr>
+          <w:rFonts w:hint="eastAsia"/>
+        </w:rPr>
+        <w:t>차원이 아니라 1행으로 쭉 이어진 형태</w:t>
+      </w:r>
+    </w:p>
+    <w:p>
+      <w:pPr>
+        <w:rPr>
+          <w:rFonts w:hint="eastAsia"/>
+        </w:rPr>
+      </w:pPr>
+      <w:r>
+        <w:rPr>
+          <w:rFonts w:hint="eastAsia"/>
+        </w:rPr>
+        <w:t>-</w:t>
+      </w:r>
+      <w:r>
+        <w:t xml:space="preserve"> </w:t>
+      </w:r>
+      <w:r>
+        <w:rPr>
+          <w:rFonts w:hint="eastAsia"/>
+        </w:rPr>
+        <w:t>특정 열의 데이터를 수정하기가 어렵다.</w:t>
+      </w:r>
+    </w:p>
+    <w:p>
+      <w:r>
+        <w:rPr>
+          <w:rFonts w:hint="eastAsia"/>
+        </w:rPr>
+        <w:t>-</w:t>
+      </w:r>
+      <w:r>
+        <w:t xml:space="preserve"> </w:t>
+      </w:r>
+      <w:r>
+        <w:rPr>
+          <w:rFonts w:hint="eastAsia"/>
+        </w:rPr>
+        <w:t xml:space="preserve">실제 </w:t>
+      </w:r>
+      <w:r>
+        <w:t>2</w:t>
+      </w:r>
+      <w:r>
+        <w:rPr>
+          <w:rFonts w:hint="eastAsia"/>
+        </w:rPr>
+        <w:t>차원으로 이루어진 데이터타입이 필요하다.</w:t>
+      </w:r>
+      <w:r>
+        <w:t xml:space="preserve"> So, </w:t>
+      </w:r>
+      <w:r>
+        <w:rPr>
+          <w:rFonts w:hint="eastAsia"/>
+        </w:rPr>
+        <w:t>p</w:t>
+      </w:r>
+      <w:r>
+        <w:t>andas &gt; dataframe</w:t>
+      </w:r>
+    </w:p>
+    <w:p/>
+    <w:p>
+      <w:r>
+        <w:rPr>
+          <w:rFonts w:hint="eastAsia"/>
+        </w:rPr>
+        <w:t>p</w:t>
+      </w:r>
+      <w:r>
+        <w:t xml:space="preserve">andas &gt; </w:t>
+      </w:r>
+      <w:r>
+        <w:rPr>
+          <w:b/>
+          <w:bCs/>
+        </w:rPr>
+        <w:t>dataframe</w:t>
+      </w:r>
+      <w:r>
+        <w:rPr>
+          <w:rFonts w:hint="eastAsia"/>
+        </w:rPr>
+        <w:t xml:space="preserve"> </w:t>
+      </w:r>
+    </w:p>
+    <w:p>
+      <w:r>
+        <w:rPr>
+          <w:rFonts w:hint="eastAsia"/>
+        </w:rPr>
+        <w:t>-</w:t>
+      </w:r>
+      <w:r>
+        <w:t xml:space="preserve"> </w:t>
+      </w:r>
+      <w:r>
+        <w:rPr>
+          <w:rFonts w:hint="eastAsia"/>
+        </w:rPr>
+        <w:t xml:space="preserve">실제 </w:t>
+      </w:r>
+      <w:r>
+        <w:t>2</w:t>
+      </w:r>
+      <w:r>
+        <w:rPr>
+          <w:rFonts w:hint="eastAsia"/>
+        </w:rPr>
+        <w:t>차원을 배치되어 있어 처리가 간편</w:t>
+      </w:r>
+    </w:p>
+    <w:p>
+      <w:pPr>
+        <w:rPr>
+          <w:rFonts w:hint="eastAsia"/>
+        </w:rPr>
+      </w:pPr>
+      <w:r>
+        <w:rPr>
+          <w:rFonts w:hint="eastAsia"/>
+        </w:rPr>
+        <w:t>-</w:t>
+      </w:r>
+      <w:r>
+        <w:t xml:space="preserve"> </w:t>
+      </w:r>
+      <w:r>
+        <w:rPr>
+          <w:rFonts w:hint="eastAsia"/>
+        </w:rPr>
+        <w:t>열 별로 데이터 수정,</w:t>
+      </w:r>
+      <w:r>
+        <w:t xml:space="preserve"> </w:t>
+      </w:r>
+      <w:r>
+        <w:rPr>
+          <w:rFonts w:hint="eastAsia"/>
+        </w:rPr>
+        <w:t>결측치 바로 수정 등 기능이 좋다.</w:t>
+      </w:r>
+    </w:p>
+    <w:p/>
+    <w:p>
+      <w:pPr>
+        <w:rPr>
+          <w:b/>
+          <w:bCs/>
+        </w:rPr>
+      </w:pPr>
+      <w:r>
+        <w:rPr>
+          <w:rFonts w:hint="eastAsia"/>
+          <w:b/>
+          <w:bCs/>
+        </w:rPr>
+        <w:t>-</w:t>
+      </w:r>
+      <w:r>
+        <w:rPr>
+          <w:b/>
+          <w:bCs/>
+        </w:rPr>
+        <w:t>--------------------------------------------------------------------------------------------</w:t>
+      </w:r>
+    </w:p>
+    <w:p>
+      <w:pPr>
+        <w:rPr>
+          <w:b/>
+          <w:bCs/>
+          <w:bdr w:val="single" w:sz="4" w:space="0" w:color="auto"/>
+        </w:rPr>
+      </w:pPr>
+      <w:r>
+        <w:rPr>
+          <w:b/>
+          <w:bCs/>
+          <w:bdr w:val="single" w:sz="4" w:space="0" w:color="auto"/>
+        </w:rPr>
+        <w:t xml:space="preserve">&lt;&lt; ** </w:t>
+      </w:r>
+      <w:r>
+        <w:rPr>
+          <w:rFonts w:hint="eastAsia"/>
+          <w:b/>
+          <w:bCs/>
+          <w:bdr w:val="single" w:sz="4" w:space="0" w:color="auto"/>
+        </w:rPr>
+        <w:t>p</w:t>
+      </w:r>
+      <w:r>
+        <w:rPr>
+          <w:b/>
+          <w:bCs/>
+          <w:bdr w:val="single" w:sz="4" w:space="0" w:color="auto"/>
+        </w:rPr>
+        <w:t xml:space="preserve">lt </w:t>
+      </w:r>
+      <w:r>
+        <w:rPr>
+          <w:rFonts w:hint="eastAsia"/>
+          <w:b/>
+          <w:bCs/>
+          <w:bdr w:val="single" w:sz="4" w:space="0" w:color="auto"/>
+        </w:rPr>
+        <w:t>쓰기</w:t>
+      </w:r>
+      <w:r>
+        <w:rPr>
+          <w:b/>
+          <w:bCs/>
+          <w:bdr w:val="single" w:sz="4" w:space="0" w:color="auto"/>
+        </w:rPr>
+        <w:t xml:space="preserve"> </w:t>
+      </w:r>
+      <w:r>
+        <w:rPr>
+          <w:b/>
+          <w:bCs/>
+          <w:bdr w:val="single" w:sz="4" w:space="0" w:color="auto"/>
+        </w:rPr>
+        <w:t>** &gt;&gt;</w:t>
+      </w:r>
+      <w:r>
+        <w:rPr>
+          <w:rFonts w:hint="eastAsia"/>
+          <w:b/>
+          <w:bCs/>
+          <w:bdr w:val="single" w:sz="4" w:space="0" w:color="auto"/>
+        </w:rPr>
+        <w:t xml:space="preserve"> </w:t>
+      </w:r>
+    </w:p>
+    <w:p>
+      <w:pPr>
+        <w:widowControl/>
+        <w:shd w:val="clear" w:color="auto" w:fill="1E1E1E"/>
+        <w:wordWrap/>
+        <w:autoSpaceDE/>
+        <w:autoSpaceDN/>
+        <w:spacing w:after="0" w:line="285" w:lineRule="atLeast"/>
+        <w:jc w:val="left"/>
+        <w:rPr>
+          <w:rFonts w:ascii="Consolas" w:eastAsia="굴림" w:hAnsi="Consolas" w:cs="굴림"/>
+          <w:color w:val="D4D4D4"/>
+          <w:kern w:val="0"/>
+          <w:sz w:val="21"/>
+          <w:szCs w:val="21"/>
+        </w:rPr>
+      </w:pPr>
+      <w:r>
+        <w:rPr>
+          <w:rFonts w:ascii="Consolas" w:eastAsia="굴림" w:hAnsi="Consolas" w:cs="굴림"/>
+          <w:color w:val="6A9955"/>
+          <w:kern w:val="0"/>
+          <w:sz w:val="21"/>
+          <w:szCs w:val="21"/>
+        </w:rPr>
+        <w:t># graph</w:t>
+      </w:r>
+    </w:p>
+    <w:p>
+      <w:pPr>
+        <w:widowControl/>
+        <w:shd w:val="clear" w:color="auto" w:fill="1E1E1E"/>
+        <w:wordWrap/>
+        <w:autoSpaceDE/>
+        <w:autoSpaceDN/>
+        <w:spacing w:after="0" w:line="285" w:lineRule="atLeast"/>
+        <w:jc w:val="left"/>
+        <w:rPr>
+          <w:rFonts w:ascii="Consolas" w:eastAsia="굴림" w:hAnsi="Consolas" w:cs="굴림"/>
+          <w:color w:val="D4D4D4"/>
+          <w:kern w:val="0"/>
+          <w:sz w:val="21"/>
+          <w:szCs w:val="21"/>
+        </w:rPr>
+      </w:pPr>
+      <w:r>
+        <w:rPr>
+          <w:rFonts w:ascii="Consolas" w:eastAsia="굴림" w:hAnsi="Consolas" w:cs="굴림"/>
+          <w:color w:val="C586C0"/>
+          <w:kern w:val="0"/>
+          <w:sz w:val="21"/>
+          <w:szCs w:val="21"/>
+        </w:rPr>
+        <w:t>import</w:t>
+      </w:r>
+      <w:r>
+        <w:rPr>
+          <w:rFonts w:ascii="Consolas" w:eastAsia="굴림" w:hAnsi="Consolas" w:cs="굴림"/>
+          <w:color w:val="D4D4D4"/>
+          <w:kern w:val="0"/>
+          <w:sz w:val="21"/>
+          <w:szCs w:val="21"/>
+        </w:rPr>
+        <w:t> matplotlib.pyplot </w:t>
+      </w:r>
+      <w:r>
+        <w:rPr>
+          <w:rFonts w:ascii="Consolas" w:eastAsia="굴림" w:hAnsi="Consolas" w:cs="굴림"/>
+          <w:color w:val="569CD6"/>
+          <w:kern w:val="0"/>
+          <w:sz w:val="21"/>
+          <w:szCs w:val="21"/>
+        </w:rPr>
+        <w:t>as</w:t>
+      </w:r>
+      <w:r>
+        <w:rPr>
+          <w:rFonts w:ascii="Consolas" w:eastAsia="굴림" w:hAnsi="Consolas" w:cs="굴림"/>
+          <w:color w:val="D4D4D4"/>
+          <w:kern w:val="0"/>
+          <w:sz w:val="21"/>
+          <w:szCs w:val="21"/>
+        </w:rPr>
+        <w:t> plt</w:t>
+      </w:r>
+    </w:p>
+    <w:p>
+      <w:pPr>
+        <w:widowControl/>
+        <w:shd w:val="clear" w:color="auto" w:fill="1E1E1E"/>
+        <w:wordWrap/>
+        <w:autoSpaceDE/>
+        <w:autoSpaceDN/>
+        <w:spacing w:after="0" w:line="285" w:lineRule="atLeast"/>
+        <w:jc w:val="left"/>
+        <w:rPr>
+          <w:rFonts w:ascii="Consolas" w:eastAsia="굴림" w:hAnsi="Consolas" w:cs="굴림"/>
+          <w:color w:val="D4D4D4"/>
+          <w:kern w:val="0"/>
+          <w:sz w:val="21"/>
+          <w:szCs w:val="21"/>
+        </w:rPr>
+      </w:pPr>
+      <w:r>
+        <w:rPr>
+          <w:rFonts w:ascii="Consolas" w:eastAsia="굴림" w:hAnsi="Consolas" w:cs="굴림"/>
+          <w:color w:val="C586C0"/>
+          <w:kern w:val="0"/>
+          <w:sz w:val="21"/>
+          <w:szCs w:val="21"/>
+        </w:rPr>
+        <w:t>import</w:t>
+      </w:r>
+      <w:r>
+        <w:rPr>
+          <w:rFonts w:ascii="Consolas" w:eastAsia="굴림" w:hAnsi="Consolas" w:cs="굴림"/>
+          <w:color w:val="D4D4D4"/>
+          <w:kern w:val="0"/>
+          <w:sz w:val="21"/>
+          <w:szCs w:val="21"/>
+        </w:rPr>
+        <w:t> io </w:t>
+      </w:r>
+      <w:r>
+        <w:rPr>
+          <w:rFonts w:ascii="Consolas" w:eastAsia="굴림" w:hAnsi="Consolas" w:cs="굴림"/>
+          <w:color w:val="6A9955"/>
+          <w:kern w:val="0"/>
+          <w:sz w:val="21"/>
+          <w:szCs w:val="21"/>
+        </w:rPr>
+        <w:t># byte</w:t>
+      </w:r>
+      <w:r>
+        <w:rPr>
+          <w:rFonts w:ascii="Consolas" w:eastAsia="굴림" w:hAnsi="Consolas" w:cs="굴림"/>
+          <w:color w:val="6A9955"/>
+          <w:kern w:val="0"/>
+          <w:sz w:val="21"/>
+          <w:szCs w:val="21"/>
+        </w:rPr>
+        <w:t>로</w:t>
+      </w:r>
+      <w:r>
+        <w:rPr>
+          <w:rFonts w:ascii="Consolas" w:eastAsia="굴림" w:hAnsi="Consolas" w:cs="굴림"/>
+          <w:color w:val="6A9955"/>
+          <w:kern w:val="0"/>
+          <w:sz w:val="21"/>
+          <w:szCs w:val="21"/>
+        </w:rPr>
+        <w:t> </w:t>
+      </w:r>
+      <w:r>
+        <w:rPr>
+          <w:rFonts w:ascii="Consolas" w:eastAsia="굴림" w:hAnsi="Consolas" w:cs="굴림"/>
+          <w:color w:val="6A9955"/>
+          <w:kern w:val="0"/>
+          <w:sz w:val="21"/>
+          <w:szCs w:val="21"/>
+        </w:rPr>
+        <w:t>변환</w:t>
+      </w:r>
+    </w:p>
+    <w:p>
+      <w:pPr>
+        <w:widowControl/>
+        <w:shd w:val="clear" w:color="auto" w:fill="1E1E1E"/>
+        <w:wordWrap/>
+        <w:autoSpaceDE/>
+        <w:autoSpaceDN/>
+        <w:spacing w:after="0" w:line="285" w:lineRule="atLeast"/>
+        <w:jc w:val="left"/>
+        <w:rPr>
+          <w:rFonts w:ascii="Consolas" w:eastAsia="굴림" w:hAnsi="Consolas" w:cs="굴림"/>
+          <w:color w:val="D4D4D4"/>
+          <w:kern w:val="0"/>
+          <w:sz w:val="21"/>
+          <w:szCs w:val="21"/>
+        </w:rPr>
+      </w:pPr>
+      <w:r>
+        <w:rPr>
+          <w:rFonts w:ascii="Consolas" w:eastAsia="굴림" w:hAnsi="Consolas" w:cs="굴림"/>
+          <w:color w:val="C586C0"/>
+          <w:kern w:val="0"/>
+          <w:sz w:val="21"/>
+          <w:szCs w:val="21"/>
+        </w:rPr>
+        <w:t>import</w:t>
+      </w:r>
+      <w:r>
+        <w:rPr>
+          <w:rFonts w:ascii="Consolas" w:eastAsia="굴림" w:hAnsi="Consolas" w:cs="굴림"/>
+          <w:color w:val="D4D4D4"/>
+          <w:kern w:val="0"/>
+          <w:sz w:val="21"/>
+          <w:szCs w:val="21"/>
+        </w:rPr>
+        <w:t> base64 </w:t>
+      </w:r>
+      <w:r>
+        <w:rPr>
+          <w:rFonts w:ascii="Consolas" w:eastAsia="굴림" w:hAnsi="Consolas" w:cs="굴림"/>
+          <w:color w:val="6A9955"/>
+          <w:kern w:val="0"/>
+          <w:sz w:val="21"/>
+          <w:szCs w:val="21"/>
+        </w:rPr>
+        <w:t># byte</w:t>
+      </w:r>
+      <w:r>
+        <w:rPr>
+          <w:rFonts w:ascii="Consolas" w:eastAsia="굴림" w:hAnsi="Consolas" w:cs="굴림"/>
+          <w:color w:val="6A9955"/>
+          <w:kern w:val="0"/>
+          <w:sz w:val="21"/>
+          <w:szCs w:val="21"/>
+        </w:rPr>
+        <w:t>배열을</w:t>
+      </w:r>
+      <w:r>
+        <w:rPr>
+          <w:rFonts w:ascii="Consolas" w:eastAsia="굴림" w:hAnsi="Consolas" w:cs="굴림"/>
+          <w:color w:val="6A9955"/>
+          <w:kern w:val="0"/>
+          <w:sz w:val="21"/>
+          <w:szCs w:val="21"/>
+        </w:rPr>
+        <w:t> base64</w:t>
+      </w:r>
+      <w:r>
+        <w:rPr>
+          <w:rFonts w:ascii="Consolas" w:eastAsia="굴림" w:hAnsi="Consolas" w:cs="굴림"/>
+          <w:color w:val="6A9955"/>
+          <w:kern w:val="0"/>
+          <w:sz w:val="21"/>
+          <w:szCs w:val="21"/>
+        </w:rPr>
+        <w:t>로</w:t>
+      </w:r>
+      <w:r>
+        <w:rPr>
+          <w:rFonts w:ascii="Consolas" w:eastAsia="굴림" w:hAnsi="Consolas" w:cs="굴림"/>
+          <w:color w:val="6A9955"/>
+          <w:kern w:val="0"/>
+          <w:sz w:val="21"/>
+          <w:szCs w:val="21"/>
+        </w:rPr>
+        <w:t> </w:t>
+      </w:r>
+      <w:r>
+        <w:rPr>
+          <w:rFonts w:ascii="Consolas" w:eastAsia="굴림" w:hAnsi="Consolas" w:cs="굴림"/>
+          <w:color w:val="6A9955"/>
+          <w:kern w:val="0"/>
+          <w:sz w:val="21"/>
+          <w:szCs w:val="21"/>
+        </w:rPr>
+        <w:t>변경함</w:t>
+      </w:r>
+      <w:r>
+        <w:rPr>
+          <w:rFonts w:ascii="Consolas" w:eastAsia="굴림" w:hAnsi="Consolas" w:cs="굴림"/>
+          <w:color w:val="6A9955"/>
+          <w:kern w:val="0"/>
+          <w:sz w:val="21"/>
+          <w:szCs w:val="21"/>
+        </w:rPr>
+        <w:t>.</w:t>
+      </w:r>
+    </w:p>
+    <w:p>
+      <w:pPr>
+        <w:widowControl/>
+        <w:shd w:val="clear" w:color="auto" w:fill="1E1E1E"/>
+        <w:wordWrap/>
+        <w:autoSpaceDE/>
+        <w:autoSpaceDN/>
+        <w:spacing w:after="0" w:line="285" w:lineRule="atLeast"/>
+        <w:jc w:val="left"/>
+        <w:rPr>
+          <w:rFonts w:ascii="Consolas" w:eastAsia="굴림" w:hAnsi="Consolas" w:cs="굴림"/>
+          <w:color w:val="D4D4D4"/>
+          <w:kern w:val="0"/>
+          <w:sz w:val="21"/>
+          <w:szCs w:val="21"/>
+        </w:rPr>
+      </w:pPr>
+      <w:r>
+        <w:rPr>
+          <w:rFonts w:ascii="Consolas" w:eastAsia="굴림" w:hAnsi="Consolas" w:cs="굴림"/>
+          <w:color w:val="C586C0"/>
+          <w:kern w:val="0"/>
+          <w:sz w:val="21"/>
+          <w:szCs w:val="21"/>
+        </w:rPr>
+        <w:t>from</w:t>
+      </w:r>
+      <w:r>
+        <w:rPr>
+          <w:rFonts w:ascii="Consolas" w:eastAsia="굴림" w:hAnsi="Consolas" w:cs="굴림"/>
+          <w:color w:val="D4D4D4"/>
+          <w:kern w:val="0"/>
+          <w:sz w:val="21"/>
+          <w:szCs w:val="21"/>
+        </w:rPr>
+        <w:t> matplotlib </w:t>
+      </w:r>
+      <w:r>
+        <w:rPr>
+          <w:rFonts w:ascii="Consolas" w:eastAsia="굴림" w:hAnsi="Consolas" w:cs="굴림"/>
+          <w:color w:val="C586C0"/>
+          <w:kern w:val="0"/>
+          <w:sz w:val="21"/>
+          <w:szCs w:val="21"/>
+        </w:rPr>
+        <w:t>import</w:t>
+      </w:r>
+      <w:r>
+        <w:rPr>
+          <w:rFonts w:ascii="Consolas" w:eastAsia="굴림" w:hAnsi="Consolas" w:cs="굴림"/>
+          <w:color w:val="D4D4D4"/>
+          <w:kern w:val="0"/>
+          <w:sz w:val="21"/>
+          <w:szCs w:val="21"/>
+        </w:rPr>
+        <w:t> font_manager, rc </w:t>
+      </w:r>
+      <w:r>
+        <w:rPr>
+          <w:rFonts w:ascii="Consolas" w:eastAsia="굴림" w:hAnsi="Consolas" w:cs="굴림"/>
+          <w:color w:val="6A9955"/>
+          <w:kern w:val="0"/>
+          <w:sz w:val="21"/>
+          <w:szCs w:val="21"/>
+        </w:rPr>
+        <w:t># </w:t>
+      </w:r>
+      <w:r>
+        <w:rPr>
+          <w:rFonts w:ascii="Consolas" w:eastAsia="굴림" w:hAnsi="Consolas" w:cs="굴림"/>
+          <w:color w:val="6A9955"/>
+          <w:kern w:val="0"/>
+          <w:sz w:val="21"/>
+          <w:szCs w:val="21"/>
+        </w:rPr>
+        <w:t>한글</w:t>
+      </w:r>
+      <w:r>
+        <w:rPr>
+          <w:rFonts w:ascii="Consolas" w:eastAsia="굴림" w:hAnsi="Consolas" w:cs="굴림"/>
+          <w:color w:val="6A9955"/>
+          <w:kern w:val="0"/>
+          <w:sz w:val="21"/>
+          <w:szCs w:val="21"/>
+        </w:rPr>
+        <w:t> </w:t>
+      </w:r>
+      <w:r>
+        <w:rPr>
+          <w:rFonts w:ascii="Consolas" w:eastAsia="굴림" w:hAnsi="Consolas" w:cs="굴림"/>
+          <w:color w:val="6A9955"/>
+          <w:kern w:val="0"/>
+          <w:sz w:val="21"/>
+          <w:szCs w:val="21"/>
+        </w:rPr>
+        <w:t>폰트</w:t>
+      </w:r>
+      <w:r>
+        <w:rPr>
+          <w:rFonts w:ascii="Consolas" w:eastAsia="굴림" w:hAnsi="Consolas" w:cs="굴림"/>
+          <w:color w:val="6A9955"/>
+          <w:kern w:val="0"/>
+          <w:sz w:val="21"/>
+          <w:szCs w:val="21"/>
+        </w:rPr>
+        <w:t> </w:t>
+      </w:r>
+      <w:r>
+        <w:rPr>
+          <w:rFonts w:ascii="Consolas" w:eastAsia="굴림" w:hAnsi="Consolas" w:cs="굴림"/>
+          <w:color w:val="6A9955"/>
+          <w:kern w:val="0"/>
+          <w:sz w:val="21"/>
+          <w:szCs w:val="21"/>
+        </w:rPr>
+        <w:t>적용</w:t>
+      </w:r>
+    </w:p>
+    <w:p>
+      <w:pPr>
+        <w:rPr>
+          <w:rFonts w:hint="eastAsia"/>
+        </w:rPr>
+      </w:pPr>
+      <w:r>
+        <w:rPr>
+          <w:rFonts w:hint="eastAsia"/>
+        </w:rPr>
+        <w:t xml:space="preserve">맨 위를 제외하고는 그래프를 </w:t>
+      </w:r>
+      <w:r>
+        <w:t>HTML</w:t>
+      </w:r>
+      <w:r>
+        <w:rPr>
+          <w:rFonts w:hint="eastAsia"/>
+        </w:rPr>
+        <w:t>로 넘겨주기 위함.</w:t>
+      </w:r>
+    </w:p>
+    <w:p>
+      <w:pPr>
+        <w:widowControl/>
+        <w:shd w:val="clear" w:color="auto" w:fill="1E1E1E"/>
+        <w:wordWrap/>
+        <w:autoSpaceDE/>
+        <w:autoSpaceDN/>
+        <w:spacing w:after="0" w:line="285" w:lineRule="atLeast"/>
+        <w:jc w:val="left"/>
+        <w:rPr>
+          <w:rFonts w:ascii="Consolas" w:eastAsia="굴림" w:hAnsi="Consolas" w:cs="굴림"/>
+          <w:color w:val="D4D4D4"/>
+          <w:kern w:val="0"/>
+          <w:sz w:val="21"/>
+          <w:szCs w:val="21"/>
+        </w:rPr>
+      </w:pPr>
+      <w:r>
+        <w:rPr>
+          <w:rFonts w:ascii="Consolas" w:eastAsia="굴림" w:hAnsi="Consolas" w:cs="굴림"/>
+          <w:color w:val="6A9955"/>
+          <w:kern w:val="0"/>
+          <w:sz w:val="21"/>
+          <w:szCs w:val="21"/>
+        </w:rPr>
+        <w:t># </w:t>
+      </w:r>
+      <w:r>
+        <w:rPr>
+          <w:rFonts w:ascii="Consolas" w:eastAsia="굴림" w:hAnsi="Consolas" w:cs="굴림"/>
+          <w:color w:val="6A9955"/>
+          <w:kern w:val="0"/>
+          <w:sz w:val="21"/>
+          <w:szCs w:val="21"/>
+        </w:rPr>
+        <w:t>폰트</w:t>
+      </w:r>
+      <w:r>
+        <w:rPr>
+          <w:rFonts w:ascii="Consolas" w:eastAsia="굴림" w:hAnsi="Consolas" w:cs="굴림"/>
+          <w:color w:val="6A9955"/>
+          <w:kern w:val="0"/>
+          <w:sz w:val="21"/>
+          <w:szCs w:val="21"/>
+        </w:rPr>
+        <w:t> </w:t>
+      </w:r>
+      <w:r>
+        <w:rPr>
+          <w:rFonts w:ascii="Consolas" w:eastAsia="굴림" w:hAnsi="Consolas" w:cs="굴림"/>
+          <w:color w:val="6A9955"/>
+          <w:kern w:val="0"/>
+          <w:sz w:val="21"/>
+          <w:szCs w:val="21"/>
+        </w:rPr>
+        <w:t>읽기</w:t>
+      </w:r>
+    </w:p>
+    <w:p>
+      <w:pPr>
+        <w:widowControl/>
+        <w:shd w:val="clear" w:color="auto" w:fill="1E1E1E"/>
+        <w:wordWrap/>
+        <w:autoSpaceDE/>
+        <w:autoSpaceDN/>
+        <w:spacing w:after="0" w:line="285" w:lineRule="atLeast"/>
+        <w:jc w:val="left"/>
+        <w:rPr>
+          <w:rFonts w:ascii="Consolas" w:eastAsia="굴림" w:hAnsi="Consolas" w:cs="굴림"/>
+          <w:color w:val="D4D4D4"/>
+          <w:kern w:val="0"/>
+          <w:sz w:val="21"/>
+          <w:szCs w:val="21"/>
+        </w:rPr>
+      </w:pPr>
+      <w:r>
+        <w:rPr>
+          <w:rFonts w:ascii="Consolas" w:eastAsia="굴림" w:hAnsi="Consolas" w:cs="굴림"/>
+          <w:color w:val="D4D4D4"/>
+          <w:kern w:val="0"/>
+          <w:sz w:val="21"/>
+          <w:szCs w:val="21"/>
+        </w:rPr>
+        <w:t>font_name = font_manager.FontProperties\</w:t>
+      </w:r>
+    </w:p>
+    <w:p>
+      <w:pPr>
+        <w:widowControl/>
+        <w:shd w:val="clear" w:color="auto" w:fill="1E1E1E"/>
+        <w:wordWrap/>
+        <w:autoSpaceDE/>
+        <w:autoSpaceDN/>
+        <w:spacing w:after="0" w:line="285" w:lineRule="atLeast"/>
+        <w:jc w:val="left"/>
+        <w:rPr>
+          <w:rFonts w:ascii="Consolas" w:eastAsia="굴림" w:hAnsi="Consolas" w:cs="굴림"/>
+          <w:color w:val="D4D4D4"/>
+          <w:kern w:val="0"/>
+          <w:sz w:val="21"/>
+          <w:szCs w:val="21"/>
+        </w:rPr>
+      </w:pPr>
+      <w:r>
+        <w:rPr>
+          <w:rFonts w:ascii="Consolas" w:eastAsia="굴림" w:hAnsi="Consolas" w:cs="굴림"/>
+          <w:color w:val="D4D4D4"/>
+          <w:kern w:val="0"/>
+          <w:sz w:val="21"/>
+          <w:szCs w:val="21"/>
+        </w:rPr>
+        <w:t>    (fname=</w:t>
+      </w:r>
+      <w:r>
+        <w:rPr>
+          <w:rFonts w:ascii="Consolas" w:eastAsia="굴림" w:hAnsi="Consolas" w:cs="굴림"/>
+          <w:color w:val="CE9178"/>
+          <w:kern w:val="0"/>
+          <w:sz w:val="21"/>
+          <w:szCs w:val="21"/>
+        </w:rPr>
+        <w:t>"c:/Windows/Fonts/malgun.ttf"</w:t>
+      </w:r>
+      <w:r>
+        <w:rPr>
+          <w:rFonts w:ascii="Consolas" w:eastAsia="굴림" w:hAnsi="Consolas" w:cs="굴림"/>
+          <w:color w:val="D4D4D4"/>
+          <w:kern w:val="0"/>
+          <w:sz w:val="21"/>
+          <w:szCs w:val="21"/>
+        </w:rPr>
+        <w:t>).get_name()</w:t>
+      </w:r>
+    </w:p>
+    <w:p>
+      <w:pPr>
+        <w:widowControl/>
+        <w:shd w:val="clear" w:color="auto" w:fill="1E1E1E"/>
+        <w:wordWrap/>
+        <w:autoSpaceDE/>
+        <w:autoSpaceDN/>
+        <w:spacing w:after="0" w:line="285" w:lineRule="atLeast"/>
+        <w:jc w:val="left"/>
+        <w:rPr>
+          <w:rFonts w:ascii="Consolas" w:eastAsia="굴림" w:hAnsi="Consolas" w:cs="굴림"/>
+          <w:color w:val="D4D4D4"/>
+          <w:kern w:val="0"/>
+          <w:sz w:val="21"/>
+          <w:szCs w:val="21"/>
+        </w:rPr>
+      </w:pPr>
+      <w:r>
+        <w:rPr>
+          <w:rFonts w:ascii="Consolas" w:eastAsia="굴림" w:hAnsi="Consolas" w:cs="굴림"/>
+          <w:color w:val="6A9955"/>
+          <w:kern w:val="0"/>
+          <w:sz w:val="21"/>
+          <w:szCs w:val="21"/>
+        </w:rPr>
+        <w:t># </w:t>
+      </w:r>
+      <w:r>
+        <w:rPr>
+          <w:rFonts w:ascii="Consolas" w:eastAsia="굴림" w:hAnsi="Consolas" w:cs="굴림"/>
+          <w:color w:val="6A9955"/>
+          <w:kern w:val="0"/>
+          <w:sz w:val="21"/>
+          <w:szCs w:val="21"/>
+        </w:rPr>
+        <w:t>폰트</w:t>
+      </w:r>
+      <w:r>
+        <w:rPr>
+          <w:rFonts w:ascii="Consolas" w:eastAsia="굴림" w:hAnsi="Consolas" w:cs="굴림"/>
+          <w:color w:val="6A9955"/>
+          <w:kern w:val="0"/>
+          <w:sz w:val="21"/>
+          <w:szCs w:val="21"/>
+        </w:rPr>
+        <w:t> </w:t>
+      </w:r>
+      <w:r>
+        <w:rPr>
+          <w:rFonts w:ascii="Consolas" w:eastAsia="굴림" w:hAnsi="Consolas" w:cs="굴림"/>
+          <w:color w:val="6A9955"/>
+          <w:kern w:val="0"/>
+          <w:sz w:val="21"/>
+          <w:szCs w:val="21"/>
+        </w:rPr>
+        <w:t>적용</w:t>
+      </w:r>
+    </w:p>
+    <w:p>
+      <w:pPr>
+        <w:widowControl/>
+        <w:shd w:val="clear" w:color="auto" w:fill="1E1E1E"/>
+        <w:wordWrap/>
+        <w:autoSpaceDE/>
+        <w:autoSpaceDN/>
+        <w:spacing w:after="0" w:line="285" w:lineRule="atLeast"/>
+        <w:jc w:val="left"/>
+        <w:rPr>
+          <w:rFonts w:ascii="Consolas" w:eastAsia="굴림" w:hAnsi="Consolas" w:cs="굴림"/>
+          <w:color w:val="D4D4D4"/>
+          <w:kern w:val="0"/>
+          <w:sz w:val="21"/>
+          <w:szCs w:val="21"/>
+        </w:rPr>
+      </w:pPr>
+      <w:r>
+        <w:rPr>
+          <w:rFonts w:ascii="Consolas" w:eastAsia="굴림" w:hAnsi="Consolas" w:cs="굴림"/>
+          <w:color w:val="D4D4D4"/>
+          <w:kern w:val="0"/>
+          <w:sz w:val="21"/>
+          <w:szCs w:val="21"/>
+        </w:rPr>
+        <w:t>rc(</w:t>
+      </w:r>
+      <w:r>
+        <w:rPr>
+          <w:rFonts w:ascii="Consolas" w:eastAsia="굴림" w:hAnsi="Consolas" w:cs="굴림"/>
+          <w:color w:val="CE9178"/>
+          <w:kern w:val="0"/>
+          <w:sz w:val="21"/>
+          <w:szCs w:val="21"/>
+        </w:rPr>
+        <w:t>'font'</w:t>
+      </w:r>
+      <w:r>
+        <w:rPr>
+          <w:rFonts w:ascii="Consolas" w:eastAsia="굴림" w:hAnsi="Consolas" w:cs="굴림"/>
+          <w:color w:val="D4D4D4"/>
+          <w:kern w:val="0"/>
+          <w:sz w:val="21"/>
+          <w:szCs w:val="21"/>
+        </w:rPr>
+        <w:t>, </w:t>
+      </w:r>
+      <w:r>
+        <w:rPr>
+          <w:rFonts w:ascii="Consolas" w:eastAsia="굴림" w:hAnsi="Consolas" w:cs="굴림"/>
+          <w:color w:val="9CDCFE"/>
+          <w:kern w:val="0"/>
+          <w:sz w:val="21"/>
+          <w:szCs w:val="21"/>
+        </w:rPr>
+        <w:t>family</w:t>
+      </w:r>
+      <w:r>
+        <w:rPr>
+          <w:rFonts w:ascii="Consolas" w:eastAsia="굴림" w:hAnsi="Consolas" w:cs="굴림"/>
+          <w:color w:val="D4D4D4"/>
+          <w:kern w:val="0"/>
+          <w:sz w:val="21"/>
+          <w:szCs w:val="21"/>
+        </w:rPr>
+        <w:t>=font_name)</w:t>
+      </w:r>
+    </w:p>
+    <w:p>
+      <w:pPr>
+        <w:rPr>
+          <w:rFonts w:hint="eastAsia"/>
+        </w:rPr>
+      </w:pPr>
+      <w:r>
+        <w:rPr>
+          <w:rFonts w:hint="eastAsia"/>
+        </w:rPr>
+        <w:t>한글 폰트를 위함,</w:t>
+      </w:r>
+      <w:r>
+        <w:t xml:space="preserve"> </w:t>
+      </w:r>
+      <w:r>
+        <w:rPr>
+          <w:rFonts w:hint="eastAsia"/>
+        </w:rPr>
+        <w:t>경로는 절대경로로 정확히 줘야 함,</w:t>
+      </w:r>
+      <w:r>
+        <w:t xml:space="preserve"> </w:t>
+      </w:r>
+      <w:r>
+        <w:rPr>
+          <w:b/>
+          <w:bCs/>
+        </w:rPr>
+        <w:t>ttf</w:t>
+      </w:r>
+      <w:r>
+        <w:rPr>
+          <w:rFonts w:hint="eastAsia"/>
+          <w:b/>
+          <w:bCs/>
+        </w:rPr>
+        <w:t xml:space="preserve">인지 </w:t>
+      </w:r>
+      <w:r>
+        <w:rPr>
+          <w:b/>
+          <w:bCs/>
+        </w:rPr>
+        <w:t>ttc</w:t>
+      </w:r>
+      <w:r>
+        <w:rPr>
+          <w:rFonts w:hint="eastAsia"/>
+          <w:b/>
+          <w:bCs/>
+        </w:rPr>
+        <w:t>인지</w:t>
+      </w:r>
+    </w:p>
+    <w:p>
+      <w:pPr>
+        <w:widowControl/>
+        <w:shd w:val="clear" w:color="auto" w:fill="1E1E1E"/>
+        <w:wordWrap/>
+        <w:autoSpaceDE/>
+        <w:autoSpaceDN/>
+        <w:spacing w:after="0" w:line="285" w:lineRule="atLeast"/>
+        <w:jc w:val="left"/>
+        <w:rPr>
+          <w:rFonts w:ascii="Consolas" w:eastAsia="굴림" w:hAnsi="Consolas" w:cs="굴림"/>
+          <w:color w:val="D4D4D4"/>
+          <w:kern w:val="0"/>
+          <w:sz w:val="21"/>
+          <w:szCs w:val="21"/>
+        </w:rPr>
+      </w:pPr>
+      <w:r>
+        <w:rPr>
+          <w:rFonts w:ascii="Consolas" w:eastAsia="굴림" w:hAnsi="Consolas" w:cs="굴림"/>
+          <w:color w:val="D4D4D4"/>
+          <w:kern w:val="0"/>
+          <w:sz w:val="21"/>
+          <w:szCs w:val="21"/>
+        </w:rPr>
+        <w:t>x = [</w:t>
+      </w:r>
+      <w:r>
+        <w:rPr>
+          <w:rFonts w:ascii="Consolas" w:eastAsia="굴림" w:hAnsi="Consolas" w:cs="굴림"/>
+          <w:color w:val="CE9178"/>
+          <w:kern w:val="0"/>
+          <w:sz w:val="21"/>
+          <w:szCs w:val="21"/>
+        </w:rPr>
+        <w:t>'a'</w:t>
+      </w:r>
+      <w:r>
+        <w:rPr>
+          <w:rFonts w:ascii="Consolas" w:eastAsia="굴림" w:hAnsi="Consolas" w:cs="굴림"/>
+          <w:color w:val="D4D4D4"/>
+          <w:kern w:val="0"/>
+          <w:sz w:val="21"/>
+          <w:szCs w:val="21"/>
+        </w:rPr>
+        <w:t>, </w:t>
+      </w:r>
+      <w:r>
+        <w:rPr>
+          <w:rFonts w:ascii="Consolas" w:eastAsia="굴림" w:hAnsi="Consolas" w:cs="굴림"/>
+          <w:color w:val="CE9178"/>
+          <w:kern w:val="0"/>
+          <w:sz w:val="21"/>
+          <w:szCs w:val="21"/>
+        </w:rPr>
+        <w:t>'b'</w:t>
+      </w:r>
+      <w:r>
+        <w:rPr>
+          <w:rFonts w:ascii="Consolas" w:eastAsia="굴림" w:hAnsi="Consolas" w:cs="굴림"/>
+          <w:color w:val="D4D4D4"/>
+          <w:kern w:val="0"/>
+          <w:sz w:val="21"/>
+          <w:szCs w:val="21"/>
+        </w:rPr>
+        <w:t>, </w:t>
+      </w:r>
+      <w:r>
+        <w:rPr>
+          <w:rFonts w:ascii="Consolas" w:eastAsia="굴림" w:hAnsi="Consolas" w:cs="굴림"/>
+          <w:color w:val="CE9178"/>
+          <w:kern w:val="0"/>
+          <w:sz w:val="21"/>
+          <w:szCs w:val="21"/>
+        </w:rPr>
+        <w:t>'c'</w:t>
+      </w:r>
+      <w:r>
+        <w:rPr>
+          <w:rFonts w:ascii="Consolas" w:eastAsia="굴림" w:hAnsi="Consolas" w:cs="굴림"/>
+          <w:color w:val="D4D4D4"/>
+          <w:kern w:val="0"/>
+          <w:sz w:val="21"/>
+          <w:szCs w:val="21"/>
+        </w:rPr>
+        <w:t>]</w:t>
+      </w:r>
+    </w:p>
+    <w:p>
+      <w:pPr>
+        <w:widowControl/>
+        <w:shd w:val="clear" w:color="auto" w:fill="1E1E1E"/>
+        <w:wordWrap/>
+        <w:autoSpaceDE/>
+        <w:autoSpaceDN/>
+        <w:spacing w:after="0" w:line="285" w:lineRule="atLeast"/>
+        <w:jc w:val="left"/>
+        <w:rPr>
+          <w:rFonts w:ascii="Consolas" w:eastAsia="굴림" w:hAnsi="Consolas" w:cs="굴림"/>
+          <w:color w:val="D4D4D4"/>
+          <w:kern w:val="0"/>
+          <w:sz w:val="21"/>
+          <w:szCs w:val="21"/>
+        </w:rPr>
+      </w:pPr>
+      <w:r>
+        <w:rPr>
+          <w:rFonts w:ascii="Consolas" w:eastAsia="굴림" w:hAnsi="Consolas" w:cs="굴림"/>
+          <w:color w:val="D4D4D4"/>
+          <w:kern w:val="0"/>
+          <w:sz w:val="21"/>
+          <w:szCs w:val="21"/>
+        </w:rPr>
+        <w:t>y = [</w:t>
+      </w:r>
+      <w:r>
+        <w:rPr>
+          <w:rFonts w:ascii="Consolas" w:eastAsia="굴림" w:hAnsi="Consolas" w:cs="굴림"/>
+          <w:color w:val="B5CEA8"/>
+          <w:kern w:val="0"/>
+          <w:sz w:val="21"/>
+          <w:szCs w:val="21"/>
+        </w:rPr>
+        <w:t>1</w:t>
+      </w:r>
+      <w:r>
+        <w:rPr>
+          <w:rFonts w:ascii="Consolas" w:eastAsia="굴림" w:hAnsi="Consolas" w:cs="굴림"/>
+          <w:color w:val="D4D4D4"/>
+          <w:kern w:val="0"/>
+          <w:sz w:val="21"/>
+          <w:szCs w:val="21"/>
+        </w:rPr>
+        <w:t>, </w:t>
+      </w:r>
+      <w:r>
+        <w:rPr>
+          <w:rFonts w:ascii="Consolas" w:eastAsia="굴림" w:hAnsi="Consolas" w:cs="굴림"/>
+          <w:color w:val="B5CEA8"/>
+          <w:kern w:val="0"/>
+          <w:sz w:val="21"/>
+          <w:szCs w:val="21"/>
+        </w:rPr>
+        <w:t>2</w:t>
+      </w:r>
+      <w:r>
+        <w:rPr>
+          <w:rFonts w:ascii="Consolas" w:eastAsia="굴림" w:hAnsi="Consolas" w:cs="굴림"/>
+          <w:color w:val="D4D4D4"/>
+          <w:kern w:val="0"/>
+          <w:sz w:val="21"/>
+          <w:szCs w:val="21"/>
+        </w:rPr>
+        <w:t>, </w:t>
+      </w:r>
+      <w:r>
+        <w:rPr>
+          <w:rFonts w:ascii="Consolas" w:eastAsia="굴림" w:hAnsi="Consolas" w:cs="굴림"/>
+          <w:color w:val="B5CEA8"/>
+          <w:kern w:val="0"/>
+          <w:sz w:val="21"/>
+          <w:szCs w:val="21"/>
+        </w:rPr>
+        <w:t>3</w:t>
+      </w:r>
+      <w:r>
+        <w:rPr>
+          <w:rFonts w:ascii="Consolas" w:eastAsia="굴림" w:hAnsi="Consolas" w:cs="굴림"/>
+          <w:color w:val="D4D4D4"/>
+          <w:kern w:val="0"/>
+          <w:sz w:val="21"/>
+          <w:szCs w:val="21"/>
+        </w:rPr>
+        <w:t>]</w:t>
+      </w:r>
+    </w:p>
+    <w:p>
+      <w:pPr>
+        <w:widowControl/>
+        <w:shd w:val="clear" w:color="auto" w:fill="1E1E1E"/>
+        <w:wordWrap/>
+        <w:autoSpaceDE/>
+        <w:autoSpaceDN/>
+        <w:spacing w:after="0" w:line="285" w:lineRule="atLeast"/>
+        <w:jc w:val="left"/>
+        <w:rPr>
+          <w:rFonts w:ascii="Consolas" w:eastAsia="굴림" w:hAnsi="Consolas" w:cs="굴림"/>
+          <w:color w:val="D4D4D4"/>
+          <w:kern w:val="0"/>
+          <w:sz w:val="21"/>
+          <w:szCs w:val="21"/>
+        </w:rPr>
+      </w:pPr>
+    </w:p>
+    <w:p>
+      <w:pPr>
+        <w:widowControl/>
+        <w:shd w:val="clear" w:color="auto" w:fill="1E1E1E"/>
+        <w:wordWrap/>
+        <w:autoSpaceDE/>
+        <w:autoSpaceDN/>
+        <w:spacing w:after="0" w:line="285" w:lineRule="atLeast"/>
+        <w:jc w:val="left"/>
+        <w:rPr>
+          <w:rFonts w:ascii="Consolas" w:eastAsia="굴림" w:hAnsi="Consolas" w:cs="굴림"/>
+          <w:color w:val="D4D4D4"/>
+          <w:kern w:val="0"/>
+          <w:sz w:val="21"/>
+          <w:szCs w:val="21"/>
+        </w:rPr>
+      </w:pPr>
+      <w:r>
+        <w:rPr>
+          <w:rFonts w:ascii="Consolas" w:eastAsia="굴림" w:hAnsi="Consolas" w:cs="굴림"/>
+          <w:color w:val="D4D4D4"/>
+          <w:kern w:val="0"/>
+          <w:sz w:val="21"/>
+          <w:szCs w:val="21"/>
+        </w:rPr>
+        <w:t>plt.bar(x,y)</w:t>
+      </w:r>
+    </w:p>
+    <w:p>
+      <w:pPr>
+        <w:widowControl/>
+        <w:shd w:val="clear" w:color="auto" w:fill="1E1E1E"/>
+        <w:wordWrap/>
+        <w:autoSpaceDE/>
+        <w:autoSpaceDN/>
+        <w:spacing w:after="0" w:line="285" w:lineRule="atLeast"/>
+        <w:jc w:val="left"/>
+        <w:rPr>
+          <w:rFonts w:ascii="Consolas" w:eastAsia="굴림" w:hAnsi="Consolas" w:cs="굴림"/>
+          <w:color w:val="D4D4D4"/>
+          <w:kern w:val="0"/>
+          <w:sz w:val="21"/>
+          <w:szCs w:val="21"/>
+        </w:rPr>
+      </w:pPr>
+      <w:r>
+        <w:rPr>
+          <w:rFonts w:ascii="Consolas" w:eastAsia="굴림" w:hAnsi="Consolas" w:cs="굴림"/>
+          <w:color w:val="D4D4D4"/>
+          <w:kern w:val="0"/>
+          <w:sz w:val="21"/>
+          <w:szCs w:val="21"/>
+        </w:rPr>
+        <w:t>plt.title(</w:t>
+      </w:r>
+      <w:r>
+        <w:rPr>
+          <w:rFonts w:ascii="Consolas" w:eastAsia="굴림" w:hAnsi="Consolas" w:cs="굴림"/>
+          <w:color w:val="CE9178"/>
+          <w:kern w:val="0"/>
+          <w:sz w:val="21"/>
+          <w:szCs w:val="21"/>
+        </w:rPr>
+        <w:t>"test title"</w:t>
+      </w:r>
+      <w:r>
+        <w:rPr>
+          <w:rFonts w:ascii="Consolas" w:eastAsia="굴림" w:hAnsi="Consolas" w:cs="굴림"/>
+          <w:color w:val="D4D4D4"/>
+          <w:kern w:val="0"/>
+          <w:sz w:val="21"/>
+          <w:szCs w:val="21"/>
+        </w:rPr>
+        <w:t>)</w:t>
+      </w:r>
+    </w:p>
+    <w:p>
+      <w:pPr>
+        <w:widowControl/>
+        <w:shd w:val="clear" w:color="auto" w:fill="1E1E1E"/>
+        <w:wordWrap/>
+        <w:autoSpaceDE/>
+        <w:autoSpaceDN/>
+        <w:spacing w:after="0" w:line="285" w:lineRule="atLeast"/>
+        <w:jc w:val="left"/>
+        <w:rPr>
+          <w:rFonts w:ascii="Consolas" w:eastAsia="굴림" w:hAnsi="Consolas" w:cs="굴림"/>
+          <w:color w:val="D4D4D4"/>
+          <w:kern w:val="0"/>
+          <w:sz w:val="21"/>
+          <w:szCs w:val="21"/>
+        </w:rPr>
+      </w:pPr>
+      <w:r>
+        <w:rPr>
+          <w:rFonts w:ascii="Consolas" w:eastAsia="굴림" w:hAnsi="Consolas" w:cs="굴림"/>
+          <w:color w:val="D4D4D4"/>
+          <w:kern w:val="0"/>
+          <w:sz w:val="21"/>
+          <w:szCs w:val="21"/>
+        </w:rPr>
+        <w:t>plt.xlabel(</w:t>
+      </w:r>
+      <w:r>
+        <w:rPr>
+          <w:rFonts w:ascii="Consolas" w:eastAsia="굴림" w:hAnsi="Consolas" w:cs="굴림"/>
+          <w:color w:val="CE9178"/>
+          <w:kern w:val="0"/>
+          <w:sz w:val="21"/>
+          <w:szCs w:val="21"/>
+        </w:rPr>
+        <w:t>"x label name"</w:t>
+      </w:r>
+      <w:r>
+        <w:rPr>
+          <w:rFonts w:ascii="Consolas" w:eastAsia="굴림" w:hAnsi="Consolas" w:cs="굴림"/>
+          <w:color w:val="D4D4D4"/>
+          <w:kern w:val="0"/>
+          <w:sz w:val="21"/>
+          <w:szCs w:val="21"/>
+        </w:rPr>
+        <w:t>)</w:t>
+      </w:r>
+    </w:p>
+    <w:p>
+      <w:pPr>
+        <w:widowControl/>
+        <w:shd w:val="clear" w:color="auto" w:fill="1E1E1E"/>
+        <w:wordWrap/>
+        <w:autoSpaceDE/>
+        <w:autoSpaceDN/>
+        <w:spacing w:after="0" w:line="285" w:lineRule="atLeast"/>
+        <w:jc w:val="left"/>
+        <w:rPr>
+          <w:rFonts w:ascii="Consolas" w:eastAsia="굴림" w:hAnsi="Consolas" w:cs="굴림"/>
+          <w:color w:val="D4D4D4"/>
+          <w:kern w:val="0"/>
+          <w:sz w:val="21"/>
+          <w:szCs w:val="21"/>
+        </w:rPr>
+      </w:pPr>
+      <w:r>
+        <w:rPr>
+          <w:rFonts w:ascii="Consolas" w:eastAsia="굴림" w:hAnsi="Consolas" w:cs="굴림"/>
+          <w:color w:val="D4D4D4"/>
+          <w:kern w:val="0"/>
+          <w:sz w:val="21"/>
+          <w:szCs w:val="21"/>
+        </w:rPr>
+        <w:t>plt.ylabel(</w:t>
+      </w:r>
+      <w:r>
+        <w:rPr>
+          <w:rFonts w:ascii="Consolas" w:eastAsia="굴림" w:hAnsi="Consolas" w:cs="굴림"/>
+          <w:color w:val="CE9178"/>
+          <w:kern w:val="0"/>
+          <w:sz w:val="21"/>
+          <w:szCs w:val="21"/>
+        </w:rPr>
+        <w:t>"y label name"</w:t>
+      </w:r>
+      <w:r>
+        <w:rPr>
+          <w:rFonts w:ascii="Consolas" w:eastAsia="굴림" w:hAnsi="Consolas" w:cs="굴림"/>
+          <w:color w:val="D4D4D4"/>
+          <w:kern w:val="0"/>
+          <w:sz w:val="21"/>
+          <w:szCs w:val="21"/>
+        </w:rPr>
+        <w:t>)</w:t>
+      </w:r>
+    </w:p>
+    <w:p>
+      <w:pPr>
+        <w:widowControl/>
+        <w:shd w:val="clear" w:color="auto" w:fill="1E1E1E"/>
+        <w:wordWrap/>
+        <w:autoSpaceDE/>
+        <w:autoSpaceDN/>
+        <w:spacing w:after="0" w:line="285" w:lineRule="atLeast"/>
+        <w:jc w:val="left"/>
+        <w:rPr>
+          <w:rFonts w:ascii="Consolas" w:eastAsia="굴림" w:hAnsi="Consolas" w:cs="굴림"/>
+          <w:color w:val="D4D4D4"/>
+          <w:kern w:val="0"/>
+          <w:sz w:val="21"/>
+          <w:szCs w:val="21"/>
+        </w:rPr>
+      </w:pPr>
+    </w:p>
+    <w:p>
+      <w:pPr>
+        <w:widowControl/>
+        <w:shd w:val="clear" w:color="auto" w:fill="1E1E1E"/>
+        <w:wordWrap/>
+        <w:autoSpaceDE/>
+        <w:autoSpaceDN/>
+        <w:spacing w:after="0" w:line="285" w:lineRule="atLeast"/>
+        <w:jc w:val="left"/>
+        <w:rPr>
+          <w:rFonts w:ascii="Consolas" w:eastAsia="굴림" w:hAnsi="Consolas" w:cs="굴림"/>
+          <w:color w:val="D4D4D4"/>
+          <w:kern w:val="0"/>
+          <w:sz w:val="21"/>
+          <w:szCs w:val="21"/>
+        </w:rPr>
+      </w:pPr>
+      <w:r>
+        <w:rPr>
+          <w:rFonts w:ascii="Consolas" w:eastAsia="굴림" w:hAnsi="Consolas" w:cs="굴림"/>
+          <w:color w:val="6A9955"/>
+          <w:kern w:val="0"/>
+          <w:sz w:val="21"/>
+          <w:szCs w:val="21"/>
+        </w:rPr>
+        <w:t># plt.show() # </w:t>
+      </w:r>
+      <w:r>
+        <w:rPr>
+          <w:rFonts w:ascii="Consolas" w:eastAsia="굴림" w:hAnsi="Consolas" w:cs="굴림"/>
+          <w:color w:val="6A9955"/>
+          <w:kern w:val="0"/>
+          <w:sz w:val="21"/>
+          <w:szCs w:val="21"/>
+        </w:rPr>
+        <w:t>표시</w:t>
+      </w:r>
+      <w:r>
+        <w:rPr>
+          <w:rFonts w:ascii="Consolas" w:eastAsia="굴림" w:hAnsi="Consolas" w:cs="굴림"/>
+          <w:color w:val="6A9955"/>
+          <w:kern w:val="0"/>
+          <w:sz w:val="21"/>
+          <w:szCs w:val="21"/>
+        </w:rPr>
+        <w:t>, web</w:t>
+      </w:r>
+      <w:r>
+        <w:rPr>
+          <w:rFonts w:ascii="Consolas" w:eastAsia="굴림" w:hAnsi="Consolas" w:cs="굴림"/>
+          <w:color w:val="6A9955"/>
+          <w:kern w:val="0"/>
+          <w:sz w:val="21"/>
+          <w:szCs w:val="21"/>
+        </w:rPr>
+        <w:t>에서는</w:t>
+      </w:r>
+      <w:r>
+        <w:rPr>
+          <w:rFonts w:ascii="Consolas" w:eastAsia="굴림" w:hAnsi="Consolas" w:cs="굴림"/>
+          <w:color w:val="6A9955"/>
+          <w:kern w:val="0"/>
+          <w:sz w:val="21"/>
+          <w:szCs w:val="21"/>
+        </w:rPr>
+        <w:t> </w:t>
+      </w:r>
+      <w:r>
+        <w:rPr>
+          <w:rFonts w:ascii="Consolas" w:eastAsia="굴림" w:hAnsi="Consolas" w:cs="굴림"/>
+          <w:color w:val="6A9955"/>
+          <w:kern w:val="0"/>
+          <w:sz w:val="21"/>
+          <w:szCs w:val="21"/>
+        </w:rPr>
+        <w:t>출력</w:t>
+      </w:r>
+      <w:r>
+        <w:rPr>
+          <w:rFonts w:ascii="Consolas" w:eastAsia="굴림" w:hAnsi="Consolas" w:cs="굴림"/>
+          <w:color w:val="6A9955"/>
+          <w:kern w:val="0"/>
+          <w:sz w:val="21"/>
+          <w:szCs w:val="21"/>
+        </w:rPr>
+        <w:t> </w:t>
+      </w:r>
+      <w:r>
+        <w:rPr>
+          <w:rFonts w:ascii="Consolas" w:eastAsia="굴림" w:hAnsi="Consolas" w:cs="굴림"/>
+          <w:color w:val="6A9955"/>
+          <w:kern w:val="0"/>
+          <w:sz w:val="21"/>
+          <w:szCs w:val="21"/>
+        </w:rPr>
+        <w:t>안됨</w:t>
+      </w:r>
+    </w:p>
+    <w:p>
+      <w:pPr>
+        <w:widowControl/>
+        <w:shd w:val="clear" w:color="auto" w:fill="1E1E1E"/>
+        <w:wordWrap/>
+        <w:autoSpaceDE/>
+        <w:autoSpaceDN/>
+        <w:spacing w:after="0" w:line="285" w:lineRule="atLeast"/>
+        <w:jc w:val="left"/>
+        <w:rPr>
+          <w:rFonts w:ascii="Consolas" w:eastAsia="굴림" w:hAnsi="Consolas" w:cs="굴림"/>
+          <w:color w:val="D4D4D4"/>
+          <w:kern w:val="0"/>
+          <w:sz w:val="21"/>
+          <w:szCs w:val="21"/>
+        </w:rPr>
+      </w:pPr>
+      <w:r>
+        <w:rPr>
+          <w:rFonts w:ascii="Consolas" w:eastAsia="굴림" w:hAnsi="Consolas" w:cs="굴림"/>
+          <w:color w:val="D4D4D4"/>
+          <w:kern w:val="0"/>
+          <w:sz w:val="21"/>
+          <w:szCs w:val="21"/>
+        </w:rPr>
+        <w:t>plt.draw() </w:t>
+      </w:r>
+      <w:r>
+        <w:rPr>
+          <w:rFonts w:ascii="Consolas" w:eastAsia="굴림" w:hAnsi="Consolas" w:cs="굴림"/>
+          <w:color w:val="6A9955"/>
+          <w:kern w:val="0"/>
+          <w:sz w:val="21"/>
+          <w:szCs w:val="21"/>
+        </w:rPr>
+        <w:t># </w:t>
+      </w:r>
+      <w:r>
+        <w:rPr>
+          <w:rFonts w:ascii="Consolas" w:eastAsia="굴림" w:hAnsi="Consolas" w:cs="굴림"/>
+          <w:color w:val="6A9955"/>
+          <w:kern w:val="0"/>
+          <w:sz w:val="21"/>
+          <w:szCs w:val="21"/>
+        </w:rPr>
+        <w:t>안보이게</w:t>
+      </w:r>
+      <w:r>
+        <w:rPr>
+          <w:rFonts w:ascii="Consolas" w:eastAsia="굴림" w:hAnsi="Consolas" w:cs="굴림"/>
+          <w:color w:val="6A9955"/>
+          <w:kern w:val="0"/>
+          <w:sz w:val="21"/>
+          <w:szCs w:val="21"/>
+        </w:rPr>
+        <w:t> </w:t>
+      </w:r>
+      <w:r>
+        <w:rPr>
+          <w:rFonts w:ascii="Consolas" w:eastAsia="굴림" w:hAnsi="Consolas" w:cs="굴림"/>
+          <w:color w:val="6A9955"/>
+          <w:kern w:val="0"/>
+          <w:sz w:val="21"/>
+          <w:szCs w:val="21"/>
+        </w:rPr>
+        <w:t>그림을</w:t>
+      </w:r>
+      <w:r>
+        <w:rPr>
+          <w:rFonts w:ascii="Consolas" w:eastAsia="굴림" w:hAnsi="Consolas" w:cs="굴림"/>
+          <w:color w:val="6A9955"/>
+          <w:kern w:val="0"/>
+          <w:sz w:val="21"/>
+          <w:szCs w:val="21"/>
+        </w:rPr>
+        <w:t> </w:t>
+      </w:r>
+      <w:r>
+        <w:rPr>
+          <w:rFonts w:ascii="Consolas" w:eastAsia="굴림" w:hAnsi="Consolas" w:cs="굴림"/>
+          <w:color w:val="6A9955"/>
+          <w:kern w:val="0"/>
+          <w:sz w:val="21"/>
+          <w:szCs w:val="21"/>
+        </w:rPr>
+        <w:t>캡처</w:t>
+      </w:r>
+      <w:r>
+        <w:rPr>
+          <w:rFonts w:ascii="Consolas" w:eastAsia="굴림" w:hAnsi="Consolas" w:cs="굴림"/>
+          <w:color w:val="6A9955"/>
+          <w:kern w:val="0"/>
+          <w:sz w:val="21"/>
+          <w:szCs w:val="21"/>
+        </w:rPr>
+        <w:t> </w:t>
+      </w:r>
+    </w:p>
+    <w:p>
+      <w:pPr>
+        <w:widowControl/>
+        <w:shd w:val="clear" w:color="auto" w:fill="1E1E1E"/>
+        <w:wordWrap/>
+        <w:autoSpaceDE/>
+        <w:autoSpaceDN/>
+        <w:spacing w:after="0" w:line="285" w:lineRule="atLeast"/>
+        <w:jc w:val="left"/>
+        <w:rPr>
+          <w:rFonts w:ascii="Consolas" w:eastAsia="굴림" w:hAnsi="Consolas" w:cs="굴림"/>
+          <w:color w:val="D4D4D4"/>
+          <w:kern w:val="0"/>
+          <w:sz w:val="21"/>
+          <w:szCs w:val="21"/>
+        </w:rPr>
+      </w:pPr>
+      <w:r>
+        <w:rPr>
+          <w:rFonts w:ascii="Consolas" w:eastAsia="굴림" w:hAnsi="Consolas" w:cs="굴림"/>
+          <w:color w:val="D4D4D4"/>
+          <w:kern w:val="0"/>
+          <w:sz w:val="21"/>
+          <w:szCs w:val="21"/>
+        </w:rPr>
+        <w:t>img = io.BytesIO() </w:t>
+      </w:r>
+      <w:r>
+        <w:rPr>
+          <w:rFonts w:ascii="Consolas" w:eastAsia="굴림" w:hAnsi="Consolas" w:cs="굴림"/>
+          <w:color w:val="6A9955"/>
+          <w:kern w:val="0"/>
+          <w:sz w:val="21"/>
+          <w:szCs w:val="21"/>
+        </w:rPr>
+        <w:t># img</w:t>
+      </w:r>
+      <w:r>
+        <w:rPr>
+          <w:rFonts w:ascii="Consolas" w:eastAsia="굴림" w:hAnsi="Consolas" w:cs="굴림"/>
+          <w:color w:val="6A9955"/>
+          <w:kern w:val="0"/>
+          <w:sz w:val="21"/>
+          <w:szCs w:val="21"/>
+        </w:rPr>
+        <w:t>에</w:t>
+      </w:r>
+      <w:r>
+        <w:rPr>
+          <w:rFonts w:ascii="Consolas" w:eastAsia="굴림" w:hAnsi="Consolas" w:cs="굴림"/>
+          <w:color w:val="6A9955"/>
+          <w:kern w:val="0"/>
+          <w:sz w:val="21"/>
+          <w:szCs w:val="21"/>
+        </w:rPr>
+        <w:t> byte</w:t>
+      </w:r>
+      <w:r>
+        <w:rPr>
+          <w:rFonts w:ascii="Consolas" w:eastAsia="굴림" w:hAnsi="Consolas" w:cs="굴림"/>
+          <w:color w:val="6A9955"/>
+          <w:kern w:val="0"/>
+          <w:sz w:val="21"/>
+          <w:szCs w:val="21"/>
+        </w:rPr>
+        <w:t>배열로</w:t>
+      </w:r>
+      <w:r>
+        <w:rPr>
+          <w:rFonts w:ascii="Consolas" w:eastAsia="굴림" w:hAnsi="Consolas" w:cs="굴림"/>
+          <w:color w:val="6A9955"/>
+          <w:kern w:val="0"/>
+          <w:sz w:val="21"/>
+          <w:szCs w:val="21"/>
+        </w:rPr>
+        <w:t> </w:t>
+      </w:r>
+      <w:r>
+        <w:rPr>
+          <w:rFonts w:ascii="Consolas" w:eastAsia="굴림" w:hAnsi="Consolas" w:cs="굴림"/>
+          <w:color w:val="6A9955"/>
+          <w:kern w:val="0"/>
+          <w:sz w:val="21"/>
+          <w:szCs w:val="21"/>
+        </w:rPr>
+        <w:t>보관</w:t>
+      </w:r>
+    </w:p>
+    <w:p>
+      <w:pPr>
+        <w:widowControl/>
+        <w:shd w:val="clear" w:color="auto" w:fill="1E1E1E"/>
+        <w:wordWrap/>
+        <w:autoSpaceDE/>
+        <w:autoSpaceDN/>
+        <w:spacing w:after="0" w:line="285" w:lineRule="atLeast"/>
+        <w:jc w:val="left"/>
+        <w:rPr>
+          <w:rFonts w:ascii="Consolas" w:eastAsia="굴림" w:hAnsi="Consolas" w:cs="굴림"/>
+          <w:color w:val="D4D4D4"/>
+          <w:kern w:val="0"/>
+          <w:sz w:val="21"/>
+          <w:szCs w:val="21"/>
+        </w:rPr>
+      </w:pPr>
+      <w:r>
+        <w:rPr>
+          <w:rFonts w:ascii="Consolas" w:eastAsia="굴림" w:hAnsi="Consolas" w:cs="굴림"/>
+          <w:color w:val="D4D4D4"/>
+          <w:kern w:val="0"/>
+          <w:sz w:val="21"/>
+          <w:szCs w:val="21"/>
+        </w:rPr>
+        <w:t>plt.savefig(img, </w:t>
+      </w:r>
+      <w:r>
+        <w:rPr>
+          <w:rFonts w:ascii="Consolas" w:eastAsia="굴림" w:hAnsi="Consolas" w:cs="굴림"/>
+          <w:color w:val="9CDCFE"/>
+          <w:kern w:val="0"/>
+          <w:sz w:val="21"/>
+          <w:szCs w:val="21"/>
+        </w:rPr>
+        <w:t>format</w:t>
+      </w:r>
+      <w:r>
+        <w:rPr>
+          <w:rFonts w:ascii="Consolas" w:eastAsia="굴림" w:hAnsi="Consolas" w:cs="굴림"/>
+          <w:color w:val="D4D4D4"/>
+          <w:kern w:val="0"/>
+          <w:sz w:val="21"/>
+          <w:szCs w:val="21"/>
+        </w:rPr>
+        <w:t>=</w:t>
+      </w:r>
+      <w:r>
+        <w:rPr>
+          <w:rFonts w:ascii="Consolas" w:eastAsia="굴림" w:hAnsi="Consolas" w:cs="굴림"/>
+          <w:color w:val="CE9178"/>
+          <w:kern w:val="0"/>
+          <w:sz w:val="21"/>
+          <w:szCs w:val="21"/>
+        </w:rPr>
+        <w:t>"png"</w:t>
+      </w:r>
+      <w:r>
+        <w:rPr>
+          <w:rFonts w:ascii="Consolas" w:eastAsia="굴림" w:hAnsi="Consolas" w:cs="굴림"/>
+          <w:color w:val="D4D4D4"/>
+          <w:kern w:val="0"/>
+          <w:sz w:val="21"/>
+          <w:szCs w:val="21"/>
+        </w:rPr>
+        <w:t>) </w:t>
+      </w:r>
+      <w:r>
+        <w:rPr>
+          <w:rFonts w:ascii="Consolas" w:eastAsia="굴림" w:hAnsi="Consolas" w:cs="굴림"/>
+          <w:color w:val="6A9955"/>
+          <w:kern w:val="0"/>
+          <w:sz w:val="21"/>
+          <w:szCs w:val="21"/>
+        </w:rPr>
+        <w:t># png</w:t>
+      </w:r>
+      <w:r>
+        <w:rPr>
+          <w:rFonts w:ascii="Consolas" w:eastAsia="굴림" w:hAnsi="Consolas" w:cs="굴림"/>
+          <w:color w:val="6A9955"/>
+          <w:kern w:val="0"/>
+          <w:sz w:val="21"/>
+          <w:szCs w:val="21"/>
+        </w:rPr>
+        <w:t>파일</w:t>
+      </w:r>
+      <w:r>
+        <w:rPr>
+          <w:rFonts w:ascii="Consolas" w:eastAsia="굴림" w:hAnsi="Consolas" w:cs="굴림"/>
+          <w:color w:val="6A9955"/>
+          <w:kern w:val="0"/>
+          <w:sz w:val="21"/>
+          <w:szCs w:val="21"/>
+        </w:rPr>
+        <w:t> </w:t>
+      </w:r>
+      <w:r>
+        <w:rPr>
+          <w:rFonts w:ascii="Consolas" w:eastAsia="굴림" w:hAnsi="Consolas" w:cs="굴림"/>
+          <w:color w:val="6A9955"/>
+          <w:kern w:val="0"/>
+          <w:sz w:val="21"/>
+          <w:szCs w:val="21"/>
+        </w:rPr>
+        <w:t>포맷으로</w:t>
+      </w:r>
+      <w:r>
+        <w:rPr>
+          <w:rFonts w:ascii="Consolas" w:eastAsia="굴림" w:hAnsi="Consolas" w:cs="굴림"/>
+          <w:color w:val="6A9955"/>
+          <w:kern w:val="0"/>
+          <w:sz w:val="21"/>
+          <w:szCs w:val="21"/>
+        </w:rPr>
+        <w:t> </w:t>
+      </w:r>
+      <w:r>
+        <w:rPr>
+          <w:rFonts w:ascii="Consolas" w:eastAsia="굴림" w:hAnsi="Consolas" w:cs="굴림"/>
+          <w:color w:val="6A9955"/>
+          <w:kern w:val="0"/>
+          <w:sz w:val="21"/>
+          <w:szCs w:val="21"/>
+        </w:rPr>
+        <w:t>저장</w:t>
+      </w:r>
+    </w:p>
+    <w:p>
+      <w:pPr>
+        <w:widowControl/>
+        <w:shd w:val="clear" w:color="auto" w:fill="1E1E1E"/>
+        <w:wordWrap/>
+        <w:autoSpaceDE/>
+        <w:autoSpaceDN/>
+        <w:spacing w:after="0" w:line="285" w:lineRule="atLeast"/>
+        <w:jc w:val="left"/>
+        <w:rPr>
+          <w:rFonts w:ascii="Consolas" w:eastAsia="굴림" w:hAnsi="Consolas" w:cs="굴림"/>
+          <w:color w:val="D4D4D4"/>
+          <w:kern w:val="0"/>
+          <w:sz w:val="21"/>
+          <w:szCs w:val="21"/>
+        </w:rPr>
+      </w:pPr>
+      <w:r>
+        <w:rPr>
+          <w:rFonts w:ascii="Consolas" w:eastAsia="굴림" w:hAnsi="Consolas" w:cs="굴림"/>
+          <w:color w:val="D4D4D4"/>
+          <w:kern w:val="0"/>
+          <w:sz w:val="21"/>
+          <w:szCs w:val="21"/>
+        </w:rPr>
+        <w:t>img_url = base64.b64encode(img.getvalue()).decode()</w:t>
+      </w:r>
+    </w:p>
+    <w:p>
+      <w:r>
+        <w:rPr>
+          <w:rFonts w:hint="eastAsia"/>
+        </w:rPr>
+        <w:t>1</w:t>
+      </w:r>
+      <w:r>
+        <w:t xml:space="preserve">. </w:t>
+      </w:r>
+      <w:r>
+        <w:rPr>
+          <w:rFonts w:hint="eastAsia"/>
+        </w:rPr>
+        <w:t>x에 해당 축 네이밍을,</w:t>
+      </w:r>
+      <w:r>
+        <w:t xml:space="preserve"> y</w:t>
+      </w:r>
+      <w:r>
+        <w:rPr>
+          <w:rFonts w:hint="eastAsia"/>
+        </w:rPr>
+        <w:t>에 데이터를 준비하고</w:t>
+      </w:r>
+    </w:p>
+    <w:p>
+      <w:r>
+        <w:rPr>
+          <w:rFonts w:hint="eastAsia"/>
+        </w:rPr>
+        <w:t>2</w:t>
+      </w:r>
+      <w:r>
+        <w:t>. plt</w:t>
+      </w:r>
+      <w:r>
+        <w:rPr>
+          <w:rFonts w:hint="eastAsia"/>
+        </w:rPr>
+        <w:t>의 b</w:t>
+      </w:r>
+      <w:r>
+        <w:t xml:space="preserve">ar </w:t>
+      </w:r>
+      <w:r>
+        <w:rPr>
+          <w:rFonts w:hint="eastAsia"/>
+        </w:rPr>
+        <w:t>등등 여러</w:t>
+      </w:r>
+      <w:r>
+        <w:t xml:space="preserve"> </w:t>
+      </w:r>
+      <w:r>
+        <w:rPr>
+          <w:rFonts w:hint="eastAsia"/>
+        </w:rPr>
+        <w:t xml:space="preserve">표 함수를 사용하여 </w:t>
+      </w:r>
+      <w:r>
+        <w:t xml:space="preserve">title </w:t>
+      </w:r>
+      <w:r>
+        <w:rPr>
+          <w:rFonts w:hint="eastAsia"/>
+        </w:rPr>
+        <w:t>등을 네이밍 해준다.</w:t>
+      </w:r>
+    </w:p>
+    <w:p>
+      <w:r>
+        <w:lastRenderedPageBreak/>
+        <w:t xml:space="preserve">3. </w:t>
+      </w:r>
+      <w:r>
+        <w:rPr>
+          <w:rFonts w:hint="eastAsia"/>
+          <w:b/>
+          <w:bCs/>
+        </w:rPr>
+        <w:t>p</w:t>
+      </w:r>
+      <w:r>
+        <w:rPr>
+          <w:b/>
+          <w:bCs/>
+        </w:rPr>
+        <w:t>lt.show()</w:t>
+      </w:r>
+      <w:r>
+        <w:t xml:space="preserve"> -&gt; </w:t>
+      </w:r>
+      <w:r>
+        <w:rPr>
+          <w:rFonts w:hint="eastAsia"/>
+        </w:rPr>
+        <w:t>p</w:t>
+      </w:r>
+      <w:r>
+        <w:t xml:space="preserve">ython </w:t>
+      </w:r>
+      <w:r>
+        <w:rPr>
+          <w:rFonts w:hint="eastAsia"/>
+        </w:rPr>
+        <w:t>내에서 새로이 창을 띄워서 보여준다.</w:t>
+      </w:r>
+    </w:p>
+    <w:p>
+      <w:r>
+        <w:t xml:space="preserve"> - </w:t>
+      </w:r>
+      <w:r>
+        <w:rPr>
+          <w:b/>
+          <w:bCs/>
+        </w:rPr>
+        <w:t>plt.draw()</w:t>
+      </w:r>
+      <w:r>
+        <w:t xml:space="preserve"> -&gt; </w:t>
+      </w:r>
+      <w:r>
+        <w:rPr>
+          <w:rFonts w:hint="eastAsia"/>
+        </w:rPr>
+        <w:t>그래프를 내부에 캡처(저장)</w:t>
+      </w:r>
+      <w:r>
+        <w:t xml:space="preserve"> – </w:t>
+      </w:r>
+      <w:r>
+        <w:rPr>
+          <w:rFonts w:hint="eastAsia"/>
+        </w:rPr>
+        <w:t xml:space="preserve">변환해서 </w:t>
+      </w:r>
+      <w:r>
+        <w:t>image</w:t>
+      </w:r>
+      <w:r>
+        <w:rPr>
+          <w:rFonts w:hint="eastAsia"/>
+        </w:rPr>
+        <w:t>로 출력 가능</w:t>
+      </w:r>
+    </w:p>
+    <w:p>
+      <w:r>
+        <w:rPr>
+          <w:rFonts w:hint="eastAsia"/>
+        </w:rPr>
+        <w:t>4</w:t>
+      </w:r>
+      <w:r>
+        <w:t xml:space="preserve">. </w:t>
+      </w:r>
+      <w:r>
+        <w:rPr>
+          <w:rFonts w:hint="eastAsia"/>
+        </w:rPr>
+        <w:t xml:space="preserve">아래 </w:t>
+      </w:r>
+      <w:r>
+        <w:t>3</w:t>
+      </w:r>
+      <w:r>
+        <w:rPr>
+          <w:rFonts w:hint="eastAsia"/>
+        </w:rPr>
+        <w:t xml:space="preserve">줄로 값을 </w:t>
+      </w:r>
+      <w:r>
+        <w:t>img_url</w:t>
+      </w:r>
+      <w:r>
+        <w:rPr>
+          <w:rFonts w:hint="eastAsia"/>
+        </w:rPr>
+        <w:t>로 만들고</w:t>
+      </w:r>
+    </w:p>
+    <w:p>
+      <w:pPr>
+        <w:widowControl/>
+        <w:shd w:val="clear" w:color="auto" w:fill="1E1E1E"/>
+        <w:wordWrap/>
+        <w:autoSpaceDE/>
+        <w:autoSpaceDN/>
+        <w:spacing w:after="0" w:line="285" w:lineRule="atLeast"/>
+        <w:jc w:val="left"/>
+        <w:rPr>
+          <w:rFonts w:ascii="Consolas" w:eastAsia="굴림" w:hAnsi="Consolas" w:cs="굴림" w:hint="eastAsia"/>
+          <w:color w:val="D4D4D4"/>
+          <w:kern w:val="0"/>
+          <w:szCs w:val="20"/>
+        </w:rPr>
+      </w:pPr>
+      <w:r>
+        <w:rPr>
+          <w:rFonts w:ascii="Consolas" w:eastAsia="굴림" w:hAnsi="Consolas" w:cs="굴림"/>
+          <w:color w:val="C586C0"/>
+          <w:kern w:val="0"/>
+          <w:szCs w:val="20"/>
+        </w:rPr>
+        <w:t>return</w:t>
+      </w:r>
+      <w:r>
+        <w:rPr>
+          <w:rFonts w:ascii="Consolas" w:eastAsia="굴림" w:hAnsi="Consolas" w:cs="굴림"/>
+          <w:color w:val="D4D4D4"/>
+          <w:kern w:val="0"/>
+          <w:szCs w:val="20"/>
+        </w:rPr>
+        <w:t> render(request,</w:t>
+      </w:r>
+      <w:r>
+        <w:rPr>
+          <w:rFonts w:ascii="Consolas" w:eastAsia="굴림" w:hAnsi="Consolas" w:cs="굴림"/>
+          <w:color w:val="CE9178"/>
+          <w:kern w:val="0"/>
+          <w:szCs w:val="20"/>
+        </w:rPr>
+        <w:t>"~~~.html"</w:t>
+      </w:r>
+      <w:r>
+        <w:rPr>
+          <w:rFonts w:ascii="Consolas" w:eastAsia="굴림" w:hAnsi="Consolas" w:cs="굴림"/>
+          <w:color w:val="D4D4D4"/>
+          <w:kern w:val="0"/>
+          <w:szCs w:val="20"/>
+        </w:rPr>
+        <w:t>, {</w:t>
+      </w:r>
+      <w:r>
+        <w:rPr>
+          <w:rFonts w:ascii="Consolas" w:eastAsia="굴림" w:hAnsi="Consolas" w:cs="굴림"/>
+          <w:color w:val="CE9178"/>
+          <w:kern w:val="0"/>
+          <w:szCs w:val="20"/>
+        </w:rPr>
+        <w:t>"graph"</w:t>
+      </w:r>
+      <w:r>
+        <w:rPr>
+          <w:rFonts w:ascii="Consolas" w:eastAsia="굴림" w:hAnsi="Consolas" w:cs="굴림"/>
+          <w:color w:val="D4D4D4"/>
+          <w:kern w:val="0"/>
+          <w:szCs w:val="20"/>
+        </w:rPr>
+        <w:t>: </w:t>
+      </w:r>
+      <w:r>
+        <w:rPr>
+          <w:rFonts w:ascii="Consolas" w:eastAsia="굴림" w:hAnsi="Consolas" w:cs="굴림"/>
+          <w:color w:val="CE9178"/>
+          <w:kern w:val="0"/>
+          <w:szCs w:val="20"/>
+        </w:rPr>
+        <w:t>"data:;base64,{}"</w:t>
+      </w:r>
+      <w:r>
+        <w:rPr>
+          <w:rFonts w:ascii="Consolas" w:eastAsia="굴림" w:hAnsi="Consolas" w:cs="굴림"/>
+          <w:color w:val="D4D4D4"/>
+          <w:kern w:val="0"/>
+          <w:szCs w:val="20"/>
+        </w:rPr>
+        <w:t>.format(img_url)})</w:t>
+      </w:r>
+    </w:p>
+    <w:p>
+      <w:r>
+        <w:rPr>
+          <w:rFonts w:hint="eastAsia"/>
+        </w:rPr>
+        <w:t>5</w:t>
+      </w:r>
+      <w:r>
+        <w:t xml:space="preserve">. </w:t>
+      </w:r>
+      <w:r>
+        <w:rPr>
+          <w:rFonts w:hint="eastAsia"/>
+        </w:rPr>
+        <w:t xml:space="preserve">위의 </w:t>
+      </w:r>
+      <w:r>
+        <w:rPr>
+          <w:b/>
+          <w:bCs/>
+        </w:rPr>
+        <w:t>“data:;base,{}”.format(img_url)</w:t>
+      </w:r>
+      <w:r>
+        <w:rPr>
+          <w:rFonts w:hint="eastAsia"/>
+          <w:b/>
+          <w:bCs/>
+        </w:rPr>
+        <w:t xml:space="preserve"> </w:t>
+      </w:r>
+      <w:r>
+        <w:rPr>
+          <w:rFonts w:hint="eastAsia"/>
+        </w:rPr>
+        <w:t>여기서 이미지 파일로 변경</w:t>
+      </w:r>
+    </w:p>
+    <w:p>
+      <w:r>
+        <w:t xml:space="preserve">6. </w:t>
+      </w:r>
+      <w:r>
+        <w:rPr>
+          <w:rFonts w:hint="eastAsia"/>
+        </w:rPr>
+        <w:t xml:space="preserve">여러 개 </w:t>
+      </w:r>
+      <w:r>
+        <w:t>graph</w:t>
+      </w:r>
+      <w:r>
+        <w:rPr>
+          <w:rFonts w:hint="eastAsia"/>
+        </w:rPr>
+        <w:t xml:space="preserve">를 하려면 위에서 </w:t>
+      </w:r>
+      <w:r>
+        <w:rPr>
+          <w:rFonts w:hint="eastAsia"/>
+          <w:b/>
+          <w:bCs/>
+        </w:rPr>
+        <w:t>리스트로 변환</w:t>
+      </w:r>
+      <w:r>
+        <w:rPr>
+          <w:rFonts w:hint="eastAsia"/>
+        </w:rPr>
+        <w:t>해서 넘기면 된다.</w:t>
+      </w:r>
+    </w:p>
+    <w:p>
+      <w:pPr>
+        <w:rPr>
+          <w:rFonts w:hint="eastAsia"/>
+          <w:b/>
+          <w:bCs/>
+        </w:rPr>
+      </w:pPr>
+      <w:r>
+        <w:rPr>
+          <w:rFonts w:hint="eastAsia"/>
+          <w:b/>
+          <w:bCs/>
+        </w:rPr>
+        <w:t>*</w:t>
+      </w:r>
+      <w:r>
+        <w:rPr>
+          <w:b/>
+          <w:bCs/>
+        </w:rPr>
+        <w:t>* plt.close()</w:t>
+      </w:r>
+      <w:r>
+        <w:rPr>
+          <w:rFonts w:hint="eastAsia"/>
+          <w:b/>
+          <w:bCs/>
+        </w:rPr>
+        <w:t>를 안해주면 계속 쌓인다.</w:t>
+      </w:r>
+      <w:r>
+        <w:rPr>
+          <w:b/>
+          <w:bCs/>
+        </w:rPr>
+        <w:t xml:space="preserve"> </w:t>
+      </w:r>
+      <w:r>
+        <w:rPr>
+          <w:rFonts w:hint="eastAsia"/>
+          <w:b/>
+          <w:bCs/>
+        </w:rPr>
+        <w:t>같은 그래프에 열이 추가된다.</w:t>
+      </w:r>
+      <w:bookmarkStart w:id="0" w:name="_GoBack"/>
+      <w:bookmarkEnd w:id="0"/>
+    </w:p>
     <w:p/>
     <w:p/>
-    <w:p>
-      <w:pPr>
-        <w:rPr>
-          <w:rFonts w:hint="eastAsia"/>
-        </w:rPr>
-      </w:pPr>
-      <w:bookmarkStart w:id="0" w:name="_GoBack"/>
-      <w:bookmarkEnd w:id="0"/>
+    <w:p/>
+    <w:p/>
+    <w:p/>
+    <w:p/>
+    <w:p/>
+    <w:p/>
+    <w:p>
+      <w:pPr>
+        <w:rPr>
+          <w:rFonts w:hint="eastAsia"/>
+        </w:rPr>
+      </w:pPr>
     </w:p>
     <w:p>
       <w:r>
@@ -18385,6 +20570,21 @@
 </file>
 
 <file path=customXml/item1.xml><?xml version="1.0" encoding="utf-8"?>
+<p:properties xmlns:p="http://schemas.microsoft.com/office/2006/metadata/properties" xmlns:xsi="http://www.w3.org/2001/XMLSchema-instance" xmlns:pc="http://schemas.microsoft.com/office/infopath/2007/PartnerControls">
+  <documentManagement/>
+</p:properties>
+</file>
+
+<file path=customXml/item2.xml><?xml version="1.0" encoding="utf-8"?>
+<?mso-contentType ?>
+<FormTemplates xmlns="http://schemas.microsoft.com/sharepoint/v3/contenttype/forms">
+  <Display>DocumentLibraryForm</Display>
+  <Edit>DocumentLibraryForm</Edit>
+  <New>DocumentLibraryForm</New>
+</FormTemplates>
+</file>
+
+<file path=customXml/item3.xml><?xml version="1.0" encoding="utf-8"?>
 <ct:contentTypeSchema xmlns:ct="http://schemas.microsoft.com/office/2006/metadata/contentType" xmlns:ma="http://schemas.microsoft.com/office/2006/metadata/properties/metaAttributes" ct:_="" ma:_="" ma:contentTypeName="문서" ma:contentTypeID="0x0101009FA296CB0B67224C94F0A9EBB9958F4C" ma:contentTypeVersion="0" ma:contentTypeDescription="새 문서를 만듭니다." ma:contentTypeScope="" ma:versionID="f42f651df8dcf7ab8cb027e334308639">
   <xsd:schema xmlns:xsd="http://www.w3.org/2001/XMLSchema" xmlns:xs="http://www.w3.org/2001/XMLSchema" xmlns:p="http://schemas.microsoft.com/office/2006/metadata/properties" targetNamespace="http://schemas.microsoft.com/office/2006/metadata/properties" ma:root="true" ma:fieldsID="e09e95222eec748464710d96ccb89fc9">
     <xsd:element name="properties">
@@ -18498,26 +20698,28 @@
 </ct:contentTypeSchema>
 </file>
 
-<file path=customXml/item2.xml><?xml version="1.0" encoding="utf-8"?>
-<?mso-contentType ?>
-<FormTemplates xmlns="http://schemas.microsoft.com/sharepoint/v3/contenttype/forms">
-  <Display>DocumentLibraryForm</Display>
-  <Edit>DocumentLibraryForm</Edit>
-  <New>DocumentLibraryForm</New>
-</FormTemplates>
-</file>
-
-<file path=customXml/item3.xml><?xml version="1.0" encoding="utf-8"?>
-<p:properties xmlns:p="http://schemas.microsoft.com/office/2006/metadata/properties" xmlns:xsi="http://www.w3.org/2001/XMLSchema-instance" xmlns:pc="http://schemas.microsoft.com/office/infopath/2007/PartnerControls">
-  <documentManagement/>
-</p:properties>
-</file>
-
 <file path=customXml/item4.xml><?xml version="1.0" encoding="utf-8"?>
 <b:Sources xmlns:b="http://schemas.openxmlformats.org/officeDocument/2006/bibliography" xmlns="http://schemas.openxmlformats.org/officeDocument/2006/bibliography" SelectedStyle="\APASixthEditionOfficeOnline.xsl" StyleName="APA" Version="6"/>
 </file>
 
 <file path=customXml/itemProps1.xml><?xml version="1.0" encoding="utf-8"?>
+<ds:datastoreItem xmlns:ds="http://schemas.openxmlformats.org/officeDocument/2006/customXml" ds:itemID="{72908013-22A4-4A93-BADE-080790209940}">
+  <ds:schemaRefs>
+    <ds:schemaRef ds:uri="http://schemas.microsoft.com/office/2006/metadata/properties"/>
+    <ds:schemaRef ds:uri="http://schemas.microsoft.com/office/infopath/2007/PartnerControls"/>
+  </ds:schemaRefs>
+</ds:datastoreItem>
+</file>
+
+<file path=customXml/itemProps2.xml><?xml version="1.0" encoding="utf-8"?>
+<ds:datastoreItem xmlns:ds="http://schemas.openxmlformats.org/officeDocument/2006/customXml" ds:itemID="{79B393E4-6B72-4902-859F-B431FAAB7AFA}">
+  <ds:schemaRefs>
+    <ds:schemaRef ds:uri="http://schemas.microsoft.com/sharepoint/v3/contenttype/forms"/>
+  </ds:schemaRefs>
+</ds:datastoreItem>
+</file>
+
+<file path=customXml/itemProps3.xml><?xml version="1.0" encoding="utf-8"?>
 <ds:datastoreItem xmlns:ds="http://schemas.openxmlformats.org/officeDocument/2006/customXml" ds:itemID="{E0F62553-8448-4BAB-BEAA-20927320ECE8}">
   <ds:schemaRefs>
     <ds:schemaRef ds:uri="http://schemas.microsoft.com/office/2006/metadata/contentType"/>
@@ -18533,25 +20735,8 @@
 </ds:datastoreItem>
 </file>
 
-<file path=customXml/itemProps2.xml><?xml version="1.0" encoding="utf-8"?>
-<ds:datastoreItem xmlns:ds="http://schemas.openxmlformats.org/officeDocument/2006/customXml" ds:itemID="{79B393E4-6B72-4902-859F-B431FAAB7AFA}">
-  <ds:schemaRefs>
-    <ds:schemaRef ds:uri="http://schemas.microsoft.com/sharepoint/v3/contenttype/forms"/>
-  </ds:schemaRefs>
-</ds:datastoreItem>
-</file>
-
-<file path=customXml/itemProps3.xml><?xml version="1.0" encoding="utf-8"?>
-<ds:datastoreItem xmlns:ds="http://schemas.openxmlformats.org/officeDocument/2006/customXml" ds:itemID="{72908013-22A4-4A93-BADE-080790209940}">
-  <ds:schemaRefs>
-    <ds:schemaRef ds:uri="http://schemas.microsoft.com/office/2006/metadata/properties"/>
-    <ds:schemaRef ds:uri="http://schemas.microsoft.com/office/infopath/2007/PartnerControls"/>
-  </ds:schemaRefs>
-</ds:datastoreItem>
-</file>
-
 <file path=customXml/itemProps4.xml><?xml version="1.0" encoding="utf-8"?>
-<ds:datastoreItem xmlns:ds="http://schemas.openxmlformats.org/officeDocument/2006/customXml" ds:itemID="{E2521823-6A61-4E94-91D1-F0104C10E198}">
+<ds:datastoreItem xmlns:ds="http://schemas.openxmlformats.org/officeDocument/2006/customXml" ds:itemID="{3591E903-FFF9-4857-9B09-B178D5F4987D}">
   <ds:schemaRefs>
     <ds:schemaRef ds:uri="http://schemas.openxmlformats.org/officeDocument/2006/bibliography"/>
   </ds:schemaRefs>
